--- a/Papers/Rimedie/Paper 2_GDRR_AFCP_17062019.docx
+++ b/Papers/Rimedie/Paper 2_GDRR_AFCP_17062019.docx
@@ -513,27 +513,7 @@
           <w:szCs w:val="24"/>
           <w:shd w:val="clear" w:color="auto" w:fill="FFFFFF"/>
         </w:rPr>
-        <w:t xml:space="preserve">una técnica de </w:t>
-      </w:r>
-      <w:proofErr w:type="spellStart"/>
-      <w:r>
-        <w:rPr>
-          <w:rFonts w:ascii="Arial" w:hAnsi="Arial" w:cs="Arial"/>
-          <w:sz w:val="24"/>
-          <w:szCs w:val="24"/>
-          <w:shd w:val="clear" w:color="auto" w:fill="FFFFFF"/>
-        </w:rPr>
-        <w:t>retrofitting</w:t>
-      </w:r>
-      <w:proofErr w:type="spellEnd"/>
-      <w:r>
-        <w:rPr>
-          <w:rFonts w:ascii="Arial" w:hAnsi="Arial" w:cs="Arial"/>
-          <w:sz w:val="24"/>
-          <w:szCs w:val="24"/>
-          <w:shd w:val="clear" w:color="auto" w:fill="FFFFFF"/>
-        </w:rPr>
-        <w:t xml:space="preserve"> usando</w:t>
+        <w:t>una técnica de retrofitting usando</w:t>
       </w:r>
       <w:r>
         <w:rPr>
@@ -1807,90 +1787,16 @@
           <w:sz w:val="24"/>
           <w:szCs w:val="24"/>
         </w:rPr>
-        <w:t xml:space="preserve">Ferrara, </w:t>
-      </w:r>
-      <w:proofErr w:type="spellStart"/>
-      <w:r>
-        <w:rPr>
-          <w:rFonts w:ascii="Arial" w:hAnsi="Arial" w:cs="Arial"/>
-          <w:sz w:val="24"/>
-          <w:szCs w:val="24"/>
-        </w:rPr>
-        <w:t>Lai</w:t>
-      </w:r>
-      <w:proofErr w:type="spellEnd"/>
-      <w:r>
-        <w:rPr>
-          <w:rFonts w:ascii="Arial" w:hAnsi="Arial" w:cs="Arial"/>
-          <w:sz w:val="24"/>
-          <w:szCs w:val="24"/>
-        </w:rPr>
-        <w:t xml:space="preserve">, </w:t>
-      </w:r>
-      <w:proofErr w:type="spellStart"/>
-      <w:r>
-        <w:rPr>
-          <w:rFonts w:ascii="Arial" w:hAnsi="Arial" w:cs="Arial"/>
-          <w:sz w:val="24"/>
-          <w:szCs w:val="24"/>
-        </w:rPr>
-        <w:t>Reilly</w:t>
-      </w:r>
-      <w:proofErr w:type="spellEnd"/>
-      <w:r>
-        <w:rPr>
-          <w:rFonts w:ascii="Arial" w:hAnsi="Arial" w:cs="Arial"/>
-          <w:sz w:val="24"/>
-          <w:szCs w:val="24"/>
-        </w:rPr>
-        <w:t xml:space="preserve">, </w:t>
-      </w:r>
-      <w:proofErr w:type="spellStart"/>
-      <w:r>
-        <w:rPr>
-          <w:rFonts w:ascii="Arial" w:hAnsi="Arial" w:cs="Arial"/>
-          <w:sz w:val="24"/>
-          <w:szCs w:val="24"/>
-        </w:rPr>
-        <w:t>Nichols</w:t>
-      </w:r>
-      <w:proofErr w:type="spellEnd"/>
-      <w:r>
-        <w:rPr>
-          <w:rFonts w:ascii="Arial" w:hAnsi="Arial" w:cs="Arial"/>
-          <w:sz w:val="24"/>
-          <w:szCs w:val="24"/>
-        </w:rPr>
-        <w:t xml:space="preserve">, </w:t>
-      </w:r>
-      <w:proofErr w:type="spellStart"/>
-      <w:r>
-        <w:rPr>
-          <w:rFonts w:ascii="Arial" w:hAnsi="Arial" w:cs="Arial"/>
-          <w:sz w:val="24"/>
-          <w:szCs w:val="24"/>
-        </w:rPr>
-        <w:t>Rupp</w:t>
-      </w:r>
-      <w:proofErr w:type="spellEnd"/>
-      <w:r>
-        <w:rPr>
-          <w:rFonts w:ascii="Arial" w:hAnsi="Arial" w:cs="Arial"/>
-          <w:sz w:val="24"/>
-          <w:szCs w:val="24"/>
-        </w:rPr>
-        <w:t xml:space="preserve"> y </w:t>
-      </w:r>
-      <w:proofErr w:type="spellStart"/>
-      <w:r>
-        <w:rPr>
-          <w:rFonts w:ascii="Arial" w:hAnsi="Arial" w:cs="Arial"/>
-          <w:sz w:val="24"/>
-          <w:szCs w:val="24"/>
-        </w:rPr>
-        <w:t>Leighton</w:t>
-      </w:r>
-      <w:proofErr w:type="spellEnd"/>
+        <w:t xml:space="preserve">Ferrara, Lai, Reilly, Nichols, </w:t>
+      </w:r>
+      <w:r>
+        <w:rPr>
+          <w:rFonts w:ascii="Arial" w:hAnsi="Arial" w:cs="Arial"/>
+          <w:sz w:val="24"/>
+          <w:szCs w:val="24"/>
+        </w:rPr>
+        <w:t>Rupp y Leighton</w:t>
+      </w:r>
       <w:r>
         <w:rPr>
           <w:rFonts w:ascii="Arial" w:hAnsi="Arial" w:cs="Arial"/>
@@ -2113,41 +2019,13 @@
         <w:t xml:space="preserve"> (</w:t>
       </w:r>
       <w:commentRangeStart w:id="7"/>
-      <w:proofErr w:type="spellStart"/>
-      <w:r>
-        <w:rPr>
-          <w:rFonts w:ascii="Arial" w:hAnsi="Arial" w:cs="Arial"/>
-          <w:sz w:val="24"/>
-          <w:szCs w:val="24"/>
-        </w:rPr>
-        <w:t>Templin</w:t>
-      </w:r>
-      <w:proofErr w:type="spellEnd"/>
-      <w:r>
-        <w:rPr>
-          <w:rFonts w:ascii="Arial" w:hAnsi="Arial" w:cs="Arial"/>
-          <w:sz w:val="24"/>
-          <w:szCs w:val="24"/>
-        </w:rPr>
-        <w:t xml:space="preserve"> y </w:t>
-      </w:r>
-      <w:proofErr w:type="spellStart"/>
-      <w:r>
-        <w:rPr>
-          <w:rFonts w:ascii="Arial" w:hAnsi="Arial" w:cs="Arial"/>
-          <w:sz w:val="24"/>
-          <w:szCs w:val="24"/>
-        </w:rPr>
-        <w:t>Henson</w:t>
-      </w:r>
-      <w:proofErr w:type="spellEnd"/>
-      <w:r>
-        <w:rPr>
-          <w:rFonts w:ascii="Arial" w:hAnsi="Arial" w:cs="Arial"/>
-          <w:sz w:val="24"/>
-          <w:szCs w:val="24"/>
-        </w:rPr>
-        <w:t>, 2006</w:t>
+      <w:r>
+        <w:rPr>
+          <w:rFonts w:ascii="Arial" w:hAnsi="Arial" w:cs="Arial"/>
+          <w:sz w:val="24"/>
+          <w:szCs w:val="24"/>
+        </w:rPr>
+        <w:t>Templin y Henson, 2006</w:t>
       </w:r>
       <w:commentRangeEnd w:id="7"/>
       <w:r>
@@ -2507,49 +2385,21 @@
         <w:t>el aprendizaje de los estudiantes (</w:t>
       </w:r>
       <w:commentRangeStart w:id="8"/>
-      <w:proofErr w:type="spellStart"/>
-      <w:r>
-        <w:rPr>
-          <w:rFonts w:ascii="Arial" w:hAnsi="Arial" w:cs="Arial"/>
-          <w:sz w:val="24"/>
-          <w:szCs w:val="24"/>
-        </w:rPr>
-        <w:t>Chudowsky</w:t>
-      </w:r>
-      <w:proofErr w:type="spellEnd"/>
-      <w:r>
-        <w:rPr>
-          <w:rFonts w:ascii="Arial" w:hAnsi="Arial" w:cs="Arial"/>
-          <w:sz w:val="24"/>
-          <w:szCs w:val="24"/>
-        </w:rPr>
-        <w:t xml:space="preserve"> y </w:t>
-      </w:r>
-      <w:proofErr w:type="spellStart"/>
-      <w:r>
-        <w:rPr>
-          <w:rFonts w:ascii="Arial" w:hAnsi="Arial" w:cs="Arial"/>
-          <w:sz w:val="24"/>
-          <w:szCs w:val="24"/>
-        </w:rPr>
-        <w:t>Pe</w:t>
-      </w:r>
-      <w:r>
-        <w:rPr>
-          <w:rFonts w:ascii="Arial" w:hAnsi="Arial" w:cs="Arial"/>
-          <w:sz w:val="24"/>
-          <w:szCs w:val="24"/>
-        </w:rPr>
-        <w:t>llegrino</w:t>
-      </w:r>
-      <w:proofErr w:type="spellEnd"/>
-      <w:r>
-        <w:rPr>
-          <w:rFonts w:ascii="Arial" w:hAnsi="Arial" w:cs="Arial"/>
-          <w:sz w:val="24"/>
-          <w:szCs w:val="24"/>
-        </w:rPr>
-        <w:t>, 2003</w:t>
+      <w:r>
+        <w:rPr>
+          <w:rFonts w:ascii="Arial" w:hAnsi="Arial" w:cs="Arial"/>
+          <w:sz w:val="24"/>
+          <w:szCs w:val="24"/>
+        </w:rPr>
+        <w:t>Chudowsky y Pe</w:t>
+      </w:r>
+      <w:r>
+        <w:rPr>
+          <w:rFonts w:ascii="Arial" w:hAnsi="Arial" w:cs="Arial"/>
+          <w:sz w:val="24"/>
+          <w:szCs w:val="24"/>
+        </w:rPr>
+        <w:t>llegrino, 2003</w:t>
       </w:r>
       <w:commentRangeEnd w:id="8"/>
       <w:r>
@@ -2570,23 +2420,13 @@
         <w:t xml:space="preserve">; </w:t>
       </w:r>
       <w:commentRangeStart w:id="9"/>
-      <w:proofErr w:type="spellStart"/>
-      <w:r>
-        <w:rPr>
-          <w:rFonts w:ascii="Arial" w:hAnsi="Arial" w:cs="Arial"/>
-          <w:sz w:val="24"/>
-          <w:szCs w:val="24"/>
-        </w:rPr>
-        <w:t>Shepard</w:t>
-      </w:r>
-      <w:proofErr w:type="spellEnd"/>
-      <w:r>
-        <w:rPr>
-          <w:rFonts w:ascii="Arial" w:hAnsi="Arial" w:cs="Arial"/>
-          <w:sz w:val="24"/>
-          <w:szCs w:val="24"/>
-        </w:rPr>
-        <w:t>, 2000</w:t>
+      <w:r>
+        <w:rPr>
+          <w:rFonts w:ascii="Arial" w:hAnsi="Arial" w:cs="Arial"/>
+          <w:sz w:val="24"/>
+          <w:szCs w:val="24"/>
+        </w:rPr>
+        <w:t>Shepard, 2000</w:t>
       </w:r>
       <w:commentRangeEnd w:id="9"/>
       <w:r>
@@ -2853,25 +2693,7 @@
           <w:sz w:val="24"/>
           <w:szCs w:val="24"/>
         </w:rPr>
-        <w:t xml:space="preserve">Cada uno de los </w:t>
-      </w:r>
-      <w:proofErr w:type="spellStart"/>
-      <w:r>
-        <w:rPr>
-          <w:rFonts w:ascii="Arial" w:hAnsi="Arial" w:cs="Arial"/>
-          <w:sz w:val="24"/>
-          <w:szCs w:val="24"/>
-        </w:rPr>
-        <w:t>CDMs</w:t>
-      </w:r>
-      <w:proofErr w:type="spellEnd"/>
-      <w:r>
-        <w:rPr>
-          <w:rFonts w:ascii="Arial" w:hAnsi="Arial" w:cs="Arial"/>
-          <w:sz w:val="24"/>
-          <w:szCs w:val="24"/>
-        </w:rPr>
-        <w:t xml:space="preserve"> hace</w:t>
+        <w:t>Cada uno de los CDMs hace</w:t>
       </w:r>
       <w:r>
         <w:rPr>
@@ -2962,59 +2784,13 @@
         <w:t xml:space="preserve"> conjuntivo o disyuntivo (</w:t>
       </w:r>
       <w:commentRangeStart w:id="10"/>
-      <w:proofErr w:type="spellStart"/>
-      <w:r>
-        <w:rPr>
-          <w:rFonts w:ascii="Arial" w:hAnsi="Arial" w:cs="Arial"/>
-          <w:sz w:val="24"/>
-          <w:szCs w:val="24"/>
-        </w:rPr>
-        <w:t>Rupp</w:t>
-      </w:r>
-      <w:proofErr w:type="spellEnd"/>
-      <w:r>
-        <w:rPr>
-          <w:rFonts w:ascii="Arial" w:hAnsi="Arial" w:cs="Arial"/>
-          <w:sz w:val="24"/>
-          <w:szCs w:val="24"/>
-        </w:rPr>
-        <w:t xml:space="preserve">, </w:t>
-      </w:r>
-      <w:proofErr w:type="spellStart"/>
-      <w:r>
-        <w:rPr>
-          <w:rFonts w:ascii="Arial" w:hAnsi="Arial" w:cs="Arial"/>
-          <w:sz w:val="24"/>
-          <w:szCs w:val="24"/>
-        </w:rPr>
-        <w:t>Templin</w:t>
-      </w:r>
-      <w:proofErr w:type="spellEnd"/>
-      <w:r>
-        <w:rPr>
-          <w:rFonts w:ascii="Arial" w:hAnsi="Arial" w:cs="Arial"/>
-          <w:sz w:val="24"/>
-          <w:szCs w:val="24"/>
-        </w:rPr>
-        <w:t xml:space="preserve"> y </w:t>
-      </w:r>
-      <w:proofErr w:type="spellStart"/>
-      <w:r>
-        <w:rPr>
-          <w:rFonts w:ascii="Arial" w:hAnsi="Arial" w:cs="Arial"/>
-          <w:sz w:val="24"/>
-          <w:szCs w:val="24"/>
-        </w:rPr>
-        <w:t>Henson</w:t>
-      </w:r>
-      <w:proofErr w:type="spellEnd"/>
-      <w:r>
-        <w:rPr>
-          <w:rFonts w:ascii="Arial" w:hAnsi="Arial" w:cs="Arial"/>
-          <w:sz w:val="24"/>
-          <w:szCs w:val="24"/>
-        </w:rPr>
-        <w:t>, 2010</w:t>
+      <w:r>
+        <w:rPr>
+          <w:rFonts w:ascii="Arial" w:hAnsi="Arial" w:cs="Arial"/>
+          <w:sz w:val="24"/>
+          <w:szCs w:val="24"/>
+        </w:rPr>
+        <w:t>Rupp, Templin y Henson, 2010</w:t>
       </w:r>
       <w:commentRangeEnd w:id="10"/>
       <w:r>
@@ -3204,33 +2980,15 @@
           <w:sz w:val="24"/>
           <w:szCs w:val="24"/>
         </w:rPr>
-        <w:t xml:space="preserve"> </w:t>
-      </w:r>
-      <w:proofErr w:type="spellStart"/>
-      <w:r>
-        <w:rPr>
-          <w:rFonts w:ascii="Arial" w:hAnsi="Arial" w:cs="Arial"/>
-          <w:sz w:val="24"/>
-          <w:szCs w:val="24"/>
-        </w:rPr>
-        <w:t>CDM</w:t>
-      </w:r>
-      <w:r>
-        <w:rPr>
-          <w:rFonts w:ascii="Arial" w:hAnsi="Arial" w:cs="Arial"/>
-          <w:sz w:val="24"/>
-          <w:szCs w:val="24"/>
-        </w:rPr>
-        <w:t>s</w:t>
-      </w:r>
-      <w:proofErr w:type="spellEnd"/>
-      <w:r>
-        <w:rPr>
-          <w:rFonts w:ascii="Arial" w:hAnsi="Arial" w:cs="Arial"/>
-          <w:sz w:val="24"/>
-          <w:szCs w:val="24"/>
-        </w:rPr>
-        <w:t xml:space="preserve"> más desarrollados y utilizados en la literatura son </w:t>
+        <w:t xml:space="preserve"> CDM</w:t>
+      </w:r>
+      <w:r>
+        <w:rPr>
+          <w:rFonts w:ascii="Arial" w:hAnsi="Arial" w:cs="Arial"/>
+          <w:sz w:val="24"/>
+          <w:szCs w:val="24"/>
+        </w:rPr>
+        <w:t xml:space="preserve">s más desarrollados y utilizados en la literatura son </w:t>
       </w:r>
       <w:r>
         <w:rPr>
@@ -3257,41 +3015,13 @@
         <w:t xml:space="preserve"> DINA (entrada determinística, ruidosa "y" puerta; </w:t>
       </w:r>
       <w:commentRangeStart w:id="11"/>
-      <w:proofErr w:type="spellStart"/>
-      <w:r>
-        <w:rPr>
-          <w:rFonts w:ascii="Arial" w:hAnsi="Arial" w:cs="Arial"/>
-          <w:sz w:val="24"/>
-          <w:szCs w:val="24"/>
-        </w:rPr>
-        <w:t>Junker</w:t>
-      </w:r>
-      <w:proofErr w:type="spellEnd"/>
-      <w:r>
-        <w:rPr>
-          <w:rFonts w:ascii="Arial" w:hAnsi="Arial" w:cs="Arial"/>
-          <w:sz w:val="24"/>
-          <w:szCs w:val="24"/>
-        </w:rPr>
-        <w:t xml:space="preserve"> &amp; </w:t>
-      </w:r>
-      <w:proofErr w:type="spellStart"/>
-      <w:r>
-        <w:rPr>
-          <w:rFonts w:ascii="Arial" w:hAnsi="Arial" w:cs="Arial"/>
-          <w:sz w:val="24"/>
-          <w:szCs w:val="24"/>
-        </w:rPr>
-        <w:t>Sijtsma</w:t>
-      </w:r>
-      <w:proofErr w:type="spellEnd"/>
-      <w:r>
-        <w:rPr>
-          <w:rFonts w:ascii="Arial" w:hAnsi="Arial" w:cs="Arial"/>
-          <w:sz w:val="24"/>
-          <w:szCs w:val="24"/>
-        </w:rPr>
-        <w:t>, 2001</w:t>
+      <w:r>
+        <w:rPr>
+          <w:rFonts w:ascii="Arial" w:hAnsi="Arial" w:cs="Arial"/>
+          <w:sz w:val="24"/>
+          <w:szCs w:val="24"/>
+        </w:rPr>
+        <w:t>Junker &amp; Sijtsma, 2001</w:t>
       </w:r>
       <w:commentRangeEnd w:id="11"/>
       <w:r>
@@ -3317,43 +3047,7 @@
           <w:sz w:val="24"/>
           <w:szCs w:val="24"/>
         </w:rPr>
-        <w:t xml:space="preserve">DINO (entrada determinística, ruidosa "o" puerta; </w:t>
-      </w:r>
-      <w:proofErr w:type="spellStart"/>
-      <w:r>
-        <w:rPr>
-          <w:rFonts w:ascii="Arial" w:hAnsi="Arial" w:cs="Arial"/>
-          <w:sz w:val="24"/>
-          <w:szCs w:val="24"/>
-        </w:rPr>
-        <w:t>Templin</w:t>
-      </w:r>
-      <w:proofErr w:type="spellEnd"/>
-      <w:r>
-        <w:rPr>
-          <w:rFonts w:ascii="Arial" w:hAnsi="Arial" w:cs="Arial"/>
-          <w:sz w:val="24"/>
-          <w:szCs w:val="24"/>
-        </w:rPr>
-        <w:t xml:space="preserve"> y </w:t>
-      </w:r>
-      <w:proofErr w:type="spellStart"/>
-      <w:r>
-        <w:rPr>
-          <w:rFonts w:ascii="Arial" w:hAnsi="Arial" w:cs="Arial"/>
-          <w:sz w:val="24"/>
-          <w:szCs w:val="24"/>
-        </w:rPr>
-        <w:t>Henson</w:t>
-      </w:r>
-      <w:proofErr w:type="spellEnd"/>
-      <w:r>
-        <w:rPr>
-          <w:rFonts w:ascii="Arial" w:hAnsi="Arial" w:cs="Arial"/>
-          <w:sz w:val="24"/>
-          <w:szCs w:val="24"/>
-        </w:rPr>
-        <w:t xml:space="preserve">, 2006), y el A-CDM (CDM aditivo; </w:t>
+        <w:t xml:space="preserve">DINO (entrada determinística, ruidosa "o" puerta; Templin y Henson, 2006), y el A-CDM (CDM aditivo; </w:t>
       </w:r>
       <w:commentRangeStart w:id="12"/>
       <w:r>
@@ -3377,97 +3071,7 @@
           <w:sz w:val="24"/>
           <w:szCs w:val="24"/>
         </w:rPr>
-        <w:t xml:space="preserve">). Según </w:t>
-      </w:r>
-      <w:proofErr w:type="spellStart"/>
-      <w:r>
-        <w:rPr>
-          <w:rFonts w:ascii="Arial" w:hAnsi="Arial" w:cs="Arial"/>
-          <w:sz w:val="24"/>
-          <w:szCs w:val="24"/>
-        </w:rPr>
-        <w:t>Rupp</w:t>
-      </w:r>
-      <w:proofErr w:type="spellEnd"/>
-      <w:r>
-        <w:rPr>
-          <w:rFonts w:ascii="Arial" w:hAnsi="Arial" w:cs="Arial"/>
-          <w:sz w:val="24"/>
-          <w:szCs w:val="24"/>
-        </w:rPr>
-        <w:t xml:space="preserve">, </w:t>
-      </w:r>
-      <w:proofErr w:type="spellStart"/>
-      <w:r>
-        <w:rPr>
-          <w:rFonts w:ascii="Arial" w:hAnsi="Arial" w:cs="Arial"/>
-          <w:sz w:val="24"/>
-          <w:szCs w:val="24"/>
-        </w:rPr>
-        <w:t>Templin</w:t>
-      </w:r>
-      <w:proofErr w:type="spellEnd"/>
-      <w:r>
-        <w:rPr>
-          <w:rFonts w:ascii="Arial" w:hAnsi="Arial" w:cs="Arial"/>
-          <w:sz w:val="24"/>
-          <w:szCs w:val="24"/>
-        </w:rPr>
-        <w:t xml:space="preserve"> y </w:t>
-      </w:r>
-      <w:proofErr w:type="spellStart"/>
-      <w:r>
-        <w:rPr>
-          <w:rFonts w:ascii="Arial" w:hAnsi="Arial" w:cs="Arial"/>
-          <w:sz w:val="24"/>
-          <w:szCs w:val="24"/>
-        </w:rPr>
-        <w:t>Henson</w:t>
-      </w:r>
-      <w:proofErr w:type="spellEnd"/>
-      <w:r>
-        <w:rPr>
-          <w:rFonts w:ascii="Arial" w:hAnsi="Arial" w:cs="Arial"/>
-          <w:sz w:val="24"/>
-          <w:szCs w:val="24"/>
-        </w:rPr>
-        <w:t xml:space="preserve">, (2010), otros CDM bien conocidos son el modelo NIDA (determinista de entrada ruidosa y; </w:t>
-      </w:r>
-      <w:proofErr w:type="spellStart"/>
-      <w:r>
-        <w:rPr>
-          <w:rFonts w:ascii="Arial" w:hAnsi="Arial" w:cs="Arial"/>
-          <w:sz w:val="24"/>
-          <w:szCs w:val="24"/>
-        </w:rPr>
-        <w:t>Junker</w:t>
-      </w:r>
-      <w:proofErr w:type="spellEnd"/>
-      <w:r>
-        <w:rPr>
-          <w:rFonts w:ascii="Arial" w:hAnsi="Arial" w:cs="Arial"/>
-          <w:sz w:val="24"/>
-          <w:szCs w:val="24"/>
-        </w:rPr>
-        <w:t xml:space="preserve"> y </w:t>
-      </w:r>
-      <w:proofErr w:type="spellStart"/>
-      <w:r>
-        <w:rPr>
-          <w:rFonts w:ascii="Arial" w:hAnsi="Arial" w:cs="Arial"/>
-          <w:sz w:val="24"/>
-          <w:szCs w:val="24"/>
-        </w:rPr>
-        <w:t>Sijtsma</w:t>
-      </w:r>
-      <w:proofErr w:type="spellEnd"/>
-      <w:r>
-        <w:rPr>
-          <w:rFonts w:ascii="Arial" w:hAnsi="Arial" w:cs="Arial"/>
-          <w:sz w:val="24"/>
-          <w:szCs w:val="24"/>
-        </w:rPr>
-        <w:t xml:space="preserve">, 2001, </w:t>
+        <w:t xml:space="preserve">). Según Rupp, Templin y Henson, (2010), otros CDM bien conocidos son el modelo NIDA (determinista de entrada ruidosa y; Junker y Sijtsma, 2001, </w:t>
       </w:r>
       <w:commentRangeStart w:id="13"/>
       <w:r>
@@ -3494,62 +3098,16 @@
           <w:sz w:val="24"/>
           <w:szCs w:val="24"/>
         </w:rPr>
-        <w:t xml:space="preserve">), el NIDO (determinista de entrada ruidosa o, </w:t>
-      </w:r>
-      <w:proofErr w:type="spellStart"/>
-      <w:r>
-        <w:rPr>
-          <w:rFonts w:ascii="Arial" w:hAnsi="Arial" w:cs="Arial"/>
-          <w:sz w:val="24"/>
-          <w:szCs w:val="24"/>
-        </w:rPr>
-        <w:t>Templin</w:t>
-      </w:r>
-      <w:proofErr w:type="spellEnd"/>
-      <w:r>
-        <w:rPr>
-          <w:rFonts w:ascii="Arial" w:hAnsi="Arial" w:cs="Arial"/>
-          <w:sz w:val="24"/>
-          <w:szCs w:val="24"/>
-        </w:rPr>
-        <w:t xml:space="preserve">, </w:t>
-      </w:r>
-      <w:proofErr w:type="spellStart"/>
-      <w:r>
-        <w:rPr>
-          <w:rFonts w:ascii="Arial" w:hAnsi="Arial" w:cs="Arial"/>
-          <w:sz w:val="24"/>
-          <w:szCs w:val="24"/>
-        </w:rPr>
-        <w:t>Henson</w:t>
-      </w:r>
-      <w:proofErr w:type="spellEnd"/>
-      <w:r>
-        <w:rPr>
-          <w:rFonts w:ascii="Arial" w:hAnsi="Arial" w:cs="Arial"/>
-          <w:sz w:val="24"/>
-          <w:szCs w:val="24"/>
-        </w:rPr>
-        <w:t xml:space="preserve">, y Douglas, 2006), y el R-RUM (modelo unificado de reparación reducida; </w:t>
+        <w:t xml:space="preserve">), el NIDO (determinista de entrada ruidosa o, Templin, Henson, y Douglas, 2006), y el R-RUM (modelo unificado de reparación reducida; </w:t>
       </w:r>
       <w:commentRangeStart w:id="14"/>
-      <w:proofErr w:type="spellStart"/>
-      <w:r>
-        <w:rPr>
-          <w:rFonts w:ascii="Arial" w:hAnsi="Arial" w:cs="Arial"/>
-          <w:sz w:val="24"/>
-          <w:szCs w:val="24"/>
-        </w:rPr>
-        <w:t>Hartz</w:t>
-      </w:r>
-      <w:proofErr w:type="spellEnd"/>
-      <w:r>
-        <w:rPr>
-          <w:rFonts w:ascii="Arial" w:hAnsi="Arial" w:cs="Arial"/>
-          <w:sz w:val="24"/>
-          <w:szCs w:val="24"/>
-        </w:rPr>
-        <w:t>, 2002</w:t>
+      <w:r>
+        <w:rPr>
+          <w:rFonts w:ascii="Arial" w:hAnsi="Arial" w:cs="Arial"/>
+          <w:sz w:val="24"/>
+          <w:szCs w:val="24"/>
+        </w:rPr>
+        <w:t>Hartz, 2002</w:t>
       </w:r>
       <w:commentRangeEnd w:id="14"/>
       <w:r>
@@ -3583,79 +3141,7 @@
           <w:sz w:val="24"/>
           <w:szCs w:val="24"/>
         </w:rPr>
-        <w:t xml:space="preserve"> han propuesto CDM generales que respetan los supuestos de modelos específicos (véase, por ejemplo, </w:t>
-      </w:r>
-      <w:proofErr w:type="spellStart"/>
-      <w:r>
-        <w:rPr>
-          <w:rFonts w:ascii="Arial" w:hAnsi="Arial" w:cs="Arial"/>
-          <w:sz w:val="24"/>
-          <w:szCs w:val="24"/>
-        </w:rPr>
-        <w:t>Henson</w:t>
-      </w:r>
-      <w:proofErr w:type="spellEnd"/>
-      <w:r>
-        <w:rPr>
-          <w:rFonts w:ascii="Arial" w:hAnsi="Arial" w:cs="Arial"/>
-          <w:sz w:val="24"/>
-          <w:szCs w:val="24"/>
-        </w:rPr>
-        <w:t xml:space="preserve">, </w:t>
-      </w:r>
-      <w:proofErr w:type="spellStart"/>
-      <w:r>
-        <w:rPr>
-          <w:rFonts w:ascii="Arial" w:hAnsi="Arial" w:cs="Arial"/>
-          <w:sz w:val="24"/>
-          <w:szCs w:val="24"/>
-        </w:rPr>
-        <w:t>Templin</w:t>
-      </w:r>
-      <w:proofErr w:type="spellEnd"/>
-      <w:r>
-        <w:rPr>
-          <w:rFonts w:ascii="Arial" w:hAnsi="Arial" w:cs="Arial"/>
-          <w:sz w:val="24"/>
-          <w:szCs w:val="24"/>
-        </w:rPr>
-        <w:t xml:space="preserve"> &amp; </w:t>
-      </w:r>
-      <w:proofErr w:type="spellStart"/>
-      <w:r>
-        <w:rPr>
-          <w:rFonts w:ascii="Arial" w:hAnsi="Arial" w:cs="Arial"/>
-          <w:sz w:val="24"/>
-          <w:szCs w:val="24"/>
-        </w:rPr>
-        <w:t>Willse</w:t>
-      </w:r>
-      <w:proofErr w:type="spellEnd"/>
-      <w:r>
-        <w:rPr>
-          <w:rFonts w:ascii="Arial" w:hAnsi="Arial" w:cs="Arial"/>
-          <w:sz w:val="24"/>
-          <w:szCs w:val="24"/>
-        </w:rPr>
-        <w:t xml:space="preserve">, 2009; von </w:t>
-      </w:r>
-      <w:proofErr w:type="spellStart"/>
-      <w:r>
-        <w:rPr>
-          <w:rFonts w:ascii="Arial" w:hAnsi="Arial" w:cs="Arial"/>
-          <w:sz w:val="24"/>
-          <w:szCs w:val="24"/>
-        </w:rPr>
-        <w:t>Davier</w:t>
-      </w:r>
-      <w:proofErr w:type="spellEnd"/>
-      <w:r>
-        <w:rPr>
-          <w:rFonts w:ascii="Arial" w:hAnsi="Arial" w:cs="Arial"/>
-          <w:sz w:val="24"/>
-          <w:szCs w:val="24"/>
-        </w:rPr>
-        <w:t>, 2005)</w:t>
+        <w:t xml:space="preserve"> han propuesto CDM generales que respetan los supuestos de modelos específicos (véase, por ejemplo, Henson, Templin &amp; Willse, 2009; von Davier, 2005)</w:t>
       </w:r>
       <w:r>
         <w:rPr>
@@ -3690,59 +3176,13 @@
         <w:t xml:space="preserve"> log-lineal (LCDM; </w:t>
       </w:r>
       <w:commentRangeStart w:id="15"/>
-      <w:proofErr w:type="spellStart"/>
-      <w:r>
-        <w:rPr>
-          <w:rFonts w:ascii="Arial" w:hAnsi="Arial" w:cs="Arial"/>
-          <w:sz w:val="24"/>
-          <w:szCs w:val="24"/>
-        </w:rPr>
-        <w:t>Henson</w:t>
-      </w:r>
-      <w:proofErr w:type="spellEnd"/>
-      <w:r>
-        <w:rPr>
-          <w:rFonts w:ascii="Arial" w:hAnsi="Arial" w:cs="Arial"/>
-          <w:sz w:val="24"/>
-          <w:szCs w:val="24"/>
-        </w:rPr>
-        <w:t xml:space="preserve">, </w:t>
-      </w:r>
-      <w:proofErr w:type="spellStart"/>
-      <w:r>
-        <w:rPr>
-          <w:rFonts w:ascii="Arial" w:hAnsi="Arial" w:cs="Arial"/>
-          <w:sz w:val="24"/>
-          <w:szCs w:val="24"/>
-        </w:rPr>
-        <w:t>Templin</w:t>
-      </w:r>
-      <w:proofErr w:type="spellEnd"/>
-      <w:r>
-        <w:rPr>
-          <w:rFonts w:ascii="Arial" w:hAnsi="Arial" w:cs="Arial"/>
-          <w:sz w:val="24"/>
-          <w:szCs w:val="24"/>
-        </w:rPr>
-        <w:t xml:space="preserve"> y </w:t>
-      </w:r>
-      <w:proofErr w:type="spellStart"/>
-      <w:r>
-        <w:rPr>
-          <w:rFonts w:ascii="Arial" w:hAnsi="Arial" w:cs="Arial"/>
-          <w:sz w:val="24"/>
-          <w:szCs w:val="24"/>
-        </w:rPr>
-        <w:t>Willse</w:t>
-      </w:r>
-      <w:proofErr w:type="spellEnd"/>
-      <w:r>
-        <w:rPr>
-          <w:rFonts w:ascii="Arial" w:hAnsi="Arial" w:cs="Arial"/>
-          <w:sz w:val="24"/>
-          <w:szCs w:val="24"/>
-        </w:rPr>
-        <w:t>, 2009</w:t>
+      <w:r>
+        <w:rPr>
+          <w:rFonts w:ascii="Arial" w:hAnsi="Arial" w:cs="Arial"/>
+          <w:sz w:val="24"/>
+          <w:szCs w:val="24"/>
+        </w:rPr>
+        <w:t>Henson, Templin y Willse, 2009</w:t>
       </w:r>
       <w:commentRangeEnd w:id="15"/>
       <w:r>
@@ -3768,35 +3208,7 @@
           <w:sz w:val="24"/>
           <w:szCs w:val="24"/>
         </w:rPr>
-        <w:t xml:space="preserve"> (GDM; von </w:t>
-      </w:r>
-      <w:proofErr w:type="spellStart"/>
-      <w:proofErr w:type="gramStart"/>
-      <w:r>
-        <w:rPr>
-          <w:rFonts w:ascii="Arial" w:hAnsi="Arial" w:cs="Arial"/>
-          <w:sz w:val="24"/>
-          <w:szCs w:val="24"/>
-        </w:rPr>
-        <w:t>Davier</w:t>
-      </w:r>
-      <w:proofErr w:type="spellEnd"/>
-      <w:r>
-        <w:rPr>
-          <w:rFonts w:ascii="Arial" w:hAnsi="Arial" w:cs="Arial"/>
-          <w:sz w:val="24"/>
-          <w:szCs w:val="24"/>
-        </w:rPr>
-        <w:t xml:space="preserve"> ,</w:t>
-      </w:r>
-      <w:proofErr w:type="gramEnd"/>
-      <w:r>
-        <w:rPr>
-          <w:rFonts w:ascii="Arial" w:hAnsi="Arial" w:cs="Arial"/>
-          <w:sz w:val="24"/>
-          <w:szCs w:val="24"/>
-        </w:rPr>
-        <w:t xml:space="preserve"> 2005). Este último grupo de modelos, describe</w:t>
+        <w:t xml:space="preserve"> (GDM; von Davier , 2005). Este último grupo de modelos, describe</w:t>
       </w:r>
       <w:r>
         <w:rPr>
@@ -3866,61 +3278,15 @@
           <w:szCs w:val="24"/>
         </w:rPr>
         <w:lastRenderedPageBreak/>
-        <w:t xml:space="preserve">El modelo DINA constituye uno de los modelos más sencillos dentro de la familia de los </w:t>
-      </w:r>
-      <w:proofErr w:type="spellStart"/>
-      <w:r>
-        <w:rPr>
-          <w:rFonts w:ascii="Arial" w:hAnsi="Arial" w:cs="Arial"/>
-          <w:sz w:val="24"/>
-          <w:szCs w:val="24"/>
-        </w:rPr>
-        <w:t>CDMs</w:t>
-      </w:r>
-      <w:proofErr w:type="spellEnd"/>
-      <w:r>
-        <w:rPr>
-          <w:rFonts w:ascii="Arial" w:hAnsi="Arial" w:cs="Arial"/>
-          <w:sz w:val="24"/>
-          <w:szCs w:val="24"/>
-        </w:rPr>
-        <w:t xml:space="preserve"> (</w:t>
-      </w:r>
-      <w:proofErr w:type="spellStart"/>
-      <w:r>
-        <w:rPr>
-          <w:rFonts w:ascii="Arial" w:hAnsi="Arial" w:cs="Arial"/>
-          <w:sz w:val="24"/>
-          <w:szCs w:val="24"/>
-        </w:rPr>
-        <w:t>Junker</w:t>
-      </w:r>
-      <w:proofErr w:type="spellEnd"/>
-      <w:r>
-        <w:rPr>
-          <w:rFonts w:ascii="Arial" w:hAnsi="Arial" w:cs="Arial"/>
-          <w:sz w:val="24"/>
-          <w:szCs w:val="24"/>
-        </w:rPr>
-        <w:t xml:space="preserve"> y </w:t>
-      </w:r>
-      <w:proofErr w:type="spellStart"/>
-      <w:r>
-        <w:rPr>
-          <w:rFonts w:ascii="Arial" w:hAnsi="Arial" w:cs="Arial"/>
-          <w:sz w:val="24"/>
-          <w:szCs w:val="24"/>
-        </w:rPr>
-        <w:t>Sijtsma</w:t>
-      </w:r>
-      <w:proofErr w:type="spellEnd"/>
-      <w:r>
-        <w:rPr>
-          <w:rFonts w:ascii="Arial" w:hAnsi="Arial" w:cs="Arial"/>
-          <w:sz w:val="24"/>
-          <w:szCs w:val="24"/>
-        </w:rPr>
-        <w:t>, 2001)</w:t>
+        <w:t>El modelo DINA constituye uno de los modelos más sencillos dentro de la familia de los CDMs</w:t>
+      </w:r>
+      <w:r>
+        <w:rPr>
+          <w:rFonts w:ascii="Arial" w:hAnsi="Arial" w:cs="Arial"/>
+          <w:sz w:val="24"/>
+          <w:szCs w:val="24"/>
+        </w:rPr>
+        <w:t xml:space="preserve"> (Junker y Sijtsma, 2001)</w:t>
       </w:r>
       <w:r>
         <w:rPr>
@@ -4026,23 +3392,13 @@
         </w:rPr>
         <w:t xml:space="preserve">, (es decir, de “atinarle por </w:t>
       </w:r>
-      <w:proofErr w:type="spellStart"/>
-      <w:r>
-        <w:rPr>
-          <w:rFonts w:ascii="Arial" w:hAnsi="Arial" w:cs="Arial"/>
-          <w:sz w:val="24"/>
-          <w:szCs w:val="24"/>
-        </w:rPr>
-        <w:t>por</w:t>
-      </w:r>
-      <w:proofErr w:type="spellEnd"/>
-      <w:r>
-        <w:rPr>
-          <w:rFonts w:ascii="Arial" w:hAnsi="Arial" w:cs="Arial"/>
-          <w:sz w:val="24"/>
-          <w:szCs w:val="24"/>
-        </w:rPr>
-        <w:t xml:space="preserve"> puro azar”</w:t>
+      <w:r>
+        <w:rPr>
+          <w:rFonts w:ascii="Arial" w:hAnsi="Arial" w:cs="Arial"/>
+          <w:sz w:val="24"/>
+          <w:szCs w:val="24"/>
+        </w:rPr>
+        <w:t>por puro azar”</w:t>
       </w:r>
       <w:r>
         <w:rPr>
@@ -6319,7 +5675,6 @@
         </w:rPr>
         <w:t>, s</w:t>
       </w:r>
-      <w:proofErr w:type="spellStart"/>
       <w:r>
         <w:rPr>
           <w:rFonts w:ascii="Arial" w:hAnsi="Arial" w:cs="Arial"/>
@@ -6334,16 +5689,7 @@
           <w:sz w:val="24"/>
           <w:szCs w:val="24"/>
         </w:rPr>
-        <w:t>lo</w:t>
-      </w:r>
-      <w:proofErr w:type="spellEnd"/>
-      <w:r>
-        <w:rPr>
-          <w:rFonts w:ascii="Arial" w:hAnsi="Arial" w:cs="Arial"/>
-          <w:sz w:val="24"/>
-          <w:szCs w:val="24"/>
-        </w:rPr>
-        <w:t xml:space="preserve"> los examinados que </w:t>
+        <w:t xml:space="preserve">lo los examinados que </w:t>
       </w:r>
       <w:r>
         <w:rPr>
@@ -6766,25 +6112,7 @@
           <w:sz w:val="24"/>
           <w:szCs w:val="24"/>
         </w:rPr>
-        <w:t xml:space="preserve">La presente investigación tuvo como objetivo realizar, mediante la aplicación de técnicas de </w:t>
-      </w:r>
-      <w:proofErr w:type="spellStart"/>
-      <w:r>
-        <w:rPr>
-          <w:rFonts w:ascii="Arial" w:hAnsi="Arial" w:cs="Arial"/>
-          <w:sz w:val="24"/>
-          <w:szCs w:val="24"/>
-        </w:rPr>
-        <w:t>retrofitting</w:t>
-      </w:r>
-      <w:proofErr w:type="spellEnd"/>
-      <w:r>
-        <w:rPr>
-          <w:rFonts w:ascii="Arial" w:hAnsi="Arial" w:cs="Arial"/>
-          <w:sz w:val="24"/>
-          <w:szCs w:val="24"/>
-        </w:rPr>
-        <w:t>, un diagnóstico cogniti</w:t>
+        <w:t>La presente investigación tuvo como objetivo realizar, mediante la aplicación de técnicas de retrofitting, un diagnóstico cogniti</w:t>
       </w:r>
       <w:r>
         <w:rPr>
@@ -6826,25 +6154,7 @@
           <w:sz w:val="24"/>
           <w:szCs w:val="24"/>
         </w:rPr>
-        <w:t xml:space="preserve">s ítems que conforman la prueba, mediante la aplicación de técnicas de </w:t>
-      </w:r>
-      <w:proofErr w:type="spellStart"/>
-      <w:r>
-        <w:rPr>
-          <w:rFonts w:ascii="Arial" w:hAnsi="Arial" w:cs="Arial"/>
-          <w:sz w:val="24"/>
-          <w:szCs w:val="24"/>
-        </w:rPr>
-        <w:t>retrofitting</w:t>
-      </w:r>
-      <w:proofErr w:type="spellEnd"/>
-      <w:r>
-        <w:rPr>
-          <w:rFonts w:ascii="Arial" w:hAnsi="Arial" w:cs="Arial"/>
-          <w:sz w:val="24"/>
-          <w:szCs w:val="24"/>
-        </w:rPr>
-        <w:t>. Finalmente, se obtuvieron perfiles diagnósticos individuales para cada alumno contenido en la prueba y se revisaron las estimaciones obtenidas para realizar un diagnóstico nacional generalizado, con perfiles específicos para cada estado y centro escolar.</w:t>
+        <w:t>s ítems que conforman la prueba, mediante la aplicación de técnicas de retrofitting. Finalmente, se obtuvieron perfiles diagnósticos individuales para cada alumno contenido en la prueba y se revisaron las estimaciones obtenidas para realizar un diagnóstico nacional generalizado, con perfiles específicos para cada estado y centro escolar.</w:t>
       </w:r>
     </w:p>
     <w:p>
@@ -6874,23 +6184,13 @@
         <w:t xml:space="preserve">r </w:t>
       </w:r>
       <w:commentRangeStart w:id="16"/>
-      <w:proofErr w:type="spellStart"/>
-      <w:r>
-        <w:rPr>
-          <w:rFonts w:ascii="Arial" w:hAnsi="Arial" w:cs="Arial"/>
-          <w:sz w:val="24"/>
-          <w:szCs w:val="24"/>
-        </w:rPr>
-        <w:t>Embretson</w:t>
-      </w:r>
-      <w:proofErr w:type="spellEnd"/>
-      <w:r>
-        <w:rPr>
-          <w:rFonts w:ascii="Arial" w:hAnsi="Arial" w:cs="Arial"/>
-          <w:sz w:val="24"/>
-          <w:szCs w:val="24"/>
-        </w:rPr>
-        <w:t xml:space="preserve"> (1994</w:t>
+      <w:r>
+        <w:rPr>
+          <w:rFonts w:ascii="Arial" w:hAnsi="Arial" w:cs="Arial"/>
+          <w:sz w:val="24"/>
+          <w:szCs w:val="24"/>
+        </w:rPr>
+        <w:t>Embretson (1994</w:t>
       </w:r>
       <w:commentRangeEnd w:id="16"/>
       <w:r>
@@ -6929,25 +6229,7 @@
           <w:sz w:val="24"/>
           <w:szCs w:val="24"/>
         </w:rPr>
-        <w:t xml:space="preserve"> top-</w:t>
-      </w:r>
-      <w:proofErr w:type="spellStart"/>
-      <w:r>
-        <w:rPr>
-          <w:rFonts w:ascii="Arial" w:hAnsi="Arial" w:cs="Arial"/>
-          <w:sz w:val="24"/>
-          <w:szCs w:val="24"/>
-        </w:rPr>
-        <w:t>down</w:t>
-      </w:r>
-      <w:proofErr w:type="spellEnd"/>
-      <w:r>
-        <w:rPr>
-          <w:rFonts w:ascii="Arial" w:hAnsi="Arial" w:cs="Arial"/>
-          <w:sz w:val="24"/>
-          <w:szCs w:val="24"/>
-        </w:rPr>
-        <w:t xml:space="preserve"> para el diseño y </w:t>
+        <w:t xml:space="preserve"> top-down para el diseño y </w:t>
       </w:r>
       <w:r>
         <w:rPr>
@@ -6963,79 +6245,7 @@
           <w:sz w:val="24"/>
           <w:szCs w:val="24"/>
         </w:rPr>
-        <w:t xml:space="preserve"> de pruebas cognitivas (</w:t>
-      </w:r>
-      <w:proofErr w:type="spellStart"/>
-      <w:r>
-        <w:rPr>
-          <w:rFonts w:ascii="Arial" w:hAnsi="Arial" w:cs="Arial"/>
-          <w:sz w:val="24"/>
-          <w:szCs w:val="24"/>
-        </w:rPr>
-        <w:t>Bejar</w:t>
-      </w:r>
-      <w:proofErr w:type="spellEnd"/>
-      <w:r>
-        <w:rPr>
-          <w:rFonts w:ascii="Arial" w:hAnsi="Arial" w:cs="Arial"/>
-          <w:sz w:val="24"/>
-          <w:szCs w:val="24"/>
-        </w:rPr>
-        <w:t xml:space="preserve">, 2002, 2010, </w:t>
-      </w:r>
-      <w:proofErr w:type="spellStart"/>
-      <w:r>
-        <w:rPr>
-          <w:rFonts w:ascii="Arial" w:hAnsi="Arial" w:cs="Arial"/>
-          <w:sz w:val="24"/>
-          <w:szCs w:val="24"/>
-        </w:rPr>
-        <w:t>Gorin</w:t>
-      </w:r>
-      <w:proofErr w:type="spellEnd"/>
-      <w:r>
-        <w:rPr>
-          <w:rFonts w:ascii="Arial" w:hAnsi="Arial" w:cs="Arial"/>
-          <w:sz w:val="24"/>
-          <w:szCs w:val="24"/>
-        </w:rPr>
-        <w:t xml:space="preserve"> y </w:t>
-      </w:r>
-      <w:proofErr w:type="spellStart"/>
-      <w:r>
-        <w:rPr>
-          <w:rFonts w:ascii="Arial" w:hAnsi="Arial" w:cs="Arial"/>
-          <w:sz w:val="24"/>
-          <w:szCs w:val="24"/>
-        </w:rPr>
-        <w:t>Embretson</w:t>
-      </w:r>
-      <w:proofErr w:type="spellEnd"/>
-      <w:r>
-        <w:rPr>
-          <w:rFonts w:ascii="Arial" w:hAnsi="Arial" w:cs="Arial"/>
-          <w:sz w:val="24"/>
-          <w:szCs w:val="24"/>
-        </w:rPr>
-        <w:t xml:space="preserve">, 2013 y </w:t>
-      </w:r>
-      <w:proofErr w:type="spellStart"/>
-      <w:r>
-        <w:rPr>
-          <w:rFonts w:ascii="Arial" w:hAnsi="Arial" w:cs="Arial"/>
-          <w:sz w:val="24"/>
-          <w:szCs w:val="24"/>
-        </w:rPr>
-        <w:t>Messick</w:t>
-      </w:r>
-      <w:proofErr w:type="spellEnd"/>
-      <w:r>
-        <w:rPr>
-          <w:rFonts w:ascii="Arial" w:hAnsi="Arial" w:cs="Arial"/>
-          <w:sz w:val="24"/>
-          <w:szCs w:val="24"/>
-        </w:rPr>
-        <w:t>, 1989b), se desarrolló el modelo metodológico del presente estudio</w:t>
+        <w:t xml:space="preserve"> de pruebas cognitivas (Bejar, 2002, 2010, Gorin y Embretson, 2013 y Messick, 1989b), se desarrolló el modelo metodológico del presente estudio</w:t>
       </w:r>
       <w:r>
         <w:rPr>
@@ -7051,18 +6261,8 @@
           <w:sz w:val="24"/>
           <w:szCs w:val="24"/>
         </w:rPr>
-        <w:t xml:space="preserve"> la obtención de evidencia que sustentara la validez sustantiva del </w:t>
-      </w:r>
-      <w:proofErr w:type="spellStart"/>
-      <w:r>
-        <w:rPr>
-          <w:rFonts w:ascii="Arial" w:hAnsi="Arial" w:cs="Arial"/>
-          <w:sz w:val="24"/>
-          <w:szCs w:val="24"/>
-        </w:rPr>
-        <w:t>constructo</w:t>
-      </w:r>
-      <w:proofErr w:type="spellEnd"/>
+        <w:t xml:space="preserve"> la obtención de evidencia que sustentara la validez sustantiva del constructo</w:t>
+      </w:r>
       <w:r>
         <w:rPr>
           <w:rFonts w:ascii="Arial" w:hAnsi="Arial" w:cs="Arial"/>
@@ -7153,25 +6353,7 @@
           <w:sz w:val="24"/>
           <w:szCs w:val="24"/>
         </w:rPr>
-        <w:t xml:space="preserve">Las primeras fases de nuestro modelo metodológico contemplan la aplicación de estudios cognitivos que permitan identificar los modelos, estrategias y procesos de respuesta adheridos a cada ítem contenido en la prueba de Matemáticas de primaria (06) del PLANEA ELCE 2015. Esto obedece a la necesidad señalada por autores como Yang y </w:t>
-      </w:r>
-      <w:proofErr w:type="spellStart"/>
-      <w:r>
-        <w:rPr>
-          <w:rFonts w:ascii="Arial" w:hAnsi="Arial" w:cs="Arial"/>
-          <w:sz w:val="24"/>
-          <w:szCs w:val="24"/>
-        </w:rPr>
-        <w:t>Embretson</w:t>
-      </w:r>
-      <w:proofErr w:type="spellEnd"/>
-      <w:r>
-        <w:rPr>
-          <w:rFonts w:ascii="Arial" w:hAnsi="Arial" w:cs="Arial"/>
-          <w:sz w:val="24"/>
-          <w:szCs w:val="24"/>
-        </w:rPr>
-        <w:t>, (2007) de que toda prueba de diagnóstico cognitivo diseñada con propósitos de mejora, deben ser diseñadas y validadas a partir de modelos cognitivos que permitan identificar de manera confiable los procesos de respuesta asociados a cada ítem.</w:t>
+        <w:t>Las primeras fases de nuestro modelo metodológico contemplan la aplicación de estudios cognitivos que permitan identificar los modelos, estrategias y procesos de respuesta adheridos a cada ítem contenido en la prueba de Matemáticas de primaria (06) del PLANEA ELCE 2015. Esto obedece a la necesidad señalada por autores como Yang y Embretson, (2007) de que toda prueba de diagnóstico cognitivo diseñada con propósitos de mejora, deben ser diseñadas y validadas a partir de modelos cognitivos que permitan identificar de manera confiable los procesos de respuesta asociados a cada ítem.</w:t>
       </w:r>
     </w:p>
     <w:p>
@@ -7201,107 +6383,7 @@
           <w:szCs w:val="24"/>
           <w:lang w:eastAsia="es-MX"/>
         </w:rPr>
-        <w:t xml:space="preserve">Brown y Burton, 1978; </w:t>
-      </w:r>
-      <w:proofErr w:type="spellStart"/>
-      <w:r>
-        <w:rPr>
-          <w:rFonts w:ascii="Arial" w:hAnsi="Arial" w:cs="Arial"/>
-          <w:sz w:val="24"/>
-          <w:szCs w:val="24"/>
-          <w:lang w:eastAsia="es-MX"/>
-        </w:rPr>
-        <w:t>Chen</w:t>
-      </w:r>
-      <w:proofErr w:type="spellEnd"/>
-      <w:r>
-        <w:rPr>
-          <w:rFonts w:ascii="Arial" w:hAnsi="Arial" w:cs="Arial"/>
-          <w:sz w:val="24"/>
-          <w:szCs w:val="24"/>
-          <w:lang w:eastAsia="es-MX"/>
-        </w:rPr>
-        <w:t xml:space="preserve"> y </w:t>
-      </w:r>
-      <w:proofErr w:type="spellStart"/>
-      <w:r>
-        <w:rPr>
-          <w:rFonts w:ascii="Arial" w:hAnsi="Arial" w:cs="Arial"/>
-          <w:sz w:val="24"/>
-          <w:szCs w:val="24"/>
-          <w:lang w:eastAsia="es-MX"/>
-        </w:rPr>
-        <w:t>Macdonald</w:t>
-      </w:r>
-      <w:proofErr w:type="spellEnd"/>
-      <w:r>
-        <w:rPr>
-          <w:rFonts w:ascii="Arial" w:hAnsi="Arial" w:cs="Arial"/>
-          <w:sz w:val="24"/>
-          <w:szCs w:val="24"/>
-          <w:lang w:eastAsia="es-MX"/>
-        </w:rPr>
-        <w:t xml:space="preserve">, 2011; </w:t>
-      </w:r>
-      <w:proofErr w:type="spellStart"/>
-      <w:r>
-        <w:rPr>
-          <w:rFonts w:ascii="Arial" w:hAnsi="Arial" w:cs="Arial"/>
-          <w:sz w:val="24"/>
-          <w:szCs w:val="24"/>
-          <w:lang w:eastAsia="es-MX"/>
-        </w:rPr>
-        <w:t>Gierl</w:t>
-      </w:r>
-      <w:proofErr w:type="spellEnd"/>
-      <w:r>
-        <w:rPr>
-          <w:rFonts w:ascii="Arial" w:hAnsi="Arial" w:cs="Arial"/>
-          <w:sz w:val="24"/>
-          <w:szCs w:val="24"/>
-          <w:lang w:eastAsia="es-MX"/>
-        </w:rPr>
-        <w:t xml:space="preserve"> et al., 2009; </w:t>
-      </w:r>
-      <w:proofErr w:type="spellStart"/>
-      <w:r>
-        <w:rPr>
-          <w:rFonts w:ascii="Arial" w:hAnsi="Arial" w:cs="Arial"/>
-          <w:sz w:val="24"/>
-          <w:szCs w:val="24"/>
-          <w:lang w:eastAsia="es-MX"/>
-        </w:rPr>
-        <w:t>Ma</w:t>
-      </w:r>
-      <w:proofErr w:type="spellEnd"/>
-      <w:r>
-        <w:rPr>
-          <w:rFonts w:ascii="Arial" w:hAnsi="Arial" w:cs="Arial"/>
-          <w:sz w:val="24"/>
-          <w:szCs w:val="24"/>
-          <w:lang w:eastAsia="es-MX"/>
-        </w:rPr>
-        <w:t xml:space="preserve">, </w:t>
-      </w:r>
-      <w:proofErr w:type="spellStart"/>
-      <w:r>
-        <w:rPr>
-          <w:rFonts w:ascii="Arial" w:hAnsi="Arial" w:cs="Arial"/>
-          <w:sz w:val="24"/>
-          <w:szCs w:val="24"/>
-          <w:lang w:eastAsia="es-MX"/>
-        </w:rPr>
-        <w:t>Çetin</w:t>
-      </w:r>
-      <w:proofErr w:type="spellEnd"/>
-      <w:r>
-        <w:rPr>
-          <w:rFonts w:ascii="Arial" w:hAnsi="Arial" w:cs="Arial"/>
-          <w:sz w:val="24"/>
-          <w:szCs w:val="24"/>
-          <w:lang w:eastAsia="es-MX"/>
-        </w:rPr>
-        <w:t xml:space="preserve"> y Green, 2009; </w:t>
+        <w:t xml:space="preserve">Brown y Burton, 1978; Chen y Macdonald, 2011; Gierl et al., 2009; Ma, Çetin y Green, 2009; </w:t>
       </w:r>
       <w:r>
         <w:rPr>
@@ -7330,102 +6412,16 @@
           <w:highlight w:val="yellow"/>
           <w:lang w:eastAsia="es-MX"/>
         </w:rPr>
-        <w:t xml:space="preserve">Pérez-Morán, </w:t>
-      </w:r>
-      <w:proofErr w:type="spellStart"/>
-      <w:r>
-        <w:rPr>
-          <w:rFonts w:ascii="Arial" w:hAnsi="Arial" w:cs="Arial"/>
-          <w:sz w:val="24"/>
-          <w:szCs w:val="24"/>
-          <w:highlight w:val="yellow"/>
+        <w:t>Pérez-Morán, Larrazolo, Backhoff, y Guaner, 2015;</w:t>
+      </w:r>
+      <w:r>
+        <w:rPr>
+          <w:rFonts w:ascii="Arial" w:hAnsi="Arial" w:cs="Arial"/>
+          <w:sz w:val="24"/>
+          <w:szCs w:val="24"/>
           <w:lang w:eastAsia="es-MX"/>
         </w:rPr>
-        <w:t>Larrazolo</w:t>
-      </w:r>
-      <w:proofErr w:type="spellEnd"/>
-      <w:r>
-        <w:rPr>
-          <w:rFonts w:ascii="Arial" w:hAnsi="Arial" w:cs="Arial"/>
-          <w:sz w:val="24"/>
-          <w:szCs w:val="24"/>
-          <w:highlight w:val="yellow"/>
-          <w:lang w:eastAsia="es-MX"/>
-        </w:rPr>
-        <w:t xml:space="preserve">, </w:t>
-      </w:r>
-      <w:proofErr w:type="spellStart"/>
-      <w:r>
-        <w:rPr>
-          <w:rFonts w:ascii="Arial" w:hAnsi="Arial" w:cs="Arial"/>
-          <w:sz w:val="24"/>
-          <w:szCs w:val="24"/>
-          <w:highlight w:val="yellow"/>
-          <w:lang w:eastAsia="es-MX"/>
-        </w:rPr>
-        <w:t>Backhoff</w:t>
-      </w:r>
-      <w:proofErr w:type="spellEnd"/>
-      <w:r>
-        <w:rPr>
-          <w:rFonts w:ascii="Arial" w:hAnsi="Arial" w:cs="Arial"/>
-          <w:sz w:val="24"/>
-          <w:szCs w:val="24"/>
-          <w:highlight w:val="yellow"/>
-          <w:lang w:eastAsia="es-MX"/>
-        </w:rPr>
-        <w:t xml:space="preserve">, y </w:t>
-      </w:r>
-      <w:proofErr w:type="spellStart"/>
-      <w:r>
-        <w:rPr>
-          <w:rFonts w:ascii="Arial" w:hAnsi="Arial" w:cs="Arial"/>
-          <w:sz w:val="24"/>
-          <w:szCs w:val="24"/>
-          <w:highlight w:val="yellow"/>
-          <w:lang w:eastAsia="es-MX"/>
-        </w:rPr>
-        <w:t>Guaner</w:t>
-      </w:r>
-      <w:proofErr w:type="spellEnd"/>
-      <w:r>
-        <w:rPr>
-          <w:rFonts w:ascii="Arial" w:hAnsi="Arial" w:cs="Arial"/>
-          <w:sz w:val="24"/>
-          <w:szCs w:val="24"/>
-          <w:highlight w:val="yellow"/>
-          <w:lang w:eastAsia="es-MX"/>
-        </w:rPr>
-        <w:t>, 2015;</w:t>
-      </w:r>
-      <w:r>
-        <w:rPr>
-          <w:rFonts w:ascii="Arial" w:hAnsi="Arial" w:cs="Arial"/>
-          <w:sz w:val="24"/>
-          <w:szCs w:val="24"/>
-          <w:lang w:eastAsia="es-MX"/>
-        </w:rPr>
-        <w:t xml:space="preserve"> Revuelta y Ponsoda, 1998; Romero, Ponsoda y </w:t>
-      </w:r>
-      <w:proofErr w:type="spellStart"/>
-      <w:r>
-        <w:rPr>
-          <w:rFonts w:ascii="Arial" w:hAnsi="Arial" w:cs="Arial"/>
-          <w:sz w:val="24"/>
-          <w:szCs w:val="24"/>
-          <w:lang w:eastAsia="es-MX"/>
-        </w:rPr>
-        <w:t>Ximénez</w:t>
-      </w:r>
-      <w:proofErr w:type="spellEnd"/>
-      <w:r>
-        <w:rPr>
-          <w:rFonts w:ascii="Arial" w:hAnsi="Arial" w:cs="Arial"/>
-          <w:sz w:val="24"/>
-          <w:szCs w:val="24"/>
-          <w:lang w:eastAsia="es-MX"/>
-        </w:rPr>
-        <w:t xml:space="preserve">, 2008). </w:t>
+        <w:t xml:space="preserve"> Revuelta y Ponsoda, 1998; Romero, Ponsoda y Ximénez, 2008). </w:t>
       </w:r>
       <w:r>
         <w:rPr>
@@ -7748,61 +6744,7 @@
           <w:sz w:val="24"/>
           <w:szCs w:val="24"/>
         </w:rPr>
-        <w:t xml:space="preserve"> las recomendaciones de </w:t>
-      </w:r>
-      <w:proofErr w:type="spellStart"/>
-      <w:r>
-        <w:rPr>
-          <w:rFonts w:ascii="Arial" w:hAnsi="Arial" w:cs="Arial"/>
-          <w:sz w:val="24"/>
-          <w:szCs w:val="24"/>
-        </w:rPr>
-        <w:t>Rupp</w:t>
-      </w:r>
-      <w:proofErr w:type="spellEnd"/>
-      <w:r>
-        <w:rPr>
-          <w:rFonts w:ascii="Arial" w:hAnsi="Arial" w:cs="Arial"/>
-          <w:sz w:val="24"/>
-          <w:szCs w:val="24"/>
-        </w:rPr>
-        <w:t xml:space="preserve">, </w:t>
-      </w:r>
-      <w:proofErr w:type="spellStart"/>
-      <w:r>
-        <w:rPr>
-          <w:rFonts w:ascii="Arial" w:hAnsi="Arial" w:cs="Arial"/>
-          <w:sz w:val="24"/>
-          <w:szCs w:val="24"/>
-        </w:rPr>
-        <w:t>Templin</w:t>
-      </w:r>
-      <w:proofErr w:type="spellEnd"/>
-      <w:r>
-        <w:rPr>
-          <w:rFonts w:ascii="Arial" w:hAnsi="Arial" w:cs="Arial"/>
-          <w:sz w:val="24"/>
-          <w:szCs w:val="24"/>
-        </w:rPr>
-        <w:t xml:space="preserve"> y </w:t>
-      </w:r>
-      <w:proofErr w:type="spellStart"/>
-      <w:r>
-        <w:rPr>
-          <w:rFonts w:ascii="Arial" w:hAnsi="Arial" w:cs="Arial"/>
-          <w:sz w:val="24"/>
-          <w:szCs w:val="24"/>
-        </w:rPr>
-        <w:t>Henson</w:t>
-      </w:r>
-      <w:proofErr w:type="spellEnd"/>
-      <w:r>
-        <w:rPr>
-          <w:rFonts w:ascii="Arial" w:hAnsi="Arial" w:cs="Arial"/>
-          <w:sz w:val="24"/>
-          <w:szCs w:val="24"/>
-        </w:rPr>
-        <w:t xml:space="preserve"> (2010) respecto a la elección de profesionales con un conocimiento profundo de los procesos de solución de problemas que utilizan los individ</w:t>
+        <w:t xml:space="preserve"> las recomendaciones de Rupp, Templin y Henson (2010) respecto a la elección de profesionales con un conocimiento profundo de los procesos de solución de problemas que utilizan los individ</w:t>
       </w:r>
       <w:r>
         <w:rPr>
@@ -8079,7 +7021,6 @@
       <w:r>
         <w:t xml:space="preserve">e aplicaron técnicas de pensamiento en </w:t>
       </w:r>
-      <w:proofErr w:type="gramStart"/>
       <w:r>
         <w:t>voz</w:t>
       </w:r>
@@ -8089,7 +7030,6 @@
       <w:r>
         <w:t xml:space="preserve"> concurrentes y retrospectivas</w:t>
       </w:r>
-      <w:proofErr w:type="gramEnd"/>
       <w:r>
         <w:t xml:space="preserve"> </w:t>
       </w:r>
@@ -8564,47 +7504,7 @@
         <w:ind w:firstLine="0"/>
       </w:pPr>
       <w:r>
-        <w:t xml:space="preserve">Finalmente, un equipo de expertos trabajó con los elementos de análisis del modelo para la Evaluación del Diseño Universal (EDU) propuestos por Thompson, </w:t>
-      </w:r>
-      <w:proofErr w:type="spellStart"/>
-      <w:r>
-        <w:t>Johnstone</w:t>
-      </w:r>
-      <w:proofErr w:type="spellEnd"/>
-      <w:r>
-        <w:t xml:space="preserve"> y </w:t>
-      </w:r>
-      <w:proofErr w:type="spellStart"/>
-      <w:r>
-        <w:t>Thurlow</w:t>
-      </w:r>
-      <w:proofErr w:type="spellEnd"/>
-      <w:r>
-        <w:t xml:space="preserve"> (2002), que ha demostrado ser de gran utilidad para el desarrollo de evaluaciones más accesibles para los examinados (</w:t>
-      </w:r>
-      <w:proofErr w:type="spellStart"/>
-      <w:r>
-        <w:t>Johnstone</w:t>
-      </w:r>
-      <w:proofErr w:type="spellEnd"/>
-      <w:r>
-        <w:t>, 2003) y para minimizar la varianza irrelevante del constructo originada por problemas en el diseño, formato y sesgos culturales presentes en los ítems (</w:t>
-      </w:r>
-      <w:proofErr w:type="spellStart"/>
-      <w:r>
-        <w:t>Haladyna</w:t>
-      </w:r>
-      <w:proofErr w:type="spellEnd"/>
-      <w:r>
-        <w:t xml:space="preserve">, </w:t>
-      </w:r>
-      <w:proofErr w:type="spellStart"/>
-      <w:r>
-        <w:t>Downing</w:t>
-      </w:r>
-      <w:proofErr w:type="spellEnd"/>
-      <w:r>
-        <w:t>, y Rodríguez, 2002). Al aplicar la EDU con el fin de evaluar el diseño de los ítems, se trabajó con categorías y códigos específicos de análisis con base en los análisis propuestos por Thompson y colaboradores (2002): (a) inclusión poblacional, (b) definición precisa del constructo (c) accesibilidad e imparcialidad (d) acomodación flexible de los contenidos, (e) procedimientos e instrucciones simples, claras e intuitivas, (f) máxima legibilidad, y (g) comprensibilidad.</w:t>
+        <w:t>Finalmente, un equipo de expertos trabajó con los elementos de análisis del modelo para la Evaluación del Diseño Universal (EDU) propuestos por Thompson, Johnstone y Thurlow (2002), que ha demostrado ser de gran utilidad para el desarrollo de evaluaciones más accesibles para los examinados (Johnstone, 2003) y para minimizar la varianza irrelevante del constructo originada por problemas en el diseño, formato y sesgos culturales presentes en los ítems (Haladyna, Downing, y Rodríguez, 2002). Al aplicar la EDU con el fin de evaluar el diseño de los ítems, se trabajó con categorías y códigos específicos de análisis con base en los análisis propuestos por Thompson y colaboradores (2002): (a) inclusión poblacional, (b) definición precisa del constructo (c) accesibilidad e imparcialidad (d) acomodación flexible de los contenidos, (e) procedimientos e instrucciones simples, claras e intuitivas, (f) máxima legibilidad, y (g) comprensibilidad.</w:t>
       </w:r>
     </w:p>
     <w:p>
@@ -8747,9 +7647,8 @@
           <w:szCs w:val="24"/>
           <w:lang w:eastAsia="es-MX"/>
         </w:rPr>
-        <w:t xml:space="preserve">protocolos de pensamiento en voz alta con técnicas concurrentes y retrospectivas (Ericsson y </w:t>
-      </w:r>
-      <w:proofErr w:type="spellStart"/>
+        <w:t xml:space="preserve">protocolos de pensamiento en voz alta con técnicas concurrentes y retrospectivas (Ericsson y Simon, 1984, 1993; Leighton, 2009; Leighton y Gierl, 2007b). </w:t>
+      </w:r>
       <w:r>
         <w:rPr>
           <w:rFonts w:ascii="Arial" w:hAnsi="Arial" w:cs="Arial"/>
@@ -8757,9 +7656,8 @@
           <w:szCs w:val="24"/>
           <w:lang w:eastAsia="es-MX"/>
         </w:rPr>
-        <w:t>Simon</w:t>
-      </w:r>
-      <w:proofErr w:type="spellEnd"/>
+        <w:t>Como análisis complementarios</w:t>
+      </w:r>
       <w:r>
         <w:rPr>
           <w:rFonts w:ascii="Arial" w:hAnsi="Arial" w:cs="Arial"/>
@@ -8767,9 +7665,8 @@
           <w:szCs w:val="24"/>
           <w:lang w:eastAsia="es-MX"/>
         </w:rPr>
-        <w:t xml:space="preserve">, 1984, 1993; </w:t>
-      </w:r>
-      <w:proofErr w:type="spellStart"/>
+        <w:t xml:space="preserve">, se </w:t>
+      </w:r>
       <w:r>
         <w:rPr>
           <w:rFonts w:ascii="Arial" w:hAnsi="Arial" w:cs="Arial"/>
@@ -8777,9 +7674,8 @@
           <w:szCs w:val="24"/>
           <w:lang w:eastAsia="es-MX"/>
         </w:rPr>
-        <w:t>Leighton</w:t>
-      </w:r>
-      <w:proofErr w:type="spellEnd"/>
+        <w:t>realizaron análisis del sendero de la vista</w:t>
+      </w:r>
       <w:r>
         <w:rPr>
           <w:rFonts w:ascii="Arial" w:hAnsi="Arial" w:cs="Arial"/>
@@ -8787,19 +7683,18 @@
           <w:szCs w:val="24"/>
           <w:lang w:eastAsia="es-MX"/>
         </w:rPr>
-        <w:t xml:space="preserve">, 2009; </w:t>
-      </w:r>
-      <w:proofErr w:type="spellStart"/>
-      <w:r>
-        <w:rPr>
-          <w:rFonts w:ascii="Arial" w:hAnsi="Arial" w:cs="Arial"/>
+        <w:t xml:space="preserve"> (</w:t>
+      </w:r>
+      <w:r>
+        <w:rPr>
+          <w:rFonts w:ascii="Arial" w:hAnsi="Arial" w:cs="Arial"/>
+          <w:i/>
           <w:sz w:val="24"/>
           <w:szCs w:val="24"/>
           <w:lang w:eastAsia="es-MX"/>
         </w:rPr>
-        <w:t>Leighton</w:t>
-      </w:r>
-      <w:proofErr w:type="spellEnd"/>
+        <w:t>eye-tracking</w:t>
+      </w:r>
       <w:r>
         <w:rPr>
           <w:rFonts w:ascii="Arial" w:hAnsi="Arial" w:cs="Arial"/>
@@ -8807,9 +7702,35 @@
           <w:szCs w:val="24"/>
           <w:lang w:eastAsia="es-MX"/>
         </w:rPr>
+        <w:t>;</w:t>
+      </w:r>
+      <w:r>
+        <w:rPr>
+          <w:rFonts w:ascii="Arial" w:hAnsi="Arial" w:cs="Arial"/>
+          <w:sz w:val="24"/>
+          <w:szCs w:val="24"/>
+          <w:lang w:eastAsia="es-MX"/>
+        </w:rPr>
+        <w:t xml:space="preserve"> Snow y</w:t>
+      </w:r>
+      <w:r>
+        <w:rPr>
+          <w:rFonts w:ascii="Arial" w:hAnsi="Arial" w:cs="Arial"/>
+          <w:sz w:val="24"/>
+          <w:szCs w:val="24"/>
+          <w:lang w:eastAsia="es-MX"/>
+        </w:rPr>
+        <w:t xml:space="preserve"> Lohman, 1989; Sternberg, 1977)</w:t>
+      </w:r>
+      <w:r>
+        <w:rPr>
+          <w:rFonts w:ascii="Arial" w:hAnsi="Arial" w:cs="Arial"/>
+          <w:sz w:val="24"/>
+          <w:szCs w:val="24"/>
+          <w:lang w:eastAsia="es-MX"/>
+        </w:rPr>
         <w:t xml:space="preserve"> y </w:t>
       </w:r>
-      <w:proofErr w:type="spellStart"/>
       <w:r>
         <w:rPr>
           <w:rFonts w:ascii="Arial" w:hAnsi="Arial" w:cs="Arial"/>
@@ -8817,9 +7738,8 @@
           <w:szCs w:val="24"/>
           <w:lang w:eastAsia="es-MX"/>
         </w:rPr>
-        <w:t>Gierl</w:t>
-      </w:r>
-      <w:proofErr w:type="spellEnd"/>
+        <w:t>se analizaron</w:t>
+      </w:r>
       <w:r>
         <w:rPr>
           <w:rFonts w:ascii="Arial" w:hAnsi="Arial" w:cs="Arial"/>
@@ -8827,7 +7747,7 @@
           <w:szCs w:val="24"/>
           <w:lang w:eastAsia="es-MX"/>
         </w:rPr>
-        <w:t xml:space="preserve">, 2007b). </w:t>
+        <w:t xml:space="preserve"> las</w:t>
       </w:r>
       <w:r>
         <w:rPr>
@@ -8836,7 +7756,7 @@
           <w:szCs w:val="24"/>
           <w:lang w:eastAsia="es-MX"/>
         </w:rPr>
-        <w:t>Como análisis complementarios</w:t>
+        <w:t xml:space="preserve"> latencia</w:t>
       </w:r>
       <w:r>
         <w:rPr>
@@ -8845,7 +7765,7 @@
           <w:szCs w:val="24"/>
           <w:lang w:eastAsia="es-MX"/>
         </w:rPr>
-        <w:t xml:space="preserve">, se </w:t>
+        <w:t>s</w:t>
       </w:r>
       <w:r>
         <w:rPr>
@@ -8854,7 +7774,7 @@
           <w:szCs w:val="24"/>
           <w:lang w:eastAsia="es-MX"/>
         </w:rPr>
-        <w:t>realizaron análisis del sendero de la vista</w:t>
+        <w:t xml:space="preserve"> de respuesta (Fredericksen, 1980; Posner, 1978; Posner y Rogers, 1978).</w:t>
       </w:r>
       <w:r>
         <w:rPr>
@@ -8863,259 +7783,7 @@
           <w:szCs w:val="24"/>
           <w:lang w:eastAsia="es-MX"/>
         </w:rPr>
-        <w:t xml:space="preserve"> (</w:t>
-      </w:r>
-      <w:proofErr w:type="spellStart"/>
-      <w:r>
-        <w:rPr>
-          <w:rFonts w:ascii="Arial" w:hAnsi="Arial" w:cs="Arial"/>
-          <w:i/>
-          <w:sz w:val="24"/>
-          <w:szCs w:val="24"/>
-          <w:lang w:eastAsia="es-MX"/>
-        </w:rPr>
-        <w:t>eye</w:t>
-      </w:r>
-      <w:proofErr w:type="spellEnd"/>
-      <w:r>
-        <w:rPr>
-          <w:rFonts w:ascii="Arial" w:hAnsi="Arial" w:cs="Arial"/>
-          <w:i/>
-          <w:sz w:val="24"/>
-          <w:szCs w:val="24"/>
-          <w:lang w:eastAsia="es-MX"/>
-        </w:rPr>
-        <w:t>-tracking</w:t>
-      </w:r>
-      <w:r>
-        <w:rPr>
-          <w:rFonts w:ascii="Arial" w:hAnsi="Arial" w:cs="Arial"/>
-          <w:sz w:val="24"/>
-          <w:szCs w:val="24"/>
-          <w:lang w:eastAsia="es-MX"/>
-        </w:rPr>
-        <w:t>;</w:t>
-      </w:r>
-      <w:r>
-        <w:rPr>
-          <w:rFonts w:ascii="Arial" w:hAnsi="Arial" w:cs="Arial"/>
-          <w:sz w:val="24"/>
-          <w:szCs w:val="24"/>
-          <w:lang w:eastAsia="es-MX"/>
-        </w:rPr>
-        <w:t xml:space="preserve"> Snow y</w:t>
-      </w:r>
-      <w:r>
-        <w:rPr>
-          <w:rFonts w:ascii="Arial" w:hAnsi="Arial" w:cs="Arial"/>
-          <w:sz w:val="24"/>
-          <w:szCs w:val="24"/>
-          <w:lang w:eastAsia="es-MX"/>
-        </w:rPr>
-        <w:t xml:space="preserve"> </w:t>
-      </w:r>
-      <w:proofErr w:type="spellStart"/>
-      <w:r>
-        <w:rPr>
-          <w:rFonts w:ascii="Arial" w:hAnsi="Arial" w:cs="Arial"/>
-          <w:sz w:val="24"/>
-          <w:szCs w:val="24"/>
-          <w:lang w:eastAsia="es-MX"/>
-        </w:rPr>
-        <w:t>Lohman</w:t>
-      </w:r>
-      <w:proofErr w:type="spellEnd"/>
-      <w:r>
-        <w:rPr>
-          <w:rFonts w:ascii="Arial" w:hAnsi="Arial" w:cs="Arial"/>
-          <w:sz w:val="24"/>
-          <w:szCs w:val="24"/>
-          <w:lang w:eastAsia="es-MX"/>
-        </w:rPr>
-        <w:t xml:space="preserve">, 1989; </w:t>
-      </w:r>
-      <w:proofErr w:type="spellStart"/>
-      <w:r>
-        <w:rPr>
-          <w:rFonts w:ascii="Arial" w:hAnsi="Arial" w:cs="Arial"/>
-          <w:sz w:val="24"/>
-          <w:szCs w:val="24"/>
-          <w:lang w:eastAsia="es-MX"/>
-        </w:rPr>
-        <w:t>Sternberg</w:t>
-      </w:r>
-      <w:proofErr w:type="spellEnd"/>
-      <w:r>
-        <w:rPr>
-          <w:rFonts w:ascii="Arial" w:hAnsi="Arial" w:cs="Arial"/>
-          <w:sz w:val="24"/>
-          <w:szCs w:val="24"/>
-          <w:lang w:eastAsia="es-MX"/>
-        </w:rPr>
-        <w:t>, 1977)</w:t>
-      </w:r>
-      <w:r>
-        <w:rPr>
-          <w:rFonts w:ascii="Arial" w:hAnsi="Arial" w:cs="Arial"/>
-          <w:sz w:val="24"/>
-          <w:szCs w:val="24"/>
-          <w:lang w:eastAsia="es-MX"/>
-        </w:rPr>
-        <w:t xml:space="preserve"> y </w:t>
-      </w:r>
-      <w:r>
-        <w:rPr>
-          <w:rFonts w:ascii="Arial" w:hAnsi="Arial" w:cs="Arial"/>
-          <w:sz w:val="24"/>
-          <w:szCs w:val="24"/>
-          <w:lang w:eastAsia="es-MX"/>
-        </w:rPr>
-        <w:t>se analizaron</w:t>
-      </w:r>
-      <w:r>
-        <w:rPr>
-          <w:rFonts w:ascii="Arial" w:hAnsi="Arial" w:cs="Arial"/>
-          <w:sz w:val="24"/>
-          <w:szCs w:val="24"/>
-          <w:lang w:eastAsia="es-MX"/>
-        </w:rPr>
-        <w:t xml:space="preserve"> las</w:t>
-      </w:r>
-      <w:r>
-        <w:rPr>
-          <w:rFonts w:ascii="Arial" w:hAnsi="Arial" w:cs="Arial"/>
-          <w:sz w:val="24"/>
-          <w:szCs w:val="24"/>
-          <w:lang w:eastAsia="es-MX"/>
-        </w:rPr>
-        <w:t xml:space="preserve"> latencia</w:t>
-      </w:r>
-      <w:r>
-        <w:rPr>
-          <w:rFonts w:ascii="Arial" w:hAnsi="Arial" w:cs="Arial"/>
-          <w:sz w:val="24"/>
-          <w:szCs w:val="24"/>
-          <w:lang w:eastAsia="es-MX"/>
-        </w:rPr>
-        <w:t>s</w:t>
-      </w:r>
-      <w:r>
-        <w:rPr>
-          <w:rFonts w:ascii="Arial" w:hAnsi="Arial" w:cs="Arial"/>
-          <w:sz w:val="24"/>
-          <w:szCs w:val="24"/>
-          <w:lang w:eastAsia="es-MX"/>
-        </w:rPr>
-        <w:t xml:space="preserve"> de respuesta (</w:t>
-      </w:r>
-      <w:proofErr w:type="spellStart"/>
-      <w:r>
-        <w:rPr>
-          <w:rFonts w:ascii="Arial" w:hAnsi="Arial" w:cs="Arial"/>
-          <w:sz w:val="24"/>
-          <w:szCs w:val="24"/>
-          <w:lang w:eastAsia="es-MX"/>
-        </w:rPr>
-        <w:t>Fredericksen</w:t>
-      </w:r>
-      <w:proofErr w:type="spellEnd"/>
-      <w:r>
-        <w:rPr>
-          <w:rFonts w:ascii="Arial" w:hAnsi="Arial" w:cs="Arial"/>
-          <w:sz w:val="24"/>
-          <w:szCs w:val="24"/>
-          <w:lang w:eastAsia="es-MX"/>
-        </w:rPr>
-        <w:t xml:space="preserve">, 1980; </w:t>
-      </w:r>
-      <w:proofErr w:type="spellStart"/>
-      <w:r>
-        <w:rPr>
-          <w:rFonts w:ascii="Arial" w:hAnsi="Arial" w:cs="Arial"/>
-          <w:sz w:val="24"/>
-          <w:szCs w:val="24"/>
-          <w:lang w:eastAsia="es-MX"/>
-        </w:rPr>
-        <w:t>Posner</w:t>
-      </w:r>
-      <w:proofErr w:type="spellEnd"/>
-      <w:r>
-        <w:rPr>
-          <w:rFonts w:ascii="Arial" w:hAnsi="Arial" w:cs="Arial"/>
-          <w:sz w:val="24"/>
-          <w:szCs w:val="24"/>
-          <w:lang w:eastAsia="es-MX"/>
-        </w:rPr>
-        <w:t xml:space="preserve">, 1978; </w:t>
-      </w:r>
-      <w:proofErr w:type="spellStart"/>
-      <w:r>
-        <w:rPr>
-          <w:rFonts w:ascii="Arial" w:hAnsi="Arial" w:cs="Arial"/>
-          <w:sz w:val="24"/>
-          <w:szCs w:val="24"/>
-          <w:lang w:eastAsia="es-MX"/>
-        </w:rPr>
-        <w:t>Posner</w:t>
-      </w:r>
-      <w:proofErr w:type="spellEnd"/>
-      <w:r>
-        <w:rPr>
-          <w:rFonts w:ascii="Arial" w:hAnsi="Arial" w:cs="Arial"/>
-          <w:sz w:val="24"/>
-          <w:szCs w:val="24"/>
-          <w:lang w:eastAsia="es-MX"/>
-        </w:rPr>
-        <w:t xml:space="preserve"> y Rogers, 1978).</w:t>
-      </w:r>
-      <w:r>
-        <w:rPr>
-          <w:rFonts w:ascii="Arial" w:hAnsi="Arial" w:cs="Arial"/>
-          <w:sz w:val="24"/>
-          <w:szCs w:val="24"/>
-          <w:lang w:eastAsia="es-MX"/>
-        </w:rPr>
-        <w:t xml:space="preserve"> La implementación de estas medidas complementarias, se considera de gran ayuda para obtener información en los casos en que se presentan dificultades para evocar el reporte verbal de los procedimientos seguidos por estudiantes de corta edad, o bien, de procedimientos que suceden en cuestión de tan sólo algunos segundos y que, por tanto, no es posible su introspección (</w:t>
-      </w:r>
-      <w:proofErr w:type="spellStart"/>
-      <w:r>
-        <w:rPr>
-          <w:rFonts w:ascii="Arial" w:hAnsi="Arial" w:cs="Arial"/>
-          <w:sz w:val="24"/>
-          <w:szCs w:val="24"/>
-          <w:lang w:eastAsia="es-MX"/>
-        </w:rPr>
-        <w:t>Sternberg</w:t>
-      </w:r>
-      <w:proofErr w:type="spellEnd"/>
-      <w:r>
-        <w:rPr>
-          <w:rFonts w:ascii="Arial" w:hAnsi="Arial" w:cs="Arial"/>
-          <w:sz w:val="24"/>
-          <w:szCs w:val="24"/>
-          <w:lang w:eastAsia="es-MX"/>
-        </w:rPr>
-        <w:t>, 1977).  Todas estas técnicas complementarias, permiten una mejor verificación de la relación entre el modelo cognitivo elaborado por los expertos y los procesos cognitivos utilizados y reportados por los examinados para responder los ítems (</w:t>
-      </w:r>
-      <w:proofErr w:type="spellStart"/>
-      <w:r>
-        <w:rPr>
-          <w:rFonts w:ascii="Arial" w:hAnsi="Arial" w:cs="Arial"/>
-          <w:sz w:val="24"/>
-          <w:szCs w:val="24"/>
-          <w:lang w:eastAsia="es-MX"/>
-        </w:rPr>
-        <w:t>Messick</w:t>
-      </w:r>
-      <w:proofErr w:type="spellEnd"/>
-      <w:r>
-        <w:rPr>
-          <w:rFonts w:ascii="Arial" w:hAnsi="Arial" w:cs="Arial"/>
-          <w:sz w:val="24"/>
-          <w:szCs w:val="24"/>
-          <w:lang w:eastAsia="es-MX"/>
-        </w:rPr>
-        <w:t>, 1989b).</w:t>
+        <w:t xml:space="preserve"> La implementación de estas medidas complementarias, se considera de gran ayuda para obtener información en los casos en que se presentan dificultades para evocar el reporte verbal de los procedimientos seguidos por estudiantes de corta edad, o bien, de procedimientos que suceden en cuestión de tan sólo algunos segundos y que, por tanto, no es posible su introspección (Sternberg, 1977).  Todas estas técnicas complementarias, permiten una mejor verificación de la relación entre el modelo cognitivo elaborado por los expertos y los procesos cognitivos utilizados y reportados por los examinados para responder los ítems (Messick, 1989b).</w:t>
       </w:r>
     </w:p>
     <w:p>
@@ -9125,15 +7793,7 @@
         <w:ind w:firstLine="0"/>
       </w:pPr>
       <w:r>
-        <w:t xml:space="preserve">Para el diseño de los protocolos verbales con estudiantes, se tomaron en cuenta los ocho pasos generales para la aplicación de las técnicas de pensamiento en voz alta recomendados por </w:t>
-      </w:r>
-      <w:proofErr w:type="spellStart"/>
-      <w:r>
-        <w:t>Leighton</w:t>
-      </w:r>
-      <w:proofErr w:type="spellEnd"/>
-      <w:r>
-        <w:t xml:space="preserve"> (2009) y </w:t>
+        <w:t xml:space="preserve">Para el diseño de los protocolos verbales con estudiantes, se tomaron en cuenta los ocho pasos generales para la aplicación de las técnicas de pensamiento en voz alta recomendados por Leighton (2009) y </w:t>
       </w:r>
       <w:r>
         <w:t xml:space="preserve"> se tomaron</w:t>
@@ -9167,15 +7827,7 @@
         <w:t xml:space="preserve"> en el piloteo y </w:t>
       </w:r>
       <w:r>
-        <w:t xml:space="preserve">los protocolos verbales fueron elaborados a partir de las recomendaciones de Ericsson y </w:t>
-      </w:r>
-      <w:proofErr w:type="spellStart"/>
-      <w:r>
-        <w:t>Simon</w:t>
-      </w:r>
-      <w:proofErr w:type="spellEnd"/>
-      <w:r>
-        <w:t xml:space="preserve"> (1984, 1993), quienes proponen incorporar tanto a participantes novatos como a ex</w:t>
+        <w:t>los protocolos verbales fueron elaborados a partir de las recomendaciones de Ericsson y Simon (1984, 1993), quienes proponen incorporar tanto a participantes novatos como a ex</w:t>
       </w:r>
       <w:r>
         <w:t>pertos en el dominio de interés, por lo que se tomaron como referencia</w:t>
@@ -9343,15 +7995,7 @@
         <w:t>S</w:t>
       </w:r>
       <w:r>
-        <w:t>e utilizó el software CAMTASIA STUDIO versión 5.0.1 (</w:t>
-      </w:r>
-      <w:proofErr w:type="spellStart"/>
-      <w:r>
-        <w:t>TechSmith</w:t>
-      </w:r>
-      <w:proofErr w:type="spellEnd"/>
-      <w:r>
-        <w:t>, 2008)</w:t>
+        <w:t>e utilizó el software CAMTASIA STUDIO versión 5.0.1 (TechSmith, 2008)</w:t>
       </w:r>
       <w:r>
         <w:t xml:space="preserve"> porque </w:t>
@@ -9657,31 +8301,7 @@
         <w:t xml:space="preserve"> elaborar la matriz Q de la prueba</w:t>
       </w:r>
       <w:r>
-        <w:t>, (</w:t>
-      </w:r>
-      <w:proofErr w:type="spellStart"/>
-      <w:r>
-        <w:t>Rupp</w:t>
-      </w:r>
-      <w:proofErr w:type="spellEnd"/>
-      <w:r>
-        <w:t xml:space="preserve">, </w:t>
-      </w:r>
-      <w:proofErr w:type="spellStart"/>
-      <w:r>
-        <w:t>Templin</w:t>
-      </w:r>
-      <w:proofErr w:type="spellEnd"/>
-      <w:r>
-        <w:t xml:space="preserve">, y </w:t>
-      </w:r>
-      <w:proofErr w:type="spellStart"/>
-      <w:r>
-        <w:t>Henson</w:t>
-      </w:r>
-      <w:proofErr w:type="spellEnd"/>
-      <w:r>
-        <w:t>, 2010)</w:t>
+        <w:t>, (Rupp, Templin, y Henson, 2010)</w:t>
       </w:r>
       <w:r>
         <w:t xml:space="preserve">. </w:t>
@@ -9868,15 +8488,7 @@
         <w:t>atemáticas del PLANEA ELCE 2015, se obtuvieron indicadores propios d</w:t>
       </w:r>
       <w:r>
-        <w:t xml:space="preserve">e la Teoría Clásica de los </w:t>
-      </w:r>
-      <w:proofErr w:type="spellStart"/>
-      <w:r>
-        <w:t>Tests</w:t>
-      </w:r>
-      <w:proofErr w:type="spellEnd"/>
-      <w:r>
-        <w:t xml:space="preserve"> (TCT) y </w:t>
+        <w:t xml:space="preserve">e la Teoría Clásica de los Tests (TCT) y </w:t>
       </w:r>
       <w:r>
         <w:t>se realizó un</w:t>
@@ -9903,15 +8515,7 @@
         <w:t xml:space="preserve"> (AFE) con el método de estimación de mínimos cuadrados ponderados para variables categóricas.</w:t>
       </w:r>
       <w:r>
-        <w:t xml:space="preserve"> Los análisis para la revisión de la calidad técnica y validez de la prueba se realizaron seleccionando una </w:t>
-      </w:r>
-      <w:proofErr w:type="spellStart"/>
-      <w:r>
-        <w:t>submuestra</w:t>
-      </w:r>
-      <w:proofErr w:type="spellEnd"/>
-      <w:r>
-        <w:t xml:space="preserve"> aleatoria de 5000 estudiantes dentro de la base de datos disponible. </w:t>
+        <w:t xml:space="preserve"> Los análisis para la revisión de la calidad técnica y validez de la prueba se realizaron seleccionando una submuestra aleatoria de 5000 estudiantes dentro de la base de datos disponible. </w:t>
       </w:r>
       <w:r>
         <w:t xml:space="preserve"> </w:t>
@@ -9933,15 +8537,7 @@
         <w:t>fueron obtenidos con</w:t>
       </w:r>
       <w:r>
-        <w:t xml:space="preserve"> la paquetería CTT del programa libre R 2.15.1. (</w:t>
-      </w:r>
-      <w:proofErr w:type="spellStart"/>
-      <w:r>
-        <w:t>Ihaka</w:t>
-      </w:r>
-      <w:proofErr w:type="spellEnd"/>
-      <w:r>
-        <w:t>, R. y Gentleman, R., 1996)</w:t>
+        <w:t xml:space="preserve"> la paquetería CTT del programa libre R 2.15.1. (Ihaka, R. y Gentleman, R., 1996)</w:t>
       </w:r>
       <w:r>
         <w:t xml:space="preserve"> para ser evaluados </w:t>
@@ -9956,13 +8552,8 @@
         <w:t xml:space="preserve"> el índice de dificultad, el índice de discriminación</w:t>
       </w:r>
       <w:r>
-        <w:t>, el coeficiente de correlación punto-</w:t>
-      </w:r>
-      <w:proofErr w:type="spellStart"/>
-      <w:r>
-        <w:t>biserial</w:t>
-      </w:r>
-      <w:proofErr w:type="spellEnd"/>
+        <w:t>, el coeficiente de correlación punto-biserial</w:t>
+      </w:r>
       <w:r>
         <w:t xml:space="preserve"> y el coeficiente de consistencia interna para la prueba y si se elimina un ítem (</w:t>
       </w:r>
@@ -9973,15 +8564,7 @@
         <w:t>α</w:t>
       </w:r>
       <w:r>
-        <w:t xml:space="preserve"> de </w:t>
-      </w:r>
-      <w:proofErr w:type="spellStart"/>
-      <w:r>
-        <w:t>Cronbach</w:t>
-      </w:r>
-      <w:proofErr w:type="spellEnd"/>
-      <w:r>
-        <w:t xml:space="preserve">). </w:t>
+        <w:t xml:space="preserve"> de Cronbach). </w:t>
       </w:r>
     </w:p>
     <w:p>
@@ -10092,7 +8675,7 @@
           <v:shape id="_x0000_i1025" type="#_x0000_t75" style="width:52.5pt;height:42.75pt" o:ole="">
             <v:imagedata r:id="rId12" o:title=""/>
           </v:shape>
-          <o:OLEObject Type="Embed" ProgID="Equation.DSMT4" ShapeID="_x0000_i1025" DrawAspect="Content" ObjectID="_1622277765" r:id="rId13"/>
+          <o:OLEObject Type="Embed" ProgID="Equation.DSMT4" ShapeID="_x0000_i1025" DrawAspect="Content" ObjectID="_1622277958" r:id="rId13"/>
         </w:object>
       </w:r>
       <w:r>
@@ -10110,14 +8693,12 @@
         <w:spacing w:after="160" w:line="360" w:lineRule="auto"/>
         <w:ind w:firstLine="0"/>
       </w:pPr>
-      <w:proofErr w:type="gramStart"/>
       <w:r>
         <w:rPr>
           <w:rFonts w:eastAsia="Calibri"/>
         </w:rPr>
         <w:t>donde</w:t>
       </w:r>
-      <w:proofErr w:type="gramEnd"/>
       <w:r>
         <w:rPr>
           <w:b/>
@@ -10322,7 +8903,7 @@
           <v:shape id="_x0000_i1026" type="#_x0000_t75" style="width:101.2pt;height:45pt" o:ole="">
             <v:imagedata r:id="rId14" o:title=""/>
           </v:shape>
-          <o:OLEObject Type="Embed" ProgID="Equation.DSMT4" ShapeID="_x0000_i1026" DrawAspect="Content" ObjectID="_1622277766" r:id="rId15"/>
+          <o:OLEObject Type="Embed" ProgID="Equation.DSMT4" ShapeID="_x0000_i1026" DrawAspect="Content" ObjectID="_1622277959" r:id="rId15"/>
         </w:object>
       </w:r>
       <w:r>
@@ -10335,11 +8916,9 @@
         <w:spacing w:after="160" w:line="360" w:lineRule="auto"/>
         <w:ind w:firstLine="0"/>
       </w:pPr>
-      <w:proofErr w:type="gramStart"/>
       <w:r>
         <w:t>donde</w:t>
       </w:r>
-      <w:proofErr w:type="gramEnd"/>
       <w:r>
         <w:t xml:space="preserve"> </w:t>
       </w:r>
@@ -10554,13 +9133,8 @@
         <w:ind w:firstLine="0"/>
       </w:pPr>
       <w:r>
-        <w:t>La ecuación que se utilizó para obtener el coeficiente de correlación puntual-</w:t>
-      </w:r>
-      <w:proofErr w:type="spellStart"/>
-      <w:r>
-        <w:t>biserial</w:t>
-      </w:r>
-      <w:proofErr w:type="spellEnd"/>
+        <w:t>La ecuación que se utilizó para obtener el coeficiente de correlación puntual-biserial</w:t>
+      </w:r>
       <w:r>
         <w:t xml:space="preserve"> (</w:t>
       </w:r>
@@ -11004,14 +9578,9 @@
         <w:spacing w:after="160" w:line="360" w:lineRule="auto"/>
         <w:ind w:firstLine="0"/>
       </w:pPr>
-      <w:proofErr w:type="gramStart"/>
       <w:r>
         <w:lastRenderedPageBreak/>
-        <w:t>altos</w:t>
-      </w:r>
-      <w:proofErr w:type="gramEnd"/>
-      <w:r>
-        <w:t xml:space="preserve"> y bajos se utilizó la siguiente ecuación:</w:t>
+        <w:t>altos y bajos se utilizó la siguiente ecuación:</w:t>
       </w:r>
     </w:p>
     <w:p>
@@ -11033,15 +9602,7 @@
         <w:t>α</w:t>
       </w:r>
       <w:r>
-        <w:t xml:space="preserve"> de </w:t>
-      </w:r>
-      <w:proofErr w:type="spellStart"/>
-      <w:r>
-        <w:t>Cronbach</w:t>
-      </w:r>
-      <w:proofErr w:type="spellEnd"/>
-      <w:r>
-        <w:t>) del instrumento fue</w:t>
+        <w:t xml:space="preserve"> de Cronbach) del instrumento fue</w:t>
       </w:r>
       <w:r>
         <w:t xml:space="preserve"> computado a partir de la siguiente ecuación</w:t>
@@ -11124,14 +9685,12 @@
         <w:spacing w:after="160" w:line="360" w:lineRule="auto"/>
         <w:ind w:firstLine="0"/>
       </w:pPr>
-      <w:proofErr w:type="gramStart"/>
       <w:r>
         <w:rPr>
           <w:rFonts w:eastAsia="Calibri"/>
         </w:rPr>
         <w:t>donde</w:t>
       </w:r>
-      <w:proofErr w:type="gramEnd"/>
       <w:r>
         <w:t xml:space="preserve"> </w:t>
       </w:r>
@@ -11277,38 +9836,26 @@
       <w:r>
         <w:t xml:space="preserve"> </w:t>
       </w:r>
-      <w:proofErr w:type="spellStart"/>
       <w:r>
         <w:rPr>
           <w:i/>
         </w:rPr>
         <w:t>nFactors</w:t>
       </w:r>
-      <w:proofErr w:type="spellEnd"/>
       <w:r>
         <w:t xml:space="preserve"> y </w:t>
       </w:r>
-      <w:proofErr w:type="spellStart"/>
       <w:r>
         <w:rPr>
           <w:i/>
         </w:rPr>
         <w:t>psych</w:t>
       </w:r>
-      <w:proofErr w:type="spellEnd"/>
       <w:r>
         <w:t xml:space="preserve"> de R</w:t>
       </w:r>
       <w:r>
-        <w:t xml:space="preserve"> (</w:t>
-      </w:r>
-      <w:proofErr w:type="spellStart"/>
-      <w:r>
-        <w:t>Ihaka</w:t>
-      </w:r>
-      <w:proofErr w:type="spellEnd"/>
-      <w:r>
-        <w:t xml:space="preserve">, R. y Gentleman, R., 1996). Los indicadores de ajuste absoluto que se emplearon </w:t>
+        <w:t xml:space="preserve"> (Ihaka, R. y Gentleman, R., 1996). Los indicadores de ajuste absoluto que se emplearon </w:t>
       </w:r>
       <w:r>
         <w:t>fueron</w:t>
@@ -11388,13 +9935,8 @@
         <w:t xml:space="preserve"> operaciones cognitivas identificadas</w:t>
       </w:r>
       <w:r>
-        <w:t xml:space="preserve"> y requeridas por cada </w:t>
-      </w:r>
-      <w:proofErr w:type="spellStart"/>
-      <w:r>
-        <w:t>item</w:t>
-      </w:r>
-      <w:proofErr w:type="spellEnd"/>
+        <w:t xml:space="preserve"> y requeridas por cada item</w:t>
+      </w:r>
       <w:r>
         <w:t xml:space="preserve">, se </w:t>
       </w:r>
@@ -11435,18 +9977,10 @@
         <w:t>,</w:t>
       </w:r>
       <w:r>
-        <w:t xml:space="preserve"> (</w:t>
-      </w:r>
-      <w:proofErr w:type="spellStart"/>
-      <w:r>
-        <w:t>Ih</w:t>
-      </w:r>
-      <w:r>
-        <w:t>aka</w:t>
-      </w:r>
-      <w:proofErr w:type="spellEnd"/>
-      <w:r>
-        <w:t>,</w:t>
+        <w:t xml:space="preserve"> (Ih</w:t>
+      </w:r>
+      <w:r>
+        <w:t>aka,</w:t>
       </w:r>
       <w:r>
         <w:t xml:space="preserve"> R. y Gentleman, R., 1996). </w:t>
@@ -11463,15 +9997,7 @@
       </w:pPr>
       <w:r>
         <w:lastRenderedPageBreak/>
-        <w:t xml:space="preserve">El ajuste del modelo DINA a los datos recolectados en el PLANEA ELCE 2015 fue evaluado a partir de dos indicadores: el Criterio de Información Bayesiana (BIC) y el Criterio de Información </w:t>
-      </w:r>
-      <w:proofErr w:type="spellStart"/>
-      <w:r>
-        <w:t>Akaike</w:t>
-      </w:r>
-      <w:proofErr w:type="spellEnd"/>
-      <w:r>
-        <w:t xml:space="preserve"> (AIC). De acuerdo con estos indicadores, el modelo DINA demostró el modelo con el mejor ajuste dentro de los modelos CDM evaluados (</w:t>
+        <w:t>El ajuste del modelo DINA a los datos recolectados en el PLANEA ELCE 2015 fue evaluado a partir de dos indicadores: el Criterio de Información Bayesiana (BIC) y el Criterio de Información Akaike (AIC). De acuerdo con estos indicadores, el modelo DINA demostró el modelo con el mejor ajuste dentro de los modelos CDM evaluados (</w:t>
       </w:r>
       <w:r>
         <w:rPr>
@@ -11888,23 +10414,7 @@
           <w:rFonts w:cs="Arial"/>
           <w:lang w:val="es-MX"/>
         </w:rPr>
-        <w:t xml:space="preserve">. Alfa de </w:t>
-      </w:r>
-      <w:proofErr w:type="spellStart"/>
-      <w:r>
-        <w:rPr>
-          <w:rFonts w:cs="Arial"/>
-          <w:lang w:val="es-MX"/>
-        </w:rPr>
-        <w:t>Cronbach</w:t>
-      </w:r>
-      <w:proofErr w:type="spellEnd"/>
-      <w:r>
-        <w:rPr>
-          <w:rFonts w:cs="Arial"/>
-          <w:lang w:val="es-MX"/>
-        </w:rPr>
-        <w:t xml:space="preserve"> global para cada eje</w:t>
+        <w:t>. Alfa de Cronbach global para cada eje</w:t>
       </w:r>
       <w:bookmarkEnd w:id="31"/>
       <w:bookmarkEnd w:id="32"/>
@@ -11975,27 +10485,7 @@
                 <w:sz w:val="24"/>
                 <w:lang w:val="es-ES"/>
               </w:rPr>
-              <w:t xml:space="preserve">Alfa de </w:t>
-            </w:r>
-            <w:proofErr w:type="spellStart"/>
-            <w:r>
-              <w:rPr>
-                <w:rFonts w:cs="Arial"/>
-                <w:b w:val="0"/>
-                <w:sz w:val="24"/>
-                <w:lang w:val="es-ES"/>
-              </w:rPr>
-              <w:t>Cronbach</w:t>
-            </w:r>
-            <w:proofErr w:type="spellEnd"/>
-            <w:r>
-              <w:rPr>
-                <w:rFonts w:cs="Arial"/>
-                <w:b w:val="0"/>
-                <w:sz w:val="24"/>
-                <w:lang w:val="es-ES"/>
-              </w:rPr>
-              <w:t xml:space="preserve"> (</w:t>
+              <w:t>Alfa de Cronbach (</w:t>
             </w:r>
             <w:r>
               <w:rPr>
@@ -12028,31 +10518,13 @@
                 <w:sz w:val="24"/>
               </w:rPr>
             </w:pPr>
-            <w:proofErr w:type="spellStart"/>
-            <w:r>
-              <w:rPr>
-                <w:rFonts w:cs="Arial"/>
-                <w:sz w:val="24"/>
-              </w:rPr>
-              <w:t>Espacio</w:t>
-            </w:r>
-            <w:proofErr w:type="spellEnd"/>
-            <w:r>
-              <w:rPr>
-                <w:rFonts w:cs="Arial"/>
-                <w:sz w:val="24"/>
-              </w:rPr>
-              <w:t xml:space="preserve">, forma y </w:t>
-            </w:r>
-            <w:proofErr w:type="spellStart"/>
-            <w:r>
-              <w:rPr>
-                <w:rFonts w:cs="Arial"/>
-                <w:sz w:val="24"/>
-              </w:rPr>
-              <w:t>medida</w:t>
-            </w:r>
-            <w:proofErr w:type="spellEnd"/>
+            <w:r>
+              <w:rPr>
+                <w:rFonts w:cs="Arial"/>
+                <w:sz w:val="24"/>
+              </w:rPr>
+              <w:t>Espacio, forma y medida</w:t>
+            </w:r>
           </w:p>
         </w:tc>
         <w:tc>
@@ -12154,31 +10626,13 @@
                 <w:sz w:val="24"/>
               </w:rPr>
             </w:pPr>
-            <w:proofErr w:type="spellStart"/>
-            <w:r>
-              <w:rPr>
-                <w:rFonts w:cs="Arial"/>
-                <w:sz w:val="24"/>
-              </w:rPr>
-              <w:t>Manejo</w:t>
-            </w:r>
-            <w:proofErr w:type="spellEnd"/>
-            <w:r>
-              <w:rPr>
-                <w:rFonts w:cs="Arial"/>
-                <w:sz w:val="24"/>
-              </w:rPr>
-              <w:t xml:space="preserve"> de </w:t>
-            </w:r>
-            <w:proofErr w:type="spellStart"/>
-            <w:r>
-              <w:rPr>
-                <w:rFonts w:cs="Arial"/>
-                <w:sz w:val="24"/>
-              </w:rPr>
-              <w:t>información</w:t>
-            </w:r>
-            <w:proofErr w:type="spellEnd"/>
+            <w:r>
+              <w:rPr>
+                <w:rFonts w:cs="Arial"/>
+                <w:sz w:val="24"/>
+              </w:rPr>
+              <w:t>Manejo de información</w:t>
+            </w:r>
           </w:p>
         </w:tc>
         <w:tc>
@@ -12259,7 +10713,6 @@
         </w:rPr>
         <w:t xml:space="preserve">os índices de Discriminación </w:t>
       </w:r>
-      <w:proofErr w:type="spellStart"/>
       <w:r>
         <w:rPr>
           <w:b/>
@@ -12273,7 +10726,6 @@
         </w:rPr>
         <w:t>bis</w:t>
       </w:r>
-      <w:proofErr w:type="spellEnd"/>
       <w:r>
         <w:rPr>
           <w:lang w:val="es-ES"/>
@@ -12363,16 +10815,8 @@
         <w:rPr>
           <w:i/>
         </w:rPr>
-        <w:t xml:space="preserve">Sentido Numérico y Pensamiento </w:t>
-      </w:r>
-      <w:proofErr w:type="spellStart"/>
-      <w:r>
-        <w:rPr>
-          <w:i/>
-        </w:rPr>
-        <w:t>Alegbraico</w:t>
-      </w:r>
-      <w:proofErr w:type="spellEnd"/>
+        <w:t>Sentido Numérico y Pensamiento Alegbraico</w:t>
+      </w:r>
       <w:r>
         <w:t>, 0.47.</w:t>
       </w:r>
@@ -12701,55 +11145,7 @@
         <w:t xml:space="preserve">trabajó con dos </w:t>
       </w:r>
       <w:r>
-        <w:t xml:space="preserve">estimadores, el </w:t>
-      </w:r>
-      <w:proofErr w:type="spellStart"/>
-      <w:r>
-        <w:t>Standarized</w:t>
-      </w:r>
-      <w:proofErr w:type="spellEnd"/>
-      <w:r>
-        <w:t xml:space="preserve"> </w:t>
-      </w:r>
-      <w:proofErr w:type="spellStart"/>
-      <w:r>
-        <w:t>Root</w:t>
-      </w:r>
-      <w:proofErr w:type="spellEnd"/>
-      <w:r>
-        <w:t xml:space="preserve"> Mean </w:t>
-      </w:r>
-      <w:proofErr w:type="spellStart"/>
-      <w:r>
-        <w:t>Square</w:t>
-      </w:r>
-      <w:proofErr w:type="spellEnd"/>
-      <w:r>
-        <w:t xml:space="preserve"> Residual (SRMR) y el </w:t>
-      </w:r>
-      <w:proofErr w:type="spellStart"/>
-      <w:r>
-        <w:t>Root</w:t>
-      </w:r>
-      <w:proofErr w:type="spellEnd"/>
-      <w:r>
-        <w:t xml:space="preserve"> Mean </w:t>
-      </w:r>
-      <w:proofErr w:type="spellStart"/>
-      <w:r>
-        <w:t>Squared</w:t>
-      </w:r>
-      <w:proofErr w:type="spellEnd"/>
-      <w:r>
-        <w:t xml:space="preserve"> Error of </w:t>
-      </w:r>
-      <w:proofErr w:type="spellStart"/>
-      <w:r>
-        <w:t>Aproximation</w:t>
-      </w:r>
-      <w:proofErr w:type="spellEnd"/>
-      <w:r>
-        <w:t xml:space="preserve"> (RMSEA)</w:t>
+        <w:t>estimadores, el Standarized Root Mean Square Residual (SRMR) y el Root Mean Squared Error of Aproximation (RMSEA)</w:t>
       </w:r>
       <w:r>
         <w:t xml:space="preserve">, que de acuerdo a lo esperado, presentaron </w:t>
@@ -13220,34 +11616,14 @@
                 <w:szCs w:val="22"/>
               </w:rPr>
             </w:pPr>
-            <w:proofErr w:type="spellStart"/>
             <w:r>
               <w:rPr>
                 <w:rFonts w:cs="Arial"/>
                 <w:sz w:val="22"/>
                 <w:szCs w:val="22"/>
               </w:rPr>
-              <w:t>Inclusión</w:t>
-            </w:r>
-            <w:proofErr w:type="spellEnd"/>
-            <w:r>
-              <w:rPr>
-                <w:rFonts w:cs="Arial"/>
-                <w:sz w:val="22"/>
-                <w:szCs w:val="22"/>
-              </w:rPr>
-              <w:t xml:space="preserve"> </w:t>
-            </w:r>
-            <w:proofErr w:type="spellStart"/>
-            <w:r>
-              <w:rPr>
-                <w:rFonts w:cs="Arial"/>
-                <w:sz w:val="22"/>
-                <w:szCs w:val="22"/>
-              </w:rPr>
-              <w:t>poblacional</w:t>
-            </w:r>
-            <w:proofErr w:type="spellEnd"/>
+              <w:t>Inclusión poblacional</w:t>
+            </w:r>
           </w:p>
         </w:tc>
         <w:tc>
@@ -13321,52 +11697,14 @@
                 <w:szCs w:val="22"/>
               </w:rPr>
             </w:pPr>
-            <w:proofErr w:type="spellStart"/>
             <w:r>
               <w:rPr>
                 <w:rFonts w:cs="Arial"/>
                 <w:sz w:val="22"/>
                 <w:szCs w:val="22"/>
               </w:rPr>
-              <w:t>Definición</w:t>
-            </w:r>
-            <w:proofErr w:type="spellEnd"/>
-            <w:r>
-              <w:rPr>
-                <w:rFonts w:cs="Arial"/>
-                <w:sz w:val="22"/>
-                <w:szCs w:val="22"/>
-              </w:rPr>
-              <w:t xml:space="preserve"> </w:t>
-            </w:r>
-            <w:proofErr w:type="spellStart"/>
-            <w:r>
-              <w:rPr>
-                <w:rFonts w:cs="Arial"/>
-                <w:sz w:val="22"/>
-                <w:szCs w:val="22"/>
-              </w:rPr>
-              <w:t>precisa</w:t>
-            </w:r>
-            <w:proofErr w:type="spellEnd"/>
-            <w:r>
-              <w:rPr>
-                <w:rFonts w:cs="Arial"/>
-                <w:sz w:val="22"/>
-                <w:szCs w:val="22"/>
-              </w:rPr>
-              <w:t xml:space="preserve"> del </w:t>
-            </w:r>
-            <w:proofErr w:type="spellStart"/>
-            <w:r>
-              <w:rPr>
-                <w:rFonts w:cs="Arial"/>
-                <w:sz w:val="22"/>
-                <w:szCs w:val="22"/>
-              </w:rPr>
-              <w:t>constructo</w:t>
-            </w:r>
-            <w:proofErr w:type="spellEnd"/>
+              <w:t>Definición precisa del constructo</w:t>
+            </w:r>
           </w:p>
         </w:tc>
         <w:tc>
@@ -13440,34 +11778,14 @@
                 <w:szCs w:val="22"/>
               </w:rPr>
             </w:pPr>
-            <w:proofErr w:type="spellStart"/>
             <w:r>
               <w:rPr>
                 <w:rFonts w:cs="Arial"/>
                 <w:sz w:val="22"/>
                 <w:szCs w:val="22"/>
               </w:rPr>
-              <w:t>Accesibilidad</w:t>
-            </w:r>
-            <w:proofErr w:type="spellEnd"/>
-            <w:r>
-              <w:rPr>
-                <w:rFonts w:cs="Arial"/>
-                <w:sz w:val="22"/>
-                <w:szCs w:val="22"/>
-              </w:rPr>
-              <w:t xml:space="preserve"> e </w:t>
-            </w:r>
-            <w:proofErr w:type="spellStart"/>
-            <w:r>
-              <w:rPr>
-                <w:rFonts w:cs="Arial"/>
-                <w:sz w:val="22"/>
-                <w:szCs w:val="22"/>
-              </w:rPr>
-              <w:t>imparcialidad</w:t>
-            </w:r>
-            <w:proofErr w:type="spellEnd"/>
+              <w:t>Accesibilidad e imparcialidad</w:t>
+            </w:r>
           </w:p>
         </w:tc>
         <w:tc>
@@ -13707,7 +12025,6 @@
                 <w:szCs w:val="22"/>
               </w:rPr>
             </w:pPr>
-            <w:proofErr w:type="spellStart"/>
             <w:r>
               <w:rPr>
                 <w:rFonts w:cs="Arial"/>
@@ -13716,7 +12033,6 @@
               </w:rPr>
               <w:t>Comprensibilidad</w:t>
             </w:r>
-            <w:proofErr w:type="spellEnd"/>
           </w:p>
         </w:tc>
         <w:tc>
@@ -23839,7 +22155,7 @@
     </w:p>
     <w:tbl>
       <w:tblPr>
-        <w:tblW w:w="8222" w:type="dxa"/>
+        <w:tblW w:w="9356" w:type="dxa"/>
         <w:jc w:val="center"/>
         <w:tblCellMar>
           <w:left w:w="70" w:type="dxa"/>
@@ -23849,8 +22165,8 @@
       </w:tblPr>
       <w:tblGrid>
         <w:gridCol w:w="1701"/>
-        <w:gridCol w:w="4253"/>
-        <w:gridCol w:w="2268"/>
+        <w:gridCol w:w="6096"/>
+        <w:gridCol w:w="1559"/>
       </w:tblGrid>
       <w:tr>
         <w:trPr>
@@ -23896,7 +22212,7 @@
         </w:tc>
         <w:tc>
           <w:tcPr>
-            <w:tcW w:w="4253" w:type="dxa"/>
+            <w:tcW w:w="6096" w:type="dxa"/>
             <w:tcBorders>
               <w:top w:val="single" w:sz="4" w:space="0" w:color="auto"/>
               <w:left w:val="nil"/>
@@ -23929,11 +22245,13 @@
               </w:rPr>
               <w:t>Operación cognitiva</w:t>
             </w:r>
-          </w:p>
-        </w:tc>
-        <w:tc>
-          <w:tcPr>
-            <w:tcW w:w="2268" w:type="dxa"/>
+            <w:bookmarkStart w:id="44" w:name="_GoBack"/>
+            <w:bookmarkEnd w:id="44"/>
+          </w:p>
+        </w:tc>
+        <w:tc>
+          <w:tcPr>
+            <w:tcW w:w="1559" w:type="dxa"/>
             <w:tcBorders>
               <w:top w:val="single" w:sz="4" w:space="0" w:color="auto"/>
               <w:left w:val="nil"/>
@@ -24024,7 +22342,7 @@
         </w:tc>
         <w:tc>
           <w:tcPr>
-            <w:tcW w:w="4253" w:type="dxa"/>
+            <w:tcW w:w="6096" w:type="dxa"/>
             <w:tcBorders>
               <w:top w:val="nil"/>
               <w:left w:val="nil"/>
@@ -24066,7 +22384,7 @@
         </w:tc>
         <w:tc>
           <w:tcPr>
-            <w:tcW w:w="2268" w:type="dxa"/>
+            <w:tcW w:w="1559" w:type="dxa"/>
             <w:tcBorders>
               <w:top w:val="nil"/>
               <w:left w:val="nil"/>
@@ -24128,7 +22446,7 @@
         </w:tc>
         <w:tc>
           <w:tcPr>
-            <w:tcW w:w="4253" w:type="dxa"/>
+            <w:tcW w:w="6096" w:type="dxa"/>
             <w:tcBorders>
               <w:top w:val="nil"/>
               <w:left w:val="nil"/>
@@ -24170,7 +22488,7 @@
         </w:tc>
         <w:tc>
           <w:tcPr>
-            <w:tcW w:w="2268" w:type="dxa"/>
+            <w:tcW w:w="1559" w:type="dxa"/>
             <w:tcBorders>
               <w:top w:val="nil"/>
               <w:left w:val="nil"/>
@@ -24232,7 +22550,7 @@
         </w:tc>
         <w:tc>
           <w:tcPr>
-            <w:tcW w:w="4253" w:type="dxa"/>
+            <w:tcW w:w="6096" w:type="dxa"/>
             <w:tcBorders>
               <w:top w:val="nil"/>
               <w:left w:val="nil"/>
@@ -24274,7 +22592,7 @@
         </w:tc>
         <w:tc>
           <w:tcPr>
-            <w:tcW w:w="2268" w:type="dxa"/>
+            <w:tcW w:w="1559" w:type="dxa"/>
             <w:tcBorders>
               <w:top w:val="nil"/>
               <w:left w:val="nil"/>
@@ -24336,7 +22654,7 @@
         </w:tc>
         <w:tc>
           <w:tcPr>
-            <w:tcW w:w="4253" w:type="dxa"/>
+            <w:tcW w:w="6096" w:type="dxa"/>
             <w:tcBorders>
               <w:top w:val="nil"/>
               <w:left w:val="nil"/>
@@ -24378,7 +22696,7 @@
         </w:tc>
         <w:tc>
           <w:tcPr>
-            <w:tcW w:w="2268" w:type="dxa"/>
+            <w:tcW w:w="1559" w:type="dxa"/>
             <w:tcBorders>
               <w:top w:val="nil"/>
               <w:left w:val="nil"/>
@@ -24440,7 +22758,7 @@
         </w:tc>
         <w:tc>
           <w:tcPr>
-            <w:tcW w:w="4253" w:type="dxa"/>
+            <w:tcW w:w="6096" w:type="dxa"/>
             <w:tcBorders>
               <w:top w:val="nil"/>
               <w:left w:val="nil"/>
@@ -24482,7 +22800,7 @@
         </w:tc>
         <w:tc>
           <w:tcPr>
-            <w:tcW w:w="2268" w:type="dxa"/>
+            <w:tcW w:w="1559" w:type="dxa"/>
             <w:tcBorders>
               <w:top w:val="nil"/>
               <w:left w:val="nil"/>
@@ -24544,7 +22862,7 @@
         </w:tc>
         <w:tc>
           <w:tcPr>
-            <w:tcW w:w="4253" w:type="dxa"/>
+            <w:tcW w:w="6096" w:type="dxa"/>
             <w:tcBorders>
               <w:top w:val="nil"/>
               <w:left w:val="nil"/>
@@ -24586,7 +22904,7 @@
         </w:tc>
         <w:tc>
           <w:tcPr>
-            <w:tcW w:w="2268" w:type="dxa"/>
+            <w:tcW w:w="1559" w:type="dxa"/>
             <w:tcBorders>
               <w:top w:val="nil"/>
               <w:left w:val="nil"/>
@@ -24648,7 +22966,7 @@
         </w:tc>
         <w:tc>
           <w:tcPr>
-            <w:tcW w:w="4253" w:type="dxa"/>
+            <w:tcW w:w="6096" w:type="dxa"/>
             <w:tcBorders>
               <w:top w:val="nil"/>
               <w:left w:val="nil"/>
@@ -24690,7 +23008,7 @@
         </w:tc>
         <w:tc>
           <w:tcPr>
-            <w:tcW w:w="2268" w:type="dxa"/>
+            <w:tcW w:w="1559" w:type="dxa"/>
             <w:tcBorders>
               <w:top w:val="nil"/>
               <w:left w:val="nil"/>
@@ -24752,7 +23070,7 @@
         </w:tc>
         <w:tc>
           <w:tcPr>
-            <w:tcW w:w="4253" w:type="dxa"/>
+            <w:tcW w:w="6096" w:type="dxa"/>
             <w:tcBorders>
               <w:top w:val="nil"/>
               <w:left w:val="nil"/>
@@ -24794,7 +23112,7 @@
         </w:tc>
         <w:tc>
           <w:tcPr>
-            <w:tcW w:w="2268" w:type="dxa"/>
+            <w:tcW w:w="1559" w:type="dxa"/>
             <w:tcBorders>
               <w:top w:val="nil"/>
               <w:left w:val="nil"/>
@@ -24856,7 +23174,7 @@
         </w:tc>
         <w:tc>
           <w:tcPr>
-            <w:tcW w:w="4253" w:type="dxa"/>
+            <w:tcW w:w="6096" w:type="dxa"/>
             <w:tcBorders>
               <w:top w:val="nil"/>
               <w:left w:val="nil"/>
@@ -24898,7 +23216,7 @@
         </w:tc>
         <w:tc>
           <w:tcPr>
-            <w:tcW w:w="2268" w:type="dxa"/>
+            <w:tcW w:w="1559" w:type="dxa"/>
             <w:tcBorders>
               <w:top w:val="nil"/>
               <w:left w:val="nil"/>
@@ -24960,7 +23278,7 @@
         </w:tc>
         <w:tc>
           <w:tcPr>
-            <w:tcW w:w="4253" w:type="dxa"/>
+            <w:tcW w:w="6096" w:type="dxa"/>
             <w:tcBorders>
               <w:top w:val="nil"/>
               <w:left w:val="nil"/>
@@ -25002,7 +23320,7 @@
         </w:tc>
         <w:tc>
           <w:tcPr>
-            <w:tcW w:w="2268" w:type="dxa"/>
+            <w:tcW w:w="1559" w:type="dxa"/>
             <w:tcBorders>
               <w:top w:val="nil"/>
               <w:left w:val="nil"/>
@@ -25064,7 +23382,7 @@
         </w:tc>
         <w:tc>
           <w:tcPr>
-            <w:tcW w:w="4253" w:type="dxa"/>
+            <w:tcW w:w="6096" w:type="dxa"/>
             <w:tcBorders>
               <w:top w:val="nil"/>
               <w:left w:val="nil"/>
@@ -25107,7 +23425,7 @@
         </w:tc>
         <w:tc>
           <w:tcPr>
-            <w:tcW w:w="2268" w:type="dxa"/>
+            <w:tcW w:w="1559" w:type="dxa"/>
             <w:tcBorders>
               <w:top w:val="nil"/>
               <w:left w:val="nil"/>
@@ -25169,7 +23487,7 @@
         </w:tc>
         <w:tc>
           <w:tcPr>
-            <w:tcW w:w="4253" w:type="dxa"/>
+            <w:tcW w:w="6096" w:type="dxa"/>
             <w:tcBorders>
               <w:top w:val="nil"/>
               <w:left w:val="nil"/>
@@ -25212,7 +23530,7 @@
         </w:tc>
         <w:tc>
           <w:tcPr>
-            <w:tcW w:w="2268" w:type="dxa"/>
+            <w:tcW w:w="1559" w:type="dxa"/>
             <w:tcBorders>
               <w:top w:val="nil"/>
               <w:left w:val="nil"/>
@@ -25274,7 +23592,7 @@
         </w:tc>
         <w:tc>
           <w:tcPr>
-            <w:tcW w:w="4253" w:type="dxa"/>
+            <w:tcW w:w="6096" w:type="dxa"/>
             <w:tcBorders>
               <w:top w:val="nil"/>
               <w:left w:val="nil"/>
@@ -25317,7 +23635,7 @@
         </w:tc>
         <w:tc>
           <w:tcPr>
-            <w:tcW w:w="2268" w:type="dxa"/>
+            <w:tcW w:w="1559" w:type="dxa"/>
             <w:tcBorders>
               <w:top w:val="nil"/>
               <w:left w:val="nil"/>
@@ -25403,7 +23721,7 @@
         </w:tc>
         <w:tc>
           <w:tcPr>
-            <w:tcW w:w="4253" w:type="dxa"/>
+            <w:tcW w:w="6096" w:type="dxa"/>
             <w:tcBorders>
               <w:top w:val="nil"/>
               <w:left w:val="nil"/>
@@ -25445,7 +23763,7 @@
         </w:tc>
         <w:tc>
           <w:tcPr>
-            <w:tcW w:w="2268" w:type="dxa"/>
+            <w:tcW w:w="1559" w:type="dxa"/>
             <w:tcBorders>
               <w:top w:val="nil"/>
               <w:left w:val="nil"/>
@@ -25508,7 +23826,7 @@
         </w:tc>
         <w:tc>
           <w:tcPr>
-            <w:tcW w:w="4253" w:type="dxa"/>
+            <w:tcW w:w="6096" w:type="dxa"/>
             <w:tcBorders>
               <w:top w:val="nil"/>
               <w:left w:val="nil"/>
@@ -25550,7 +23868,7 @@
         </w:tc>
         <w:tc>
           <w:tcPr>
-            <w:tcW w:w="2268" w:type="dxa"/>
+            <w:tcW w:w="1559" w:type="dxa"/>
             <w:tcBorders>
               <w:top w:val="nil"/>
               <w:left w:val="nil"/>
@@ -25613,7 +23931,7 @@
         </w:tc>
         <w:tc>
           <w:tcPr>
-            <w:tcW w:w="4253" w:type="dxa"/>
+            <w:tcW w:w="6096" w:type="dxa"/>
             <w:tcBorders>
               <w:top w:val="nil"/>
               <w:left w:val="nil"/>
@@ -25655,7 +23973,7 @@
         </w:tc>
         <w:tc>
           <w:tcPr>
-            <w:tcW w:w="2268" w:type="dxa"/>
+            <w:tcW w:w="1559" w:type="dxa"/>
             <w:tcBorders>
               <w:top w:val="nil"/>
               <w:left w:val="nil"/>
@@ -25718,7 +24036,7 @@
         </w:tc>
         <w:tc>
           <w:tcPr>
-            <w:tcW w:w="4253" w:type="dxa"/>
+            <w:tcW w:w="6096" w:type="dxa"/>
             <w:tcBorders>
               <w:top w:val="nil"/>
               <w:left w:val="nil"/>
@@ -25760,7 +24078,7 @@
         </w:tc>
         <w:tc>
           <w:tcPr>
-            <w:tcW w:w="2268" w:type="dxa"/>
+            <w:tcW w:w="1559" w:type="dxa"/>
             <w:tcBorders>
               <w:top w:val="nil"/>
               <w:left w:val="nil"/>
@@ -25823,7 +24141,7 @@
         </w:tc>
         <w:tc>
           <w:tcPr>
-            <w:tcW w:w="4253" w:type="dxa"/>
+            <w:tcW w:w="6096" w:type="dxa"/>
             <w:tcBorders>
               <w:top w:val="nil"/>
               <w:left w:val="nil"/>
@@ -25865,7 +24183,7 @@
         </w:tc>
         <w:tc>
           <w:tcPr>
-            <w:tcW w:w="2268" w:type="dxa"/>
+            <w:tcW w:w="1559" w:type="dxa"/>
             <w:tcBorders>
               <w:top w:val="nil"/>
               <w:left w:val="nil"/>
@@ -25928,7 +24246,7 @@
         </w:tc>
         <w:tc>
           <w:tcPr>
-            <w:tcW w:w="4253" w:type="dxa"/>
+            <w:tcW w:w="6096" w:type="dxa"/>
             <w:tcBorders>
               <w:top w:val="nil"/>
               <w:left w:val="nil"/>
@@ -25970,7 +24288,7 @@
         </w:tc>
         <w:tc>
           <w:tcPr>
-            <w:tcW w:w="2268" w:type="dxa"/>
+            <w:tcW w:w="1559" w:type="dxa"/>
             <w:tcBorders>
               <w:top w:val="nil"/>
               <w:left w:val="nil"/>
@@ -26033,7 +24351,7 @@
         </w:tc>
         <w:tc>
           <w:tcPr>
-            <w:tcW w:w="4253" w:type="dxa"/>
+            <w:tcW w:w="6096" w:type="dxa"/>
             <w:tcBorders>
               <w:top w:val="nil"/>
               <w:left w:val="nil"/>
@@ -26075,7 +24393,7 @@
         </w:tc>
         <w:tc>
           <w:tcPr>
-            <w:tcW w:w="2268" w:type="dxa"/>
+            <w:tcW w:w="1559" w:type="dxa"/>
             <w:tcBorders>
               <w:top w:val="nil"/>
               <w:left w:val="nil"/>
@@ -26138,7 +24456,7 @@
         </w:tc>
         <w:tc>
           <w:tcPr>
-            <w:tcW w:w="4253" w:type="dxa"/>
+            <w:tcW w:w="6096" w:type="dxa"/>
             <w:tcBorders>
               <w:top w:val="nil"/>
               <w:left w:val="nil"/>
@@ -26180,7 +24498,7 @@
         </w:tc>
         <w:tc>
           <w:tcPr>
-            <w:tcW w:w="2268" w:type="dxa"/>
+            <w:tcW w:w="1559" w:type="dxa"/>
             <w:tcBorders>
               <w:top w:val="nil"/>
               <w:left w:val="nil"/>
@@ -26243,7 +24561,7 @@
         </w:tc>
         <w:tc>
           <w:tcPr>
-            <w:tcW w:w="4253" w:type="dxa"/>
+            <w:tcW w:w="6096" w:type="dxa"/>
             <w:tcBorders>
               <w:top w:val="nil"/>
               <w:left w:val="nil"/>
@@ -26285,7 +24603,7 @@
         </w:tc>
         <w:tc>
           <w:tcPr>
-            <w:tcW w:w="2268" w:type="dxa"/>
+            <w:tcW w:w="1559" w:type="dxa"/>
             <w:tcBorders>
               <w:top w:val="nil"/>
               <w:left w:val="nil"/>
@@ -26348,7 +24666,7 @@
         </w:tc>
         <w:tc>
           <w:tcPr>
-            <w:tcW w:w="4253" w:type="dxa"/>
+            <w:tcW w:w="6096" w:type="dxa"/>
             <w:tcBorders>
               <w:top w:val="nil"/>
               <w:left w:val="nil"/>
@@ -26390,7 +24708,7 @@
         </w:tc>
         <w:tc>
           <w:tcPr>
-            <w:tcW w:w="2268" w:type="dxa"/>
+            <w:tcW w:w="1559" w:type="dxa"/>
             <w:tcBorders>
               <w:top w:val="nil"/>
               <w:left w:val="nil"/>
@@ -26467,7 +24785,7 @@
         </w:tc>
         <w:tc>
           <w:tcPr>
-            <w:tcW w:w="4253" w:type="dxa"/>
+            <w:tcW w:w="6096" w:type="dxa"/>
             <w:tcBorders>
               <w:top w:val="nil"/>
               <w:left w:val="nil"/>
@@ -26509,7 +24827,7 @@
         </w:tc>
         <w:tc>
           <w:tcPr>
-            <w:tcW w:w="2268" w:type="dxa"/>
+            <w:tcW w:w="1559" w:type="dxa"/>
             <w:tcBorders>
               <w:top w:val="nil"/>
               <w:left w:val="nil"/>
@@ -26571,7 +24889,7 @@
         </w:tc>
         <w:tc>
           <w:tcPr>
-            <w:tcW w:w="4253" w:type="dxa"/>
+            <w:tcW w:w="6096" w:type="dxa"/>
             <w:tcBorders>
               <w:top w:val="nil"/>
               <w:left w:val="nil"/>
@@ -26613,7 +24931,7 @@
         </w:tc>
         <w:tc>
           <w:tcPr>
-            <w:tcW w:w="2268" w:type="dxa"/>
+            <w:tcW w:w="1559" w:type="dxa"/>
             <w:tcBorders>
               <w:top w:val="nil"/>
               <w:left w:val="nil"/>
@@ -26675,7 +24993,7 @@
         </w:tc>
         <w:tc>
           <w:tcPr>
-            <w:tcW w:w="4253" w:type="dxa"/>
+            <w:tcW w:w="6096" w:type="dxa"/>
             <w:tcBorders>
               <w:top w:val="nil"/>
               <w:left w:val="nil"/>
@@ -26717,7 +25035,7 @@
         </w:tc>
         <w:tc>
           <w:tcPr>
-            <w:tcW w:w="2268" w:type="dxa"/>
+            <w:tcW w:w="1559" w:type="dxa"/>
             <w:tcBorders>
               <w:top w:val="nil"/>
               <w:left w:val="nil"/>
@@ -26779,7 +25097,7 @@
         </w:tc>
         <w:tc>
           <w:tcPr>
-            <w:tcW w:w="4253" w:type="dxa"/>
+            <w:tcW w:w="6096" w:type="dxa"/>
             <w:tcBorders>
               <w:top w:val="nil"/>
               <w:left w:val="nil"/>
@@ -26821,7 +25139,7 @@
         </w:tc>
         <w:tc>
           <w:tcPr>
-            <w:tcW w:w="2268" w:type="dxa"/>
+            <w:tcW w:w="1559" w:type="dxa"/>
             <w:tcBorders>
               <w:top w:val="nil"/>
               <w:left w:val="nil"/>
@@ -26883,7 +25201,7 @@
         </w:tc>
         <w:tc>
           <w:tcPr>
-            <w:tcW w:w="4253" w:type="dxa"/>
+            <w:tcW w:w="6096" w:type="dxa"/>
             <w:tcBorders>
               <w:top w:val="nil"/>
               <w:left w:val="nil"/>
@@ -26925,7 +25243,7 @@
         </w:tc>
         <w:tc>
           <w:tcPr>
-            <w:tcW w:w="2268" w:type="dxa"/>
+            <w:tcW w:w="1559" w:type="dxa"/>
             <w:tcBorders>
               <w:top w:val="nil"/>
               <w:left w:val="nil"/>
@@ -26987,7 +25305,7 @@
         </w:tc>
         <w:tc>
           <w:tcPr>
-            <w:tcW w:w="4253" w:type="dxa"/>
+            <w:tcW w:w="6096" w:type="dxa"/>
             <w:tcBorders>
               <w:top w:val="nil"/>
               <w:left w:val="nil"/>
@@ -27029,7 +25347,7 @@
         </w:tc>
         <w:tc>
           <w:tcPr>
-            <w:tcW w:w="2268" w:type="dxa"/>
+            <w:tcW w:w="1559" w:type="dxa"/>
             <w:tcBorders>
               <w:top w:val="nil"/>
               <w:left w:val="nil"/>
@@ -27091,7 +25409,7 @@
         </w:tc>
         <w:tc>
           <w:tcPr>
-            <w:tcW w:w="4253" w:type="dxa"/>
+            <w:tcW w:w="6096" w:type="dxa"/>
             <w:tcBorders>
               <w:top w:val="nil"/>
               <w:left w:val="nil"/>
@@ -27133,7 +25451,7 @@
         </w:tc>
         <w:tc>
           <w:tcPr>
-            <w:tcW w:w="2268" w:type="dxa"/>
+            <w:tcW w:w="1559" w:type="dxa"/>
             <w:tcBorders>
               <w:top w:val="nil"/>
               <w:left w:val="nil"/>
@@ -27195,7 +25513,7 @@
         </w:tc>
         <w:tc>
           <w:tcPr>
-            <w:tcW w:w="4253" w:type="dxa"/>
+            <w:tcW w:w="6096" w:type="dxa"/>
             <w:tcBorders>
               <w:top w:val="nil"/>
               <w:left w:val="nil"/>
@@ -27237,7 +25555,7 @@
         </w:tc>
         <w:tc>
           <w:tcPr>
-            <w:tcW w:w="2268" w:type="dxa"/>
+            <w:tcW w:w="1559" w:type="dxa"/>
             <w:tcBorders>
               <w:top w:val="nil"/>
               <w:left w:val="nil"/>
@@ -27299,7 +25617,7 @@
         </w:tc>
         <w:tc>
           <w:tcPr>
-            <w:tcW w:w="4253" w:type="dxa"/>
+            <w:tcW w:w="6096" w:type="dxa"/>
             <w:tcBorders>
               <w:top w:val="nil"/>
               <w:left w:val="nil"/>
@@ -27341,7 +25659,7 @@
         </w:tc>
         <w:tc>
           <w:tcPr>
-            <w:tcW w:w="2268" w:type="dxa"/>
+            <w:tcW w:w="1559" w:type="dxa"/>
             <w:tcBorders>
               <w:top w:val="nil"/>
               <w:left w:val="nil"/>
@@ -27403,7 +25721,7 @@
         </w:tc>
         <w:tc>
           <w:tcPr>
-            <w:tcW w:w="4253" w:type="dxa"/>
+            <w:tcW w:w="6096" w:type="dxa"/>
             <w:tcBorders>
               <w:top w:val="nil"/>
               <w:left w:val="nil"/>
@@ -27445,7 +25763,7 @@
         </w:tc>
         <w:tc>
           <w:tcPr>
-            <w:tcW w:w="2268" w:type="dxa"/>
+            <w:tcW w:w="1559" w:type="dxa"/>
             <w:tcBorders>
               <w:top w:val="nil"/>
               <w:left w:val="nil"/>
@@ -27507,7 +25825,7 @@
         </w:tc>
         <w:tc>
           <w:tcPr>
-            <w:tcW w:w="4253" w:type="dxa"/>
+            <w:tcW w:w="6096" w:type="dxa"/>
             <w:tcBorders>
               <w:top w:val="nil"/>
               <w:left w:val="nil"/>
@@ -27549,7 +25867,7 @@
         </w:tc>
         <w:tc>
           <w:tcPr>
-            <w:tcW w:w="2268" w:type="dxa"/>
+            <w:tcW w:w="1559" w:type="dxa"/>
             <w:tcBorders>
               <w:top w:val="nil"/>
               <w:left w:val="nil"/>
@@ -27611,7 +25929,7 @@
         </w:tc>
         <w:tc>
           <w:tcPr>
-            <w:tcW w:w="4253" w:type="dxa"/>
+            <w:tcW w:w="6096" w:type="dxa"/>
             <w:tcBorders>
               <w:top w:val="nil"/>
               <w:left w:val="nil"/>
@@ -27653,7 +25971,7 @@
         </w:tc>
         <w:tc>
           <w:tcPr>
-            <w:tcW w:w="2268" w:type="dxa"/>
+            <w:tcW w:w="1559" w:type="dxa"/>
             <w:tcBorders>
               <w:top w:val="nil"/>
               <w:left w:val="nil"/>
@@ -27690,7 +26008,7 @@
         <w:pStyle w:val="parrafos0"/>
         <w:spacing w:after="160" w:line="360" w:lineRule="auto"/>
       </w:pPr>
-      <w:bookmarkStart w:id="44" w:name="_Toc507056963"/>
+      <w:bookmarkStart w:id="45" w:name="_Toc507056963"/>
     </w:p>
     <w:p>
       <w:pPr>
@@ -27788,14 +26106,13 @@
           <w:lang w:val="es-ES"/>
         </w:rPr>
       </w:pPr>
-      <w:bookmarkStart w:id="45" w:name="_Toc507056964"/>
-      <w:bookmarkEnd w:id="44"/>
+      <w:bookmarkStart w:id="46" w:name="_Toc507056964"/>
+      <w:bookmarkEnd w:id="45"/>
       <w:r>
         <w:rPr>
           <w:rFonts w:eastAsiaTheme="minorHAnsi" w:cs="Arial"/>
           <w:lang w:val="es-MX" w:eastAsia="es-MX"/>
         </w:rPr>
-        <w:lastRenderedPageBreak/>
         <w:t>En cuanto a</w:t>
       </w:r>
       <w:r>
@@ -27887,8 +26204,8 @@
           <w:lang w:val="es-MX"/>
         </w:rPr>
       </w:pPr>
-      <w:bookmarkStart w:id="46" w:name="_Toc507056965"/>
-      <w:bookmarkEnd w:id="45"/>
+      <w:bookmarkStart w:id="47" w:name="_Toc507056965"/>
+      <w:bookmarkEnd w:id="46"/>
       <w:r>
         <w:rPr>
           <w:rFonts w:cs="Arial"/>
@@ -27954,7 +26271,7 @@
         <w:t>z entre cero y 0.53 con un promedio de 0.25.</w:t>
       </w:r>
     </w:p>
-    <w:bookmarkEnd w:id="46"/>
+    <w:bookmarkEnd w:id="47"/>
     <w:p>
       <w:pPr>
         <w:spacing w:line="360" w:lineRule="auto"/>
@@ -28078,7 +26395,6 @@
           <w:lang w:val="en-US"/>
         </w:rPr>
       </w:pPr>
-      <w:proofErr w:type="spellStart"/>
       <w:r>
         <w:rPr>
           <w:rFonts w:ascii="Arial" w:hAnsi="Arial" w:cs="Arial"/>
@@ -28087,40 +26403,7 @@
           <w:szCs w:val="24"/>
           <w:shd w:val="clear" w:color="auto" w:fill="FFFFFF"/>
         </w:rPr>
-        <w:t>Chudowsky</w:t>
-      </w:r>
-      <w:proofErr w:type="spellEnd"/>
-      <w:r>
-        <w:rPr>
-          <w:rFonts w:ascii="Arial" w:hAnsi="Arial" w:cs="Arial"/>
-          <w:color w:val="222222"/>
-          <w:sz w:val="24"/>
-          <w:szCs w:val="24"/>
-          <w:shd w:val="clear" w:color="auto" w:fill="FFFFFF"/>
-        </w:rPr>
-        <w:t xml:space="preserve">, N., &amp; </w:t>
-      </w:r>
-      <w:proofErr w:type="spellStart"/>
-      <w:r>
-        <w:rPr>
-          <w:rFonts w:ascii="Arial" w:hAnsi="Arial" w:cs="Arial"/>
-          <w:color w:val="222222"/>
-          <w:sz w:val="24"/>
-          <w:szCs w:val="24"/>
-          <w:shd w:val="clear" w:color="auto" w:fill="FFFFFF"/>
-        </w:rPr>
-        <w:t>Pellegrino</w:t>
-      </w:r>
-      <w:proofErr w:type="spellEnd"/>
-      <w:r>
-        <w:rPr>
-          <w:rFonts w:ascii="Arial" w:hAnsi="Arial" w:cs="Arial"/>
-          <w:color w:val="222222"/>
-          <w:sz w:val="24"/>
-          <w:szCs w:val="24"/>
-          <w:shd w:val="clear" w:color="auto" w:fill="FFFFFF"/>
-        </w:rPr>
-        <w:t xml:space="preserve">, J. W. (2003). </w:t>
+        <w:t xml:space="preserve">Chudowsky, N., &amp; Pellegrino, J. W. (2003). </w:t>
       </w:r>
       <w:r>
         <w:rPr>
@@ -28131,31 +26414,7 @@
           <w:shd w:val="clear" w:color="auto" w:fill="FFFFFF"/>
           <w:lang w:val="en-US"/>
         </w:rPr>
-        <w:t>Large-scale assessments that support learning: What will it take</w:t>
-      </w:r>
-      <w:proofErr w:type="gramStart"/>
-      <w:r>
-        <w:rPr>
-          <w:rFonts w:ascii="Arial" w:hAnsi="Arial" w:cs="Arial"/>
-          <w:color w:val="222222"/>
-          <w:sz w:val="24"/>
-          <w:szCs w:val="24"/>
-          <w:shd w:val="clear" w:color="auto" w:fill="FFFFFF"/>
-          <w:lang w:val="en-US"/>
-        </w:rPr>
-        <w:t>?.</w:t>
-      </w:r>
-      <w:proofErr w:type="gramEnd"/>
-      <w:r>
-        <w:rPr>
-          <w:rFonts w:ascii="Arial" w:hAnsi="Arial" w:cs="Arial"/>
-          <w:color w:val="222222"/>
-          <w:sz w:val="24"/>
-          <w:szCs w:val="24"/>
-          <w:shd w:val="clear" w:color="auto" w:fill="FFFFFF"/>
-          <w:lang w:val="en-US"/>
-        </w:rPr>
-        <w:t> </w:t>
+        <w:t>Large-scale assessments that support learning: What will it take?. </w:t>
       </w:r>
       <w:r>
         <w:rPr>
@@ -28231,6 +26490,7 @@
           <w:shd w:val="clear" w:color="auto" w:fill="FFFFFF"/>
           <w:lang w:val="en-US"/>
         </w:rPr>
+        <w:lastRenderedPageBreak/>
         <w:t>Cohen, Y. (2019). The Handbook of Cognition and Assessment; Frameworks, Methodologies, and Applications.</w:t>
       </w:r>
     </w:p>
@@ -28257,97 +26517,8 @@
           <w:szCs w:val="24"/>
           <w:shd w:val="clear" w:color="auto" w:fill="FFFFFF"/>
         </w:rPr>
-        <w:t xml:space="preserve">De La Torre, J. (2009). DINA </w:t>
-      </w:r>
-      <w:proofErr w:type="spellStart"/>
-      <w:r>
-        <w:rPr>
-          <w:rFonts w:ascii="Arial" w:hAnsi="Arial" w:cs="Arial"/>
-          <w:color w:val="222222"/>
-          <w:sz w:val="24"/>
-          <w:szCs w:val="24"/>
-          <w:shd w:val="clear" w:color="auto" w:fill="FFFFFF"/>
-        </w:rPr>
-        <w:t>model</w:t>
-      </w:r>
-      <w:proofErr w:type="spellEnd"/>
-      <w:r>
-        <w:rPr>
-          <w:rFonts w:ascii="Arial" w:hAnsi="Arial" w:cs="Arial"/>
-          <w:color w:val="222222"/>
-          <w:sz w:val="24"/>
-          <w:szCs w:val="24"/>
-          <w:shd w:val="clear" w:color="auto" w:fill="FFFFFF"/>
-        </w:rPr>
-        <w:t xml:space="preserve"> and </w:t>
-      </w:r>
-      <w:proofErr w:type="spellStart"/>
-      <w:r>
-        <w:rPr>
-          <w:rFonts w:ascii="Arial" w:hAnsi="Arial" w:cs="Arial"/>
-          <w:color w:val="222222"/>
-          <w:sz w:val="24"/>
-          <w:szCs w:val="24"/>
-          <w:shd w:val="clear" w:color="auto" w:fill="FFFFFF"/>
-        </w:rPr>
-        <w:t>parameter</w:t>
-      </w:r>
-      <w:proofErr w:type="spellEnd"/>
-      <w:r>
-        <w:rPr>
-          <w:rFonts w:ascii="Arial" w:hAnsi="Arial" w:cs="Arial"/>
-          <w:color w:val="222222"/>
-          <w:sz w:val="24"/>
-          <w:szCs w:val="24"/>
-          <w:shd w:val="clear" w:color="auto" w:fill="FFFFFF"/>
-        </w:rPr>
-        <w:t xml:space="preserve"> </w:t>
-      </w:r>
-      <w:proofErr w:type="spellStart"/>
-      <w:r>
-        <w:rPr>
-          <w:rFonts w:ascii="Arial" w:hAnsi="Arial" w:cs="Arial"/>
-          <w:color w:val="222222"/>
-          <w:sz w:val="24"/>
-          <w:szCs w:val="24"/>
-          <w:shd w:val="clear" w:color="auto" w:fill="FFFFFF"/>
-        </w:rPr>
-        <w:t>estimation</w:t>
-      </w:r>
-      <w:proofErr w:type="spellEnd"/>
-      <w:r>
-        <w:rPr>
-          <w:rFonts w:ascii="Arial" w:hAnsi="Arial" w:cs="Arial"/>
-          <w:color w:val="222222"/>
-          <w:sz w:val="24"/>
-          <w:szCs w:val="24"/>
-          <w:shd w:val="clear" w:color="auto" w:fill="FFFFFF"/>
-        </w:rPr>
-        <w:t xml:space="preserve">: A </w:t>
-      </w:r>
-      <w:proofErr w:type="spellStart"/>
-      <w:r>
-        <w:rPr>
-          <w:rFonts w:ascii="Arial" w:hAnsi="Arial" w:cs="Arial"/>
-          <w:color w:val="222222"/>
-          <w:sz w:val="24"/>
-          <w:szCs w:val="24"/>
-          <w:shd w:val="clear" w:color="auto" w:fill="FFFFFF"/>
-        </w:rPr>
-        <w:t>didactic</w:t>
-      </w:r>
-      <w:proofErr w:type="spellEnd"/>
-      <w:r>
-        <w:rPr>
-          <w:rFonts w:ascii="Arial" w:hAnsi="Arial" w:cs="Arial"/>
-          <w:color w:val="222222"/>
-          <w:sz w:val="24"/>
-          <w:szCs w:val="24"/>
-          <w:shd w:val="clear" w:color="auto" w:fill="FFFFFF"/>
-        </w:rPr>
-        <w:t>. </w:t>
-      </w:r>
-      <w:proofErr w:type="spellStart"/>
+        <w:t>De La Torre, J. (2009). DINA model and parameter estimation: A didactic. </w:t>
+      </w:r>
       <w:r>
         <w:rPr>
           <w:rFonts w:ascii="Arial" w:hAnsi="Arial" w:cs="Arial"/>
@@ -28358,87 +26529,8 @@
           <w:szCs w:val="24"/>
           <w:shd w:val="clear" w:color="auto" w:fill="FFFFFF"/>
         </w:rPr>
-        <w:t>Journal</w:t>
-      </w:r>
-      <w:proofErr w:type="spellEnd"/>
-      <w:r>
-        <w:rPr>
-          <w:rFonts w:ascii="Arial" w:hAnsi="Arial" w:cs="Arial"/>
-          <w:i/>
-          <w:iCs/>
-          <w:color w:val="222222"/>
-          <w:sz w:val="24"/>
-          <w:szCs w:val="24"/>
-          <w:shd w:val="clear" w:color="auto" w:fill="FFFFFF"/>
-        </w:rPr>
-        <w:t xml:space="preserve"> of </w:t>
-      </w:r>
-      <w:proofErr w:type="spellStart"/>
-      <w:r>
-        <w:rPr>
-          <w:rFonts w:ascii="Arial" w:hAnsi="Arial" w:cs="Arial"/>
-          <w:i/>
-          <w:iCs/>
-          <w:color w:val="222222"/>
-          <w:sz w:val="24"/>
-          <w:szCs w:val="24"/>
-          <w:shd w:val="clear" w:color="auto" w:fill="FFFFFF"/>
-        </w:rPr>
-        <w:t>educational</w:t>
-      </w:r>
-      <w:proofErr w:type="spellEnd"/>
-      <w:r>
-        <w:rPr>
-          <w:rFonts w:ascii="Arial" w:hAnsi="Arial" w:cs="Arial"/>
-          <w:i/>
-          <w:iCs/>
-          <w:color w:val="222222"/>
-          <w:sz w:val="24"/>
-          <w:szCs w:val="24"/>
-          <w:shd w:val="clear" w:color="auto" w:fill="FFFFFF"/>
-        </w:rPr>
-        <w:t xml:space="preserve"> and </w:t>
-      </w:r>
-      <w:proofErr w:type="spellStart"/>
-      <w:r>
-        <w:rPr>
-          <w:rFonts w:ascii="Arial" w:hAnsi="Arial" w:cs="Arial"/>
-          <w:i/>
-          <w:iCs/>
-          <w:color w:val="222222"/>
-          <w:sz w:val="24"/>
-          <w:szCs w:val="24"/>
-          <w:shd w:val="clear" w:color="auto" w:fill="FFFFFF"/>
-        </w:rPr>
-        <w:t>behavioral</w:t>
-      </w:r>
-      <w:proofErr w:type="spellEnd"/>
-      <w:r>
-        <w:rPr>
-          <w:rFonts w:ascii="Arial" w:hAnsi="Arial" w:cs="Arial"/>
-          <w:i/>
-          <w:iCs/>
-          <w:color w:val="222222"/>
-          <w:sz w:val="24"/>
-          <w:szCs w:val="24"/>
-          <w:shd w:val="clear" w:color="auto" w:fill="FFFFFF"/>
-        </w:rPr>
-        <w:t xml:space="preserve"> </w:t>
-      </w:r>
-      <w:proofErr w:type="spellStart"/>
-      <w:r>
-        <w:rPr>
-          <w:rFonts w:ascii="Arial" w:hAnsi="Arial" w:cs="Arial"/>
-          <w:i/>
-          <w:iCs/>
-          <w:color w:val="222222"/>
-          <w:sz w:val="24"/>
-          <w:szCs w:val="24"/>
-          <w:shd w:val="clear" w:color="auto" w:fill="FFFFFF"/>
-        </w:rPr>
-        <w:t>statistics</w:t>
-      </w:r>
-      <w:proofErr w:type="spellEnd"/>
+        <w:t>Journal of educational and behavioral statistics</w:t>
+      </w:r>
       <w:r>
         <w:rPr>
           <w:rFonts w:ascii="Arial" w:hAnsi="Arial" w:cs="Arial"/>
@@ -28495,97 +26587,8 @@
           <w:szCs w:val="24"/>
           <w:shd w:val="clear" w:color="auto" w:fill="FFFFFF"/>
         </w:rPr>
-        <w:t xml:space="preserve">De La Torre, J. (2011). </w:t>
-      </w:r>
-      <w:proofErr w:type="spellStart"/>
-      <w:r>
-        <w:rPr>
-          <w:rFonts w:ascii="Arial" w:hAnsi="Arial" w:cs="Arial"/>
-          <w:color w:val="222222"/>
-          <w:sz w:val="24"/>
-          <w:szCs w:val="24"/>
-          <w:shd w:val="clear" w:color="auto" w:fill="FFFFFF"/>
-        </w:rPr>
-        <w:t>The</w:t>
-      </w:r>
-      <w:proofErr w:type="spellEnd"/>
-      <w:r>
-        <w:rPr>
-          <w:rFonts w:ascii="Arial" w:hAnsi="Arial" w:cs="Arial"/>
-          <w:color w:val="222222"/>
-          <w:sz w:val="24"/>
-          <w:szCs w:val="24"/>
-          <w:shd w:val="clear" w:color="auto" w:fill="FFFFFF"/>
-        </w:rPr>
-        <w:t xml:space="preserve"> </w:t>
-      </w:r>
-      <w:proofErr w:type="spellStart"/>
-      <w:r>
-        <w:rPr>
-          <w:rFonts w:ascii="Arial" w:hAnsi="Arial" w:cs="Arial"/>
-          <w:color w:val="222222"/>
-          <w:sz w:val="24"/>
-          <w:szCs w:val="24"/>
-          <w:shd w:val="clear" w:color="auto" w:fill="FFFFFF"/>
-        </w:rPr>
-        <w:t>generalized</w:t>
-      </w:r>
-      <w:proofErr w:type="spellEnd"/>
-      <w:r>
-        <w:rPr>
-          <w:rFonts w:ascii="Arial" w:hAnsi="Arial" w:cs="Arial"/>
-          <w:color w:val="222222"/>
-          <w:sz w:val="24"/>
-          <w:szCs w:val="24"/>
-          <w:shd w:val="clear" w:color="auto" w:fill="FFFFFF"/>
-        </w:rPr>
-        <w:t xml:space="preserve"> DINA </w:t>
-      </w:r>
-      <w:proofErr w:type="spellStart"/>
-      <w:r>
-        <w:rPr>
-          <w:rFonts w:ascii="Arial" w:hAnsi="Arial" w:cs="Arial"/>
-          <w:color w:val="222222"/>
-          <w:sz w:val="24"/>
-          <w:szCs w:val="24"/>
-          <w:shd w:val="clear" w:color="auto" w:fill="FFFFFF"/>
-        </w:rPr>
-        <w:t>model</w:t>
-      </w:r>
-      <w:proofErr w:type="spellEnd"/>
-      <w:r>
-        <w:rPr>
-          <w:rFonts w:ascii="Arial" w:hAnsi="Arial" w:cs="Arial"/>
-          <w:color w:val="222222"/>
-          <w:sz w:val="24"/>
-          <w:szCs w:val="24"/>
-          <w:shd w:val="clear" w:color="auto" w:fill="FFFFFF"/>
-        </w:rPr>
-        <w:t xml:space="preserve"> </w:t>
-      </w:r>
-      <w:proofErr w:type="spellStart"/>
-      <w:r>
-        <w:rPr>
-          <w:rFonts w:ascii="Arial" w:hAnsi="Arial" w:cs="Arial"/>
-          <w:color w:val="222222"/>
-          <w:sz w:val="24"/>
-          <w:szCs w:val="24"/>
-          <w:shd w:val="clear" w:color="auto" w:fill="FFFFFF"/>
-        </w:rPr>
-        <w:t>framework</w:t>
-      </w:r>
-      <w:proofErr w:type="spellEnd"/>
-      <w:r>
-        <w:rPr>
-          <w:rFonts w:ascii="Arial" w:hAnsi="Arial" w:cs="Arial"/>
-          <w:color w:val="222222"/>
-          <w:sz w:val="24"/>
-          <w:szCs w:val="24"/>
-          <w:shd w:val="clear" w:color="auto" w:fill="FFFFFF"/>
-        </w:rPr>
-        <w:t>. </w:t>
-      </w:r>
-      <w:proofErr w:type="spellStart"/>
+        <w:t>De La Torre, J. (2011). The generalized DINA model framework. </w:t>
+      </w:r>
       <w:r>
         <w:rPr>
           <w:rFonts w:ascii="Arial" w:hAnsi="Arial" w:cs="Arial"/>
@@ -28598,7 +26601,6 @@
         </w:rPr>
         <w:t>Psychometrika</w:t>
       </w:r>
-      <w:proofErr w:type="spellEnd"/>
       <w:r>
         <w:rPr>
           <w:rFonts w:ascii="Arial" w:hAnsi="Arial" w:cs="Arial"/>
@@ -28647,7 +26649,6 @@
           <w:szCs w:val="24"/>
         </w:rPr>
       </w:pPr>
-      <w:proofErr w:type="spellStart"/>
       <w:r>
         <w:rPr>
           <w:rFonts w:ascii="Arial" w:hAnsi="Arial" w:cs="Arial"/>
@@ -28657,9 +26658,8 @@
           <w:shd w:val="clear" w:color="auto" w:fill="FFFFFF"/>
           <w:lang w:val="en-US"/>
         </w:rPr>
-        <w:t>Embretson</w:t>
-      </w:r>
-      <w:proofErr w:type="spellEnd"/>
+        <w:t xml:space="preserve">Embretson, S. (1994). Applications of cognitive design systems to test development. </w:t>
+      </w:r>
       <w:r>
         <w:rPr>
           <w:rFonts w:ascii="Arial" w:hAnsi="Arial" w:cs="Arial"/>
@@ -28667,21 +26667,9 @@
           <w:sz w:val="24"/>
           <w:szCs w:val="24"/>
           <w:shd w:val="clear" w:color="auto" w:fill="FFFFFF"/>
-          <w:lang w:val="en-US"/>
-        </w:rPr>
-        <w:t xml:space="preserve">, S. (1994). Applications of cognitive design systems to test development. </w:t>
-      </w:r>
-      <w:r>
-        <w:rPr>
-          <w:rFonts w:ascii="Arial" w:hAnsi="Arial" w:cs="Arial"/>
-          <w:color w:val="222222"/>
-          <w:sz w:val="24"/>
-          <w:szCs w:val="24"/>
-          <w:shd w:val="clear" w:color="auto" w:fill="FFFFFF"/>
         </w:rPr>
         <w:t>In </w:t>
       </w:r>
-      <w:proofErr w:type="spellStart"/>
       <w:r>
         <w:rPr>
           <w:rFonts w:ascii="Arial" w:hAnsi="Arial" w:cs="Arial"/>
@@ -28692,66 +26680,17 @@
           <w:szCs w:val="24"/>
           <w:shd w:val="clear" w:color="auto" w:fill="FFFFFF"/>
         </w:rPr>
-        <w:t>Cognitive</w:t>
-      </w:r>
-      <w:proofErr w:type="spellEnd"/>
-      <w:r>
-        <w:rPr>
-          <w:rFonts w:ascii="Arial" w:hAnsi="Arial" w:cs="Arial"/>
-          <w:i/>
-          <w:iCs/>
+        <w:t>Cognitive assessment</w:t>
+      </w:r>
+      <w:r>
+        <w:rPr>
+          <w:rFonts w:ascii="Arial" w:hAnsi="Arial" w:cs="Arial"/>
           <w:color w:val="222222"/>
           <w:sz w:val="24"/>
           <w:szCs w:val="24"/>
           <w:shd w:val="clear" w:color="auto" w:fill="FFFFFF"/>
         </w:rPr>
-        <w:t xml:space="preserve"> </w:t>
-      </w:r>
-      <w:proofErr w:type="spellStart"/>
-      <w:r>
-        <w:rPr>
-          <w:rFonts w:ascii="Arial" w:hAnsi="Arial" w:cs="Arial"/>
-          <w:i/>
-          <w:iCs/>
-          <w:color w:val="222222"/>
-          <w:sz w:val="24"/>
-          <w:szCs w:val="24"/>
-          <w:shd w:val="clear" w:color="auto" w:fill="FFFFFF"/>
-        </w:rPr>
-        <w:t>assessment</w:t>
-      </w:r>
-      <w:proofErr w:type="spellEnd"/>
-      <w:r>
-        <w:rPr>
-          <w:rFonts w:ascii="Arial" w:hAnsi="Arial" w:cs="Arial"/>
-          <w:color w:val="222222"/>
-          <w:sz w:val="24"/>
-          <w:szCs w:val="24"/>
-          <w:shd w:val="clear" w:color="auto" w:fill="FFFFFF"/>
-        </w:rPr>
-        <w:t xml:space="preserve"> (pp. 107-135). </w:t>
-      </w:r>
-      <w:proofErr w:type="spellStart"/>
-      <w:r>
-        <w:rPr>
-          <w:rFonts w:ascii="Arial" w:hAnsi="Arial" w:cs="Arial"/>
-          <w:color w:val="222222"/>
-          <w:sz w:val="24"/>
-          <w:szCs w:val="24"/>
-          <w:shd w:val="clear" w:color="auto" w:fill="FFFFFF"/>
-        </w:rPr>
-        <w:t>Springer</w:t>
-      </w:r>
-      <w:proofErr w:type="spellEnd"/>
-      <w:r>
-        <w:rPr>
-          <w:rFonts w:ascii="Arial" w:hAnsi="Arial" w:cs="Arial"/>
-          <w:color w:val="222222"/>
-          <w:sz w:val="24"/>
-          <w:szCs w:val="24"/>
-          <w:shd w:val="clear" w:color="auto" w:fill="FFFFFF"/>
-        </w:rPr>
-        <w:t>, Boston, MA.</w:t>
+        <w:t> (pp. 107-135). Springer, Boston, MA.</w:t>
       </w:r>
     </w:p>
     <w:p>
@@ -28821,7 +26760,6 @@
           <w:lang w:val="en-US"/>
         </w:rPr>
       </w:pPr>
-      <w:proofErr w:type="spellStart"/>
       <w:r>
         <w:rPr>
           <w:rFonts w:ascii="Arial" w:hAnsi="Arial" w:cs="Arial"/>
@@ -28831,19 +26769,7 @@
           <w:shd w:val="clear" w:color="auto" w:fill="FFFFFF"/>
           <w:lang w:val="en-US"/>
         </w:rPr>
-        <w:t>Hartz</w:t>
-      </w:r>
-      <w:proofErr w:type="spellEnd"/>
-      <w:r>
-        <w:rPr>
-          <w:rFonts w:ascii="Arial" w:hAnsi="Arial" w:cs="Arial"/>
-          <w:color w:val="222222"/>
-          <w:sz w:val="24"/>
-          <w:szCs w:val="24"/>
-          <w:shd w:val="clear" w:color="auto" w:fill="FFFFFF"/>
-          <w:lang w:val="en-US"/>
-        </w:rPr>
-        <w:t>, S. M. (2002). </w:t>
+        <w:t>Hartz, S. M. (2002). </w:t>
       </w:r>
       <w:r>
         <w:rPr>
@@ -28856,68 +26782,18 @@
           <w:shd w:val="clear" w:color="auto" w:fill="FFFFFF"/>
           <w:lang w:val="en-US"/>
         </w:rPr>
-        <w:t xml:space="preserve">A Bayesian framework for the unified model for assessing cognitive abilities: Blending theory with </w:t>
-      </w:r>
-      <w:proofErr w:type="gramStart"/>
-      <w:r>
-        <w:rPr>
-          <w:rFonts w:ascii="Arial" w:hAnsi="Arial" w:cs="Arial"/>
-          <w:i/>
-          <w:iCs/>
+        <w:t>A Bayesian framework for the unified model for assessing cognitive abilities: Blending theory with practicality</w:t>
+      </w:r>
+      <w:r>
+        <w:rPr>
+          <w:rFonts w:ascii="Arial" w:hAnsi="Arial" w:cs="Arial"/>
           <w:color w:val="222222"/>
           <w:sz w:val="24"/>
           <w:szCs w:val="24"/>
           <w:shd w:val="clear" w:color="auto" w:fill="FFFFFF"/>
           <w:lang w:val="en-US"/>
         </w:rPr>
-        <w:t>practicality</w:t>
-      </w:r>
-      <w:r>
-        <w:rPr>
-          <w:rFonts w:ascii="Arial" w:hAnsi="Arial" w:cs="Arial"/>
-          <w:color w:val="222222"/>
-          <w:sz w:val="24"/>
-          <w:szCs w:val="24"/>
-          <w:shd w:val="clear" w:color="auto" w:fill="FFFFFF"/>
-          <w:lang w:val="en-US"/>
-        </w:rPr>
-        <w:t>(</w:t>
-      </w:r>
-      <w:proofErr w:type="gramEnd"/>
-      <w:r>
-        <w:rPr>
-          <w:rFonts w:ascii="Arial" w:hAnsi="Arial" w:cs="Arial"/>
-          <w:color w:val="222222"/>
-          <w:sz w:val="24"/>
-          <w:szCs w:val="24"/>
-          <w:shd w:val="clear" w:color="auto" w:fill="FFFFFF"/>
-          <w:lang w:val="en-US"/>
-        </w:rPr>
-        <w:t xml:space="preserve">Doctoral dissertation, </w:t>
-      </w:r>
-      <w:proofErr w:type="spellStart"/>
-      <w:r>
-        <w:rPr>
-          <w:rFonts w:ascii="Arial" w:hAnsi="Arial" w:cs="Arial"/>
-          <w:color w:val="222222"/>
-          <w:sz w:val="24"/>
-          <w:szCs w:val="24"/>
-          <w:shd w:val="clear" w:color="auto" w:fill="FFFFFF"/>
-          <w:lang w:val="en-US"/>
-        </w:rPr>
-        <w:t>ProQuest</w:t>
-      </w:r>
-      <w:proofErr w:type="spellEnd"/>
-      <w:r>
-        <w:rPr>
-          <w:rFonts w:ascii="Arial" w:hAnsi="Arial" w:cs="Arial"/>
-          <w:color w:val="222222"/>
-          <w:sz w:val="24"/>
-          <w:szCs w:val="24"/>
-          <w:shd w:val="clear" w:color="auto" w:fill="FFFFFF"/>
-          <w:lang w:val="en-US"/>
-        </w:rPr>
-        <w:t xml:space="preserve"> Information &amp; Learning).</w:t>
+        <w:t>(Doctoral dissertation, ProQuest Information &amp; Learning).</w:t>
       </w:r>
     </w:p>
     <w:p>
@@ -28944,34 +26820,8 @@
           <w:shd w:val="clear" w:color="auto" w:fill="FFFFFF"/>
           <w:lang w:val="en-US"/>
         </w:rPr>
-        <w:lastRenderedPageBreak/>
-        <w:t xml:space="preserve">Henson, R. A., Templin, J. L., &amp; </w:t>
-      </w:r>
-      <w:proofErr w:type="spellStart"/>
-      <w:r>
-        <w:rPr>
-          <w:rFonts w:ascii="Arial" w:hAnsi="Arial" w:cs="Arial"/>
-          <w:color w:val="222222"/>
-          <w:sz w:val="24"/>
-          <w:szCs w:val="24"/>
-          <w:shd w:val="clear" w:color="auto" w:fill="FFFFFF"/>
-          <w:lang w:val="en-US"/>
-        </w:rPr>
-        <w:t>Willse</w:t>
-      </w:r>
-      <w:proofErr w:type="spellEnd"/>
-      <w:r>
-        <w:rPr>
-          <w:rFonts w:ascii="Arial" w:hAnsi="Arial" w:cs="Arial"/>
-          <w:color w:val="222222"/>
-          <w:sz w:val="24"/>
-          <w:szCs w:val="24"/>
-          <w:shd w:val="clear" w:color="auto" w:fill="FFFFFF"/>
-          <w:lang w:val="en-US"/>
-        </w:rPr>
-        <w:t>, J. T. (2009). Defining a family of cognitive diagnosis models using log-linear models with latent variables. </w:t>
-      </w:r>
-      <w:proofErr w:type="spellStart"/>
+        <w:t>Henson, R. A., Templin, J. L., &amp; Willse, J. T. (2009). Defining a family of cognitive diagnosis models using log-linear models with latent variables. </w:t>
+      </w:r>
       <w:r>
         <w:rPr>
           <w:rFonts w:ascii="Arial" w:hAnsi="Arial" w:cs="Arial"/>
@@ -28984,7 +26834,6 @@
         </w:rPr>
         <w:t>Psychometrika</w:t>
       </w:r>
-      <w:proofErr w:type="spellEnd"/>
       <w:r>
         <w:rPr>
           <w:rFonts w:ascii="Arial" w:hAnsi="Arial" w:cs="Arial"/>
@@ -29066,31 +26915,7 @@
           <w:shd w:val="clear" w:color="auto" w:fill="FFFFFF"/>
           <w:lang w:val="en-US"/>
         </w:rPr>
-        <w:t xml:space="preserve">Junker, B. W., &amp; </w:t>
-      </w:r>
-      <w:proofErr w:type="spellStart"/>
-      <w:r>
-        <w:rPr>
-          <w:rFonts w:ascii="Arial" w:hAnsi="Arial" w:cs="Arial"/>
-          <w:color w:val="222222"/>
-          <w:sz w:val="24"/>
-          <w:szCs w:val="24"/>
-          <w:shd w:val="clear" w:color="auto" w:fill="FFFFFF"/>
-          <w:lang w:val="en-US"/>
-        </w:rPr>
-        <w:t>Sijtsma</w:t>
-      </w:r>
-      <w:proofErr w:type="spellEnd"/>
-      <w:r>
-        <w:rPr>
-          <w:rFonts w:ascii="Arial" w:hAnsi="Arial" w:cs="Arial"/>
-          <w:color w:val="222222"/>
-          <w:sz w:val="24"/>
-          <w:szCs w:val="24"/>
-          <w:shd w:val="clear" w:color="auto" w:fill="FFFFFF"/>
-          <w:lang w:val="en-US"/>
-        </w:rPr>
-        <w:t>, K. (2001). Cognitive assessment models with few assumptions, and connections with nonparametric item response theory. </w:t>
+        <w:t>Junker, B. W., &amp; Sijtsma, K. (2001). Cognitive assessment models with few assumptions, and connections with nonparametric item response theory. </w:t>
       </w:r>
       <w:r>
         <w:rPr>
@@ -29162,25 +26987,7 @@
           <w:sz w:val="24"/>
           <w:szCs w:val="24"/>
         </w:rPr>
-        <w:t>Pérez-Morán, J. C., Vázquez-Lira, R., y Rojas, G. (</w:t>
-      </w:r>
-      <w:proofErr w:type="spellStart"/>
-      <w:r>
-        <w:rPr>
-          <w:rFonts w:ascii="Arial" w:hAnsi="Arial" w:cs="Arial"/>
-          <w:sz w:val="24"/>
-          <w:szCs w:val="24"/>
-        </w:rPr>
-        <w:t>Coords</w:t>
-      </w:r>
-      <w:proofErr w:type="spellEnd"/>
-      <w:r>
-        <w:rPr>
-          <w:rFonts w:ascii="Arial" w:hAnsi="Arial" w:cs="Arial"/>
-          <w:sz w:val="24"/>
-          <w:szCs w:val="24"/>
-        </w:rPr>
-        <w:t>.) (2017). Análisis de bases de datos y de validez de pruebas y de los patrones de respuesta PLANEA. Ciudad de México: INEE.</w:t>
+        <w:t>Pérez-Morán, J. C., Vázquez-Lira, R., y Rojas, G. (Coords.) (2017). Análisis de bases de datos y de validez de pruebas y de los patrones de respuesta PLANEA. Ciudad de México: INEE.</w:t>
       </w:r>
     </w:p>
     <w:p>
@@ -29209,7 +27016,6 @@
         </w:rPr>
         <w:t>Maris, E. (1999). Estimating multiple classification latent class models. </w:t>
       </w:r>
-      <w:proofErr w:type="spellStart"/>
       <w:r>
         <w:rPr>
           <w:rFonts w:ascii="Arial" w:hAnsi="Arial" w:cs="Arial"/>
@@ -29223,7 +27029,6 @@
         </w:rPr>
         <w:t>Psychometrika</w:t>
       </w:r>
-      <w:proofErr w:type="spellEnd"/>
       <w:r>
         <w:rPr>
           <w:rFonts w:ascii="Arial" w:hAnsi="Arial" w:cs="Arial"/>
@@ -29422,6 +27227,7 @@
           <w:shd w:val="clear" w:color="auto" w:fill="FFFFFF"/>
           <w:lang w:val="en-US"/>
         </w:rPr>
+        <w:lastRenderedPageBreak/>
         <w:t>Templin, J. L., &amp; Henson, R. A. (2006). Measurement of psychological disorders using cognitive diagnosis models. </w:t>
       </w:r>
       <w:r>
@@ -29607,8 +27413,6 @@
           <w:lang w:val="en-US"/>
         </w:rPr>
       </w:pPr>
-      <w:bookmarkStart w:id="47" w:name="_GoBack"/>
-      <w:bookmarkEnd w:id="47"/>
     </w:p>
     <w:sectPr>
       <w:headerReference w:type="even" r:id="rId26"/>
@@ -29637,23 +27441,7 @@
         <w:annotationRef/>
       </w:r>
       <w:r>
-        <w:t>Los comentarios insertados por mí (</w:t>
-      </w:r>
-      <w:proofErr w:type="spellStart"/>
-      <w:r>
-        <w:t>Fel</w:t>
-      </w:r>
-      <w:proofErr w:type="spellEnd"/>
-      <w:r>
-        <w:t xml:space="preserve">) pueden aparecer bajo el nombre de Alejandro o Sandra, porque son los nombres con que se encuentran registradas la computadora que uso en el </w:t>
-      </w:r>
-      <w:proofErr w:type="spellStart"/>
-      <w:r>
-        <w:t>lab</w:t>
-      </w:r>
-      <w:proofErr w:type="spellEnd"/>
-      <w:r>
-        <w:t xml:space="preserve"> y la computadora de mi mamá, respectivamente </w:t>
+        <w:t xml:space="preserve">Los comentarios insertados por mí (Fel) pueden aparecer bajo el nombre de Alejandro o Sandra, porque son los nombres con que se encuentran registradas la computadora que uso en el lab y la computadora de mi mamá, respectivamente </w:t>
       </w:r>
       <w:r>
         <w:sym w:font="Wingdings" w:char="F04A"/>
@@ -29706,79 +27494,7 @@
           <w:color w:val="222222"/>
           <w:shd w:val="clear" w:color="auto" w:fill="FFFFFF"/>
         </w:rPr>
-        <w:t xml:space="preserve">De La Torre, J. (2009). DINA </w:t>
-      </w:r>
-      <w:proofErr w:type="spellStart"/>
-      <w:r>
-        <w:rPr>
-          <w:rFonts w:ascii="Arial" w:hAnsi="Arial" w:cs="Arial"/>
-          <w:color w:val="222222"/>
-          <w:shd w:val="clear" w:color="auto" w:fill="FFFFFF"/>
-        </w:rPr>
-        <w:t>model</w:t>
-      </w:r>
-      <w:proofErr w:type="spellEnd"/>
-      <w:r>
-        <w:rPr>
-          <w:rFonts w:ascii="Arial" w:hAnsi="Arial" w:cs="Arial"/>
-          <w:color w:val="222222"/>
-          <w:shd w:val="clear" w:color="auto" w:fill="FFFFFF"/>
-        </w:rPr>
-        <w:t xml:space="preserve"> and </w:t>
-      </w:r>
-      <w:proofErr w:type="spellStart"/>
-      <w:r>
-        <w:rPr>
-          <w:rFonts w:ascii="Arial" w:hAnsi="Arial" w:cs="Arial"/>
-          <w:color w:val="222222"/>
-          <w:shd w:val="clear" w:color="auto" w:fill="FFFFFF"/>
-        </w:rPr>
-        <w:t>parameter</w:t>
-      </w:r>
-      <w:proofErr w:type="spellEnd"/>
-      <w:r>
-        <w:rPr>
-          <w:rFonts w:ascii="Arial" w:hAnsi="Arial" w:cs="Arial"/>
-          <w:color w:val="222222"/>
-          <w:shd w:val="clear" w:color="auto" w:fill="FFFFFF"/>
-        </w:rPr>
-        <w:t xml:space="preserve"> </w:t>
-      </w:r>
-      <w:proofErr w:type="spellStart"/>
-      <w:r>
-        <w:rPr>
-          <w:rFonts w:ascii="Arial" w:hAnsi="Arial" w:cs="Arial"/>
-          <w:color w:val="222222"/>
-          <w:shd w:val="clear" w:color="auto" w:fill="FFFFFF"/>
-        </w:rPr>
-        <w:t>estimation</w:t>
-      </w:r>
-      <w:proofErr w:type="spellEnd"/>
-      <w:r>
-        <w:rPr>
-          <w:rFonts w:ascii="Arial" w:hAnsi="Arial" w:cs="Arial"/>
-          <w:color w:val="222222"/>
-          <w:shd w:val="clear" w:color="auto" w:fill="FFFFFF"/>
-        </w:rPr>
-        <w:t xml:space="preserve">: A </w:t>
-      </w:r>
-      <w:proofErr w:type="spellStart"/>
-      <w:r>
-        <w:rPr>
-          <w:rFonts w:ascii="Arial" w:hAnsi="Arial" w:cs="Arial"/>
-          <w:color w:val="222222"/>
-          <w:shd w:val="clear" w:color="auto" w:fill="FFFFFF"/>
-        </w:rPr>
-        <w:t>didactic</w:t>
-      </w:r>
-      <w:proofErr w:type="spellEnd"/>
-      <w:r>
-        <w:rPr>
-          <w:rFonts w:ascii="Arial" w:hAnsi="Arial" w:cs="Arial"/>
-          <w:color w:val="222222"/>
-          <w:shd w:val="clear" w:color="auto" w:fill="FFFFFF"/>
-        </w:rPr>
-        <w:t>. </w:t>
+        <w:t>De La Torre, J. (2009). DINA model and parameter estimation: A didactic. </w:t>
       </w:r>
       <w:r>
         <w:rPr>
@@ -29999,9 +27715,18 @@
     <w:p>
       <w:pPr>
         <w:pStyle w:val="Textocomentario"/>
-      </w:pPr>
-      <w:r>
-        <w:t>INEE (2017). Informe de resultados PLANEA 2015. El aprendizaje de los alumnos de sexto de primaria y tercero de secundaria en México. Lenguaje y Comunicación y Matemáticas. México: autor.</w:t>
+        <w:rPr>
+          <w:lang w:val="en-US"/>
+        </w:rPr>
+      </w:pPr>
+      <w:r>
+        <w:t xml:space="preserve">INEE (2017). Informe de resultados PLANEA 2015. El aprendizaje de los alumnos de sexto de primaria y tercero de secundaria en México. </w:t>
+      </w:r>
+      <w:r>
+        <w:rPr>
+          <w:lang w:val="en-US"/>
+        </w:rPr>
+        <w:t>Lenguaje y Comunicación y Matemáticas. México: autor.</w:t>
       </w:r>
     </w:p>
   </w:comment>
@@ -30143,26 +27868,9 @@
           <w:rFonts w:ascii="Arial" w:hAnsi="Arial" w:cs="Arial"/>
           <w:color w:val="222222"/>
           <w:shd w:val="clear" w:color="auto" w:fill="FFFFFF"/>
-        </w:rPr>
-        <w:t xml:space="preserve">CRC </w:t>
-      </w:r>
-      <w:proofErr w:type="spellStart"/>
-      <w:r>
-        <w:rPr>
-          <w:rFonts w:ascii="Arial" w:hAnsi="Arial" w:cs="Arial"/>
-          <w:color w:val="222222"/>
-          <w:shd w:val="clear" w:color="auto" w:fill="FFFFFF"/>
-        </w:rPr>
-        <w:t>Press</w:t>
-      </w:r>
-      <w:proofErr w:type="spellEnd"/>
-      <w:r>
-        <w:rPr>
-          <w:rFonts w:ascii="Arial" w:hAnsi="Arial" w:cs="Arial"/>
-          <w:color w:val="222222"/>
-          <w:shd w:val="clear" w:color="auto" w:fill="FFFFFF"/>
-        </w:rPr>
-        <w:t>.</w:t>
+          <w:lang w:val="en-US"/>
+        </w:rPr>
+        <w:t>CRC Press.</w:t>
       </w:r>
     </w:p>
   </w:comment>
@@ -30327,41 +28035,13 @@
         </w:rPr>
         <w:annotationRef/>
       </w:r>
-      <w:proofErr w:type="spellStart"/>
       <w:r>
         <w:rPr>
           <w:rFonts w:ascii="Arial" w:hAnsi="Arial" w:cs="Arial"/>
           <w:color w:val="222222"/>
           <w:shd w:val="clear" w:color="auto" w:fill="FFFFFF"/>
         </w:rPr>
-        <w:t>Chudowsky</w:t>
-      </w:r>
-      <w:proofErr w:type="spellEnd"/>
-      <w:r>
-        <w:rPr>
-          <w:rFonts w:ascii="Arial" w:hAnsi="Arial" w:cs="Arial"/>
-          <w:color w:val="222222"/>
-          <w:shd w:val="clear" w:color="auto" w:fill="FFFFFF"/>
-        </w:rPr>
-        <w:t xml:space="preserve">, N., &amp; </w:t>
-      </w:r>
-      <w:proofErr w:type="spellStart"/>
-      <w:r>
-        <w:rPr>
-          <w:rFonts w:ascii="Arial" w:hAnsi="Arial" w:cs="Arial"/>
-          <w:color w:val="222222"/>
-          <w:shd w:val="clear" w:color="auto" w:fill="FFFFFF"/>
-        </w:rPr>
-        <w:t>Pellegrino</w:t>
-      </w:r>
-      <w:proofErr w:type="spellEnd"/>
-      <w:r>
-        <w:rPr>
-          <w:rFonts w:ascii="Arial" w:hAnsi="Arial" w:cs="Arial"/>
-          <w:color w:val="222222"/>
-          <w:shd w:val="clear" w:color="auto" w:fill="FFFFFF"/>
-        </w:rPr>
-        <w:t xml:space="preserve">, J. W. (2003). </w:t>
+        <w:t xml:space="preserve">Chudowsky, N., &amp; Pellegrino, J. W. (2003). </w:t>
       </w:r>
       <w:r>
         <w:rPr>
@@ -30370,27 +28050,7 @@
           <w:shd w:val="clear" w:color="auto" w:fill="FFFFFF"/>
           <w:lang w:val="en-US"/>
         </w:rPr>
-        <w:t>Large-scale assessments that support learning: What will it take</w:t>
-      </w:r>
-      <w:proofErr w:type="gramStart"/>
-      <w:r>
-        <w:rPr>
-          <w:rFonts w:ascii="Arial" w:hAnsi="Arial" w:cs="Arial"/>
-          <w:color w:val="222222"/>
-          <w:shd w:val="clear" w:color="auto" w:fill="FFFFFF"/>
-          <w:lang w:val="en-US"/>
-        </w:rPr>
-        <w:t>?.</w:t>
-      </w:r>
-      <w:proofErr w:type="gramEnd"/>
-      <w:r>
-        <w:rPr>
-          <w:rFonts w:ascii="Arial" w:hAnsi="Arial" w:cs="Arial"/>
-          <w:color w:val="222222"/>
-          <w:shd w:val="clear" w:color="auto" w:fill="FFFFFF"/>
-          <w:lang w:val="en-US"/>
-        </w:rPr>
-        <w:t> </w:t>
+        <w:t>Large-scale assessments that support learning: What will it take?. </w:t>
       </w:r>
       <w:r>
         <w:rPr>
@@ -30565,27 +28225,7 @@
           <w:shd w:val="clear" w:color="auto" w:fill="FFFFFF"/>
           <w:lang w:val="en-US"/>
         </w:rPr>
-        <w:t xml:space="preserve">Junker, B. W., &amp; </w:t>
-      </w:r>
-      <w:proofErr w:type="spellStart"/>
-      <w:r>
-        <w:rPr>
-          <w:rFonts w:ascii="Arial" w:hAnsi="Arial" w:cs="Arial"/>
-          <w:color w:val="222222"/>
-          <w:shd w:val="clear" w:color="auto" w:fill="FFFFFF"/>
-          <w:lang w:val="en-US"/>
-        </w:rPr>
-        <w:t>Sijtsma</w:t>
-      </w:r>
-      <w:proofErr w:type="spellEnd"/>
-      <w:r>
-        <w:rPr>
-          <w:rFonts w:ascii="Arial" w:hAnsi="Arial" w:cs="Arial"/>
-          <w:color w:val="222222"/>
-          <w:shd w:val="clear" w:color="auto" w:fill="FFFFFF"/>
-          <w:lang w:val="en-US"/>
-        </w:rPr>
-        <w:t>, K. (2001). Cognitive assessment models with few assumptions, and connections with nonparametric item response theory. </w:t>
+        <w:t>Junker, B. W., &amp; Sijtsma, K. (2001). Cognitive assessment models with few assumptions, and connections with nonparametric item response theory. </w:t>
       </w:r>
       <w:r>
         <w:rPr>
@@ -30633,137 +28273,6 @@
     <w:p>
       <w:pPr>
         <w:pStyle w:val="Textocomentario"/>
-      </w:pPr>
-      <w:r>
-        <w:rPr>
-          <w:rStyle w:val="Refdecomentario"/>
-        </w:rPr>
-        <w:annotationRef/>
-      </w:r>
-      <w:r>
-        <w:rPr>
-          <w:rFonts w:ascii="Arial" w:hAnsi="Arial" w:cs="Arial"/>
-          <w:color w:val="222222"/>
-          <w:shd w:val="clear" w:color="auto" w:fill="FFFFFF"/>
-        </w:rPr>
-        <w:t xml:space="preserve">De La Torre, J. (2011). </w:t>
-      </w:r>
-      <w:proofErr w:type="spellStart"/>
-      <w:r>
-        <w:rPr>
-          <w:rFonts w:ascii="Arial" w:hAnsi="Arial" w:cs="Arial"/>
-          <w:color w:val="222222"/>
-          <w:shd w:val="clear" w:color="auto" w:fill="FFFFFF"/>
-        </w:rPr>
-        <w:t>The</w:t>
-      </w:r>
-      <w:proofErr w:type="spellEnd"/>
-      <w:r>
-        <w:rPr>
-          <w:rFonts w:ascii="Arial" w:hAnsi="Arial" w:cs="Arial"/>
-          <w:color w:val="222222"/>
-          <w:shd w:val="clear" w:color="auto" w:fill="FFFFFF"/>
-        </w:rPr>
-        <w:t xml:space="preserve"> </w:t>
-      </w:r>
-      <w:proofErr w:type="spellStart"/>
-      <w:r>
-        <w:rPr>
-          <w:rFonts w:ascii="Arial" w:hAnsi="Arial" w:cs="Arial"/>
-          <w:color w:val="222222"/>
-          <w:shd w:val="clear" w:color="auto" w:fill="FFFFFF"/>
-        </w:rPr>
-        <w:t>generalized</w:t>
-      </w:r>
-      <w:proofErr w:type="spellEnd"/>
-      <w:r>
-        <w:rPr>
-          <w:rFonts w:ascii="Arial" w:hAnsi="Arial" w:cs="Arial"/>
-          <w:color w:val="222222"/>
-          <w:shd w:val="clear" w:color="auto" w:fill="FFFFFF"/>
-        </w:rPr>
-        <w:t xml:space="preserve"> DINA </w:t>
-      </w:r>
-      <w:proofErr w:type="spellStart"/>
-      <w:r>
-        <w:rPr>
-          <w:rFonts w:ascii="Arial" w:hAnsi="Arial" w:cs="Arial"/>
-          <w:color w:val="222222"/>
-          <w:shd w:val="clear" w:color="auto" w:fill="FFFFFF"/>
-        </w:rPr>
-        <w:t>model</w:t>
-      </w:r>
-      <w:proofErr w:type="spellEnd"/>
-      <w:r>
-        <w:rPr>
-          <w:rFonts w:ascii="Arial" w:hAnsi="Arial" w:cs="Arial"/>
-          <w:color w:val="222222"/>
-          <w:shd w:val="clear" w:color="auto" w:fill="FFFFFF"/>
-        </w:rPr>
-        <w:t xml:space="preserve"> </w:t>
-      </w:r>
-      <w:proofErr w:type="spellStart"/>
-      <w:r>
-        <w:rPr>
-          <w:rFonts w:ascii="Arial" w:hAnsi="Arial" w:cs="Arial"/>
-          <w:color w:val="222222"/>
-          <w:shd w:val="clear" w:color="auto" w:fill="FFFFFF"/>
-        </w:rPr>
-        <w:t>framework</w:t>
-      </w:r>
-      <w:proofErr w:type="spellEnd"/>
-      <w:r>
-        <w:rPr>
-          <w:rFonts w:ascii="Arial" w:hAnsi="Arial" w:cs="Arial"/>
-          <w:color w:val="222222"/>
-          <w:shd w:val="clear" w:color="auto" w:fill="FFFFFF"/>
-        </w:rPr>
-        <w:t>. </w:t>
-      </w:r>
-      <w:proofErr w:type="spellStart"/>
-      <w:r>
-        <w:rPr>
-          <w:rFonts w:ascii="Arial" w:hAnsi="Arial" w:cs="Arial"/>
-          <w:i/>
-          <w:iCs/>
-          <w:color w:val="222222"/>
-          <w:shd w:val="clear" w:color="auto" w:fill="FFFFFF"/>
-        </w:rPr>
-        <w:t>Psychometrika</w:t>
-      </w:r>
-      <w:proofErr w:type="spellEnd"/>
-      <w:r>
-        <w:rPr>
-          <w:rFonts w:ascii="Arial" w:hAnsi="Arial" w:cs="Arial"/>
-          <w:color w:val="222222"/>
-          <w:shd w:val="clear" w:color="auto" w:fill="FFFFFF"/>
-        </w:rPr>
-        <w:t>, </w:t>
-      </w:r>
-      <w:r>
-        <w:rPr>
-          <w:rFonts w:ascii="Arial" w:hAnsi="Arial" w:cs="Arial"/>
-          <w:i/>
-          <w:iCs/>
-          <w:color w:val="222222"/>
-          <w:shd w:val="clear" w:color="auto" w:fill="FFFFFF"/>
-        </w:rPr>
-        <w:t>76</w:t>
-      </w:r>
-      <w:r>
-        <w:rPr>
-          <w:rFonts w:ascii="Arial" w:hAnsi="Arial" w:cs="Arial"/>
-          <w:color w:val="222222"/>
-          <w:shd w:val="clear" w:color="auto" w:fill="FFFFFF"/>
-        </w:rPr>
-        <w:t>(2), 179-199.</w:t>
-      </w:r>
-    </w:p>
-  </w:comment>
-  <w:comment w:id="13" w:author="Alejandro" w:date="2019-05-20T17:52:00Z" w:initials="A">
-    <w:p>
-      <w:pPr>
-        <w:pStyle w:val="Textocomentario"/>
         <w:rPr>
           <w:lang w:val="en-US"/>
         </w:rPr>
@@ -30781,9 +28290,8 @@
           <w:shd w:val="clear" w:color="auto" w:fill="FFFFFF"/>
           <w:lang w:val="en-US"/>
         </w:rPr>
-        <w:t>Maris, E. (1999). Estimating multiple classification latent class models. </w:t>
-      </w:r>
-      <w:proofErr w:type="spellStart"/>
+        <w:t>De La Torre, J. (2011). The generalized DINA model framework. </w:t>
+      </w:r>
       <w:r>
         <w:rPr>
           <w:rFonts w:ascii="Arial" w:hAnsi="Arial" w:cs="Arial"/>
@@ -30795,7 +28303,6 @@
         </w:rPr>
         <w:t>Psychometrika</w:t>
       </w:r>
-      <w:proofErr w:type="spellEnd"/>
       <w:r>
         <w:rPr>
           <w:rFonts w:ascii="Arial" w:hAnsi="Arial" w:cs="Arial"/>
@@ -30814,7 +28321,7 @@
           <w:shd w:val="clear" w:color="auto" w:fill="FFFFFF"/>
           <w:lang w:val="en-US"/>
         </w:rPr>
-        <w:t>64</w:t>
+        <w:t>76</w:t>
       </w:r>
       <w:r>
         <w:rPr>
@@ -30823,11 +28330,11 @@
           <w:shd w:val="clear" w:color="auto" w:fill="FFFFFF"/>
           <w:lang w:val="en-US"/>
         </w:rPr>
-        <w:t>(2), 187-212.</w:t>
+        <w:t>(2), 179-199.</w:t>
       </w:r>
     </w:p>
   </w:comment>
-  <w:comment w:id="14" w:author="Alejandro" w:date="2019-05-20T17:53:00Z" w:initials="A">
+  <w:comment w:id="13" w:author="Alejandro" w:date="2019-05-20T17:52:00Z" w:initials="A">
     <w:p>
       <w:pPr>
         <w:pStyle w:val="Textocomentario"/>
@@ -30841,7 +28348,6 @@
         </w:rPr>
         <w:annotationRef/>
       </w:r>
-      <w:proofErr w:type="spellStart"/>
       <w:r>
         <w:rPr>
           <w:rFonts w:ascii="Arial" w:hAnsi="Arial" w:cs="Arial"/>
@@ -30849,17 +28355,7 @@
           <w:shd w:val="clear" w:color="auto" w:fill="FFFFFF"/>
           <w:lang w:val="en-US"/>
         </w:rPr>
-        <w:t>Hartz</w:t>
-      </w:r>
-      <w:proofErr w:type="spellEnd"/>
-      <w:r>
-        <w:rPr>
-          <w:rFonts w:ascii="Arial" w:hAnsi="Arial" w:cs="Arial"/>
-          <w:color w:val="222222"/>
-          <w:shd w:val="clear" w:color="auto" w:fill="FFFFFF"/>
-          <w:lang w:val="en-US"/>
-        </w:rPr>
-        <w:t>, S. M. (2002). </w:t>
+        <w:t>Maris, E. (1999). Estimating multiple classification latent class models. </w:t>
       </w:r>
       <w:r>
         <w:rPr>
@@ -30870,9 +28366,17 @@
           <w:shd w:val="clear" w:color="auto" w:fill="FFFFFF"/>
           <w:lang w:val="en-US"/>
         </w:rPr>
-        <w:t xml:space="preserve">A Bayesian framework for the unified model for assessing cognitive abilities: Blending theory with </w:t>
-      </w:r>
-      <w:proofErr w:type="gramStart"/>
+        <w:t>Psychometrika</w:t>
+      </w:r>
+      <w:r>
+        <w:rPr>
+          <w:rFonts w:ascii="Arial" w:hAnsi="Arial" w:cs="Arial"/>
+          <w:color w:val="222222"/>
+          <w:shd w:val="clear" w:color="auto" w:fill="FFFFFF"/>
+          <w:lang w:val="en-US"/>
+        </w:rPr>
+        <w:t>, </w:t>
+      </w:r>
       <w:r>
         <w:rPr>
           <w:rFonts w:ascii="Arial" w:hAnsi="Arial" w:cs="Arial"/>
@@ -30882,7 +28386,7 @@
           <w:shd w:val="clear" w:color="auto" w:fill="FFFFFF"/>
           <w:lang w:val="en-US"/>
         </w:rPr>
-        <w:t>practicality</w:t>
+        <w:t>64</w:t>
       </w:r>
       <w:r>
         <w:rPr>
@@ -30891,9 +28395,24 @@
           <w:shd w:val="clear" w:color="auto" w:fill="FFFFFF"/>
           <w:lang w:val="en-US"/>
         </w:rPr>
-        <w:t>(</w:t>
-      </w:r>
-      <w:proofErr w:type="gramEnd"/>
+        <w:t>(2), 187-212.</w:t>
+      </w:r>
+    </w:p>
+  </w:comment>
+  <w:comment w:id="14" w:author="Alejandro" w:date="2019-05-20T17:53:00Z" w:initials="A">
+    <w:p>
+      <w:pPr>
+        <w:pStyle w:val="Textocomentario"/>
+        <w:rPr>
+          <w:lang w:val="en-US"/>
+        </w:rPr>
+      </w:pPr>
+      <w:r>
+        <w:rPr>
+          <w:rStyle w:val="Refdecomentario"/>
+        </w:rPr>
+        <w:annotationRef/>
+      </w:r>
       <w:r>
         <w:rPr>
           <w:rFonts w:ascii="Arial" w:hAnsi="Arial" w:cs="Arial"/>
@@ -30901,19 +28420,19 @@
           <w:shd w:val="clear" w:color="auto" w:fill="FFFFFF"/>
           <w:lang w:val="en-US"/>
         </w:rPr>
-        <w:t xml:space="preserve">Doctoral dissertation, </w:t>
-      </w:r>
-      <w:proofErr w:type="spellStart"/>
-      <w:r>
-        <w:rPr>
-          <w:rFonts w:ascii="Arial" w:hAnsi="Arial" w:cs="Arial"/>
+        <w:t>Hartz, S. M. (2002). </w:t>
+      </w:r>
+      <w:r>
+        <w:rPr>
+          <w:rFonts w:ascii="Arial" w:hAnsi="Arial" w:cs="Arial"/>
+          <w:i/>
+          <w:iCs/>
           <w:color w:val="222222"/>
           <w:shd w:val="clear" w:color="auto" w:fill="FFFFFF"/>
           <w:lang w:val="en-US"/>
         </w:rPr>
-        <w:t>ProQuest</w:t>
-      </w:r>
-      <w:proofErr w:type="spellEnd"/>
+        <w:t>A Bayesian framework for the unified model for assessing cognitive abilities: Blending theory with practicality</w:t>
+      </w:r>
       <w:r>
         <w:rPr>
           <w:rFonts w:ascii="Arial" w:hAnsi="Arial" w:cs="Arial"/>
@@ -30921,7 +28440,7 @@
           <w:shd w:val="clear" w:color="auto" w:fill="FFFFFF"/>
           <w:lang w:val="en-US"/>
         </w:rPr>
-        <w:t xml:space="preserve"> Information &amp; Learning).</w:t>
+        <w:t>(Doctoral dissertation, ProQuest Information &amp; Learning).</w:t>
       </w:r>
     </w:p>
   </w:comment>
@@ -30929,6 +28448,9 @@
     <w:p>
       <w:pPr>
         <w:pStyle w:val="Textocomentario"/>
+        <w:rPr>
+          <w:lang w:val="en-US"/>
+        </w:rPr>
       </w:pPr>
       <w:r>
         <w:rPr>
@@ -30943,29 +28465,8 @@
           <w:shd w:val="clear" w:color="auto" w:fill="FFFFFF"/>
           <w:lang w:val="en-US"/>
         </w:rPr>
-        <w:t xml:space="preserve">Henson, R. A., Templin, J. L., &amp; </w:t>
-      </w:r>
-      <w:proofErr w:type="spellStart"/>
-      <w:r>
-        <w:rPr>
-          <w:rFonts w:ascii="Arial" w:hAnsi="Arial" w:cs="Arial"/>
-          <w:color w:val="222222"/>
-          <w:shd w:val="clear" w:color="auto" w:fill="FFFFFF"/>
-          <w:lang w:val="en-US"/>
-        </w:rPr>
-        <w:t>Willse</w:t>
-      </w:r>
-      <w:proofErr w:type="spellEnd"/>
-      <w:r>
-        <w:rPr>
-          <w:rFonts w:ascii="Arial" w:hAnsi="Arial" w:cs="Arial"/>
-          <w:color w:val="222222"/>
-          <w:shd w:val="clear" w:color="auto" w:fill="FFFFFF"/>
-          <w:lang w:val="en-US"/>
-        </w:rPr>
-        <w:t>, J. T. (2009). Defining a family of cognitive diagnosis models using log-linear models with latent variables. </w:t>
-      </w:r>
-      <w:proofErr w:type="spellStart"/>
+        <w:t>Henson, R. A., Templin, J. L., &amp; Willse, J. T. (2009). Defining a family of cognitive diagnosis models using log-linear models with latent variables. </w:t>
+      </w:r>
       <w:r>
         <w:rPr>
           <w:rFonts w:ascii="Arial" w:hAnsi="Arial" w:cs="Arial"/>
@@ -30973,15 +28474,16 @@
           <w:iCs/>
           <w:color w:val="222222"/>
           <w:shd w:val="clear" w:color="auto" w:fill="FFFFFF"/>
+          <w:lang w:val="en-US"/>
         </w:rPr>
         <w:t>Psychometrika</w:t>
       </w:r>
-      <w:proofErr w:type="spellEnd"/>
       <w:r>
         <w:rPr>
           <w:rFonts w:ascii="Arial" w:hAnsi="Arial" w:cs="Arial"/>
           <w:color w:val="222222"/>
           <w:shd w:val="clear" w:color="auto" w:fill="FFFFFF"/>
+          <w:lang w:val="en-US"/>
         </w:rPr>
         <w:t>, </w:t>
       </w:r>
@@ -30992,6 +28494,7 @@
           <w:iCs/>
           <w:color w:val="222222"/>
           <w:shd w:val="clear" w:color="auto" w:fill="FFFFFF"/>
+          <w:lang w:val="en-US"/>
         </w:rPr>
         <w:t>74</w:t>
       </w:r>
@@ -31000,6 +28503,7 @@
           <w:rFonts w:ascii="Arial" w:hAnsi="Arial" w:cs="Arial"/>
           <w:color w:val="222222"/>
           <w:shd w:val="clear" w:color="auto" w:fill="FFFFFF"/>
+          <w:lang w:val="en-US"/>
         </w:rPr>
         <w:t>(2), 191.</w:t>
       </w:r>
@@ -31016,7 +28520,6 @@
         </w:rPr>
         <w:annotationRef/>
       </w:r>
-      <w:proofErr w:type="spellStart"/>
       <w:r>
         <w:rPr>
           <w:rFonts w:ascii="Arial" w:hAnsi="Arial" w:cs="Arial"/>
@@ -31024,27 +28527,16 @@
           <w:shd w:val="clear" w:color="auto" w:fill="FFFFFF"/>
           <w:lang w:val="en-US"/>
         </w:rPr>
-        <w:t>Embretson</w:t>
-      </w:r>
-      <w:proofErr w:type="spellEnd"/>
+        <w:t xml:space="preserve">Embretson, S. (1994). Applications of cognitive design systems to test development. </w:t>
+      </w:r>
       <w:r>
         <w:rPr>
           <w:rFonts w:ascii="Arial" w:hAnsi="Arial" w:cs="Arial"/>
           <w:color w:val="222222"/>
           <w:shd w:val="clear" w:color="auto" w:fill="FFFFFF"/>
-          <w:lang w:val="en-US"/>
-        </w:rPr>
-        <w:t xml:space="preserve">, S. (1994). Applications of cognitive design systems to test development. </w:t>
-      </w:r>
-      <w:r>
-        <w:rPr>
-          <w:rFonts w:ascii="Arial" w:hAnsi="Arial" w:cs="Arial"/>
-          <w:color w:val="222222"/>
-          <w:shd w:val="clear" w:color="auto" w:fill="FFFFFF"/>
         </w:rPr>
         <w:t>In </w:t>
       </w:r>
-      <w:proofErr w:type="spellStart"/>
       <w:r>
         <w:rPr>
           <w:rFonts w:ascii="Arial" w:hAnsi="Arial" w:cs="Arial"/>
@@ -31053,56 +28545,15 @@
           <w:color w:val="222222"/>
           <w:shd w:val="clear" w:color="auto" w:fill="FFFFFF"/>
         </w:rPr>
-        <w:t>Cognitive</w:t>
-      </w:r>
-      <w:proofErr w:type="spellEnd"/>
-      <w:r>
-        <w:rPr>
-          <w:rFonts w:ascii="Arial" w:hAnsi="Arial" w:cs="Arial"/>
-          <w:i/>
-          <w:iCs/>
+        <w:t>Cognitive assessment</w:t>
+      </w:r>
+      <w:r>
+        <w:rPr>
+          <w:rFonts w:ascii="Arial" w:hAnsi="Arial" w:cs="Arial"/>
           <w:color w:val="222222"/>
           <w:shd w:val="clear" w:color="auto" w:fill="FFFFFF"/>
         </w:rPr>
-        <w:t xml:space="preserve"> </w:t>
-      </w:r>
-      <w:proofErr w:type="spellStart"/>
-      <w:r>
-        <w:rPr>
-          <w:rFonts w:ascii="Arial" w:hAnsi="Arial" w:cs="Arial"/>
-          <w:i/>
-          <w:iCs/>
-          <w:color w:val="222222"/>
-          <w:shd w:val="clear" w:color="auto" w:fill="FFFFFF"/>
-        </w:rPr>
-        <w:t>assessment</w:t>
-      </w:r>
-      <w:proofErr w:type="spellEnd"/>
-      <w:r>
-        <w:rPr>
-          <w:rFonts w:ascii="Arial" w:hAnsi="Arial" w:cs="Arial"/>
-          <w:color w:val="222222"/>
-          <w:shd w:val="clear" w:color="auto" w:fill="FFFFFF"/>
-        </w:rPr>
-        <w:t xml:space="preserve"> (pp. 107-135). </w:t>
-      </w:r>
-      <w:proofErr w:type="spellStart"/>
-      <w:r>
-        <w:rPr>
-          <w:rFonts w:ascii="Arial" w:hAnsi="Arial" w:cs="Arial"/>
-          <w:color w:val="222222"/>
-          <w:shd w:val="clear" w:color="auto" w:fill="FFFFFF"/>
-        </w:rPr>
-        <w:t>Springer</w:t>
-      </w:r>
-      <w:proofErr w:type="spellEnd"/>
-      <w:r>
-        <w:rPr>
-          <w:rFonts w:ascii="Arial" w:hAnsi="Arial" w:cs="Arial"/>
-          <w:color w:val="222222"/>
-          <w:shd w:val="clear" w:color="auto" w:fill="FFFFFF"/>
-        </w:rPr>
-        <w:t>, Boston, MA.</w:t>
+        <w:t> (pp. 107-135). Springer, Boston, MA.</w:t>
       </w:r>
     </w:p>
   </w:comment>
@@ -31838,7 +29289,7 @@
         <v:path o:extrusionok="f" gradientshapeok="t" o:connecttype="rect"/>
         <o:lock v:ext="edit" aspectratio="t"/>
       </v:shapetype>
-      <v:shape id="_x0000_i1057" type="#_x0000_t75" style="width:17.25pt;height:15pt" o:bullet="t">
+      <v:shape id="_x0000_i1027" type="#_x0000_t75" style="width:17.25pt;height:15pt" o:bullet="t">
         <v:imagedata r:id="rId1" o:title=""/>
       </v:shape>
     </w:pict>
@@ -39431,7 +36882,7 @@
 </file>
 
 <file path=customXml/itemProps1.xml><?xml version="1.0" encoding="utf-8"?>
-<ds:datastoreItem xmlns:ds="http://schemas.openxmlformats.org/officeDocument/2006/customXml" ds:itemID="{B2D6E51C-EF3B-4627-87CC-CC1C30339362}">
+<ds:datastoreItem xmlns:ds="http://schemas.openxmlformats.org/officeDocument/2006/customXml" ds:itemID="{7528D76B-CDA5-4A64-9E7A-8728C4E083C7}">
   <ds:schemaRefs>
     <ds:schemaRef ds:uri="http://schemas.openxmlformats.org/officeDocument/2006/bibliography"/>
   </ds:schemaRefs>

--- a/Papers/Rimedie/Paper 2_GDRR_AFCP_17062019.docx
+++ b/Papers/Rimedie/Paper 2_GDRR_AFCP_17062019.docx
@@ -539,6 +539,7 @@
           <w:rFonts w:ascii="Arial" w:hAnsi="Arial" w:cs="Arial"/>
           <w:sz w:val="24"/>
           <w:szCs w:val="24"/>
+          <w:highlight w:val="yellow"/>
           <w:shd w:val="clear" w:color="auto" w:fill="FFFFFF"/>
         </w:rPr>
         <w:t>de la Torre, 2009</w:t>
@@ -547,6 +548,7 @@
       <w:r>
         <w:rPr>
           <w:rStyle w:val="Refdecomentario"/>
+          <w:highlight w:val="yellow"/>
         </w:rPr>
         <w:commentReference w:id="2"/>
       </w:r>
@@ -664,6 +666,7 @@
           <w:rFonts w:ascii="Arial" w:hAnsi="Arial" w:cs="Arial"/>
           <w:sz w:val="24"/>
           <w:szCs w:val="24"/>
+          <w:highlight w:val="yellow"/>
           <w:shd w:val="clear" w:color="auto" w:fill="FFFFFF"/>
         </w:rPr>
         <w:t>INEE, 201</w:t>
@@ -673,6 +676,7 @@
           <w:rFonts w:ascii="Arial" w:hAnsi="Arial" w:cs="Arial"/>
           <w:sz w:val="24"/>
           <w:szCs w:val="24"/>
+          <w:highlight w:val="yellow"/>
           <w:shd w:val="clear" w:color="auto" w:fill="FFFFFF"/>
         </w:rPr>
         <w:t>7</w:t>
@@ -684,6 +688,7 @@
           <w:rFonts w:ascii="Arial" w:hAnsi="Arial" w:cs="Arial"/>
           <w:sz w:val="24"/>
           <w:szCs w:val="24"/>
+          <w:highlight w:val="yellow"/>
         </w:rPr>
         <w:commentReference w:id="3"/>
       </w:r>
@@ -1770,6 +1775,7 @@
           <w:rFonts w:ascii="Arial" w:hAnsi="Arial" w:cs="Arial"/>
           <w:sz w:val="24"/>
           <w:szCs w:val="24"/>
+          <w:highlight w:val="yellow"/>
         </w:rPr>
         <w:t xml:space="preserve">Cohen, (2019), </w:t>
       </w:r>
@@ -1786,6 +1792,7 @@
           <w:rFonts w:ascii="Arial" w:hAnsi="Arial" w:cs="Arial"/>
           <w:sz w:val="24"/>
           <w:szCs w:val="24"/>
+          <w:highlight w:val="yellow"/>
         </w:rPr>
         <w:t xml:space="preserve">Ferrara, Lai, Reilly, Nichols, </w:t>
       </w:r>
@@ -1794,6 +1801,7 @@
           <w:rFonts w:ascii="Arial" w:hAnsi="Arial" w:cs="Arial"/>
           <w:sz w:val="24"/>
           <w:szCs w:val="24"/>
+          <w:highlight w:val="yellow"/>
         </w:rPr>
         <w:t>Rupp y Leighton</w:t>
       </w:r>
@@ -1802,8 +1810,17 @@
           <w:rFonts w:ascii="Arial" w:hAnsi="Arial" w:cs="Arial"/>
           <w:sz w:val="24"/>
           <w:szCs w:val="24"/>
-        </w:rPr>
-        <w:t xml:space="preserve">, (2017), </w:t>
+          <w:highlight w:val="yellow"/>
+        </w:rPr>
+        <w:t>, (2017</w:t>
+      </w:r>
+      <w:r>
+        <w:rPr>
+          <w:rFonts w:ascii="Arial" w:hAnsi="Arial" w:cs="Arial"/>
+          <w:sz w:val="24"/>
+          <w:szCs w:val="24"/>
+        </w:rPr>
+        <w:t xml:space="preserve">), </w:t>
       </w:r>
       <w:commentRangeEnd w:id="5"/>
       <w:r>
@@ -1834,6 +1851,7 @@
           <w:rFonts w:ascii="Arial" w:hAnsi="Arial" w:cs="Arial"/>
           <w:sz w:val="24"/>
           <w:szCs w:val="24"/>
+          <w:highlight w:val="yellow"/>
         </w:rPr>
         <w:t xml:space="preserve">van der Linden, </w:t>
       </w:r>
@@ -1842,6 +1860,7 @@
           <w:rFonts w:ascii="Arial" w:hAnsi="Arial" w:cs="Arial"/>
           <w:sz w:val="24"/>
           <w:szCs w:val="24"/>
+          <w:highlight w:val="yellow"/>
         </w:rPr>
         <w:t>(</w:t>
       </w:r>
@@ -1850,6 +1869,7 @@
           <w:rFonts w:ascii="Arial" w:hAnsi="Arial" w:cs="Arial"/>
           <w:sz w:val="24"/>
           <w:szCs w:val="24"/>
+          <w:highlight w:val="yellow"/>
         </w:rPr>
         <w:t>2016</w:t>
       </w:r>
@@ -1857,9 +1877,6 @@
       <w:r>
         <w:rPr>
           <w:rStyle w:val="Refdecomentario"/>
-          <w:rFonts w:ascii="Arial" w:hAnsi="Arial" w:cs="Arial"/>
-          <w:sz w:val="24"/>
-          <w:szCs w:val="24"/>
         </w:rPr>
         <w:commentReference w:id="6"/>
       </w:r>
@@ -2024,6 +2041,7 @@
           <w:rFonts w:ascii="Arial" w:hAnsi="Arial" w:cs="Arial"/>
           <w:sz w:val="24"/>
           <w:szCs w:val="24"/>
+          <w:highlight w:val="yellow"/>
         </w:rPr>
         <w:t>Templin y Henson, 2006</w:t>
       </w:r>
@@ -2031,9 +2049,6 @@
       <w:r>
         <w:rPr>
           <w:rStyle w:val="Refdecomentario"/>
-          <w:rFonts w:ascii="Arial" w:hAnsi="Arial" w:cs="Arial"/>
-          <w:sz w:val="24"/>
-          <w:szCs w:val="24"/>
         </w:rPr>
         <w:commentReference w:id="7"/>
       </w:r>
@@ -2390,6 +2405,7 @@
           <w:rFonts w:ascii="Arial" w:hAnsi="Arial" w:cs="Arial"/>
           <w:sz w:val="24"/>
           <w:szCs w:val="24"/>
+          <w:highlight w:val="yellow"/>
         </w:rPr>
         <w:t>Chudowsky y Pe</w:t>
       </w:r>
@@ -2398,6 +2414,7 @@
           <w:rFonts w:ascii="Arial" w:hAnsi="Arial" w:cs="Arial"/>
           <w:sz w:val="24"/>
           <w:szCs w:val="24"/>
+          <w:highlight w:val="yellow"/>
         </w:rPr>
         <w:t>llegrino, 2003</w:t>
       </w:r>
@@ -2405,9 +2422,7 @@
       <w:r>
         <w:rPr>
           <w:rStyle w:val="Refdecomentario"/>
-          <w:rFonts w:ascii="Arial" w:hAnsi="Arial" w:cs="Arial"/>
-          <w:sz w:val="24"/>
-          <w:szCs w:val="24"/>
+          <w:highlight w:val="yellow"/>
         </w:rPr>
         <w:commentReference w:id="8"/>
       </w:r>
@@ -2416,6 +2431,7 @@
           <w:rFonts w:ascii="Arial" w:hAnsi="Arial" w:cs="Arial"/>
           <w:sz w:val="24"/>
           <w:szCs w:val="24"/>
+          <w:highlight w:val="yellow"/>
         </w:rPr>
         <w:t xml:space="preserve">; </w:t>
       </w:r>
@@ -2425,6 +2441,7 @@
           <w:rFonts w:ascii="Arial" w:hAnsi="Arial" w:cs="Arial"/>
           <w:sz w:val="24"/>
           <w:szCs w:val="24"/>
+          <w:highlight w:val="yellow"/>
         </w:rPr>
         <w:t>Shepard, 2000</w:t>
       </w:r>
@@ -2432,9 +2449,7 @@
       <w:r>
         <w:rPr>
           <w:rStyle w:val="Refdecomentario"/>
-          <w:rFonts w:ascii="Arial" w:hAnsi="Arial" w:cs="Arial"/>
-          <w:sz w:val="24"/>
-          <w:szCs w:val="24"/>
+          <w:highlight w:val="yellow"/>
         </w:rPr>
         <w:commentReference w:id="9"/>
       </w:r>
@@ -2781,7 +2796,7 @@
           <w:sz w:val="24"/>
           <w:szCs w:val="24"/>
         </w:rPr>
-        <w:t xml:space="preserve"> conjuntivo o disyuntivo (</w:t>
+        <w:t xml:space="preserve"> conjuntivo o disyuntivo </w:t>
       </w:r>
       <w:commentRangeStart w:id="10"/>
       <w:r>
@@ -2790,15 +2805,21 @@
           <w:sz w:val="24"/>
           <w:szCs w:val="24"/>
         </w:rPr>
+        <w:t>(</w:t>
+      </w:r>
+      <w:r>
+        <w:rPr>
+          <w:rFonts w:ascii="Arial" w:hAnsi="Arial" w:cs="Arial"/>
+          <w:sz w:val="24"/>
+          <w:szCs w:val="24"/>
+          <w:highlight w:val="yellow"/>
+        </w:rPr>
         <w:t>Rupp, Templin y Henson, 2010</w:t>
       </w:r>
       <w:commentRangeEnd w:id="10"/>
       <w:r>
         <w:rPr>
           <w:rStyle w:val="Refdecomentario"/>
-          <w:rFonts w:ascii="Arial" w:hAnsi="Arial" w:cs="Arial"/>
-          <w:sz w:val="24"/>
-          <w:szCs w:val="24"/>
         </w:rPr>
         <w:commentReference w:id="10"/>
       </w:r>
@@ -3020,6 +3041,7 @@
           <w:rFonts w:ascii="Arial" w:hAnsi="Arial" w:cs="Arial"/>
           <w:sz w:val="24"/>
           <w:szCs w:val="24"/>
+          <w:highlight w:val="yellow"/>
         </w:rPr>
         <w:t>Junker &amp; Sijtsma, 2001</w:t>
       </w:r>
@@ -3027,9 +3049,7 @@
       <w:r>
         <w:rPr>
           <w:rStyle w:val="Refdecomentario"/>
-          <w:rFonts w:ascii="Arial" w:hAnsi="Arial" w:cs="Arial"/>
-          <w:sz w:val="24"/>
-          <w:szCs w:val="24"/>
+          <w:highlight w:val="yellow"/>
         </w:rPr>
         <w:commentReference w:id="11"/>
       </w:r>
@@ -3039,15 +3059,49 @@
           <w:sz w:val="24"/>
           <w:szCs w:val="24"/>
         </w:rPr>
-        <w:t xml:space="preserve">; de la Torre, 2009) y su variante disyuntiva, el modelo </w:t>
-      </w:r>
-      <w:r>
-        <w:rPr>
-          <w:rFonts w:ascii="Arial" w:hAnsi="Arial" w:cs="Arial"/>
-          <w:sz w:val="24"/>
-          <w:szCs w:val="24"/>
-        </w:rPr>
-        <w:t xml:space="preserve">DINO (entrada determinística, ruidosa "o" puerta; Templin y Henson, 2006), y el A-CDM (CDM aditivo; </w:t>
+        <w:t xml:space="preserve">; </w:t>
+      </w:r>
+      <w:r>
+        <w:rPr>
+          <w:rFonts w:ascii="Arial" w:hAnsi="Arial" w:cs="Arial"/>
+          <w:sz w:val="24"/>
+          <w:szCs w:val="24"/>
+          <w:highlight w:val="lightGray"/>
+        </w:rPr>
+        <w:t>de la Torre, 2009</w:t>
+      </w:r>
+      <w:r>
+        <w:rPr>
+          <w:rFonts w:ascii="Arial" w:hAnsi="Arial" w:cs="Arial"/>
+          <w:sz w:val="24"/>
+          <w:szCs w:val="24"/>
+        </w:rPr>
+        <w:t xml:space="preserve">) y su variante disyuntiva, el modelo </w:t>
+      </w:r>
+      <w:r>
+        <w:rPr>
+          <w:rFonts w:ascii="Arial" w:hAnsi="Arial" w:cs="Arial"/>
+          <w:sz w:val="24"/>
+          <w:szCs w:val="24"/>
+        </w:rPr>
+        <w:t xml:space="preserve">DINO (entrada determinística, ruidosa "o" puerta; </w:t>
+      </w:r>
+      <w:r>
+        <w:rPr>
+          <w:rFonts w:ascii="Arial" w:hAnsi="Arial" w:cs="Arial"/>
+          <w:sz w:val="24"/>
+          <w:szCs w:val="24"/>
+          <w:highlight w:val="lightGray"/>
+        </w:rPr>
+        <w:t>Templin y Henson, 2006</w:t>
+      </w:r>
+      <w:r>
+        <w:rPr>
+          <w:rFonts w:ascii="Arial" w:hAnsi="Arial" w:cs="Arial"/>
+          <w:sz w:val="24"/>
+          <w:szCs w:val="24"/>
+        </w:rPr>
+        <w:t xml:space="preserve">), y el A-CDM (CDM aditivo; </w:t>
       </w:r>
       <w:commentRangeStart w:id="12"/>
       <w:r>
@@ -3055,6 +3109,7 @@
           <w:rFonts w:ascii="Arial" w:hAnsi="Arial" w:cs="Arial"/>
           <w:sz w:val="24"/>
           <w:szCs w:val="24"/>
+          <w:highlight w:val="yellow"/>
         </w:rPr>
         <w:t>de la Torre, 2011</w:t>
       </w:r>
@@ -3071,7 +3126,73 @@
           <w:sz w:val="24"/>
           <w:szCs w:val="24"/>
         </w:rPr>
-        <w:t xml:space="preserve">). Según Rupp, Templin y Henson, (2010), otros CDM bien conocidos son el modelo NIDA (determinista de entrada ruidosa y; Junker y Sijtsma, 2001, </w:t>
+        <w:t xml:space="preserve">). Según </w:t>
+      </w:r>
+      <w:r>
+        <w:rPr>
+          <w:rFonts w:ascii="Arial" w:hAnsi="Arial" w:cs="Arial"/>
+          <w:sz w:val="24"/>
+          <w:szCs w:val="24"/>
+          <w:highlight w:val="lightGray"/>
+        </w:rPr>
+        <w:t>Rupp, Templin y Henson, (2010</w:t>
+      </w:r>
+      <w:r>
+        <w:rPr>
+          <w:rFonts w:ascii="Arial" w:hAnsi="Arial" w:cs="Arial"/>
+          <w:sz w:val="24"/>
+          <w:szCs w:val="24"/>
+        </w:rPr>
+        <w:t xml:space="preserve">), otros CDM bien conocidos son el modelo NIDA (determinista de entrada ruidosa </w:t>
+      </w:r>
+      <w:r>
+        <w:rPr>
+          <w:rFonts w:ascii="Arial" w:hAnsi="Arial" w:cs="Arial"/>
+          <w:sz w:val="24"/>
+          <w:szCs w:val="24"/>
+        </w:rPr>
+        <w:t>“</w:t>
+      </w:r>
+      <w:r>
+        <w:rPr>
+          <w:rFonts w:ascii="Arial" w:hAnsi="Arial" w:cs="Arial"/>
+          <w:sz w:val="24"/>
+          <w:szCs w:val="24"/>
+        </w:rPr>
+        <w:t>y</w:t>
+      </w:r>
+      <w:r>
+        <w:rPr>
+          <w:rFonts w:ascii="Arial" w:hAnsi="Arial" w:cs="Arial"/>
+          <w:sz w:val="24"/>
+          <w:szCs w:val="24"/>
+        </w:rPr>
+        <w:t>”</w:t>
+      </w:r>
+      <w:r>
+        <w:rPr>
+          <w:rFonts w:ascii="Arial" w:hAnsi="Arial" w:cs="Arial"/>
+          <w:sz w:val="24"/>
+          <w:szCs w:val="24"/>
+        </w:rPr>
+        <w:t xml:space="preserve">; </w:t>
+      </w:r>
+      <w:r>
+        <w:rPr>
+          <w:rFonts w:ascii="Arial" w:hAnsi="Arial" w:cs="Arial"/>
+          <w:sz w:val="24"/>
+          <w:szCs w:val="24"/>
+          <w:highlight w:val="lightGray"/>
+        </w:rPr>
+        <w:t>Junker y Sijtsma, 2001,</w:t>
+      </w:r>
+      <w:r>
+        <w:rPr>
+          <w:rFonts w:ascii="Arial" w:hAnsi="Arial" w:cs="Arial"/>
+          <w:sz w:val="24"/>
+          <w:szCs w:val="24"/>
+        </w:rPr>
+        <w:t xml:space="preserve"> </w:t>
       </w:r>
       <w:commentRangeStart w:id="13"/>
       <w:r>
@@ -3079,6 +3200,7 @@
           <w:rFonts w:ascii="Arial" w:hAnsi="Arial" w:cs="Arial"/>
           <w:sz w:val="24"/>
           <w:szCs w:val="24"/>
+          <w:highlight w:val="yellow"/>
         </w:rPr>
         <w:t>Maris, 1999</w:t>
       </w:r>
@@ -3086,9 +3208,7 @@
       <w:r>
         <w:rPr>
           <w:rStyle w:val="Refdecomentario"/>
-          <w:rFonts w:ascii="Arial" w:hAnsi="Arial" w:cs="Arial"/>
-          <w:sz w:val="24"/>
-          <w:szCs w:val="24"/>
+          <w:highlight w:val="yellow"/>
         </w:rPr>
         <w:commentReference w:id="13"/>
       </w:r>
@@ -3098,7 +3218,16 @@
           <w:sz w:val="24"/>
           <w:szCs w:val="24"/>
         </w:rPr>
-        <w:t xml:space="preserve">), el NIDO (determinista de entrada ruidosa o, Templin, Henson, y Douglas, 2006), y el R-RUM (modelo unificado de reparación reducida; </w:t>
+        <w:t xml:space="preserve">), el NIDO (determinista de entrada ruidosa o, </w:t>
+      </w:r>
+      <w:r>
+        <w:rPr>
+          <w:rFonts w:ascii="Arial" w:hAnsi="Arial" w:cs="Arial"/>
+          <w:sz w:val="24"/>
+          <w:szCs w:val="24"/>
+          <w:highlight w:val="yellow"/>
+        </w:rPr>
+        <w:t>Douglas, de la Torre, Chang</w:t>
       </w:r>
       <w:commentRangeStart w:id="14"/>
       <w:r>
@@ -3106,18 +3235,59 @@
           <w:rFonts w:ascii="Arial" w:hAnsi="Arial" w:cs="Arial"/>
           <w:sz w:val="24"/>
           <w:szCs w:val="24"/>
+          <w:highlight w:val="yellow"/>
+        </w:rPr>
+        <w:t>,</w:t>
+      </w:r>
+      <w:r>
+        <w:rPr>
+          <w:rFonts w:ascii="Arial" w:hAnsi="Arial" w:cs="Arial"/>
+          <w:sz w:val="24"/>
+          <w:szCs w:val="24"/>
+          <w:highlight w:val="yellow"/>
+        </w:rPr>
+        <w:t xml:space="preserve"> Henson &amp; Templin,</w:t>
+      </w:r>
+      <w:r>
+        <w:rPr>
+          <w:rFonts w:ascii="Arial" w:hAnsi="Arial" w:cs="Arial"/>
+          <w:sz w:val="24"/>
+          <w:szCs w:val="24"/>
+          <w:highlight w:val="yellow"/>
+        </w:rPr>
+        <w:t xml:space="preserve"> 2006</w:t>
+      </w:r>
+      <w:commentRangeEnd w:id="14"/>
+      <w:r>
+        <w:rPr>
+          <w:rStyle w:val="Refdecomentario"/>
+        </w:rPr>
+        <w:commentReference w:id="14"/>
+      </w:r>
+      <w:r>
+        <w:rPr>
+          <w:rFonts w:ascii="Arial" w:hAnsi="Arial" w:cs="Arial"/>
+          <w:sz w:val="24"/>
+          <w:szCs w:val="24"/>
+        </w:rPr>
+        <w:t xml:space="preserve">), y el R-RUM (modelo unificado de reparación reducida; </w:t>
+      </w:r>
+      <w:commentRangeStart w:id="15"/>
+      <w:r>
+        <w:rPr>
+          <w:rFonts w:ascii="Arial" w:hAnsi="Arial" w:cs="Arial"/>
+          <w:sz w:val="24"/>
+          <w:szCs w:val="24"/>
+          <w:highlight w:val="yellow"/>
         </w:rPr>
         <w:t>Hartz, 2002</w:t>
       </w:r>
-      <w:commentRangeEnd w:id="14"/>
+      <w:commentRangeEnd w:id="15"/>
       <w:r>
         <w:rPr>
           <w:rStyle w:val="Refdecomentario"/>
-          <w:rFonts w:ascii="Arial" w:hAnsi="Arial" w:cs="Arial"/>
-          <w:sz w:val="24"/>
-          <w:szCs w:val="24"/>
-        </w:rPr>
-        <w:commentReference w:id="14"/>
+        </w:rPr>
+        <w:commentReference w:id="15"/>
       </w:r>
       <w:r>
         <w:rPr>
@@ -3141,7 +3311,58 @@
           <w:sz w:val="24"/>
           <w:szCs w:val="24"/>
         </w:rPr>
-        <w:t xml:space="preserve"> han propuesto CDM generales que respetan los supuestos de modelos específicos (véase, por ejemplo, Henson, Templin &amp; Willse, 2009; von Davier, 2005)</w:t>
+        <w:t xml:space="preserve"> han propuesto CDM generales que respetan los supuestos de modelos específicos (véase, por ejemplo, </w:t>
+      </w:r>
+      <w:commentRangeStart w:id="16"/>
+      <w:r>
+        <w:rPr>
+          <w:rFonts w:ascii="Arial" w:hAnsi="Arial" w:cs="Arial"/>
+          <w:sz w:val="24"/>
+          <w:szCs w:val="24"/>
+          <w:highlight w:val="yellow"/>
+        </w:rPr>
+        <w:t>Henson, Templin &amp; Willse, 2009</w:t>
+      </w:r>
+      <w:commentRangeEnd w:id="16"/>
+      <w:r>
+        <w:rPr>
+          <w:rStyle w:val="Refdecomentario"/>
+          <w:highlight w:val="yellow"/>
+        </w:rPr>
+        <w:commentReference w:id="16"/>
+      </w:r>
+      <w:r>
+        <w:rPr>
+          <w:rFonts w:ascii="Arial" w:hAnsi="Arial" w:cs="Arial"/>
+          <w:sz w:val="24"/>
+          <w:szCs w:val="24"/>
+        </w:rPr>
+        <w:t xml:space="preserve">; </w:t>
+      </w:r>
+      <w:commentRangeStart w:id="17"/>
+      <w:r>
+        <w:rPr>
+          <w:rFonts w:ascii="Arial" w:hAnsi="Arial" w:cs="Arial"/>
+          <w:sz w:val="24"/>
+          <w:szCs w:val="24"/>
+          <w:highlight w:val="yellow"/>
+        </w:rPr>
+        <w:t>von Davier, 2005</w:t>
+      </w:r>
+      <w:commentRangeEnd w:id="17"/>
+      <w:r>
+        <w:rPr>
+          <w:rStyle w:val="Refdecomentario"/>
+        </w:rPr>
+        <w:commentReference w:id="17"/>
+      </w:r>
+      <w:r>
+        <w:rPr>
+          <w:rFonts w:ascii="Arial" w:hAnsi="Arial" w:cs="Arial"/>
+          <w:sz w:val="24"/>
+          <w:szCs w:val="24"/>
+        </w:rPr>
+        <w:t>)</w:t>
       </w:r>
       <w:r>
         <w:rPr>
@@ -3157,15 +3378,33 @@
           <w:sz w:val="24"/>
           <w:szCs w:val="24"/>
         </w:rPr>
-        <w:t>l modelo G-DINA (DINA generalizada; de la Tor</w:t>
-      </w:r>
-      <w:r>
-        <w:rPr>
-          <w:rFonts w:ascii="Arial" w:hAnsi="Arial" w:cs="Arial"/>
-          <w:sz w:val="24"/>
-          <w:szCs w:val="24"/>
-        </w:rPr>
-        <w:t>re, 2011), el modelo de diagnóstico cognitivo</w:t>
+        <w:t xml:space="preserve">l modelo G-DINA (DINA generalizada; </w:t>
+      </w:r>
+      <w:r>
+        <w:rPr>
+          <w:rFonts w:ascii="Arial" w:hAnsi="Arial" w:cs="Arial"/>
+          <w:sz w:val="24"/>
+          <w:szCs w:val="24"/>
+          <w:highlight w:val="lightGray"/>
+        </w:rPr>
+        <w:t>de la Tor</w:t>
+      </w:r>
+      <w:r>
+        <w:rPr>
+          <w:rFonts w:ascii="Arial" w:hAnsi="Arial" w:cs="Arial"/>
+          <w:sz w:val="24"/>
+          <w:szCs w:val="24"/>
+          <w:highlight w:val="lightGray"/>
+        </w:rPr>
+        <w:t>re, 2011</w:t>
+      </w:r>
+      <w:r>
+        <w:rPr>
+          <w:rFonts w:ascii="Arial" w:hAnsi="Arial" w:cs="Arial"/>
+          <w:sz w:val="24"/>
+          <w:szCs w:val="24"/>
+        </w:rPr>
+        <w:t>), el modelo de diagnóstico cognitivo</w:t>
       </w:r>
       <w:r>
         <w:rPr>
@@ -3175,25 +3414,15 @@
         </w:rPr>
         <w:t xml:space="preserve"> log-lineal (LCDM; </w:t>
       </w:r>
-      <w:commentRangeStart w:id="15"/>
-      <w:r>
-        <w:rPr>
-          <w:rFonts w:ascii="Arial" w:hAnsi="Arial" w:cs="Arial"/>
-          <w:sz w:val="24"/>
-          <w:szCs w:val="24"/>
+      <w:r>
+        <w:rPr>
+          <w:rFonts w:ascii="Arial" w:hAnsi="Arial" w:cs="Arial"/>
+          <w:sz w:val="24"/>
+          <w:szCs w:val="24"/>
+          <w:highlight w:val="lightGray"/>
         </w:rPr>
         <w:t>Henson, Templin y Willse, 2009</w:t>
       </w:r>
-      <w:commentRangeEnd w:id="15"/>
-      <w:r>
-        <w:rPr>
-          <w:rStyle w:val="Refdecomentario"/>
-          <w:rFonts w:ascii="Arial" w:hAnsi="Arial" w:cs="Arial"/>
-          <w:sz w:val="24"/>
-          <w:szCs w:val="24"/>
-        </w:rPr>
-        <w:commentReference w:id="15"/>
-      </w:r>
       <w:r>
         <w:rPr>
           <w:rFonts w:ascii="Arial" w:hAnsi="Arial" w:cs="Arial"/>
@@ -3208,7 +3437,24 @@
           <w:sz w:val="24"/>
           <w:szCs w:val="24"/>
         </w:rPr>
-        <w:t xml:space="preserve"> (GDM; von Davier , 2005). Este último grupo de modelos, describe</w:t>
+        <w:t xml:space="preserve"> (GDM; </w:t>
+      </w:r>
+      <w:r>
+        <w:rPr>
+          <w:rFonts w:ascii="Arial" w:hAnsi="Arial" w:cs="Arial"/>
+          <w:sz w:val="24"/>
+          <w:szCs w:val="24"/>
+          <w:highlight w:val="lightGray"/>
+        </w:rPr>
+        <w:t>von Davier , 2005</w:t>
+      </w:r>
+      <w:r>
+        <w:rPr>
+          <w:rFonts w:ascii="Arial" w:hAnsi="Arial" w:cs="Arial"/>
+          <w:sz w:val="24"/>
+          <w:szCs w:val="24"/>
+        </w:rPr>
+        <w:t>). Este último grupo de modelos, describe</w:t>
       </w:r>
       <w:r>
         <w:rPr>
@@ -3218,17 +3464,6 @@
         </w:rPr>
         <w:t xml:space="preserve"> la probabilidad de éxito en términos de la suma de los efectos debidos a la presencia de atributos específicos y sus interacciones.</w:t>
       </w:r>
-    </w:p>
-    <w:p>
-      <w:pPr>
-        <w:spacing w:line="360" w:lineRule="auto"/>
-        <w:jc w:val="both"/>
-        <w:rPr>
-          <w:rFonts w:ascii="Arial" w:hAnsi="Arial" w:cs="Arial"/>
-          <w:sz w:val="24"/>
-          <w:szCs w:val="24"/>
-        </w:rPr>
-      </w:pPr>
     </w:p>
     <w:p>
       <w:pPr>
@@ -3242,42 +3477,68 @@
           <w:szCs w:val="24"/>
         </w:rPr>
       </w:pPr>
-      <w:r>
-        <w:rPr>
-          <w:rFonts w:ascii="Arial" w:hAnsi="Arial" w:cs="Arial"/>
-          <w:b/>
-          <w:sz w:val="24"/>
-          <w:szCs w:val="24"/>
-        </w:rPr>
-        <w:t xml:space="preserve">Acerca del </w:t>
-      </w:r>
-      <w:r>
-        <w:rPr>
-          <w:rFonts w:ascii="Arial" w:hAnsi="Arial" w:cs="Arial"/>
-          <w:b/>
-          <w:sz w:val="24"/>
-          <w:szCs w:val="24"/>
-        </w:rPr>
-        <w:t>Modelo DINA</w:t>
-      </w:r>
     </w:p>
     <w:p>
       <w:pPr>
         <w:spacing w:line="360" w:lineRule="auto"/>
+        <w:ind w:firstLine="708"/>
         <w:jc w:val="both"/>
         <w:rPr>
           <w:rFonts w:ascii="Arial" w:hAnsi="Arial" w:cs="Arial"/>
-          <w:sz w:val="24"/>
-          <w:szCs w:val="24"/>
-        </w:rPr>
-      </w:pPr>
-      <w:r>
-        <w:rPr>
-          <w:rFonts w:ascii="Arial" w:hAnsi="Arial" w:cs="Arial"/>
+          <w:b/>
+          <w:sz w:val="24"/>
+          <w:szCs w:val="24"/>
+        </w:rPr>
+      </w:pPr>
+    </w:p>
+    <w:p>
+      <w:pPr>
+        <w:spacing w:line="360" w:lineRule="auto"/>
+        <w:ind w:firstLine="708"/>
+        <w:jc w:val="both"/>
+        <w:rPr>
+          <w:rFonts w:ascii="Arial" w:hAnsi="Arial" w:cs="Arial"/>
+          <w:b/>
+          <w:sz w:val="24"/>
+          <w:szCs w:val="24"/>
+        </w:rPr>
+      </w:pPr>
+      <w:r>
+        <w:rPr>
+          <w:rFonts w:ascii="Arial" w:hAnsi="Arial" w:cs="Arial"/>
+          <w:b/>
           <w:sz w:val="24"/>
           <w:szCs w:val="24"/>
         </w:rPr>
         <w:lastRenderedPageBreak/>
+        <w:t xml:space="preserve">Acerca del </w:t>
+      </w:r>
+      <w:r>
+        <w:rPr>
+          <w:rFonts w:ascii="Arial" w:hAnsi="Arial" w:cs="Arial"/>
+          <w:b/>
+          <w:sz w:val="24"/>
+          <w:szCs w:val="24"/>
+        </w:rPr>
+        <w:t>Modelo DINA</w:t>
+      </w:r>
+    </w:p>
+    <w:p>
+      <w:pPr>
+        <w:spacing w:line="360" w:lineRule="auto"/>
+        <w:jc w:val="both"/>
+        <w:rPr>
+          <w:rFonts w:ascii="Arial" w:hAnsi="Arial" w:cs="Arial"/>
+          <w:sz w:val="24"/>
+          <w:szCs w:val="24"/>
+        </w:rPr>
+      </w:pPr>
+      <w:r>
+        <w:rPr>
+          <w:rFonts w:ascii="Arial" w:hAnsi="Arial" w:cs="Arial"/>
+          <w:sz w:val="24"/>
+          <w:szCs w:val="24"/>
+        </w:rPr>
         <w:t>El modelo DINA constituye uno de los modelos más sencillos dentro de la familia de los CDMs</w:t>
       </w:r>
       <w:r>
@@ -3286,7 +3547,33 @@
           <w:sz w:val="24"/>
           <w:szCs w:val="24"/>
         </w:rPr>
-        <w:t xml:space="preserve"> (Junker y Sijtsma, 2001)</w:t>
+        <w:t xml:space="preserve"> (</w:t>
+      </w:r>
+      <w:r>
+        <w:rPr>
+          <w:rFonts w:ascii="Arial" w:hAnsi="Arial" w:cs="Arial"/>
+          <w:sz w:val="24"/>
+          <w:szCs w:val="24"/>
+          <w:highlight w:val="lightGray"/>
+        </w:rPr>
+        <w:t>Junker y Sijtsma, 2001</w:t>
+      </w:r>
+      <w:r>
+        <w:rPr>
+          <w:rFonts w:ascii="Arial" w:hAnsi="Arial" w:cs="Arial"/>
+          <w:sz w:val="24"/>
+          <w:szCs w:val="24"/>
+          <w:highlight w:val="lightGray"/>
+        </w:rPr>
+        <w:t>; de la Torre, 2009</w:t>
+      </w:r>
+      <w:r>
+        <w:rPr>
+          <w:rFonts w:ascii="Arial" w:hAnsi="Arial" w:cs="Arial"/>
+          <w:sz w:val="24"/>
+          <w:szCs w:val="24"/>
+        </w:rPr>
+        <w:t>)</w:t>
       </w:r>
       <w:r>
         <w:rPr>
@@ -5822,6 +6109,7 @@
     <w:p>
       <w:pPr>
         <w:spacing w:line="360" w:lineRule="auto"/>
+        <w:ind w:firstLine="708"/>
         <w:jc w:val="both"/>
         <w:rPr>
           <w:rFonts w:ascii="Arial" w:hAnsi="Arial" w:cs="Arial"/>
@@ -5862,7 +6150,11 @@
         <w:t xml:space="preserve"> Esta iniciativa pretendía cubrir cuatro grandes objetivos: </w:t>
       </w:r>
       <w:r>
-        <w:t xml:space="preserve">(1) Informar a la sociedad </w:t>
+        <w:t xml:space="preserve">(1) </w:t>
+      </w:r>
+      <w:r>
+        <w:lastRenderedPageBreak/>
+        <w:t xml:space="preserve">Informar a la sociedad </w:t>
       </w:r>
       <w:r>
         <w:t xml:space="preserve">mexicana </w:t>
@@ -5874,11 +6166,7 @@
         <w:t xml:space="preserve">de la Educación </w:t>
       </w:r>
       <w:r>
-        <w:t xml:space="preserve">en términos del logro de </w:t>
-      </w:r>
-      <w:r>
-        <w:lastRenderedPageBreak/>
-        <w:t>aprendizaje de los estudiantes; (2) aportar información relevante para el monitoreo, la planeación, programación y operación del sistema educativo y sus centros escolares; (3) ofrecer información pertinente, oportuna y contextualizada a las escuelas y a los docentes, que ayude a mejorar sus prácticas de enseñanza y (4) contribuir al desarrollo de directrices para la mejora educativa con información relevante sobre los resultados educativos y los contextos en que se dan.</w:t>
+        <w:t>en términos del logro de aprendizaje de los estudiantes; (2) aportar información relevante para el monitoreo, la planeación, programación y operación del sistema educativo y sus centros escolares; (3) ofrecer información pertinente, oportuna y contextualizada a las escuelas y a los docentes, que ayude a mejorar sus prácticas de enseñanza y (4) contribuir al desarrollo de directrices para la mejora educativa con información relevante sobre los resultados educativos y los contextos en que se dan.</w:t>
       </w:r>
     </w:p>
     <w:p>
@@ -5936,7 +6224,26 @@
         <w:t>a nivel nacional con un propósito similar</w:t>
       </w:r>
       <w:r>
-        <w:t xml:space="preserve"> (Martínez-Rizo, 2015). </w:t>
+        <w:t xml:space="preserve"> (</w:t>
+      </w:r>
+      <w:commentRangeStart w:id="18"/>
+      <w:r>
+        <w:rPr>
+          <w:highlight w:val="yellow"/>
+        </w:rPr>
+        <w:t>Martínez-Rizo, 2015</w:t>
+      </w:r>
+      <w:commentRangeEnd w:id="18"/>
+      <w:r>
+        <w:rPr>
+          <w:rStyle w:val="Refdecomentario"/>
+          <w:rFonts w:asciiTheme="minorHAnsi" w:hAnsiTheme="minorHAnsi" w:cstheme="minorBidi"/>
+          <w:lang w:eastAsia="en-US"/>
+        </w:rPr>
+        <w:commentReference w:id="18"/>
+      </w:r>
+      <w:r>
+        <w:t xml:space="preserve">). </w:t>
       </w:r>
       <w:r>
         <w:t>Como resultado de dicha revisión, el PLA</w:t>
@@ -6039,7 +6346,26 @@
         <w:t xml:space="preserve">os), </w:t>
       </w:r>
       <w:r>
-        <w:t>(INEE, 2015). Su propósito específico es ofrecer a cada escuela elementos de retroal</w:t>
+        <w:t>(</w:t>
+      </w:r>
+      <w:commentRangeStart w:id="19"/>
+      <w:r>
+        <w:rPr>
+          <w:highlight w:val="yellow"/>
+        </w:rPr>
+        <w:t>INEE, 2015</w:t>
+      </w:r>
+      <w:commentRangeEnd w:id="19"/>
+      <w:r>
+        <w:rPr>
+          <w:rStyle w:val="Refdecomentario"/>
+          <w:rFonts w:asciiTheme="minorHAnsi" w:hAnsiTheme="minorHAnsi" w:cstheme="minorBidi"/>
+          <w:lang w:eastAsia="en-US"/>
+        </w:rPr>
+        <w:commentReference w:id="19"/>
+      </w:r>
+      <w:r>
+        <w:t>). Su propósito específico es ofrecer a cada escuela elementos de retroal</w:t>
       </w:r>
       <w:r>
         <w:t>imentación para su mejora, identificando el logro alcanzado en</w:t>
@@ -6137,7 +6463,7 @@
           <w:sz w:val="24"/>
           <w:szCs w:val="24"/>
         </w:rPr>
-        <w:t xml:space="preserve"> estudiantes de sexto de primaria. Se realizaron estudios cognitivos para identificar las habilidades cognitivas </w:t>
+        <w:t xml:space="preserve"> estudiantes de sexto de </w:t>
       </w:r>
       <w:r>
         <w:rPr>
@@ -6146,7 +6472,7 @@
           <w:szCs w:val="24"/>
         </w:rPr>
         <w:lastRenderedPageBreak/>
-        <w:t>requeridas por los distinto</w:t>
+        <w:t>primaria. Se realizaron estudios cognitivos para identificar las habilidades cognitivas requeridas por los distinto</w:t>
       </w:r>
       <w:r>
         <w:rPr>
@@ -6183,29 +6509,38 @@
         </w:rPr>
         <w:t xml:space="preserve">r </w:t>
       </w:r>
-      <w:commentRangeStart w:id="16"/>
-      <w:r>
-        <w:rPr>
-          <w:rFonts w:ascii="Arial" w:hAnsi="Arial" w:cs="Arial"/>
-          <w:sz w:val="24"/>
-          <w:szCs w:val="24"/>
-        </w:rPr>
-        <w:t>Embretson (1994</w:t>
-      </w:r>
-      <w:commentRangeEnd w:id="16"/>
+      <w:commentRangeStart w:id="20"/>
+      <w:r>
+        <w:rPr>
+          <w:rFonts w:ascii="Arial" w:hAnsi="Arial" w:cs="Arial"/>
+          <w:sz w:val="24"/>
+          <w:szCs w:val="24"/>
+          <w:highlight w:val="yellow"/>
+        </w:rPr>
+        <w:t>Embretson (1994),</w:t>
+      </w:r>
+      <w:r>
+        <w:rPr>
+          <w:rFonts w:ascii="Arial" w:hAnsi="Arial" w:cs="Arial"/>
+          <w:sz w:val="24"/>
+          <w:szCs w:val="24"/>
+        </w:rPr>
+        <w:t xml:space="preserve"> </w:t>
+      </w:r>
+      <w:commentRangeEnd w:id="20"/>
       <w:r>
         <w:rPr>
           <w:rStyle w:val="Refdecomentario"/>
         </w:rPr>
-        <w:commentReference w:id="16"/>
-      </w:r>
-      <w:r>
-        <w:rPr>
-          <w:rFonts w:ascii="Arial" w:hAnsi="Arial" w:cs="Arial"/>
-          <w:sz w:val="24"/>
-          <w:szCs w:val="24"/>
-        </w:rPr>
-        <w:t xml:space="preserve">), y de </w:t>
+        <w:commentReference w:id="20"/>
+      </w:r>
+      <w:r>
+        <w:rPr>
+          <w:rFonts w:ascii="Arial" w:hAnsi="Arial" w:cs="Arial"/>
+          <w:sz w:val="24"/>
+          <w:szCs w:val="24"/>
+        </w:rPr>
+        <w:t xml:space="preserve">y de </w:t>
       </w:r>
       <w:r>
         <w:rPr>
@@ -6245,7 +6580,94 @@
           <w:sz w:val="24"/>
           <w:szCs w:val="24"/>
         </w:rPr>
-        <w:t xml:space="preserve"> de pruebas cognitivas (Bejar, 2002, 2010, Gorin y Embretson, 2013 y Messick, 1989b), se desarrolló el modelo metodológico del presente estudio</w:t>
+        <w:t xml:space="preserve"> de pruebas cognitivas (</w:t>
+      </w:r>
+      <w:commentRangeStart w:id="21"/>
+      <w:r>
+        <w:rPr>
+          <w:rFonts w:ascii="Arial" w:hAnsi="Arial" w:cs="Arial"/>
+          <w:sz w:val="24"/>
+          <w:szCs w:val="24"/>
+          <w:highlight w:val="yellow"/>
+        </w:rPr>
+        <w:t>Bejar, 2002</w:t>
+      </w:r>
+      <w:commentRangeEnd w:id="21"/>
+      <w:r>
+        <w:rPr>
+          <w:rStyle w:val="Refdecomentario"/>
+          <w:highlight w:val="yellow"/>
+        </w:rPr>
+        <w:commentReference w:id="21"/>
+      </w:r>
+      <w:r>
+        <w:rPr>
+          <w:rFonts w:ascii="Arial" w:hAnsi="Arial" w:cs="Arial"/>
+          <w:sz w:val="24"/>
+          <w:szCs w:val="24"/>
+          <w:highlight w:val="yellow"/>
+        </w:rPr>
+        <w:t>, 2010</w:t>
+      </w:r>
+      <w:r>
+        <w:rPr>
+          <w:rFonts w:ascii="Arial" w:hAnsi="Arial" w:cs="Arial"/>
+          <w:sz w:val="24"/>
+          <w:szCs w:val="24"/>
+        </w:rPr>
+        <w:t xml:space="preserve">, </w:t>
+      </w:r>
+      <w:commentRangeStart w:id="22"/>
+      <w:r>
+        <w:rPr>
+          <w:rFonts w:ascii="Arial" w:hAnsi="Arial" w:cs="Arial"/>
+          <w:sz w:val="24"/>
+          <w:szCs w:val="24"/>
+          <w:highlight w:val="yellow"/>
+        </w:rPr>
+        <w:t xml:space="preserve">Gorin y Embretson, 2013 </w:t>
+      </w:r>
+      <w:commentRangeEnd w:id="22"/>
+      <w:r>
+        <w:rPr>
+          <w:rStyle w:val="Refdecomentario"/>
+          <w:highlight w:val="yellow"/>
+        </w:rPr>
+        <w:commentReference w:id="22"/>
+      </w:r>
+      <w:r>
+        <w:rPr>
+          <w:rFonts w:ascii="Arial" w:hAnsi="Arial" w:cs="Arial"/>
+          <w:sz w:val="24"/>
+          <w:szCs w:val="24"/>
+        </w:rPr>
+        <w:t xml:space="preserve">y </w:t>
+      </w:r>
+      <w:commentRangeStart w:id="23"/>
+      <w:r>
+        <w:rPr>
+          <w:rFonts w:ascii="Arial" w:hAnsi="Arial" w:cs="Arial"/>
+          <w:sz w:val="24"/>
+          <w:szCs w:val="24"/>
+          <w:highlight w:val="yellow"/>
+        </w:rPr>
+        <w:t>Messick, 1989</w:t>
+      </w:r>
+      <w:commentRangeEnd w:id="23"/>
+      <w:r>
+        <w:rPr>
+          <w:rStyle w:val="Refdecomentario"/>
+          <w:highlight w:val="yellow"/>
+        </w:rPr>
+        <w:commentReference w:id="23"/>
+      </w:r>
+      <w:r>
+        <w:rPr>
+          <w:rFonts w:ascii="Arial" w:hAnsi="Arial" w:cs="Arial"/>
+          <w:sz w:val="24"/>
+          <w:szCs w:val="24"/>
+        </w:rPr>
+        <w:t>), se desarrolló el modelo metodológico del presente estudio</w:t>
       </w:r>
       <w:r>
         <w:rPr>
@@ -6353,7 +6775,33 @@
           <w:sz w:val="24"/>
           <w:szCs w:val="24"/>
         </w:rPr>
-        <w:t>Las primeras fases de nuestro modelo metodológico contemplan la aplicación de estudios cognitivos que permitan identificar los modelos, estrategias y procesos de respuesta adheridos a cada ítem contenido en la prueba de Matemáticas de primaria (06) del PLANEA ELCE 2015. Esto obedece a la necesidad señalada por autores como Yang y Embretson, (2007) de que toda prueba de diagnóstico cognitivo diseñada con propósitos de mejora, deben ser diseñadas y validadas a partir de modelos cognitivos que permitan identificar de manera confiable los procesos de respuesta asociados a cada ítem.</w:t>
+        <w:t xml:space="preserve">Las primeras fases de nuestro modelo metodológico contemplan la aplicación de estudios cognitivos que permitan identificar los modelos, estrategias y procesos de respuesta adheridos a cada ítem contenido en la prueba de Matemáticas de primaria (06) del PLANEA ELCE 2015. Esto obedece a la necesidad señalada por autores como </w:t>
+      </w:r>
+      <w:commentRangeStart w:id="24"/>
+      <w:r>
+        <w:rPr>
+          <w:rFonts w:ascii="Arial" w:hAnsi="Arial" w:cs="Arial"/>
+          <w:sz w:val="24"/>
+          <w:szCs w:val="24"/>
+          <w:highlight w:val="yellow"/>
+        </w:rPr>
+        <w:t>Yang y Embretson, (2007)</w:t>
+      </w:r>
+      <w:commentRangeEnd w:id="24"/>
+      <w:r>
+        <w:rPr>
+          <w:rStyle w:val="Refdecomentario"/>
+          <w:highlight w:val="yellow"/>
+        </w:rPr>
+        <w:commentReference w:id="24"/>
+      </w:r>
+      <w:r>
+        <w:rPr>
+          <w:rFonts w:ascii="Arial" w:hAnsi="Arial" w:cs="Arial"/>
+          <w:sz w:val="24"/>
+          <w:szCs w:val="24"/>
+        </w:rPr>
+        <w:t xml:space="preserve"> de que toda prueba de diagnóstico cognitivo diseñada con propósitos de mejora, deben ser diseñadas y validadas a partir de modelos cognitivos que permitan identificar de manera confiable los procesos de respuesta asociados a cada ítem.</w:t>
       </w:r>
     </w:p>
     <w:p>
@@ -6376,15 +6824,7 @@
         </w:rPr>
         <w:t>Una ventaja colateral de trabajar con la prueba de Matemáticas de primaria (06) del PLANEA ELCE 2015 es que se trata de una disciplina ampliamente abordada desde el enfoque propuesto por los CDM (</w:t>
       </w:r>
-      <w:r>
-        <w:rPr>
-          <w:rFonts w:ascii="Arial" w:hAnsi="Arial" w:cs="Arial"/>
-          <w:sz w:val="24"/>
-          <w:szCs w:val="24"/>
-          <w:lang w:eastAsia="es-MX"/>
-        </w:rPr>
-        <w:t xml:space="preserve">Brown y Burton, 1978; Chen y Macdonald, 2011; Gierl et al., 2009; Ma, Çetin y Green, 2009; </w:t>
-      </w:r>
+      <w:commentRangeStart w:id="25"/>
       <w:r>
         <w:rPr>
           <w:rFonts w:ascii="Arial" w:hAnsi="Arial" w:cs="Arial"/>
@@ -6393,7 +6833,14 @@
           <w:highlight w:val="yellow"/>
           <w:lang w:eastAsia="es-MX"/>
         </w:rPr>
-        <w:t>Pérez-Morán, 2014; Pérez-Morán, Contreras-Roldan, Hernández, Olivares, Chan, y Díaz, 2014</w:t>
+        <w:t>Brown y Burton, 1978</w:t>
+      </w:r>
+      <w:commentRangeEnd w:id="25"/>
+      <w:r>
+        <w:rPr>
+          <w:rStyle w:val="Refdecomentario"/>
+        </w:rPr>
+        <w:commentReference w:id="25"/>
       </w:r>
       <w:r>
         <w:rPr>
@@ -6404,6 +6851,7 @@
         </w:rPr>
         <w:t xml:space="preserve">; </w:t>
       </w:r>
+      <w:commentRangeStart w:id="26"/>
       <w:r>
         <w:rPr>
           <w:rFonts w:ascii="Arial" w:hAnsi="Arial" w:cs="Arial"/>
@@ -6412,7 +6860,15 @@
           <w:highlight w:val="yellow"/>
           <w:lang w:eastAsia="es-MX"/>
         </w:rPr>
-        <w:t>Pérez-Morán, Larrazolo, Backhoff, y Guaner, 2015;</w:t>
+        <w:t>Chen y Macdonald, 2011</w:t>
+      </w:r>
+      <w:commentRangeEnd w:id="26"/>
+      <w:r>
+        <w:rPr>
+          <w:rStyle w:val="Refdecomentario"/>
+          <w:highlight w:val="yellow"/>
+        </w:rPr>
+        <w:commentReference w:id="26"/>
       </w:r>
       <w:r>
         <w:rPr>
@@ -6421,7 +6877,194 @@
           <w:szCs w:val="24"/>
           <w:lang w:eastAsia="es-MX"/>
         </w:rPr>
-        <w:t xml:space="preserve"> Revuelta y Ponsoda, 1998; Romero, Ponsoda y Ximénez, 2008). </w:t>
+        <w:t xml:space="preserve">; </w:t>
+      </w:r>
+      <w:commentRangeStart w:id="27"/>
+      <w:r>
+        <w:rPr>
+          <w:rFonts w:ascii="Arial" w:hAnsi="Arial" w:cs="Arial"/>
+          <w:sz w:val="24"/>
+          <w:szCs w:val="24"/>
+          <w:highlight w:val="yellow"/>
+          <w:lang w:eastAsia="es-MX"/>
+        </w:rPr>
+        <w:t>Gierl</w:t>
+      </w:r>
+      <w:r>
+        <w:rPr>
+          <w:rFonts w:ascii="Arial" w:hAnsi="Arial" w:cs="Arial"/>
+          <w:sz w:val="24"/>
+          <w:szCs w:val="24"/>
+          <w:highlight w:val="yellow"/>
+          <w:lang w:eastAsia="es-MX"/>
+        </w:rPr>
+        <w:t>, Leighton, Changjiang, Jiawen, Rebecca &amp; Tan</w:t>
+      </w:r>
+      <w:r>
+        <w:rPr>
+          <w:rFonts w:ascii="Arial" w:hAnsi="Arial" w:cs="Arial"/>
+          <w:sz w:val="24"/>
+          <w:szCs w:val="24"/>
+          <w:highlight w:val="yellow"/>
+          <w:lang w:eastAsia="es-MX"/>
+        </w:rPr>
+        <w:t>, 2009</w:t>
+      </w:r>
+      <w:commentRangeEnd w:id="27"/>
+      <w:r>
+        <w:rPr>
+          <w:rStyle w:val="Refdecomentario"/>
+        </w:rPr>
+        <w:commentReference w:id="27"/>
+      </w:r>
+      <w:r>
+        <w:rPr>
+          <w:rFonts w:ascii="Arial" w:hAnsi="Arial" w:cs="Arial"/>
+          <w:sz w:val="24"/>
+          <w:szCs w:val="24"/>
+          <w:lang w:eastAsia="es-MX"/>
+        </w:rPr>
+        <w:t xml:space="preserve">; </w:t>
+      </w:r>
+      <w:commentRangeStart w:id="28"/>
+      <w:r>
+        <w:rPr>
+          <w:rFonts w:ascii="Arial" w:hAnsi="Arial" w:cs="Arial"/>
+          <w:sz w:val="24"/>
+          <w:szCs w:val="24"/>
+          <w:highlight w:val="yellow"/>
+          <w:lang w:eastAsia="es-MX"/>
+        </w:rPr>
+        <w:t>Ma, Çetin y Green, 2009</w:t>
+      </w:r>
+      <w:commentRangeEnd w:id="28"/>
+      <w:r>
+        <w:rPr>
+          <w:rStyle w:val="Refdecomentario"/>
+          <w:highlight w:val="yellow"/>
+        </w:rPr>
+        <w:commentReference w:id="28"/>
+      </w:r>
+      <w:r>
+        <w:rPr>
+          <w:rFonts w:ascii="Arial" w:hAnsi="Arial" w:cs="Arial"/>
+          <w:sz w:val="24"/>
+          <w:szCs w:val="24"/>
+          <w:lang w:eastAsia="es-MX"/>
+        </w:rPr>
+        <w:t xml:space="preserve">; </w:t>
+      </w:r>
+      <w:commentRangeStart w:id="29"/>
+      <w:r>
+        <w:rPr>
+          <w:rFonts w:ascii="Arial" w:hAnsi="Arial" w:cs="Arial"/>
+          <w:sz w:val="24"/>
+          <w:szCs w:val="24"/>
+          <w:highlight w:val="yellow"/>
+          <w:lang w:eastAsia="es-MX"/>
+        </w:rPr>
+        <w:t>Pérez-Morán, 2014; Pérez-Morán, Contreras-Roldan, Hernández, Olivares, Chan, y Díaz, 2014</w:t>
+      </w:r>
+      <w:r>
+        <w:rPr>
+          <w:rFonts w:ascii="Arial" w:hAnsi="Arial" w:cs="Arial"/>
+          <w:sz w:val="24"/>
+          <w:szCs w:val="24"/>
+          <w:lang w:eastAsia="es-MX"/>
+        </w:rPr>
+        <w:t xml:space="preserve">; </w:t>
+      </w:r>
+      <w:r>
+        <w:rPr>
+          <w:rFonts w:ascii="Arial" w:hAnsi="Arial" w:cs="Arial"/>
+          <w:sz w:val="24"/>
+          <w:szCs w:val="24"/>
+          <w:highlight w:val="yellow"/>
+          <w:lang w:eastAsia="es-MX"/>
+        </w:rPr>
+        <w:t>Pérez-Morán, Larrazolo, Backhoff, y Guaner, 2015</w:t>
+      </w:r>
+      <w:commentRangeEnd w:id="29"/>
+      <w:r>
+        <w:rPr>
+          <w:rStyle w:val="Refdecomentario"/>
+        </w:rPr>
+        <w:commentReference w:id="29"/>
+      </w:r>
+      <w:r>
+        <w:rPr>
+          <w:rFonts w:ascii="Arial" w:hAnsi="Arial" w:cs="Arial"/>
+          <w:sz w:val="24"/>
+          <w:szCs w:val="24"/>
+          <w:highlight w:val="yellow"/>
+          <w:lang w:eastAsia="es-MX"/>
+        </w:rPr>
+        <w:t>;</w:t>
+      </w:r>
+      <w:r>
+        <w:rPr>
+          <w:rFonts w:ascii="Arial" w:hAnsi="Arial" w:cs="Arial"/>
+          <w:sz w:val="24"/>
+          <w:szCs w:val="24"/>
+          <w:lang w:eastAsia="es-MX"/>
+        </w:rPr>
+        <w:t xml:space="preserve"> </w:t>
+      </w:r>
+      <w:commentRangeStart w:id="30"/>
+      <w:r>
+        <w:rPr>
+          <w:rFonts w:ascii="Arial" w:hAnsi="Arial" w:cs="Arial"/>
+          <w:sz w:val="24"/>
+          <w:szCs w:val="24"/>
+          <w:highlight w:val="yellow"/>
+          <w:lang w:eastAsia="es-MX"/>
+        </w:rPr>
+        <w:t>Revuelta y Ponsoda, 1998</w:t>
+      </w:r>
+      <w:commentRangeEnd w:id="30"/>
+      <w:r>
+        <w:rPr>
+          <w:rStyle w:val="Refdecomentario"/>
+          <w:highlight w:val="yellow"/>
+        </w:rPr>
+        <w:commentReference w:id="30"/>
+      </w:r>
+      <w:r>
+        <w:rPr>
+          <w:rFonts w:ascii="Arial" w:hAnsi="Arial" w:cs="Arial"/>
+          <w:sz w:val="24"/>
+          <w:szCs w:val="24"/>
+          <w:lang w:eastAsia="es-MX"/>
+        </w:rPr>
+        <w:t xml:space="preserve">; </w:t>
+      </w:r>
+      <w:commentRangeStart w:id="31"/>
+      <w:r>
+        <w:rPr>
+          <w:rFonts w:ascii="Arial" w:hAnsi="Arial" w:cs="Arial"/>
+          <w:sz w:val="24"/>
+          <w:szCs w:val="24"/>
+          <w:highlight w:val="yellow"/>
+          <w:lang w:eastAsia="es-MX"/>
+        </w:rPr>
+        <w:t>Romero, Ponsoda y Ximénez, 2008</w:t>
+      </w:r>
+      <w:commentRangeEnd w:id="31"/>
+      <w:r>
+        <w:rPr>
+          <w:rStyle w:val="Refdecomentario"/>
+          <w:highlight w:val="yellow"/>
+        </w:rPr>
+        <w:commentReference w:id="31"/>
+      </w:r>
+      <w:r>
+        <w:rPr>
+          <w:rFonts w:ascii="Arial" w:hAnsi="Arial" w:cs="Arial"/>
+          <w:sz w:val="24"/>
+          <w:szCs w:val="24"/>
+          <w:lang w:eastAsia="es-MX"/>
+        </w:rPr>
+        <w:t xml:space="preserve">). </w:t>
       </w:r>
       <w:r>
         <w:rPr>
@@ -6744,7 +7387,24 @@
           <w:sz w:val="24"/>
           <w:szCs w:val="24"/>
         </w:rPr>
-        <w:t xml:space="preserve"> las recomendaciones de Rupp, Templin y Henson (2010) respecto a la elección de profesionales con un conocimiento profundo de los procesos de solución de problemas que utilizan los individ</w:t>
+        <w:t xml:space="preserve"> las recomendaciones de </w:t>
+      </w:r>
+      <w:r>
+        <w:rPr>
+          <w:rFonts w:ascii="Arial" w:hAnsi="Arial" w:cs="Arial"/>
+          <w:sz w:val="24"/>
+          <w:szCs w:val="24"/>
+          <w:highlight w:val="lightGray"/>
+        </w:rPr>
+        <w:t>Rupp, Templin y Henson (2010)</w:t>
+      </w:r>
+      <w:r>
+        <w:rPr>
+          <w:rFonts w:ascii="Arial" w:hAnsi="Arial" w:cs="Arial"/>
+          <w:sz w:val="24"/>
+          <w:szCs w:val="24"/>
+        </w:rPr>
+        <w:t xml:space="preserve"> respecto a la elección de profesionales con un conocimiento profundo de los procesos de solución de problemas que utilizan los individ</w:t>
       </w:r>
       <w:r>
         <w:rPr>
@@ -6846,7 +7506,16 @@
           <w:sz w:val="24"/>
           <w:szCs w:val="24"/>
         </w:rPr>
-        <w:t xml:space="preserve"> los libros de texto </w:t>
+        <w:t xml:space="preserve"> los </w:t>
+      </w:r>
+      <w:commentRangeStart w:id="32"/>
+      <w:r>
+        <w:rPr>
+          <w:rFonts w:ascii="Arial" w:hAnsi="Arial" w:cs="Arial"/>
+          <w:sz w:val="24"/>
+          <w:szCs w:val="24"/>
+        </w:rPr>
+        <w:t xml:space="preserve">libros de texto </w:t>
       </w:r>
       <w:r>
         <w:rPr>
@@ -6886,7 +7555,22 @@
           <w:sz w:val="24"/>
           <w:szCs w:val="24"/>
         </w:rPr>
-        <w:t>s y</w:t>
+        <w:t xml:space="preserve">s </w:t>
+      </w:r>
+      <w:commentRangeEnd w:id="32"/>
+      <w:r>
+        <w:rPr>
+          <w:rStyle w:val="Refdecomentario"/>
+        </w:rPr>
+        <w:commentReference w:id="32"/>
+      </w:r>
+      <w:r>
+        <w:rPr>
+          <w:rFonts w:ascii="Arial" w:hAnsi="Arial" w:cs="Arial"/>
+          <w:sz w:val="24"/>
+          <w:szCs w:val="24"/>
+        </w:rPr>
+        <w:t>y</w:t>
       </w:r>
       <w:r>
         <w:rPr>
@@ -6898,12 +7582,44 @@
       </w:r>
       <w:r>
         <w:rPr>
-          <w:rStyle w:val="Refdenotaalpie"/>
-          <w:rFonts w:ascii="Arial" w:hAnsi="Arial" w:cs="Arial"/>
-          <w:sz w:val="24"/>
-          <w:szCs w:val="24"/>
-        </w:rPr>
-        <w:footnoteReference w:id="1"/>
+          <w:rFonts w:ascii="Arial" w:hAnsi="Arial" w:cs="Arial"/>
+          <w:sz w:val="24"/>
+          <w:szCs w:val="24"/>
+        </w:rPr>
+        <w:t xml:space="preserve">, </w:t>
+      </w:r>
+      <w:commentRangeStart w:id="33"/>
+      <w:r>
+        <w:rPr>
+          <w:rFonts w:ascii="Arial" w:hAnsi="Arial" w:cs="Arial"/>
+          <w:sz w:val="24"/>
+          <w:szCs w:val="24"/>
+        </w:rPr>
+        <w:t>(</w:t>
+      </w:r>
+      <w:r>
+        <w:rPr>
+          <w:rFonts w:ascii="Arial" w:hAnsi="Arial" w:cs="Arial"/>
+          <w:sz w:val="24"/>
+          <w:szCs w:val="24"/>
+          <w:highlight w:val="yellow"/>
+        </w:rPr>
+        <w:t>SEP, 2011</w:t>
+      </w:r>
+      <w:r>
+        <w:rPr>
+          <w:rFonts w:ascii="Arial" w:hAnsi="Arial" w:cs="Arial"/>
+          <w:sz w:val="24"/>
+          <w:szCs w:val="24"/>
+        </w:rPr>
+        <w:t>)</w:t>
+      </w:r>
+      <w:commentRangeEnd w:id="33"/>
+      <w:r>
+        <w:rPr>
+          <w:rStyle w:val="Refdecomentario"/>
+        </w:rPr>
+        <w:commentReference w:id="33"/>
       </w:r>
       <w:r>
         <w:rPr>
@@ -6919,7 +7635,24 @@
           <w:sz w:val="24"/>
           <w:szCs w:val="24"/>
         </w:rPr>
-        <w:t>La Figura 1 presenta como ejemplo el diagrama de la genealogía curricular correspondiente al ítem PMA01.</w:t>
+        <w:t xml:space="preserve">La </w:t>
+      </w:r>
+      <w:r>
+        <w:rPr>
+          <w:rFonts w:ascii="Arial" w:hAnsi="Arial" w:cs="Arial"/>
+          <w:sz w:val="24"/>
+          <w:szCs w:val="24"/>
+          <w:highlight w:val="cyan"/>
+        </w:rPr>
+        <w:t>Figura 1</w:t>
+      </w:r>
+      <w:r>
+        <w:rPr>
+          <w:rFonts w:ascii="Arial" w:hAnsi="Arial" w:cs="Arial"/>
+          <w:sz w:val="24"/>
+          <w:szCs w:val="24"/>
+        </w:rPr>
+        <w:t xml:space="preserve"> presenta como ejemplo el diagrama de la genealogía curricular correspondiente al ítem PMA01.</w:t>
       </w:r>
     </w:p>
     <w:p>
@@ -6987,16 +7720,26 @@
           <w:lang w:val="es-MX"/>
         </w:rPr>
       </w:pPr>
-      <w:bookmarkStart w:id="17" w:name="_Toc506915319"/>
-      <w:bookmarkStart w:id="18" w:name="_Toc507056966"/>
+      <w:bookmarkStart w:id="34" w:name="_Toc506915319"/>
+      <w:bookmarkStart w:id="35" w:name="_Toc507056966"/>
       <w:r>
         <w:rPr>
           <w:rFonts w:cs="Arial"/>
           <w:i/>
           <w:noProof w:val="0"/>
+          <w:highlight w:val="cyan"/>
           <w:lang w:val="es-MX"/>
         </w:rPr>
         <w:t>Figura 1</w:t>
+      </w:r>
+      <w:r>
+        <w:rPr>
+          <w:rFonts w:cs="Arial"/>
+          <w:noProof w:val="0"/>
+          <w:highlight w:val="cyan"/>
+          <w:lang w:val="es-MX"/>
+        </w:rPr>
+        <w:t>.</w:t>
       </w:r>
       <w:r>
         <w:rPr>
@@ -7004,10 +7747,10 @@
           <w:noProof w:val="0"/>
           <w:lang w:val="es-MX"/>
         </w:rPr>
-        <w:t>. Diagrama de la genealogía curricular y de la alineación del ítem PMA01 de la prueba de Matemáticas de primaria del PLANEA ELCE 2015</w:t>
-      </w:r>
-      <w:bookmarkEnd w:id="17"/>
-      <w:bookmarkEnd w:id="18"/>
+        <w:t xml:space="preserve"> Diagrama de la genealogía curricular y de la alineación del ítem PMA01 de la prueba de Matemáticas de primaria del PLANEA ELCE 2015</w:t>
+      </w:r>
+      <w:bookmarkEnd w:id="34"/>
+      <w:bookmarkEnd w:id="35"/>
     </w:p>
     <w:p>
       <w:pPr>
@@ -7130,7 +7873,16 @@
         <w:t>en</w:t>
       </w:r>
       <w:r>
-        <w:t xml:space="preserve"> ítems de Matemáticas (Pérez-Morán, 2014).</w:t>
+        <w:t xml:space="preserve"> ítems de Matemáticas (</w:t>
+      </w:r>
+      <w:r>
+        <w:rPr>
+          <w:highlight w:val="lightGray"/>
+        </w:rPr>
+        <w:t>Pérez-Morán, 2014</w:t>
+      </w:r>
+      <w:r>
+        <w:t>).</w:t>
       </w:r>
       <w:r>
         <w:t xml:space="preserve"> </w:t>
@@ -7203,25 +7955,34 @@
           <w:lang w:val="es-MX"/>
         </w:rPr>
       </w:pPr>
-      <w:bookmarkStart w:id="19" w:name="_Toc506915086"/>
-      <w:bookmarkStart w:id="20" w:name="_Toc507056947"/>
+      <w:bookmarkStart w:id="36" w:name="_Toc506915086"/>
+      <w:bookmarkStart w:id="37" w:name="_Toc507056947"/>
       <w:r>
         <w:rPr>
           <w:rFonts w:cs="Arial"/>
           <w:b/>
+          <w:highlight w:val="cyan"/>
           <w:lang w:val="es-MX"/>
         </w:rPr>
         <w:t>Tabla 1</w:t>
+      </w:r>
+      <w:r>
+        <w:rPr>
+          <w:rFonts w:cs="Arial"/>
+          <w:highlight w:val="cyan"/>
+          <w:lang w:val="es-MX"/>
+        </w:rPr>
+        <w:t>.</w:t>
       </w:r>
       <w:r>
         <w:rPr>
           <w:rFonts w:cs="Arial"/>
           <w:lang w:val="es-MX"/>
         </w:rPr>
-        <w:t>. Modelos hipotéticos del proceso de respuesta subyacentes al ítem desde la perspectiva de expertos y docentes</w:t>
-      </w:r>
-      <w:bookmarkEnd w:id="19"/>
-      <w:bookmarkEnd w:id="20"/>
+        <w:t xml:space="preserve"> Modelos hipotéticos del proceso de respuesta subyacentes al ítem desde la perspectiva de expertos y docentes</w:t>
+      </w:r>
+      <w:bookmarkEnd w:id="36"/>
+      <w:bookmarkEnd w:id="37"/>
     </w:p>
     <w:tbl>
       <w:tblPr>
@@ -7504,7 +8265,85 @@
         <w:ind w:firstLine="0"/>
       </w:pPr>
       <w:r>
-        <w:t>Finalmente, un equipo de expertos trabajó con los elementos de análisis del modelo para la Evaluación del Diseño Universal (EDU) propuestos por Thompson, Johnstone y Thurlow (2002), que ha demostrado ser de gran utilidad para el desarrollo de evaluaciones más accesibles para los examinados (Johnstone, 2003) y para minimizar la varianza irrelevante del constructo originada por problemas en el diseño, formato y sesgos culturales presentes en los ítems (Haladyna, Downing, y Rodríguez, 2002). Al aplicar la EDU con el fin de evaluar el diseño de los ítems, se trabajó con categorías y códigos específicos de análisis con base en los análisis propuestos por Thompson y colaboradores (2002): (a) inclusión poblacional, (b) definición precisa del constructo (c) accesibilidad e imparcialidad (d) acomodación flexible de los contenidos, (e) procedimientos e instrucciones simples, claras e intuitivas, (f) máxima legibilidad, y (g) comprensibilidad.</w:t>
+        <w:t xml:space="preserve">Finalmente, un equipo de expertos trabajó con los elementos de análisis del modelo para la Evaluación del Diseño Universal (EDU) propuestos por </w:t>
+      </w:r>
+      <w:commentRangeStart w:id="38"/>
+      <w:r>
+        <w:rPr>
+          <w:highlight w:val="yellow"/>
+        </w:rPr>
+        <w:t>Thompson, Johnstone y Thurlow (2002)</w:t>
+      </w:r>
+      <w:commentRangeEnd w:id="38"/>
+      <w:r>
+        <w:rPr>
+          <w:rStyle w:val="Refdecomentario"/>
+          <w:rFonts w:asciiTheme="minorHAnsi" w:hAnsiTheme="minorHAnsi" w:cstheme="minorBidi"/>
+          <w:highlight w:val="yellow"/>
+          <w:lang w:eastAsia="en-US"/>
+        </w:rPr>
+        <w:commentReference w:id="38"/>
+      </w:r>
+      <w:r>
+        <w:t>, que ha demostrado ser de gran utilidad para el desarrollo de evaluaciones más accesibles para los examinados (</w:t>
+      </w:r>
+      <w:commentRangeStart w:id="39"/>
+      <w:r>
+        <w:rPr>
+          <w:highlight w:val="yellow"/>
+        </w:rPr>
+        <w:t>Johnstone, 2003</w:t>
+      </w:r>
+      <w:commentRangeEnd w:id="39"/>
+      <w:r>
+        <w:rPr>
+          <w:rStyle w:val="Refdecomentario"/>
+          <w:rFonts w:asciiTheme="minorHAnsi" w:hAnsiTheme="minorHAnsi" w:cstheme="minorBidi"/>
+          <w:highlight w:val="yellow"/>
+          <w:lang w:eastAsia="en-US"/>
+        </w:rPr>
+        <w:commentReference w:id="39"/>
+      </w:r>
+      <w:r>
+        <w:rPr>
+          <w:highlight w:val="yellow"/>
+        </w:rPr>
+        <w:t>)</w:t>
+      </w:r>
+      <w:r>
+        <w:t xml:space="preserve"> y para minimizar la varianza irrelevante del constructo originada por problemas en el diseño, formato y sesgos culturales presentes en los ítems </w:t>
+      </w:r>
+      <w:commentRangeStart w:id="40"/>
+      <w:r>
+        <w:t>(</w:t>
+      </w:r>
+      <w:r>
+        <w:rPr>
+          <w:highlight w:val="yellow"/>
+        </w:rPr>
+        <w:t>Haladyna, Downing, y Rodríguez, 2002</w:t>
+      </w:r>
+      <w:commentRangeEnd w:id="40"/>
+      <w:r>
+        <w:rPr>
+          <w:rStyle w:val="Refdecomentario"/>
+          <w:rFonts w:asciiTheme="minorHAnsi" w:hAnsiTheme="minorHAnsi" w:cstheme="minorBidi"/>
+          <w:highlight w:val="yellow"/>
+          <w:lang w:eastAsia="en-US"/>
+        </w:rPr>
+        <w:commentReference w:id="40"/>
+      </w:r>
+      <w:r>
+        <w:t xml:space="preserve">). Al aplicar la EDU con el fin de evaluar el diseño de los ítems, se trabajó con categorías y códigos específicos de análisis con base en los análisis propuestos por </w:t>
+      </w:r>
+      <w:r>
+        <w:rPr>
+          <w:highlight w:val="lightGray"/>
+        </w:rPr>
+        <w:t>Thompson y colaboradores (2002</w:t>
+      </w:r>
+      <w:r>
+        <w:t>): (a) inclusión poblacional, (b) definición precisa del constructo (c) accesibilidad e imparcialidad (d) acomodación flexible de los contenidos, (e) procedimientos e instrucciones simples, claras e intuitivas, (f) máxima legibilidad, y (g) comprensibilidad.</w:t>
       </w:r>
     </w:p>
     <w:p>
@@ -7647,15 +8486,98 @@
           <w:szCs w:val="24"/>
           <w:lang w:eastAsia="es-MX"/>
         </w:rPr>
-        <w:t xml:space="preserve">protocolos de pensamiento en voz alta con técnicas concurrentes y retrospectivas (Ericsson y Simon, 1984, 1993; Leighton, 2009; Leighton y Gierl, 2007b). </w:t>
-      </w:r>
-      <w:r>
-        <w:rPr>
-          <w:rFonts w:ascii="Arial" w:hAnsi="Arial" w:cs="Arial"/>
-          <w:sz w:val="24"/>
-          <w:szCs w:val="24"/>
+        <w:t>protocolos de pensamiento en voz alta con técnicas concurrentes y retrospectivas (</w:t>
+      </w:r>
+      <w:commentRangeStart w:id="41"/>
+      <w:r>
+        <w:rPr>
+          <w:rFonts w:ascii="Arial" w:hAnsi="Arial" w:cs="Arial"/>
+          <w:sz w:val="24"/>
+          <w:szCs w:val="24"/>
+          <w:highlight w:val="yellow"/>
           <w:lang w:eastAsia="es-MX"/>
         </w:rPr>
+        <w:t>Ericsson y Simon, 1984, 1993</w:t>
+      </w:r>
+      <w:commentRangeEnd w:id="41"/>
+      <w:r>
+        <w:rPr>
+          <w:rStyle w:val="Refdecomentario"/>
+        </w:rPr>
+        <w:commentReference w:id="41"/>
+      </w:r>
+      <w:r>
+        <w:rPr>
+          <w:rFonts w:ascii="Arial" w:hAnsi="Arial" w:cs="Arial"/>
+          <w:sz w:val="24"/>
+          <w:szCs w:val="24"/>
+          <w:lang w:eastAsia="es-MX"/>
+        </w:rPr>
+        <w:t xml:space="preserve">; </w:t>
+      </w:r>
+      <w:commentRangeStart w:id="42"/>
+      <w:r>
+        <w:rPr>
+          <w:rFonts w:ascii="Arial" w:hAnsi="Arial" w:cs="Arial"/>
+          <w:sz w:val="24"/>
+          <w:szCs w:val="24"/>
+          <w:highlight w:val="yellow"/>
+          <w:lang w:eastAsia="es-MX"/>
+        </w:rPr>
+        <w:t>Leighton, 2009</w:t>
+      </w:r>
+      <w:commentRangeEnd w:id="42"/>
+      <w:r>
+        <w:rPr>
+          <w:rStyle w:val="Refdecomentario"/>
+          <w:highlight w:val="yellow"/>
+        </w:rPr>
+        <w:commentReference w:id="42"/>
+      </w:r>
+      <w:r>
+        <w:rPr>
+          <w:rFonts w:ascii="Arial" w:hAnsi="Arial" w:cs="Arial"/>
+          <w:sz w:val="24"/>
+          <w:szCs w:val="24"/>
+          <w:lang w:eastAsia="es-MX"/>
+        </w:rPr>
+        <w:t xml:space="preserve">; </w:t>
+      </w:r>
+      <w:commentRangeStart w:id="43"/>
+      <w:r>
+        <w:rPr>
+          <w:rFonts w:ascii="Arial" w:hAnsi="Arial" w:cs="Arial"/>
+          <w:sz w:val="24"/>
+          <w:szCs w:val="24"/>
+          <w:highlight w:val="yellow"/>
+          <w:lang w:eastAsia="es-MX"/>
+        </w:rPr>
+        <w:t>Leighton y Gierl, 2007</w:t>
+      </w:r>
+      <w:commentRangeEnd w:id="43"/>
+      <w:r>
+        <w:rPr>
+          <w:rStyle w:val="Refdecomentario"/>
+          <w:highlight w:val="yellow"/>
+        </w:rPr>
+        <w:commentReference w:id="43"/>
+      </w:r>
+      <w:r>
+        <w:rPr>
+          <w:rFonts w:ascii="Arial" w:hAnsi="Arial" w:cs="Arial"/>
+          <w:sz w:val="24"/>
+          <w:szCs w:val="24"/>
+          <w:lang w:eastAsia="es-MX"/>
+        </w:rPr>
+        <w:t xml:space="preserve">). </w:t>
+      </w:r>
+      <w:r>
+        <w:rPr>
+          <w:rFonts w:ascii="Arial" w:hAnsi="Arial" w:cs="Arial"/>
+          <w:sz w:val="24"/>
+          <w:szCs w:val="24"/>
+          <w:lang w:eastAsia="es-MX"/>
+        </w:rPr>
         <w:t>Como análisis complementarios</w:t>
       </w:r>
       <w:r>
@@ -7711,24 +8633,81 @@
           <w:szCs w:val="24"/>
           <w:lang w:eastAsia="es-MX"/>
         </w:rPr>
-        <w:t xml:space="preserve"> Snow y</w:t>
-      </w:r>
-      <w:r>
-        <w:rPr>
-          <w:rFonts w:ascii="Arial" w:hAnsi="Arial" w:cs="Arial"/>
-          <w:sz w:val="24"/>
-          <w:szCs w:val="24"/>
+        <w:t xml:space="preserve"> </w:t>
+      </w:r>
+      <w:commentRangeStart w:id="44"/>
+      <w:r>
+        <w:rPr>
+          <w:rFonts w:ascii="Arial" w:hAnsi="Arial" w:cs="Arial"/>
+          <w:sz w:val="24"/>
+          <w:szCs w:val="24"/>
+          <w:highlight w:val="yellow"/>
           <w:lang w:eastAsia="es-MX"/>
         </w:rPr>
-        <w:t xml:space="preserve"> Lohman, 1989; Sternberg, 1977)</w:t>
-      </w:r>
-      <w:r>
-        <w:rPr>
-          <w:rFonts w:ascii="Arial" w:hAnsi="Arial" w:cs="Arial"/>
-          <w:sz w:val="24"/>
-          <w:szCs w:val="24"/>
+        <w:t>Snow y</w:t>
+      </w:r>
+      <w:r>
+        <w:rPr>
+          <w:rFonts w:ascii="Arial" w:hAnsi="Arial" w:cs="Arial"/>
+          <w:sz w:val="24"/>
+          <w:szCs w:val="24"/>
+          <w:highlight w:val="yellow"/>
           <w:lang w:eastAsia="es-MX"/>
         </w:rPr>
+        <w:t xml:space="preserve"> Lohman, 1989</w:t>
+      </w:r>
+      <w:commentRangeEnd w:id="44"/>
+      <w:r>
+        <w:rPr>
+          <w:rStyle w:val="Refdecomentario"/>
+          <w:highlight w:val="yellow"/>
+        </w:rPr>
+        <w:commentReference w:id="44"/>
+      </w:r>
+      <w:r>
+        <w:rPr>
+          <w:rFonts w:ascii="Arial" w:hAnsi="Arial" w:cs="Arial"/>
+          <w:sz w:val="24"/>
+          <w:szCs w:val="24"/>
+          <w:lang w:eastAsia="es-MX"/>
+        </w:rPr>
+        <w:t xml:space="preserve">; </w:t>
+      </w:r>
+      <w:commentRangeStart w:id="45"/>
+      <w:r>
+        <w:rPr>
+          <w:rFonts w:ascii="Arial" w:hAnsi="Arial" w:cs="Arial"/>
+          <w:sz w:val="24"/>
+          <w:szCs w:val="24"/>
+          <w:highlight w:val="yellow"/>
+          <w:lang w:eastAsia="es-MX"/>
+        </w:rPr>
+        <w:t>Sternberg, 1977</w:t>
+      </w:r>
+      <w:commentRangeEnd w:id="45"/>
+      <w:r>
+        <w:rPr>
+          <w:rStyle w:val="Refdecomentario"/>
+          <w:highlight w:val="yellow"/>
+        </w:rPr>
+        <w:commentReference w:id="45"/>
+      </w:r>
+      <w:r>
+        <w:rPr>
+          <w:rFonts w:ascii="Arial" w:hAnsi="Arial" w:cs="Arial"/>
+          <w:sz w:val="24"/>
+          <w:szCs w:val="24"/>
+          <w:lang w:eastAsia="es-MX"/>
+        </w:rPr>
+        <w:t>)</w:t>
+      </w:r>
+      <w:r>
+        <w:rPr>
+          <w:rFonts w:ascii="Arial" w:hAnsi="Arial" w:cs="Arial"/>
+          <w:sz w:val="24"/>
+          <w:szCs w:val="24"/>
+          <w:lang w:eastAsia="es-MX"/>
+        </w:rPr>
         <w:t xml:space="preserve"> y </w:t>
       </w:r>
       <w:r>
@@ -7774,16 +8753,120 @@
           <w:szCs w:val="24"/>
           <w:lang w:eastAsia="es-MX"/>
         </w:rPr>
-        <w:t xml:space="preserve"> de respuesta (Fredericksen, 1980; Posner, 1978; Posner y Rogers, 1978).</w:t>
-      </w:r>
-      <w:r>
-        <w:rPr>
-          <w:rFonts w:ascii="Arial" w:hAnsi="Arial" w:cs="Arial"/>
-          <w:sz w:val="24"/>
-          <w:szCs w:val="24"/>
+        <w:t xml:space="preserve"> de respuesta (</w:t>
+      </w:r>
+      <w:commentRangeStart w:id="46"/>
+      <w:r>
+        <w:rPr>
+          <w:rFonts w:ascii="Arial" w:hAnsi="Arial" w:cs="Arial"/>
+          <w:sz w:val="24"/>
+          <w:szCs w:val="24"/>
+          <w:highlight w:val="yellow"/>
           <w:lang w:eastAsia="es-MX"/>
         </w:rPr>
-        <w:t xml:space="preserve"> La implementación de estas medidas complementarias, se considera de gran ayuda para obtener información en los casos en que se presentan dificultades para evocar el reporte verbal de los procedimientos seguidos por estudiantes de corta edad, o bien, de procedimientos que suceden en cuestión de tan sólo algunos segundos y que, por tanto, no es posible su introspección (Sternberg, 1977).  Todas estas técnicas complementarias, permiten una mejor verificación de la relación entre el modelo cognitivo elaborado por los expertos y los procesos cognitivos utilizados y reportados por los examinados para responder los ítems (Messick, 1989b).</w:t>
+        <w:t>Fredericksen, 1980</w:t>
+      </w:r>
+      <w:commentRangeEnd w:id="46"/>
+      <w:r>
+        <w:rPr>
+          <w:rStyle w:val="Refdecomentario"/>
+          <w:highlight w:val="yellow"/>
+        </w:rPr>
+        <w:commentReference w:id="46"/>
+      </w:r>
+      <w:r>
+        <w:rPr>
+          <w:rFonts w:ascii="Arial" w:hAnsi="Arial" w:cs="Arial"/>
+          <w:sz w:val="24"/>
+          <w:szCs w:val="24"/>
+          <w:highlight w:val="yellow"/>
+          <w:lang w:eastAsia="es-MX"/>
+        </w:rPr>
+        <w:t>;</w:t>
+      </w:r>
+      <w:r>
+        <w:rPr>
+          <w:rFonts w:ascii="Arial" w:hAnsi="Arial" w:cs="Arial"/>
+          <w:sz w:val="24"/>
+          <w:szCs w:val="24"/>
+          <w:lang w:eastAsia="es-MX"/>
+        </w:rPr>
+        <w:t xml:space="preserve"> </w:t>
+      </w:r>
+      <w:commentRangeStart w:id="47"/>
+      <w:r>
+        <w:rPr>
+          <w:rFonts w:ascii="Arial" w:hAnsi="Arial" w:cs="Arial"/>
+          <w:sz w:val="24"/>
+          <w:szCs w:val="24"/>
+          <w:highlight w:val="yellow"/>
+          <w:lang w:eastAsia="es-MX"/>
+        </w:rPr>
+        <w:t>Posner, 1978; Posner y Rogers, 1978</w:t>
+      </w:r>
+      <w:commentRangeEnd w:id="47"/>
+      <w:r>
+        <w:rPr>
+          <w:rStyle w:val="Refdecomentario"/>
+          <w:highlight w:val="yellow"/>
+        </w:rPr>
+        <w:commentReference w:id="47"/>
+      </w:r>
+      <w:r>
+        <w:rPr>
+          <w:rFonts w:ascii="Arial" w:hAnsi="Arial" w:cs="Arial"/>
+          <w:sz w:val="24"/>
+          <w:szCs w:val="24"/>
+          <w:lang w:eastAsia="es-MX"/>
+        </w:rPr>
+        <w:t>).</w:t>
+      </w:r>
+      <w:r>
+        <w:rPr>
+          <w:rFonts w:ascii="Arial" w:hAnsi="Arial" w:cs="Arial"/>
+          <w:sz w:val="24"/>
+          <w:szCs w:val="24"/>
+          <w:lang w:eastAsia="es-MX"/>
+        </w:rPr>
+        <w:t xml:space="preserve"> La implementación de estas medidas complementarias, se considera de gran ayuda para obtener información en los casos en que se presentan dificultades para evocar el reporte verbal de los procedimientos seguidos por estudiantes de corta edad, o bien, de procedimientos que suceden en cuestión de tan sólo algunos segundos y que, por tanto, no es posible su introspección (</w:t>
+      </w:r>
+      <w:r>
+        <w:rPr>
+          <w:rFonts w:ascii="Arial" w:hAnsi="Arial" w:cs="Arial"/>
+          <w:sz w:val="24"/>
+          <w:szCs w:val="24"/>
+          <w:highlight w:val="lightGray"/>
+          <w:lang w:eastAsia="es-MX"/>
+        </w:rPr>
+        <w:t>Sternberg, 1977</w:t>
+      </w:r>
+      <w:r>
+        <w:rPr>
+          <w:rFonts w:ascii="Arial" w:hAnsi="Arial" w:cs="Arial"/>
+          <w:sz w:val="24"/>
+          <w:szCs w:val="24"/>
+          <w:lang w:eastAsia="es-MX"/>
+        </w:rPr>
+        <w:t>).  Todas estas técnicas complementarias, permiten una mejor verificación de la relación entre el modelo cognitivo elaborado por los expertos y los procesos cognitivos utilizados y reportados por los examinados para responder los ítems (</w:t>
+      </w:r>
+      <w:r>
+        <w:rPr>
+          <w:rFonts w:ascii="Arial" w:hAnsi="Arial" w:cs="Arial"/>
+          <w:sz w:val="24"/>
+          <w:szCs w:val="24"/>
+          <w:highlight w:val="lightGray"/>
+          <w:lang w:eastAsia="es-MX"/>
+        </w:rPr>
+        <w:t>Messick, 1989</w:t>
+      </w:r>
+      <w:r>
+        <w:rPr>
+          <w:rFonts w:ascii="Arial" w:hAnsi="Arial" w:cs="Arial"/>
+          <w:sz w:val="24"/>
+          <w:szCs w:val="24"/>
+          <w:lang w:eastAsia="es-MX"/>
+        </w:rPr>
+        <w:t>).</w:t>
       </w:r>
     </w:p>
     <w:p>
@@ -7793,7 +8876,16 @@
         <w:ind w:firstLine="0"/>
       </w:pPr>
       <w:r>
-        <w:t xml:space="preserve">Para el diseño de los protocolos verbales con estudiantes, se tomaron en cuenta los ocho pasos generales para la aplicación de las técnicas de pensamiento en voz alta recomendados por Leighton (2009) y </w:t>
+        <w:t xml:space="preserve">Para el diseño de los protocolos verbales con estudiantes, se tomaron en cuenta los ocho pasos generales para la aplicación de las técnicas de pensamiento en voz alta recomendados por </w:t>
+      </w:r>
+      <w:r>
+        <w:rPr>
+          <w:highlight w:val="lightGray"/>
+        </w:rPr>
+        <w:t>Leighton (2009)</w:t>
+      </w:r>
+      <w:r>
+        <w:t xml:space="preserve"> y </w:t>
       </w:r>
       <w:r>
         <w:t xml:space="preserve"> se tomaron</w:t>
@@ -7827,7 +8919,16 @@
         <w:t xml:space="preserve"> en el piloteo y </w:t>
       </w:r>
       <w:r>
-        <w:t>los protocolos verbales fueron elaborados a partir de las recomendaciones de Ericsson y Simon (1984, 1993), quienes proponen incorporar tanto a participantes novatos como a ex</w:t>
+        <w:t xml:space="preserve">los protocolos verbales fueron elaborados a partir de las recomendaciones de </w:t>
+      </w:r>
+      <w:r>
+        <w:rPr>
+          <w:highlight w:val="lightGray"/>
+        </w:rPr>
+        <w:t>Ericsson y Simon (1984, 1993),</w:t>
+      </w:r>
+      <w:r>
+        <w:t xml:space="preserve"> quienes proponen incorporar tanto a participantes novatos como a ex</w:t>
       </w:r>
       <w:r>
         <w:t>pertos en el dominio de interés, por lo que se tomaron como referencia</w:t>
@@ -7995,7 +9096,27 @@
         <w:t>S</w:t>
       </w:r>
       <w:r>
-        <w:t>e utilizó el software CAMTASIA STUDIO versión 5.0.1 (TechSmith, 2008)</w:t>
+        <w:t>e utilizó el software CAMTASIA STUDIO versión 5.0.1 (</w:t>
+      </w:r>
+      <w:commentRangeStart w:id="48"/>
+      <w:r>
+        <w:rPr>
+          <w:highlight w:val="yellow"/>
+        </w:rPr>
+        <w:t>TechSmith, 2008</w:t>
+      </w:r>
+      <w:commentRangeEnd w:id="48"/>
+      <w:r>
+        <w:rPr>
+          <w:rStyle w:val="Refdecomentario"/>
+          <w:rFonts w:asciiTheme="minorHAnsi" w:hAnsiTheme="minorHAnsi" w:cstheme="minorBidi"/>
+          <w:highlight w:val="yellow"/>
+          <w:lang w:eastAsia="en-US"/>
+        </w:rPr>
+        <w:commentReference w:id="48"/>
+      </w:r>
+      <w:r>
+        <w:t>)</w:t>
       </w:r>
       <w:r>
         <w:t xml:space="preserve"> porque </w:t>
@@ -8003,8 +9124,8 @@
       <w:r>
         <w:t xml:space="preserve">permite grabar las verbalizaciones de los examinados, la imagen del ítem en la interfaz de la computadora junto con todas las acciones ocurridas en ella durante los protocolos verbales, el sendero del indicador del mouse y el tiempo de latencia de cada una de las actividades realizadas por el examinado. Además, al final de la aplicación de las técnicas de pensamiento en voz alta, se puede obtener y editar un video con todos los datos mencionados. </w:t>
       </w:r>
-      <w:bookmarkStart w:id="21" w:name="_Toc346562903"/>
-      <w:bookmarkStart w:id="22" w:name="_Toc346563595"/>
+      <w:bookmarkStart w:id="49" w:name="_Toc346562903"/>
+      <w:bookmarkStart w:id="50" w:name="_Toc346563595"/>
     </w:p>
     <w:p>
       <w:pPr>
@@ -8164,8 +9285,8 @@
           </wp:inline>
         </w:drawing>
       </w:r>
-      <w:bookmarkStart w:id="23" w:name="_Toc506915321"/>
-      <w:bookmarkStart w:id="24" w:name="_Toc507056968"/>
+      <w:bookmarkStart w:id="51" w:name="_Toc506915321"/>
+      <w:bookmarkStart w:id="52" w:name="_Toc507056968"/>
       <w:r>
         <w:rPr>
           <w:i/>
@@ -8175,12 +9296,14 @@
       <w:r>
         <w:rPr>
           <w:i/>
+          <w:highlight w:val="cyan"/>
         </w:rPr>
         <w:t xml:space="preserve">Figura </w:t>
       </w:r>
       <w:r>
         <w:rPr>
           <w:i/>
+          <w:highlight w:val="cyan"/>
         </w:rPr>
         <w:t>2</w:t>
       </w:r>
@@ -8193,8 +9316,8 @@
       <w:r>
         <w:t>n proceso de respuesta erróneo subyacente al ítem PMA01 de PLANEA ELCE 06 de Matemáticas</w:t>
       </w:r>
-      <w:bookmarkEnd w:id="23"/>
-      <w:bookmarkEnd w:id="24"/>
+      <w:bookmarkEnd w:id="51"/>
+      <w:bookmarkEnd w:id="52"/>
     </w:p>
     <w:p>
       <w:pPr>
@@ -8301,7 +9424,16 @@
         <w:t xml:space="preserve"> elaborar la matriz Q de la prueba</w:t>
       </w:r>
       <w:r>
-        <w:t>, (Rupp, Templin, y Henson, 2010)</w:t>
+        <w:t>, (</w:t>
+      </w:r>
+      <w:r>
+        <w:rPr>
+          <w:highlight w:val="lightGray"/>
+        </w:rPr>
+        <w:t>Rupp, Templin, y Henson, 2010</w:t>
+      </w:r>
+      <w:r>
+        <w:t>)</w:t>
       </w:r>
       <w:r>
         <w:t xml:space="preserve">. </w:t>
@@ -8388,10 +9520,10 @@
           <w:lang w:val="es-MX"/>
         </w:rPr>
       </w:pPr>
-      <w:bookmarkStart w:id="25" w:name="_Toc346562904"/>
-      <w:bookmarkStart w:id="26" w:name="_Toc346563596"/>
-      <w:bookmarkEnd w:id="21"/>
-      <w:bookmarkEnd w:id="22"/>
+      <w:bookmarkStart w:id="53" w:name="_Toc346562904"/>
+      <w:bookmarkStart w:id="54" w:name="_Toc346563596"/>
+      <w:bookmarkEnd w:id="49"/>
+      <w:bookmarkEnd w:id="50"/>
       <w:r>
         <w:rPr>
           <w:rFonts w:cs="Arial"/>
@@ -8537,7 +9669,52 @@
         <w:t>fueron obtenidos con</w:t>
       </w:r>
       <w:r>
-        <w:t xml:space="preserve"> la paquetería CTT del programa libre R 2.15.1. (Ihaka, R. y Gentleman, R., 1996)</w:t>
+        <w:t xml:space="preserve"> la paquetería CTT del programa libre R 2.15.1. (</w:t>
+      </w:r>
+      <w:commentRangeStart w:id="55"/>
+      <w:r>
+        <w:rPr>
+          <w:highlight w:val="yellow"/>
+        </w:rPr>
+        <w:t>Ihaka, R. y Gentleman, R., 1996</w:t>
+      </w:r>
+      <w:commentRangeEnd w:id="55"/>
+      <w:r>
+        <w:rPr>
+          <w:rStyle w:val="Refdecomentario"/>
+          <w:rFonts w:asciiTheme="minorHAnsi" w:hAnsiTheme="minorHAnsi" w:cstheme="minorBidi"/>
+          <w:lang w:eastAsia="en-US"/>
+        </w:rPr>
+        <w:commentReference w:id="55"/>
+      </w:r>
+      <w:r>
+        <w:t xml:space="preserve">; </w:t>
+      </w:r>
+      <w:commentRangeStart w:id="56"/>
+      <w:r>
+        <w:rPr>
+          <w:highlight w:val="yellow"/>
+        </w:rPr>
+        <w:t>Willse, J.T. &amp; Shu</w:t>
+      </w:r>
+      <w:commentRangeEnd w:id="56"/>
+      <w:r>
+        <w:rPr>
+          <w:highlight w:val="yellow"/>
+        </w:rPr>
+        <w:t>, Z., 2014</w:t>
+      </w:r>
+      <w:r>
+        <w:rPr>
+          <w:rStyle w:val="Refdecomentario"/>
+          <w:rFonts w:asciiTheme="minorHAnsi" w:hAnsiTheme="minorHAnsi" w:cstheme="minorBidi"/>
+          <w:highlight w:val="yellow"/>
+          <w:lang w:eastAsia="en-US"/>
+        </w:rPr>
+        <w:commentReference w:id="56"/>
+      </w:r>
+      <w:r>
+        <w:t>)</w:t>
       </w:r>
       <w:r>
         <w:t xml:space="preserve"> para ser evaluados </w:t>
@@ -8672,10 +9849,10 @@
           <w:szCs w:val="24"/>
         </w:rPr>
         <w:object w:dxaOrig="820" w:dyaOrig="680" w14:anchorId="22F0E96B">
-          <v:shape id="_x0000_i1025" type="#_x0000_t75" style="width:52.5pt;height:42.75pt" o:ole="">
+          <v:shape id="_x0000_i1025" type="#_x0000_t75" style="width:52.35pt;height:43pt" o:ole="">
             <v:imagedata r:id="rId12" o:title=""/>
           </v:shape>
-          <o:OLEObject Type="Embed" ProgID="Equation.DSMT4" ShapeID="_x0000_i1025" DrawAspect="Content" ObjectID="_1622277958" r:id="rId13"/>
+          <o:OLEObject Type="Embed" ProgID="Equation.DSMT4" ShapeID="_x0000_i1025" DrawAspect="Content" ObjectID="_1622312006" r:id="rId13"/>
         </w:object>
       </w:r>
       <w:r>
@@ -8875,11 +10052,11 @@
         <w:t xml:space="preserve"> un</w:t>
       </w:r>
       <w:r>
-        <w:t xml:space="preserve"> alto y bajo desempeño en la prueba, es decir, un ítem será eficaz en la medida en que los sujetos de </w:t>
+        <w:t xml:space="preserve"> alto y bajo </w:t>
       </w:r>
       <w:r>
         <w:lastRenderedPageBreak/>
-        <w:t xml:space="preserve">alto desempeño tiendan a responder correctamente a un criterio y los sujetos de bajo desempeño probablemente lo realicen de forma incorrecta. </w:t>
+        <w:t xml:space="preserve">desempeño en la prueba, es decir, un ítem será eficaz en la medida en que los sujetos de alto desempeño tiendan a responder correctamente a un criterio y los sujetos de bajo desempeño probablemente lo realicen de forma incorrecta. </w:t>
       </w:r>
     </w:p>
     <w:p>
@@ -8900,10 +10077,10 @@
           <w:position w:val="-32"/>
         </w:rPr>
         <w:object w:dxaOrig="1579" w:dyaOrig="700" w14:anchorId="0F3764F2">
-          <v:shape id="_x0000_i1026" type="#_x0000_t75" style="width:101.2pt;height:45pt" o:ole="">
+          <v:shape id="_x0000_i1026" type="#_x0000_t75" style="width:101pt;height:44.9pt" o:ole="">
             <v:imagedata r:id="rId14" o:title=""/>
           </v:shape>
-          <o:OLEObject Type="Embed" ProgID="Equation.DSMT4" ShapeID="_x0000_i1026" DrawAspect="Content" ObjectID="_1622277959" r:id="rId15"/>
+          <o:OLEObject Type="Embed" ProgID="Equation.DSMT4" ShapeID="_x0000_i1026" DrawAspect="Content" ObjectID="_1622312007" r:id="rId15"/>
         </w:object>
       </w:r>
       <w:r>
@@ -9563,7 +10740,11 @@
         <w:t>Este</w:t>
       </w:r>
       <w:r>
-        <w:t xml:space="preserve"> estadístico fue propuesto por Pearson (1909) como una aproximación al coeficiente producto-momento </w:t>
+        <w:t xml:space="preserve"> estadístico fue propuesto </w:t>
+      </w:r>
+      <w:r>
+        <w:lastRenderedPageBreak/>
+        <w:t xml:space="preserve">por Pearson (1909) como una aproximación al coeficiente producto-momento </w:t>
       </w:r>
       <w:r>
         <w:t>que</w:t>
@@ -9579,7 +10760,6 @@
         <w:ind w:firstLine="0"/>
       </w:pPr>
       <w:r>
-        <w:lastRenderedPageBreak/>
         <w:t>altos y bajos se utilizó la siguiente ecuación:</w:t>
       </w:r>
     </w:p>
@@ -9855,7 +11035,54 @@
         <w:t xml:space="preserve"> de R</w:t>
       </w:r>
       <w:r>
-        <w:t xml:space="preserve"> (Ihaka, R. y Gentleman, R., 1996). Los indicadores de ajuste absoluto que se emplearon </w:t>
+        <w:t xml:space="preserve"> (</w:t>
+      </w:r>
+      <w:r>
+        <w:rPr>
+          <w:highlight w:val="lightGray"/>
+        </w:rPr>
+        <w:t>Ihaka, R. y Gentleman, R., 1996</w:t>
+      </w:r>
+      <w:r>
+        <w:t xml:space="preserve">; </w:t>
+      </w:r>
+      <w:commentRangeStart w:id="57"/>
+      <w:r>
+        <w:rPr>
+          <w:highlight w:val="yellow"/>
+        </w:rPr>
+        <w:t>Revelle, W., 20111</w:t>
+      </w:r>
+      <w:r>
+        <w:t xml:space="preserve">, </w:t>
+      </w:r>
+      <w:commentRangeEnd w:id="57"/>
+      <w:r>
+        <w:rPr>
+          <w:rStyle w:val="Refdecomentario"/>
+          <w:rFonts w:asciiTheme="minorHAnsi" w:hAnsiTheme="minorHAnsi" w:cstheme="minorBidi"/>
+          <w:lang w:eastAsia="en-US"/>
+        </w:rPr>
+        <w:commentReference w:id="57"/>
+      </w:r>
+      <w:commentRangeStart w:id="58"/>
+      <w:r>
+        <w:rPr>
+          <w:highlight w:val="yellow"/>
+        </w:rPr>
+        <w:t>Raiche, G, Magis, D., Raiche, M. G., 2013</w:t>
+      </w:r>
+      <w:commentRangeEnd w:id="58"/>
+      <w:r>
+        <w:rPr>
+          <w:rStyle w:val="Refdecomentario"/>
+          <w:rFonts w:asciiTheme="minorHAnsi" w:hAnsiTheme="minorHAnsi" w:cstheme="minorBidi"/>
+          <w:lang w:eastAsia="en-US"/>
+        </w:rPr>
+        <w:commentReference w:id="58"/>
+      </w:r>
+      <w:r>
+        <w:t xml:space="preserve">). Los indicadores de ajuste absoluto que se emplearon </w:t>
       </w:r>
       <w:r>
         <w:t>fueron</w:t>
@@ -9977,16 +11204,61 @@
         <w:t>,</w:t>
       </w:r>
       <w:r>
-        <w:t xml:space="preserve"> (Ih</w:t>
-      </w:r>
-      <w:r>
+        <w:t xml:space="preserve"> (</w:t>
+      </w:r>
+      <w:r>
+        <w:rPr>
+          <w:highlight w:val="lightGray"/>
+        </w:rPr>
+        <w:t>Ih</w:t>
+      </w:r>
+      <w:r>
+        <w:rPr>
+          <w:highlight w:val="lightGray"/>
+        </w:rPr>
         <w:t>aka,</w:t>
       </w:r>
       <w:r>
-        <w:t xml:space="preserve"> R. y Gentleman, R., 1996). </w:t>
-      </w:r>
-      <w:r>
-        <w:t>Se computaron los parámetros de desliz y de adivinación de cada ítem y se estimó el grado de dominio que cada uno de los participantes que conforman la muestra tiene en cada una de las 35 habilidades evaluadas.</w:t>
+        <w:rPr>
+          <w:highlight w:val="lightGray"/>
+        </w:rPr>
+        <w:t xml:space="preserve"> R. y Gentleman, R., 1996</w:t>
+      </w:r>
+      <w:r>
+        <w:rPr>
+          <w:highlight w:val="lightGray"/>
+        </w:rPr>
+        <w:t>;</w:t>
+      </w:r>
+      <w:r>
+        <w:t xml:space="preserve"> </w:t>
+      </w:r>
+      <w:commentRangeStart w:id="59"/>
+      <w:r>
+        <w:rPr>
+          <w:highlight w:val="yellow"/>
+        </w:rPr>
+        <w:t>George, A., Robitzcsh, A., Kiefer, T., Gross, J. &amp; Ünlü, A., 2016</w:t>
+      </w:r>
+      <w:commentRangeEnd w:id="59"/>
+      <w:r>
+        <w:rPr>
+          <w:rStyle w:val="Refdecomentario"/>
+          <w:rFonts w:asciiTheme="minorHAnsi" w:hAnsiTheme="minorHAnsi" w:cstheme="minorBidi"/>
+          <w:highlight w:val="yellow"/>
+          <w:lang w:eastAsia="en-US"/>
+        </w:rPr>
+        <w:commentReference w:id="59"/>
+      </w:r>
+      <w:r>
+        <w:t xml:space="preserve">). </w:t>
+      </w:r>
+      <w:r>
+        <w:t xml:space="preserve">Se computaron los parámetros de </w:t>
+      </w:r>
+      <w:r>
+        <w:lastRenderedPageBreak/>
+        <w:t>desliz y de adivinación de cada ítem y se estimó el grado de dominio que cada uno de los participantes que conforman la muestra tiene en cada una de las 35 habilidades evaluadas.</w:t>
       </w:r>
     </w:p>
     <w:p>
@@ -9996,7 +11268,6 @@
         <w:ind w:firstLine="0"/>
       </w:pPr>
       <w:r>
-        <w:lastRenderedPageBreak/>
         <w:t>El ajuste del modelo DINA a los datos recolectados en el PLANEA ELCE 2015 fue evaluado a partir de dos indicadores: el Criterio de Información Bayesiana (BIC) y el Criterio de Información Akaike (AIC). De acuerdo con estos indicadores, el modelo DINA demostró el modelo con el mejor ajuste dentro de los modelos CDM evaluados (</w:t>
       </w:r>
       <w:r>
@@ -10033,10 +11304,10 @@
           <w:lang w:val="es-MX"/>
         </w:rPr>
       </w:pPr>
-      <w:bookmarkStart w:id="27" w:name="_Toc506458157"/>
-      <w:bookmarkStart w:id="28" w:name="_Toc507057079"/>
-      <w:bookmarkEnd w:id="25"/>
-      <w:bookmarkEnd w:id="26"/>
+      <w:bookmarkStart w:id="60" w:name="_Toc506458157"/>
+      <w:bookmarkStart w:id="61" w:name="_Toc507057079"/>
+      <w:bookmarkEnd w:id="53"/>
+      <w:bookmarkEnd w:id="54"/>
       <w:r>
         <w:rPr>
           <w:rFonts w:cs="Arial"/>
@@ -10046,8 +11317,8 @@
         </w:rPr>
         <w:t xml:space="preserve">Resultados </w:t>
       </w:r>
-      <w:bookmarkEnd w:id="27"/>
-      <w:bookmarkEnd w:id="28"/>
+      <w:bookmarkEnd w:id="60"/>
+      <w:bookmarkEnd w:id="61"/>
     </w:p>
     <w:p>
       <w:pPr>
@@ -10070,8 +11341,8 @@
         </w:rPr>
         <w:t xml:space="preserve">Análisis de </w:t>
       </w:r>
-      <w:bookmarkStart w:id="29" w:name="_Toc506458158"/>
-      <w:bookmarkStart w:id="30" w:name="_Toc507057080"/>
+      <w:bookmarkStart w:id="62" w:name="_Toc506458158"/>
+      <w:bookmarkStart w:id="63" w:name="_Toc507057080"/>
       <w:r>
         <w:rPr>
           <w:rFonts w:cs="Arial"/>
@@ -10090,8 +11361,8 @@
         </w:rPr>
         <w:t>precisión métrica de la prueba</w:t>
       </w:r>
-      <w:bookmarkEnd w:id="29"/>
-      <w:bookmarkEnd w:id="30"/>
+      <w:bookmarkEnd w:id="62"/>
+      <w:bookmarkEnd w:id="63"/>
     </w:p>
     <w:p>
       <w:pPr>
@@ -10217,7 +11488,7 @@
           <w:b/>
           <w:lang w:val="es-ES"/>
         </w:rPr>
-        <w:t>3</w:t>
+        <w:t>2</w:t>
       </w:r>
       <w:r>
         <w:rPr>
@@ -10391,8 +11662,8 @@
           <w:lang w:val="es-MX"/>
         </w:rPr>
       </w:pPr>
-      <w:bookmarkStart w:id="31" w:name="_Toc506458023"/>
-      <w:bookmarkStart w:id="32" w:name="_Toc507056949"/>
+      <w:bookmarkStart w:id="64" w:name="_Toc506458023"/>
+      <w:bookmarkStart w:id="65" w:name="_Toc507056949"/>
       <w:r>
         <w:rPr>
           <w:rFonts w:cs="Arial"/>
@@ -10407,7 +11678,7 @@
           <w:b/>
           <w:lang w:val="es-MX"/>
         </w:rPr>
-        <w:t>3</w:t>
+        <w:t>2</w:t>
       </w:r>
       <w:r>
         <w:rPr>
@@ -10416,8 +11687,8 @@
         </w:rPr>
         <w:t>. Alfa de Cronbach global para cada eje</w:t>
       </w:r>
-      <w:bookmarkEnd w:id="31"/>
-      <w:bookmarkEnd w:id="32"/>
+      <w:bookmarkEnd w:id="64"/>
+      <w:bookmarkEnd w:id="65"/>
     </w:p>
     <w:tbl>
       <w:tblPr>
@@ -10523,6 +11794,7 @@
                 <w:rFonts w:cs="Arial"/>
                 <w:sz w:val="24"/>
               </w:rPr>
+              <w:lastRenderedPageBreak/>
               <w:t>Espacio, forma y medida</w:t>
             </w:r>
           </w:p>
@@ -10577,7 +11849,6 @@
                 <w:sz w:val="24"/>
                 <w:lang w:val="es-MX"/>
               </w:rPr>
-              <w:lastRenderedPageBreak/>
               <w:t>Sentido numérico y pensamiento algebraico</w:t>
             </w:r>
           </w:p>
@@ -11109,8 +12380,22 @@
       <w:r>
         <w:rPr>
           <w:i/>
-        </w:rPr>
-        <w:t xml:space="preserve">Figura 4. </w:t>
+          <w:highlight w:val="cyan"/>
+        </w:rPr>
+        <w:t xml:space="preserve">Figura </w:t>
+      </w:r>
+      <w:r>
+        <w:rPr>
+          <w:i/>
+          <w:highlight w:val="cyan"/>
+        </w:rPr>
+        <w:t>3</w:t>
+      </w:r>
+      <w:r>
+        <w:rPr>
+          <w:i/>
+        </w:rPr>
+        <w:t xml:space="preserve">. </w:t>
       </w:r>
       <w:r>
         <w:t>Se presentan los diagramas correspondientes al análisis factorial realizado para cada uno de los ejes temáticos identificados como parte del modelo cognitivo de la Prueba de Matemáticas para Primaria (06) del PLANEA ELCE.</w:t>
@@ -11272,10 +12557,17 @@
       </w:r>
       <w:r>
         <w:rPr>
-          <w:highlight w:val="yellow"/>
+          <w:highlight w:val="cyan"/>
           <w:lang w:val="es-ES"/>
         </w:rPr>
-        <w:t>Figura 4</w:t>
+        <w:t xml:space="preserve">Figura </w:t>
+      </w:r>
+      <w:r>
+        <w:rPr>
+          <w:highlight w:val="cyan"/>
+          <w:lang w:val="es-ES"/>
+        </w:rPr>
+        <w:t>3</w:t>
       </w:r>
       <w:r>
         <w:rPr>
@@ -11301,7 +12593,7 @@
           <w:lang w:val="es-MX"/>
         </w:rPr>
       </w:pPr>
-      <w:bookmarkStart w:id="33" w:name="_Toc507057084"/>
+      <w:bookmarkStart w:id="66" w:name="_Toc507057084"/>
       <w:r>
         <w:rPr>
           <w:rFonts w:cs="Arial"/>
@@ -11334,7 +12626,7 @@
         </w:rPr>
         <w:t>del diseño de la prueba</w:t>
       </w:r>
-      <w:bookmarkEnd w:id="33"/>
+      <w:bookmarkEnd w:id="66"/>
     </w:p>
     <w:p>
       <w:pPr>
@@ -11383,12 +12675,15 @@
       </w:r>
       <w:r>
         <w:rPr>
-          <w:highlight w:val="yellow"/>
+          <w:highlight w:val="cyan"/>
         </w:rPr>
         <w:t>Tabla</w:t>
       </w:r>
       <w:r>
-        <w:t xml:space="preserve"> 4</w:t>
+        <w:rPr>
+          <w:highlight w:val="cyan"/>
+        </w:rPr>
+        <w:t xml:space="preserve"> 3</w:t>
       </w:r>
       <w:r>
         <w:t xml:space="preserve"> </w:t>
@@ -11402,6 +12697,9 @@
       <w:pPr>
         <w:pStyle w:val="Titulotablas"/>
         <w:spacing w:after="160"/>
+        <w:rPr>
+          <w:lang w:val="es-MX"/>
+        </w:rPr>
       </w:pPr>
       <w:r>
         <w:rPr>
@@ -11417,7 +12715,7 @@
           <w:b/>
           <w:lang w:val="es-MX"/>
         </w:rPr>
-        <w:t>4</w:t>
+        <w:t>3</w:t>
       </w:r>
       <w:r>
         <w:rPr>
@@ -11439,6 +12737,13 @@
           <w:lang w:val="es-MX"/>
         </w:rPr>
         <w:t xml:space="preserve"> </w:t>
+      </w:r>
+      <w:r>
+        <w:rPr>
+          <w:rFonts w:cs="Arial"/>
+          <w:lang w:val="es-MX"/>
+        </w:rPr>
+        <w:t>Cantidad de ítems que presentan un problema relacionado con cada uno de los elementos evaluados en el EDU</w:t>
       </w:r>
     </w:p>
     <w:tbl>
@@ -12122,7 +13427,7 @@
       <w:r>
         <w:t>n</w:t>
       </w:r>
-      <w:ins w:id="34" w:author="Alina Ramos" w:date="2018-02-09T10:35:00Z">
+      <w:ins w:id="67" w:author="Alina Ramos" w:date="2018-02-09T10:35:00Z">
         <w:r>
           <w:t xml:space="preserve"> </w:t>
         </w:r>
@@ -12232,31 +13537,28 @@
         <w:t xml:space="preserve"> dentro de las siguientes categorías </w:t>
       </w:r>
       <w:r>
-        <w:t xml:space="preserve">(1) claridad de las instrucciones por falta de comprensibilidad total o parcial de las instrucciones, (2) comprensibilidad de la base del ítem por </w:t>
+        <w:t xml:space="preserve">(1) claridad de las instrucciones por falta de comprensibilidad total o </w:t>
+      </w:r>
+      <w:r>
+        <w:lastRenderedPageBreak/>
+        <w:t xml:space="preserve">parcial de las instrucciones, (2) comprensibilidad de la base del ítem por </w:t>
       </w:r>
       <w:r>
         <w:rPr>
           <w:lang w:val="es-ES"/>
         </w:rPr>
-        <w:t xml:space="preserve">presentar una base </w:t>
+        <w:t>presentar una base del ítem poco clara o ambigua, uso ambiguo de términos y conceptos en la base del reactivo o por desorganización lógica de las ideas de la base del ítem</w:t>
+      </w:r>
+      <w:r>
+        <w:t xml:space="preserve"> y (3) </w:t>
       </w:r>
       <w:r>
         <w:rPr>
           <w:lang w:val="es-ES"/>
         </w:rPr>
-        <w:lastRenderedPageBreak/>
-        <w:t>del ítem poco clara o ambigua, uso ambiguo de términos y conceptos en la base del reactivo o por desorganización lógica de las ideas de la base del ítem</w:t>
-      </w:r>
-      <w:r>
-        <w:t xml:space="preserve"> y (3) </w:t>
-      </w:r>
-      <w:r>
-        <w:rPr>
-          <w:lang w:val="es-ES"/>
-        </w:rPr>
         <w:t>comprensibilidad de los elementos complementarios del ítem por ocasionar procesos de distracción en los sustentantes.</w:t>
       </w:r>
-      <w:bookmarkStart w:id="35" w:name="_Toc507057085"/>
+      <w:bookmarkStart w:id="68" w:name="_Toc507057085"/>
     </w:p>
     <w:p>
       <w:pPr>
@@ -12282,7 +13584,7 @@
         </w:rPr>
         <w:t>odelamiento matemático de sub-tareas</w:t>
       </w:r>
-      <w:bookmarkEnd w:id="35"/>
+      <w:bookmarkEnd w:id="68"/>
       <w:r>
         <w:rPr>
           <w:b/>
@@ -12330,7 +13632,7 @@
       <w:r>
         <w:t xml:space="preserve"> del proceso de respuesta  de cada uno de los ítems de la prueba. Por ejemplo, como se observó con el ítem PMA01</w:t>
       </w:r>
-      <w:ins w:id="36" w:author="Alina Ramos" w:date="2018-02-09T11:17:00Z">
+      <w:ins w:id="69" w:author="Alina Ramos" w:date="2018-02-09T11:17:00Z">
         <w:r>
           <w:t>,</w:t>
         </w:r>
@@ -12349,7 +13651,7 @@
         <w:rPr>
           <w:b/>
         </w:rPr>
-        <w:t>5</w:t>
+        <w:t>4</w:t>
       </w:r>
       <w:r>
         <w:t>).</w:t>
@@ -12364,19 +13666,30 @@
           <w:lang w:val="es-MX"/>
         </w:rPr>
       </w:pPr>
-      <w:bookmarkStart w:id="37" w:name="_Toc507056959"/>
+      <w:bookmarkStart w:id="70" w:name="_Toc507056959"/>
       <w:r>
         <w:rPr>
           <w:rFonts w:cs="Arial"/>
           <w:b/>
+          <w:highlight w:val="cyan"/>
           <w:lang w:val="es-MX"/>
         </w:rPr>
-        <w:t>Tabla 5</w:t>
+        <w:t xml:space="preserve">Tabla </w:t>
       </w:r>
       <w:r>
         <w:rPr>
           <w:rFonts w:cs="Arial"/>
           <w:b/>
+          <w:highlight w:val="cyan"/>
+          <w:lang w:val="es-MX"/>
+        </w:rPr>
+        <w:t>4</w:t>
+      </w:r>
+      <w:r>
+        <w:rPr>
+          <w:rFonts w:cs="Arial"/>
+          <w:b/>
+          <w:highlight w:val="cyan"/>
           <w:lang w:val="es-MX"/>
         </w:rPr>
         <w:t>.</w:t>
@@ -12388,7 +13701,7 @@
         </w:rPr>
         <w:t xml:space="preserve"> Esquema del modelo cognitivo de procesos de respuesta del ítem PMA01</w:t>
       </w:r>
-      <w:bookmarkEnd w:id="37"/>
+      <w:bookmarkEnd w:id="70"/>
     </w:p>
     <w:tbl>
       <w:tblPr>
@@ -13421,9 +14734,16 @@
       </w:r>
       <w:r>
         <w:rPr>
+          <w:b/>
           <w:highlight w:val="cyan"/>
         </w:rPr>
-        <w:t>Tabla 2</w:t>
+        <w:t xml:space="preserve">Tabla </w:t>
+      </w:r>
+      <w:r>
+        <w:rPr>
+          <w:b/>
+        </w:rPr>
+        <w:t>5</w:t>
       </w:r>
       <w:r>
         <w:t>.</w:t>
@@ -13438,21 +14758,22 @@
           <w:lang w:val="es-MX"/>
         </w:rPr>
       </w:pPr>
+      <w:r>
+        <w:rPr>
+          <w:rFonts w:cs="Arial"/>
+          <w:b/>
+          <w:highlight w:val="cyan"/>
+          <w:lang w:val="es-MX"/>
+        </w:rPr>
+        <w:t xml:space="preserve">Tabla </w:t>
+      </w:r>
       <w:r>
         <w:rPr>
           <w:rFonts w:cs="Arial"/>
           <w:b/>
           <w:lang w:val="es-MX"/>
         </w:rPr>
-        <w:t xml:space="preserve">Tabla </w:t>
-      </w:r>
-      <w:r>
-        <w:rPr>
-          <w:rFonts w:cs="Arial"/>
-          <w:b/>
-          <w:lang w:val="es-MX"/>
-        </w:rPr>
-        <w:t>2</w:t>
+        <w:t>5</w:t>
       </w:r>
       <w:r>
         <w:rPr>
@@ -14825,8 +16146,8 @@
           </wp:inline>
         </w:drawing>
       </w:r>
-      <w:bookmarkStart w:id="38" w:name="_Toc506915322"/>
-      <w:bookmarkStart w:id="39" w:name="_Toc507056969"/>
+      <w:bookmarkStart w:id="71" w:name="_Toc506915322"/>
+      <w:bookmarkStart w:id="72" w:name="_Toc507056969"/>
       <w:r>
         <w:rPr>
           <w:rFonts w:cs="Arial"/>
@@ -14851,13 +16172,13 @@
         </w:rPr>
         <w:t>. Diagrama del modelo de un proceso de respuesta erróneo subyacente al ítem PMA01 de la prueba de Matemáticas (06) del PLANEA ELCE 2015</w:t>
       </w:r>
-      <w:bookmarkStart w:id="40" w:name="_Toc506796626"/>
-      <w:bookmarkStart w:id="41" w:name="_Toc507057074"/>
-      <w:bookmarkEnd w:id="38"/>
-      <w:bookmarkEnd w:id="39"/>
+      <w:bookmarkStart w:id="73" w:name="_Toc506796626"/>
+      <w:bookmarkStart w:id="74" w:name="_Toc507057074"/>
+      <w:bookmarkEnd w:id="71"/>
+      <w:bookmarkEnd w:id="72"/>
     </w:p>
-    <w:bookmarkEnd w:id="40"/>
-    <w:bookmarkEnd w:id="41"/>
+    <w:bookmarkEnd w:id="73"/>
+    <w:bookmarkEnd w:id="74"/>
     <w:p>
       <w:pPr>
         <w:pStyle w:val="parrafos0"/>
@@ -14880,9 +16201,12 @@
       </w:r>
       <w:r>
         <w:rPr>
-          <w:highlight w:val="yellow"/>
-        </w:rPr>
-        <w:t>Tabla X</w:t>
+          <w:highlight w:val="cyan"/>
+        </w:rPr>
+        <w:t xml:space="preserve">Tabla </w:t>
+      </w:r>
+      <w:r>
+        <w:t>5</w:t>
       </w:r>
       <w:r>
         <w:t xml:space="preserve">, </w:t>
@@ -14915,15 +16239,29 @@
       <w:r>
         <w:t xml:space="preserve"> </w:t>
       </w:r>
-      <w:bookmarkStart w:id="42" w:name="_Toc507056961"/>
+      <w:bookmarkStart w:id="75" w:name="_Toc507056961"/>
       <w:r>
         <w:t xml:space="preserve"> La Matriz Q construida puede consultarse en la </w:t>
       </w:r>
       <w:r>
         <w:rPr>
+          <w:b/>
+          <w:highlight w:val="cyan"/>
+        </w:rPr>
+        <w:t>Tabla</w:t>
+      </w:r>
+      <w:r>
+        <w:rPr>
+          <w:b/>
+          <w:highlight w:val="cyan"/>
+        </w:rPr>
+        <w:t xml:space="preserve"> 6</w:t>
+      </w:r>
+      <w:r>
+        <w:rPr>
           <w:highlight w:val="yellow"/>
         </w:rPr>
-        <w:t>Tabla Y.</w:t>
+        <w:t>.</w:t>
       </w:r>
     </w:p>
     <w:p>
@@ -14940,9 +16278,20 @@
           <w:rFonts w:cs="Arial"/>
           <w:b/>
           <w:bCs/>
+          <w:highlight w:val="cyan"/>
           <w:lang w:val="es-MX"/>
         </w:rPr>
-        <w:t>Tabla 18.</w:t>
+        <w:t>Tabla 6</w:t>
+      </w:r>
+      <w:r>
+        <w:rPr>
+          <w:rFonts w:cs="Arial"/>
+          <w:b/>
+          <w:bCs/>
+          <w:highlight w:val="cyan"/>
+          <w:lang w:val="es-MX"/>
+        </w:rPr>
+        <w:t>.</w:t>
       </w:r>
       <w:r>
         <w:rPr>
@@ -14951,7 +16300,7 @@
         </w:rPr>
         <w:t xml:space="preserve"> Matriz Q (Extracto de la tabla original)</w:t>
       </w:r>
-      <w:bookmarkEnd w:id="42"/>
+      <w:bookmarkEnd w:id="75"/>
     </w:p>
     <w:tbl>
       <w:tblPr>
@@ -22071,7 +23420,7 @@
           <w:b/>
           <w:highlight w:val="cyan"/>
         </w:rPr>
-        <w:t>Tabla 19</w:t>
+        <w:t>Tabla 7</w:t>
       </w:r>
       <w:r>
         <w:t xml:space="preserve"> se </w:t>
@@ -22128,14 +23477,33 @@
           <w:lang w:val="es-MX"/>
         </w:rPr>
       </w:pPr>
-      <w:bookmarkStart w:id="43" w:name="_Toc507056962"/>
+      <w:bookmarkStart w:id="76" w:name="_Toc507056962"/>
       <w:r>
         <w:rPr>
           <w:rFonts w:cs="Arial"/>
           <w:b/>
+          <w:highlight w:val="cyan"/>
           <w:lang w:val="es-MX"/>
         </w:rPr>
-        <w:t>Tabla 19.</w:t>
+        <w:t xml:space="preserve">Tabla </w:t>
+      </w:r>
+      <w:r>
+        <w:rPr>
+          <w:rFonts w:cs="Arial"/>
+          <w:b/>
+          <w:highlight w:val="cyan"/>
+          <w:lang w:val="es-MX"/>
+        </w:rPr>
+        <w:t>7</w:t>
+      </w:r>
+      <w:r>
+        <w:rPr>
+          <w:rFonts w:cs="Arial"/>
+          <w:b/>
+          <w:highlight w:val="cyan"/>
+          <w:lang w:val="es-MX"/>
+        </w:rPr>
+        <w:t>.</w:t>
       </w:r>
       <w:r>
         <w:rPr>
@@ -22144,7 +23512,7 @@
         </w:rPr>
         <w:t xml:space="preserve"> Probabilidades de dominio de las operaciones cognitivas por parte de los examinados</w:t>
       </w:r>
-      <w:bookmarkEnd w:id="43"/>
+      <w:bookmarkEnd w:id="76"/>
       <w:r>
         <w:rPr>
           <w:rFonts w:cs="Arial"/>
@@ -22245,8 +23613,6 @@
               </w:rPr>
               <w:t>Operación cognitiva</w:t>
             </w:r>
-            <w:bookmarkStart w:id="44" w:name="_GoBack"/>
-            <w:bookmarkEnd w:id="44"/>
           </w:p>
         </w:tc>
         <w:tc>
@@ -26008,7 +27374,7 @@
         <w:pStyle w:val="parrafos0"/>
         <w:spacing w:after="160" w:line="360" w:lineRule="auto"/>
       </w:pPr>
-      <w:bookmarkStart w:id="45" w:name="_Toc507056963"/>
+      <w:bookmarkStart w:id="77" w:name="_Toc507056963"/>
     </w:p>
     <w:p>
       <w:pPr>
@@ -26106,8 +27472,8 @@
           <w:lang w:val="es-ES"/>
         </w:rPr>
       </w:pPr>
-      <w:bookmarkStart w:id="46" w:name="_Toc507056964"/>
-      <w:bookmarkEnd w:id="45"/>
+      <w:bookmarkStart w:id="78" w:name="_Toc507056964"/>
+      <w:bookmarkEnd w:id="77"/>
       <w:r>
         <w:rPr>
           <w:rFonts w:eastAsiaTheme="minorHAnsi" w:cs="Arial"/>
@@ -26204,8 +27570,8 @@
           <w:lang w:val="es-MX"/>
         </w:rPr>
       </w:pPr>
-      <w:bookmarkStart w:id="47" w:name="_Toc507056965"/>
-      <w:bookmarkEnd w:id="46"/>
+      <w:bookmarkStart w:id="79" w:name="_Toc507056965"/>
+      <w:bookmarkEnd w:id="78"/>
       <w:r>
         <w:rPr>
           <w:rFonts w:cs="Arial"/>
@@ -26271,7 +27637,7 @@
         <w:t>z entre cero y 0.53 con un promedio de 0.25.</w:t>
       </w:r>
     </w:p>
-    <w:bookmarkEnd w:id="47"/>
+    <w:bookmarkEnd w:id="79"/>
     <w:p>
       <w:pPr>
         <w:spacing w:line="360" w:lineRule="auto"/>
@@ -26381,17 +27747,153 @@
     </w:p>
     <w:p>
       <w:pPr>
+        <w:pStyle w:val="Referencias"/>
+        <w:numPr>
+          <w:ilvl w:val="0"/>
+          <w:numId w:val="46"/>
+        </w:numPr>
+        <w:spacing w:before="0" w:after="0" w:line="360" w:lineRule="auto"/>
+        <w:rPr>
+          <w:lang w:val="en-US"/>
+        </w:rPr>
+      </w:pPr>
+      <w:r>
+        <w:rPr>
+          <w:lang w:val="en-US"/>
+        </w:rPr>
+        <w:t xml:space="preserve">Bejar, I. (2002). Item generation: From conception to implementation. In S. H. Irvine and P. C. Kyllonen (Eds.), </w:t>
+      </w:r>
+      <w:r>
+        <w:rPr>
+          <w:i/>
+          <w:lang w:val="en-US"/>
+        </w:rPr>
+        <w:t>Item heneration for test development</w:t>
+      </w:r>
+      <w:r>
+        <w:rPr>
+          <w:lang w:val="en-US"/>
+        </w:rPr>
+        <w:t>, pp. 199-218. Mahwah: Lawrence Erbaum Associates.</w:t>
+      </w:r>
+    </w:p>
+    <w:p>
+      <w:pPr>
+        <w:pStyle w:val="Referencias"/>
+        <w:numPr>
+          <w:ilvl w:val="0"/>
+          <w:numId w:val="46"/>
+        </w:numPr>
+        <w:spacing w:before="0" w:after="0" w:line="360" w:lineRule="auto"/>
+      </w:pPr>
+      <w:r>
+        <w:rPr>
+          <w:lang w:val="en-US"/>
+        </w:rPr>
+        <w:lastRenderedPageBreak/>
+        <w:t xml:space="preserve">Bejar, I. (2010). Item Generation. Implications for a Validity Argument. In Gierl, Mark J.; Haladyna, Thomas M. (eds.) </w:t>
+      </w:r>
+      <w:r>
+        <w:rPr>
+          <w:i/>
+          <w:lang w:val="en-US"/>
+        </w:rPr>
+        <w:t>Automatic Item Generation: Theory and Practice</w:t>
+      </w:r>
+      <w:r>
+        <w:rPr>
+          <w:lang w:val="en-US"/>
+        </w:rPr>
+        <w:t xml:space="preserve">, pp. 40-56. </w:t>
+      </w:r>
+      <w:r>
+        <w:t>New York: Routledge.</w:t>
+      </w:r>
+    </w:p>
+    <w:p>
+      <w:pPr>
+        <w:pStyle w:val="Referencias"/>
+        <w:numPr>
+          <w:ilvl w:val="0"/>
+          <w:numId w:val="46"/>
+        </w:numPr>
+        <w:spacing w:before="0" w:after="0" w:line="360" w:lineRule="auto"/>
+      </w:pPr>
+      <w:r>
+        <w:rPr>
+          <w:lang w:val="en-US"/>
+        </w:rPr>
+        <w:t xml:space="preserve">Brown, J. &amp; Burton, R. (1978). Diagnostic models for procedural bugs in basic mathematical skills. </w:t>
+      </w:r>
+      <w:r>
+        <w:rPr>
+          <w:i/>
+        </w:rPr>
+        <w:t>Cognitive Science</w:t>
+      </w:r>
+      <w:r>
+        <w:t>, 2, 155-192.</w:t>
+      </w:r>
+    </w:p>
+    <w:p>
+      <w:pPr>
+        <w:pStyle w:val="Referencias"/>
+        <w:numPr>
+          <w:ilvl w:val="0"/>
+          <w:numId w:val="46"/>
+        </w:numPr>
+        <w:spacing w:before="0" w:after="0" w:line="360" w:lineRule="auto"/>
+        <w:rPr>
+          <w:lang w:val="en-US"/>
+        </w:rPr>
+      </w:pPr>
+      <w:r>
+        <w:rPr>
+          <w:lang w:val="en-US"/>
+        </w:rPr>
+        <w:t xml:space="preserve">Chen, Y. &amp; Macdonald, G. (2011). Validating Cognitive Sources of Mathematics Item Difficulty: Application of the LLTM to Fraction Conceptual Items. </w:t>
+      </w:r>
+      <w:r>
+        <w:rPr>
+          <w:i/>
+          <w:lang w:val="en-US"/>
+        </w:rPr>
+        <w:t>Psychological Assessment</w:t>
+      </w:r>
+      <w:r>
+        <w:rPr>
+          <w:lang w:val="en-US"/>
+        </w:rPr>
+        <w:t xml:space="preserve">, </w:t>
+      </w:r>
+      <w:r>
+        <w:rPr>
+          <w:i/>
+          <w:lang w:val="en-US"/>
+        </w:rPr>
+        <w:t>7</w:t>
+      </w:r>
+      <w:r>
+        <w:rPr>
+          <w:lang w:val="en-US"/>
+        </w:rPr>
+        <w:t>, 74–93.</w:t>
+      </w:r>
+    </w:p>
+    <w:p>
+      <w:pPr>
         <w:pStyle w:val="Textocomentario"/>
         <w:numPr>
           <w:ilvl w:val="0"/>
-          <w:numId w:val="45"/>
+          <w:numId w:val="46"/>
         </w:numPr>
         <w:spacing w:after="0" w:line="360" w:lineRule="auto"/>
-        <w:jc w:val="both"/>
-        <w:rPr>
-          <w:rFonts w:ascii="Arial" w:hAnsi="Arial" w:cs="Arial"/>
-          <w:sz w:val="24"/>
-          <w:szCs w:val="24"/>
+        <w:rPr>
+          <w:rFonts w:ascii="Arial" w:hAnsi="Arial" w:cs="Arial"/>
+          <w:color w:val="222222"/>
+          <w:sz w:val="24"/>
+          <w:szCs w:val="24"/>
+          <w:shd w:val="clear" w:color="auto" w:fill="FFFFFF"/>
           <w:lang w:val="en-US"/>
         </w:rPr>
       </w:pPr>
@@ -26470,10 +27972,9 @@
         <w:pStyle w:val="Textocomentario"/>
         <w:numPr>
           <w:ilvl w:val="0"/>
-          <w:numId w:val="45"/>
+          <w:numId w:val="46"/>
         </w:numPr>
         <w:spacing w:after="0" w:line="360" w:lineRule="auto"/>
-        <w:jc w:val="both"/>
         <w:rPr>
           <w:rFonts w:ascii="Arial" w:hAnsi="Arial" w:cs="Arial"/>
           <w:sz w:val="24"/>
@@ -26490,8 +27991,83 @@
           <w:shd w:val="clear" w:color="auto" w:fill="FFFFFF"/>
           <w:lang w:val="en-US"/>
         </w:rPr>
-        <w:lastRenderedPageBreak/>
         <w:t>Cohen, Y. (2019). The Handbook of Cognition and Assessment; Frameworks, Methodologies, and Applications.</w:t>
+      </w:r>
+    </w:p>
+    <w:p>
+      <w:pPr>
+        <w:pStyle w:val="Prrafodelista"/>
+        <w:numPr>
+          <w:ilvl w:val="0"/>
+          <w:numId w:val="46"/>
+        </w:numPr>
+        <w:spacing w:after="0" w:line="360" w:lineRule="auto"/>
+        <w:rPr>
+          <w:rFonts w:ascii="Arial" w:hAnsi="Arial" w:cs="Arial"/>
+          <w:color w:val="222222"/>
+          <w:sz w:val="24"/>
+          <w:szCs w:val="24"/>
+          <w:shd w:val="clear" w:color="auto" w:fill="FFFFFF"/>
+          <w:lang w:val="en-US"/>
+        </w:rPr>
+      </w:pPr>
+      <w:r>
+        <w:rPr>
+          <w:rFonts w:ascii="Arial" w:hAnsi="Arial" w:cs="Arial"/>
+          <w:color w:val="222222"/>
+          <w:sz w:val="24"/>
+          <w:szCs w:val="24"/>
+          <w:shd w:val="clear" w:color="auto" w:fill="FFFFFF"/>
+        </w:rPr>
+        <w:t>De La Torre, J. (2009). DINA model and parameter estimation: A didactic. </w:t>
+      </w:r>
+      <w:r>
+        <w:rPr>
+          <w:rFonts w:ascii="Arial" w:hAnsi="Arial" w:cs="Arial"/>
+          <w:i/>
+          <w:iCs/>
+          <w:color w:val="222222"/>
+          <w:sz w:val="24"/>
+          <w:szCs w:val="24"/>
+          <w:shd w:val="clear" w:color="auto" w:fill="FFFFFF"/>
+          <w:lang w:val="en-US"/>
+        </w:rPr>
+        <w:t>Journal of educational and behavioral statistics</w:t>
+      </w:r>
+      <w:r>
+        <w:rPr>
+          <w:rFonts w:ascii="Arial" w:hAnsi="Arial" w:cs="Arial"/>
+          <w:color w:val="222222"/>
+          <w:sz w:val="24"/>
+          <w:szCs w:val="24"/>
+          <w:shd w:val="clear" w:color="auto" w:fill="FFFFFF"/>
+          <w:lang w:val="en-US"/>
+        </w:rPr>
+        <w:t>, </w:t>
+      </w:r>
+      <w:r>
+        <w:rPr>
+          <w:rFonts w:ascii="Arial" w:hAnsi="Arial" w:cs="Arial"/>
+          <w:i/>
+          <w:iCs/>
+          <w:color w:val="222222"/>
+          <w:sz w:val="24"/>
+          <w:szCs w:val="24"/>
+          <w:shd w:val="clear" w:color="auto" w:fill="FFFFFF"/>
+          <w:lang w:val="en-US"/>
+        </w:rPr>
+        <w:t>34</w:t>
+      </w:r>
+      <w:r>
+        <w:rPr>
+          <w:rFonts w:ascii="Arial" w:hAnsi="Arial" w:cs="Arial"/>
+          <w:color w:val="222222"/>
+          <w:sz w:val="24"/>
+          <w:szCs w:val="24"/>
+          <w:shd w:val="clear" w:color="auto" w:fill="FFFFFF"/>
+          <w:lang w:val="en-US"/>
+        </w:rPr>
+        <w:t>(1), 115-130</w:t>
       </w:r>
     </w:p>
     <w:p>
@@ -26499,25 +28075,27 @@
         <w:pStyle w:val="Textocomentario"/>
         <w:numPr>
           <w:ilvl w:val="0"/>
-          <w:numId w:val="45"/>
+          <w:numId w:val="46"/>
         </w:numPr>
         <w:spacing w:after="0" w:line="360" w:lineRule="auto"/>
-        <w:jc w:val="both"/>
-        <w:rPr>
-          <w:rFonts w:ascii="Arial" w:hAnsi="Arial" w:cs="Arial"/>
-          <w:sz w:val="24"/>
-          <w:szCs w:val="24"/>
-        </w:rPr>
-      </w:pPr>
-      <w:r>
         <w:rPr>
           <w:rFonts w:ascii="Arial" w:hAnsi="Arial" w:cs="Arial"/>
           <w:color w:val="222222"/>
           <w:sz w:val="24"/>
           <w:szCs w:val="24"/>
           <w:shd w:val="clear" w:color="auto" w:fill="FFFFFF"/>
-        </w:rPr>
-        <w:t>De La Torre, J. (2009). DINA model and parameter estimation: A didactic. </w:t>
+          <w:lang w:val="en-US"/>
+        </w:rPr>
+      </w:pPr>
+      <w:r>
+        <w:rPr>
+          <w:rFonts w:ascii="Arial" w:hAnsi="Arial" w:cs="Arial"/>
+          <w:color w:val="222222"/>
+          <w:sz w:val="24"/>
+          <w:szCs w:val="24"/>
+          <w:shd w:val="clear" w:color="auto" w:fill="FFFFFF"/>
+        </w:rPr>
+        <w:t>De La Torre, J. (2011). The generalized DINA model framework. </w:t>
       </w:r>
       <w:r>
         <w:rPr>
@@ -26528,8 +28106,9 @@
           <w:sz w:val="24"/>
           <w:szCs w:val="24"/>
           <w:shd w:val="clear" w:color="auto" w:fill="FFFFFF"/>
-        </w:rPr>
-        <w:t>Journal of educational and behavioral statistics</w:t>
+          <w:lang w:val="en-US"/>
+        </w:rPr>
+        <w:t>Psychometrika</w:t>
       </w:r>
       <w:r>
         <w:rPr>
@@ -26538,6 +28117,7 @@
           <w:sz w:val="24"/>
           <w:szCs w:val="24"/>
           <w:shd w:val="clear" w:color="auto" w:fill="FFFFFF"/>
+          <w:lang w:val="en-US"/>
         </w:rPr>
         <w:t>, </w:t>
       </w:r>
@@ -26550,8 +28130,9 @@
           <w:sz w:val="24"/>
           <w:szCs w:val="24"/>
           <w:shd w:val="clear" w:color="auto" w:fill="FFFFFF"/>
-        </w:rPr>
-        <w:t>34</w:t>
+          <w:lang w:val="en-US"/>
+        </w:rPr>
+        <w:t>76</w:t>
       </w:r>
       <w:r>
         <w:rPr>
@@ -26560,8 +28141,9 @@
           <w:sz w:val="24"/>
           <w:szCs w:val="24"/>
           <w:shd w:val="clear" w:color="auto" w:fill="FFFFFF"/>
-        </w:rPr>
-        <w:t>(1), 115-130.</w:t>
+          <w:lang w:val="en-US"/>
+        </w:rPr>
+        <w:t>(2), 179-199.</w:t>
       </w:r>
     </w:p>
     <w:p>
@@ -26569,25 +28151,38 @@
         <w:pStyle w:val="Textocomentario"/>
         <w:numPr>
           <w:ilvl w:val="0"/>
-          <w:numId w:val="45"/>
+          <w:numId w:val="46"/>
         </w:numPr>
         <w:spacing w:after="0" w:line="360" w:lineRule="auto"/>
-        <w:jc w:val="both"/>
-        <w:rPr>
-          <w:rFonts w:ascii="Arial" w:hAnsi="Arial" w:cs="Arial"/>
-          <w:sz w:val="24"/>
-          <w:szCs w:val="24"/>
-        </w:rPr>
-      </w:pPr>
-      <w:r>
         <w:rPr>
           <w:rFonts w:ascii="Arial" w:hAnsi="Arial" w:cs="Arial"/>
           <w:color w:val="222222"/>
           <w:sz w:val="24"/>
           <w:szCs w:val="24"/>
           <w:shd w:val="clear" w:color="auto" w:fill="FFFFFF"/>
-        </w:rPr>
-        <w:t>De La Torre, J. (2011). The generalized DINA model framework. </w:t>
+          <w:lang w:val="en-US"/>
+        </w:rPr>
+      </w:pPr>
+      <w:r>
+        <w:rPr>
+          <w:rFonts w:ascii="Arial" w:hAnsi="Arial" w:cs="Arial"/>
+          <w:color w:val="222222"/>
+          <w:sz w:val="24"/>
+          <w:szCs w:val="24"/>
+          <w:shd w:val="clear" w:color="auto" w:fill="FFFFFF"/>
+        </w:rPr>
+        <w:t xml:space="preserve">Douglas, J., de la Torre, J., Chang, H., Henson, R., &amp; Templin, J. (2006, April). </w:t>
+      </w:r>
+      <w:r>
+        <w:rPr>
+          <w:rFonts w:ascii="Arial" w:hAnsi="Arial" w:cs="Arial"/>
+          <w:color w:val="222222"/>
+          <w:sz w:val="24"/>
+          <w:szCs w:val="24"/>
+          <w:shd w:val="clear" w:color="auto" w:fill="FFFFFF"/>
+          <w:lang w:val="en-US"/>
+        </w:rPr>
+        <w:t>Skills diagnosis with latent variable models. In </w:t>
       </w:r>
       <w:r>
         <w:rPr>
@@ -26598,8 +28193,9 @@
           <w:sz w:val="24"/>
           <w:szCs w:val="24"/>
           <w:shd w:val="clear" w:color="auto" w:fill="FFFFFF"/>
-        </w:rPr>
-        <w:t>Psychometrika</w:t>
+          <w:lang w:val="en-US"/>
+        </w:rPr>
+        <w:t>annual meeting of the National Council on Measurement in Education, San Francisco, CA</w:t>
       </w:r>
       <w:r>
         <w:rPr>
@@ -26608,8 +28204,38 @@
           <w:sz w:val="24"/>
           <w:szCs w:val="24"/>
           <w:shd w:val="clear" w:color="auto" w:fill="FFFFFF"/>
-        </w:rPr>
-        <w:t>, </w:t>
+          <w:lang w:val="en-US"/>
+        </w:rPr>
+        <w:t>.</w:t>
+      </w:r>
+    </w:p>
+    <w:p>
+      <w:pPr>
+        <w:pStyle w:val="Textocomentario"/>
+        <w:numPr>
+          <w:ilvl w:val="0"/>
+          <w:numId w:val="46"/>
+        </w:numPr>
+        <w:spacing w:after="0" w:line="360" w:lineRule="auto"/>
+        <w:rPr>
+          <w:rFonts w:ascii="Arial" w:hAnsi="Arial" w:cs="Arial"/>
+          <w:color w:val="222222"/>
+          <w:sz w:val="24"/>
+          <w:szCs w:val="24"/>
+          <w:shd w:val="clear" w:color="auto" w:fill="FFFFFF"/>
+          <w:lang w:val="en-US"/>
+        </w:rPr>
+      </w:pPr>
+      <w:r>
+        <w:rPr>
+          <w:rFonts w:ascii="Arial" w:hAnsi="Arial" w:cs="Arial"/>
+          <w:color w:val="222222"/>
+          <w:sz w:val="24"/>
+          <w:szCs w:val="24"/>
+          <w:shd w:val="clear" w:color="auto" w:fill="FFFFFF"/>
+          <w:lang w:val="en-US"/>
+        </w:rPr>
+        <w:t>Embretson, S. (1994). Applications of cognitive design systems to test development. In </w:t>
       </w:r>
       <w:r>
         <w:rPr>
@@ -26620,8 +28246,9 @@
           <w:sz w:val="24"/>
           <w:szCs w:val="24"/>
           <w:shd w:val="clear" w:color="auto" w:fill="FFFFFF"/>
-        </w:rPr>
-        <w:t>76</w:t>
+          <w:lang w:val="en-US"/>
+        </w:rPr>
+        <w:t>Cognitive assessment</w:t>
       </w:r>
       <w:r>
         <w:rPr>
@@ -26630,8 +28257,73 @@
           <w:sz w:val="24"/>
           <w:szCs w:val="24"/>
           <w:shd w:val="clear" w:color="auto" w:fill="FFFFFF"/>
-        </w:rPr>
-        <w:t>(2), 179-199.</w:t>
+          <w:lang w:val="en-US"/>
+        </w:rPr>
+        <w:t> (pp. 107-135). Springer, Boston, MA.</w:t>
+      </w:r>
+    </w:p>
+    <w:p>
+      <w:pPr>
+        <w:pStyle w:val="Referencias"/>
+        <w:numPr>
+          <w:ilvl w:val="0"/>
+          <w:numId w:val="46"/>
+        </w:numPr>
+        <w:spacing w:before="0" w:after="0" w:line="360" w:lineRule="auto"/>
+        <w:rPr>
+          <w:lang w:val="en-US"/>
+        </w:rPr>
+      </w:pPr>
+      <w:r>
+        <w:rPr>
+          <w:lang w:val="en-US"/>
+        </w:rPr>
+        <w:t xml:space="preserve">Ericsson, K. &amp; Simon, H. (1984). </w:t>
+      </w:r>
+      <w:r>
+        <w:rPr>
+          <w:i/>
+          <w:lang w:val="en-US"/>
+        </w:rPr>
+        <w:t>Protocol analisys: verbal reports as data</w:t>
+      </w:r>
+      <w:r>
+        <w:rPr>
+          <w:lang w:val="en-US"/>
+        </w:rPr>
+        <w:t>. Cambridge: MIT Press.</w:t>
+      </w:r>
+    </w:p>
+    <w:p>
+      <w:pPr>
+        <w:pStyle w:val="Referencias"/>
+        <w:numPr>
+          <w:ilvl w:val="0"/>
+          <w:numId w:val="46"/>
+        </w:numPr>
+        <w:spacing w:before="0" w:after="0" w:line="360" w:lineRule="auto"/>
+        <w:rPr>
+          <w:lang w:val="en-US"/>
+        </w:rPr>
+      </w:pPr>
+      <w:r>
+        <w:rPr>
+          <w:lang w:val="en-US"/>
+        </w:rPr>
+        <w:t xml:space="preserve">Ericsson, K. A., &amp; Simon, H. A. (1993). </w:t>
+      </w:r>
+      <w:r>
+        <w:rPr>
+          <w:i/>
+          <w:lang w:val="en-US"/>
+        </w:rPr>
+        <w:t>Protocol Analysis: Verbal Reports as Data</w:t>
+      </w:r>
+      <w:r>
+        <w:rPr>
+          <w:lang w:val="en-US"/>
+        </w:rPr>
+        <w:t>. Cambridge, MA: MIT.</w:t>
       </w:r>
     </w:p>
     <w:p>
@@ -26639,17 +28331,9 @@
         <w:pStyle w:val="Textocomentario"/>
         <w:numPr>
           <w:ilvl w:val="0"/>
-          <w:numId w:val="45"/>
+          <w:numId w:val="46"/>
         </w:numPr>
         <w:spacing w:after="0" w:line="360" w:lineRule="auto"/>
-        <w:jc w:val="both"/>
-        <w:rPr>
-          <w:rFonts w:ascii="Arial" w:hAnsi="Arial" w:cs="Arial"/>
-          <w:sz w:val="24"/>
-          <w:szCs w:val="24"/>
-        </w:rPr>
-      </w:pPr>
-      <w:r>
         <w:rPr>
           <w:rFonts w:ascii="Arial" w:hAnsi="Arial" w:cs="Arial"/>
           <w:color w:val="222222"/>
@@ -26658,8 +28342,7 @@
           <w:shd w:val="clear" w:color="auto" w:fill="FFFFFF"/>
           <w:lang w:val="en-US"/>
         </w:rPr>
-        <w:t xml:space="preserve">Embretson, S. (1994). Applications of cognitive design systems to test development. </w:t>
-      </w:r>
+      </w:pPr>
       <w:r>
         <w:rPr>
           <w:rFonts w:ascii="Arial" w:hAnsi="Arial" w:cs="Arial"/>
@@ -26667,8 +28350,9 @@
           <w:sz w:val="24"/>
           <w:szCs w:val="24"/>
           <w:shd w:val="clear" w:color="auto" w:fill="FFFFFF"/>
-        </w:rPr>
-        <w:t>In </w:t>
+          <w:lang w:val="en-US"/>
+        </w:rPr>
+        <w:t>Ferrara, S., Lai, E., Reilly, A., Nichols, P. D., Rupp, A. A., &amp; Leighton, J. P. (2017). Principled approaches to assessment design, development, and implementation. </w:t>
       </w:r>
       <w:r>
         <w:rPr>
@@ -26679,8 +28363,9 @@
           <w:sz w:val="24"/>
           <w:szCs w:val="24"/>
           <w:shd w:val="clear" w:color="auto" w:fill="FFFFFF"/>
-        </w:rPr>
-        <w:t>Cognitive assessment</w:t>
+          <w:lang w:val="en-US"/>
+        </w:rPr>
+        <w:t>The Handbook of Cognition and Assessment</w:t>
       </w:r>
       <w:r>
         <w:rPr>
@@ -26689,8 +28374,88 @@
           <w:sz w:val="24"/>
           <w:szCs w:val="24"/>
           <w:shd w:val="clear" w:color="auto" w:fill="FFFFFF"/>
-        </w:rPr>
-        <w:t> (pp. 107-135). Springer, Boston, MA.</w:t>
+          <w:lang w:val="en-US"/>
+        </w:rPr>
+        <w:t>, 41-74.</w:t>
+      </w:r>
+    </w:p>
+    <w:p>
+      <w:pPr>
+        <w:pStyle w:val="Referencias"/>
+        <w:numPr>
+          <w:ilvl w:val="0"/>
+          <w:numId w:val="46"/>
+        </w:numPr>
+        <w:spacing w:before="0" w:after="0" w:line="360" w:lineRule="auto"/>
+        <w:rPr>
+          <w:lang w:val="en-US"/>
+        </w:rPr>
+      </w:pPr>
+      <w:r>
+        <w:rPr>
+          <w:rStyle w:val="Refdecomentario"/>
+          <w:sz w:val="24"/>
+          <w:szCs w:val="24"/>
+        </w:rPr>
+        <w:annotationRef/>
+      </w:r>
+      <w:r>
+        <w:rPr>
+          <w:lang w:val="en-US"/>
+        </w:rPr>
+        <w:t xml:space="preserve">Fredericksen, J. (1980). Component skills in Reading: measurements of individual diferences thought chronometric analisys. In R. E. Snow, P-A. Federico &amp; W. E. </w:t>
+      </w:r>
+      <w:r>
+        <w:rPr>
+          <w:lang w:val="en-US"/>
+        </w:rPr>
+        <w:lastRenderedPageBreak/>
+        <w:t xml:space="preserve">Montage (Eds.), </w:t>
+      </w:r>
+      <w:r>
+        <w:rPr>
+          <w:i/>
+          <w:lang w:val="en-US"/>
+        </w:rPr>
+        <w:t>Aptitude, learning, and instructions: Cognitive process analyses of aptitude</w:t>
+      </w:r>
+      <w:r>
+        <w:rPr>
+          <w:lang w:val="en-US"/>
+        </w:rPr>
+        <w:t>, Vol. 1, (pp. 105-138). Hillsdale: Lawrence Erlbaum.</w:t>
+      </w:r>
+    </w:p>
+    <w:p>
+      <w:pPr>
+        <w:pStyle w:val="Referencias"/>
+        <w:numPr>
+          <w:ilvl w:val="0"/>
+          <w:numId w:val="46"/>
+        </w:numPr>
+        <w:spacing w:before="0" w:after="0" w:line="360" w:lineRule="auto"/>
+        <w:rPr>
+          <w:lang w:val="en-US"/>
+        </w:rPr>
+      </w:pPr>
+      <w:r>
+        <w:rPr>
+          <w:lang w:val="en-US"/>
+        </w:rPr>
+        <w:t xml:space="preserve">Gierl, M., Leighton, J., Changjiang, W., Jiawen, Z., Rebecca, G. &amp; Tan, A. (2009). </w:t>
+      </w:r>
+      <w:r>
+        <w:rPr>
+          <w:i/>
+          <w:lang w:val="en-US"/>
+        </w:rPr>
+        <w:t>Validating Cognitive Models of Task Performance in Algebra on the SAT. Research Report 2009-3</w:t>
+      </w:r>
+      <w:r>
+        <w:rPr>
+          <w:lang w:val="en-US"/>
+        </w:rPr>
+        <w:t>. College Board, Research Report, 2009(3). New York.</w:t>
       </w:r>
     </w:p>
     <w:p>
@@ -26698,10 +28463,9 @@
         <w:pStyle w:val="Textocomentario"/>
         <w:numPr>
           <w:ilvl w:val="0"/>
-          <w:numId w:val="45"/>
+          <w:numId w:val="46"/>
         </w:numPr>
         <w:spacing w:after="0" w:line="360" w:lineRule="auto"/>
-        <w:jc w:val="both"/>
         <w:rPr>
           <w:rFonts w:ascii="Arial" w:hAnsi="Arial" w:cs="Arial"/>
           <w:sz w:val="24"/>
@@ -26718,7 +28482,7 @@
           <w:shd w:val="clear" w:color="auto" w:fill="FFFFFF"/>
           <w:lang w:val="en-US"/>
         </w:rPr>
-        <w:t>Ferrara, S., Lai, E., Reilly, A., Nichols, P. D., Rupp, A. A., &amp; Leighton, J. P. (2017). Principled approaches to assessment design, development, and implementation. </w:t>
+        <w:t>George, A. C., Robitzsch, A., Kiefer, T., Groß, J., &amp; Ünlü, A. (2016). The R package CDM for cognitive diagnosis models. </w:t>
       </w:r>
       <w:r>
         <w:rPr>
@@ -26731,7 +28495,7 @@
           <w:shd w:val="clear" w:color="auto" w:fill="FFFFFF"/>
           <w:lang w:val="en-US"/>
         </w:rPr>
-        <w:t>The Handbook of Cognition and Assessment</w:t>
+        <w:t>Journal of Statistical Software</w:t>
       </w:r>
       <w:r>
         <w:rPr>
@@ -26742,7 +28506,31 @@
           <w:shd w:val="clear" w:color="auto" w:fill="FFFFFF"/>
           <w:lang w:val="en-US"/>
         </w:rPr>
-        <w:t>, 41-74.</w:t>
+        <w:t>, </w:t>
+      </w:r>
+      <w:r>
+        <w:rPr>
+          <w:rFonts w:ascii="Arial" w:hAnsi="Arial" w:cs="Arial"/>
+          <w:i/>
+          <w:iCs/>
+          <w:color w:val="222222"/>
+          <w:sz w:val="24"/>
+          <w:szCs w:val="24"/>
+          <w:shd w:val="clear" w:color="auto" w:fill="FFFFFF"/>
+          <w:lang w:val="en-US"/>
+        </w:rPr>
+        <w:t>74</w:t>
+      </w:r>
+      <w:r>
+        <w:rPr>
+          <w:rFonts w:ascii="Arial" w:hAnsi="Arial" w:cs="Arial"/>
+          <w:color w:val="222222"/>
+          <w:sz w:val="24"/>
+          <w:szCs w:val="24"/>
+          <w:shd w:val="clear" w:color="auto" w:fill="FFFFFF"/>
+          <w:lang w:val="en-US"/>
+        </w:rPr>
+        <w:t>(2), 1-24.</w:t>
       </w:r>
     </w:p>
     <w:p>
@@ -26750,9 +28538,9 @@
         <w:pStyle w:val="Textocomentario"/>
         <w:numPr>
           <w:ilvl w:val="0"/>
-          <w:numId w:val="45"/>
+          <w:numId w:val="46"/>
         </w:numPr>
-        <w:jc w:val="both"/>
+        <w:spacing w:after="0" w:line="360" w:lineRule="auto"/>
         <w:rPr>
           <w:rFonts w:ascii="Arial" w:hAnsi="Arial" w:cs="Arial"/>
           <w:sz w:val="24"/>
@@ -26760,6 +28548,125 @@
           <w:lang w:val="en-US"/>
         </w:rPr>
       </w:pPr>
+      <w:r>
+        <w:rPr>
+          <w:rFonts w:ascii="Arial" w:hAnsi="Arial" w:cs="Arial"/>
+          <w:sz w:val="24"/>
+          <w:szCs w:val="24"/>
+          <w:lang w:val="en-US"/>
+        </w:rPr>
+        <w:t>Gorin, J. &amp; Embretson, S. (2013). Using Cognitive Psychology to generate Items and Predict Item Characteristics. In Gierl, M. y Halady</w:t>
+      </w:r>
+      <w:r>
+        <w:rPr>
+          <w:rFonts w:ascii="Arial" w:hAnsi="Arial" w:cs="Arial"/>
+          <w:sz w:val="24"/>
+          <w:szCs w:val="24"/>
+          <w:highlight w:val="yellow"/>
+          <w:lang w:val="en-US"/>
+        </w:rPr>
+        <w:t>n</w:t>
+      </w:r>
+      <w:r>
+        <w:rPr>
+          <w:rFonts w:ascii="Arial" w:hAnsi="Arial" w:cs="Arial"/>
+          <w:sz w:val="24"/>
+          <w:szCs w:val="24"/>
+          <w:lang w:val="en-US"/>
+        </w:rPr>
+        <w:t xml:space="preserve">a, T. (edit.). </w:t>
+      </w:r>
+      <w:r>
+        <w:rPr>
+          <w:rFonts w:ascii="Arial" w:hAnsi="Arial" w:cs="Arial"/>
+          <w:i/>
+          <w:sz w:val="24"/>
+          <w:szCs w:val="24"/>
+          <w:lang w:val="en-US"/>
+        </w:rPr>
+        <w:t>Automatic Item Generation: Theory and Practice,</w:t>
+      </w:r>
+      <w:r>
+        <w:rPr>
+          <w:rFonts w:ascii="Arial" w:hAnsi="Arial" w:cs="Arial"/>
+          <w:sz w:val="24"/>
+          <w:szCs w:val="24"/>
+          <w:lang w:val="en-US"/>
+        </w:rPr>
+        <w:t xml:space="preserve"> pp. 40-56. New York: Taylor and Francis Group.</w:t>
+      </w:r>
+    </w:p>
+    <w:p>
+      <w:pPr>
+        <w:pStyle w:val="Referencias"/>
+        <w:numPr>
+          <w:ilvl w:val="0"/>
+          <w:numId w:val="46"/>
+        </w:numPr>
+        <w:spacing w:before="0" w:after="0" w:line="360" w:lineRule="auto"/>
+        <w:rPr>
+          <w:lang w:val="en-US"/>
+        </w:rPr>
+      </w:pPr>
+      <w:r>
+        <w:rPr>
+          <w:lang w:val="en-US"/>
+        </w:rPr>
+        <w:t xml:space="preserve">Haladyna, T. Downing, S. M. &amp; Rodríguez, M. C. (2002). A review of multiple-choice item writing guidelines for classroom assessment. </w:t>
+      </w:r>
+      <w:r>
+        <w:rPr>
+          <w:i/>
+          <w:lang w:val="en-US"/>
+        </w:rPr>
+        <w:t>Applied Measurement in Education</w:t>
+      </w:r>
+      <w:r>
+        <w:rPr>
+          <w:lang w:val="en-US"/>
+        </w:rPr>
+        <w:t xml:space="preserve">, </w:t>
+      </w:r>
+      <w:r>
+        <w:rPr>
+          <w:i/>
+          <w:lang w:val="en-US"/>
+        </w:rPr>
+        <w:t>15</w:t>
+      </w:r>
+      <w:r>
+        <w:rPr>
+          <w:lang w:val="en-US"/>
+        </w:rPr>
+        <w:t>(3), 309–334.</w:t>
+      </w:r>
+    </w:p>
+    <w:p>
+      <w:pPr>
+        <w:pStyle w:val="Textocomentario"/>
+        <w:numPr>
+          <w:ilvl w:val="0"/>
+          <w:numId w:val="46"/>
+        </w:numPr>
+        <w:spacing w:after="0" w:line="360" w:lineRule="auto"/>
+        <w:rPr>
+          <w:rFonts w:ascii="Arial" w:hAnsi="Arial" w:cs="Arial"/>
+          <w:color w:val="222222"/>
+          <w:sz w:val="24"/>
+          <w:szCs w:val="24"/>
+          <w:shd w:val="clear" w:color="auto" w:fill="FFFFFF"/>
+          <w:lang w:val="en-US"/>
+        </w:rPr>
+      </w:pPr>
+      <w:r>
+        <w:rPr>
+          <w:rStyle w:val="Refdecomentario"/>
+          <w:rFonts w:ascii="Arial" w:hAnsi="Arial" w:cs="Arial"/>
+          <w:sz w:val="24"/>
+          <w:szCs w:val="24"/>
+        </w:rPr>
+        <w:annotationRef/>
+      </w:r>
       <w:r>
         <w:rPr>
           <w:rFonts w:ascii="Arial" w:hAnsi="Arial" w:cs="Arial"/>
@@ -26801,14 +28708,13 @@
         <w:pStyle w:val="Textocomentario"/>
         <w:numPr>
           <w:ilvl w:val="0"/>
-          <w:numId w:val="45"/>
+          <w:numId w:val="46"/>
         </w:numPr>
-        <w:jc w:val="both"/>
-        <w:rPr>
-          <w:rFonts w:ascii="Arial" w:hAnsi="Arial" w:cs="Arial"/>
-          <w:sz w:val="24"/>
-          <w:szCs w:val="24"/>
-          <w:lang w:val="en-US"/>
+        <w:spacing w:after="0" w:line="360" w:lineRule="auto"/>
+        <w:rPr>
+          <w:rFonts w:ascii="Arial" w:hAnsi="Arial" w:cs="Arial"/>
+          <w:sz w:val="24"/>
+          <w:szCs w:val="24"/>
         </w:rPr>
       </w:pPr>
       <w:r>
@@ -26869,26 +28775,77 @@
     </w:p>
     <w:p>
       <w:pPr>
+        <w:pStyle w:val="Prrafodelista"/>
+        <w:numPr>
+          <w:ilvl w:val="0"/>
+          <w:numId w:val="46"/>
+        </w:numPr>
+        <w:autoSpaceDE w:val="0"/>
+        <w:autoSpaceDN w:val="0"/>
+        <w:adjustRightInd w:val="0"/>
+        <w:spacing w:after="0" w:line="360" w:lineRule="auto"/>
+        <w:rPr>
+          <w:rFonts w:ascii="Arial" w:hAnsi="Arial" w:cs="Arial"/>
+          <w:sz w:val="24"/>
+          <w:szCs w:val="24"/>
+        </w:rPr>
+      </w:pPr>
+      <w:r>
+        <w:rPr>
+          <w:rFonts w:ascii="Arial" w:hAnsi="Arial" w:cs="Arial"/>
+          <w:sz w:val="24"/>
+          <w:szCs w:val="24"/>
+        </w:rPr>
+        <w:t>INEE. (2015). Plan Nacional para la Evaluación de los aprendizajes (PLANEA). Resultados nacionales</w:t>
+      </w:r>
+    </w:p>
+    <w:p>
+      <w:pPr>
+        <w:pStyle w:val="Prrafodelista"/>
+        <w:numPr>
+          <w:ilvl w:val="0"/>
+          <w:numId w:val="46"/>
+        </w:numPr>
+        <w:autoSpaceDE w:val="0"/>
+        <w:autoSpaceDN w:val="0"/>
+        <w:adjustRightInd w:val="0"/>
+        <w:spacing w:after="0" w:line="360" w:lineRule="auto"/>
+        <w:rPr>
+          <w:rFonts w:ascii="Arial" w:hAnsi="Arial" w:cs="Arial"/>
+          <w:sz w:val="24"/>
+          <w:szCs w:val="24"/>
+        </w:rPr>
+      </w:pPr>
+      <w:r>
+        <w:rPr>
+          <w:rFonts w:ascii="Arial" w:hAnsi="Arial" w:cs="Arial"/>
+          <w:sz w:val="24"/>
+          <w:szCs w:val="24"/>
+        </w:rPr>
+        <w:t>2015. Recuperado de http://www.inee.edu.mx/images/stories/2015/planea/inal/fascículosinales/</w:t>
+      </w:r>
+    </w:p>
+    <w:p>
+      <w:pPr>
         <w:pStyle w:val="Textocomentario"/>
         <w:numPr>
           <w:ilvl w:val="0"/>
-          <w:numId w:val="45"/>
+          <w:numId w:val="46"/>
         </w:numPr>
         <w:spacing w:after="0" w:line="360" w:lineRule="auto"/>
-        <w:jc w:val="both"/>
-        <w:rPr>
-          <w:rFonts w:ascii="Arial" w:hAnsi="Arial" w:cs="Arial"/>
-          <w:sz w:val="24"/>
-          <w:szCs w:val="24"/>
-        </w:rPr>
-      </w:pPr>
-      <w:r>
-        <w:rPr>
-          <w:rFonts w:ascii="Arial" w:hAnsi="Arial" w:cs="Arial"/>
-          <w:sz w:val="24"/>
-          <w:szCs w:val="24"/>
-        </w:rPr>
-        <w:t>INEE (2017). Informe de resultados PLANEA 2015. El aprendizaje de los alumnos de sexto de primaria y tercero de secundaria en México. Lenguaje y Comunicación y Matemáticas. México: autor.</w:t>
+        <w:rPr>
+          <w:rFonts w:ascii="Arial" w:hAnsi="Arial" w:cs="Arial"/>
+          <w:sz w:val="24"/>
+          <w:szCs w:val="24"/>
+        </w:rPr>
+      </w:pPr>
+      <w:r>
+        <w:rPr>
+          <w:rFonts w:ascii="Arial" w:hAnsi="Arial" w:cs="Arial"/>
+          <w:sz w:val="24"/>
+          <w:szCs w:val="24"/>
+        </w:rPr>
+        <w:t>resultadosPlanea-3011.pdf</w:t>
       </w:r>
     </w:p>
     <w:p>
@@ -26896,14 +28853,13 @@
         <w:pStyle w:val="Textocomentario"/>
         <w:numPr>
           <w:ilvl w:val="0"/>
-          <w:numId w:val="45"/>
+          <w:numId w:val="46"/>
         </w:numPr>
-        <w:jc w:val="both"/>
-        <w:rPr>
-          <w:rFonts w:ascii="Arial" w:hAnsi="Arial" w:cs="Arial"/>
-          <w:sz w:val="24"/>
-          <w:szCs w:val="24"/>
-          <w:lang w:val="en-US"/>
+        <w:spacing w:after="0" w:line="360" w:lineRule="auto"/>
+        <w:rPr>
+          <w:rFonts w:ascii="Arial" w:hAnsi="Arial" w:cs="Arial"/>
+          <w:sz w:val="24"/>
+          <w:szCs w:val="24"/>
         </w:rPr>
       </w:pPr>
       <w:r>
@@ -26915,7 +28871,18 @@
           <w:shd w:val="clear" w:color="auto" w:fill="FFFFFF"/>
           <w:lang w:val="en-US"/>
         </w:rPr>
-        <w:t>Junker, B. W., &amp; Sijtsma, K. (2001). Cognitive assessment models with few assumptions, and connections with nonparametric item response theory. </w:t>
+        <w:t xml:space="preserve">Ihaka, R., &amp; Gentleman, R. (1996). </w:t>
+      </w:r>
+      <w:r>
+        <w:rPr>
+          <w:rFonts w:ascii="Arial" w:hAnsi="Arial" w:cs="Arial"/>
+          <w:color w:val="222222"/>
+          <w:sz w:val="24"/>
+          <w:szCs w:val="24"/>
+          <w:shd w:val="clear" w:color="auto" w:fill="FFFFFF"/>
+          <w:lang w:val="en-US"/>
+        </w:rPr>
+        <w:t>R: a language for data analysis and graphics. </w:t>
       </w:r>
       <w:r>
         <w:rPr>
@@ -26926,9 +28893,8 @@
           <w:sz w:val="24"/>
           <w:szCs w:val="24"/>
           <w:shd w:val="clear" w:color="auto" w:fill="FFFFFF"/>
-          <w:lang w:val="en-US"/>
-        </w:rPr>
-        <w:t>Applied Psychological Measurement</w:t>
+        </w:rPr>
+        <w:t>Journal of computational and graphical statistics</w:t>
       </w:r>
       <w:r>
         <w:rPr>
@@ -26937,7 +28903,6 @@
           <w:sz w:val="24"/>
           <w:szCs w:val="24"/>
           <w:shd w:val="clear" w:color="auto" w:fill="FFFFFF"/>
-          <w:lang w:val="en-US"/>
         </w:rPr>
         <w:t>, </w:t>
       </w:r>
@@ -26950,11 +28915,71 @@
           <w:sz w:val="24"/>
           <w:szCs w:val="24"/>
           <w:shd w:val="clear" w:color="auto" w:fill="FFFFFF"/>
+        </w:rPr>
+        <w:t>5</w:t>
+      </w:r>
+      <w:r>
+        <w:rPr>
+          <w:rFonts w:ascii="Arial" w:hAnsi="Arial" w:cs="Arial"/>
+          <w:color w:val="222222"/>
+          <w:sz w:val="24"/>
+          <w:szCs w:val="24"/>
+          <w:shd w:val="clear" w:color="auto" w:fill="FFFFFF"/>
+        </w:rPr>
+        <w:t>(3), 299-314.</w:t>
+      </w:r>
+    </w:p>
+    <w:p>
+      <w:pPr>
+        <w:pStyle w:val="Textocomentario"/>
+        <w:numPr>
+          <w:ilvl w:val="0"/>
+          <w:numId w:val="46"/>
+        </w:numPr>
+        <w:spacing w:after="0" w:line="360" w:lineRule="auto"/>
+        <w:rPr>
+          <w:rFonts w:ascii="Arial" w:hAnsi="Arial" w:cs="Arial"/>
+          <w:sz w:val="24"/>
+          <w:szCs w:val="24"/>
+        </w:rPr>
+      </w:pPr>
+      <w:r>
+        <w:rPr>
+          <w:rFonts w:ascii="Arial" w:hAnsi="Arial" w:cs="Arial"/>
+          <w:sz w:val="24"/>
+          <w:szCs w:val="24"/>
+        </w:rPr>
+        <w:t>INEE (2017). Informe de resultados PLANEA 2015. El aprendizaje de los alumnos de sexto de primaria y tercero de secundaria en México. Lenguaje y Comunicación y Matemáticas. México: autor.</w:t>
+      </w:r>
+    </w:p>
+    <w:p>
+      <w:pPr>
+        <w:pStyle w:val="Referencias"/>
+        <w:numPr>
+          <w:ilvl w:val="0"/>
+          <w:numId w:val="46"/>
+        </w:numPr>
+        <w:spacing w:before="0" w:after="0" w:line="360" w:lineRule="auto"/>
+        <w:rPr>
           <w:lang w:val="en-US"/>
         </w:rPr>
-        <w:t>25</w:t>
-      </w:r>
-      <w:r>
+      </w:pPr>
+      <w:r>
+        <w:rPr>
+          <w:lang w:val="en-US"/>
+        </w:rPr>
+        <w:lastRenderedPageBreak/>
+        <w:t>Johnstone, C. (2003). Improving validity of large-scale tests: Universal design and student performance (Technical Report 37). Minneapolis: National Center on Educational Outcomes.</w:t>
+      </w:r>
+    </w:p>
+    <w:p>
+      <w:pPr>
+        <w:pStyle w:val="Textocomentario"/>
+        <w:numPr>
+          <w:ilvl w:val="0"/>
+          <w:numId w:val="46"/>
+        </w:numPr>
+        <w:spacing w:after="0" w:line="360" w:lineRule="auto"/>
         <w:rPr>
           <w:rFonts w:ascii="Arial" w:hAnsi="Arial" w:cs="Arial"/>
           <w:color w:val="222222"/>
@@ -26963,31 +28988,1210 @@
           <w:shd w:val="clear" w:color="auto" w:fill="FFFFFF"/>
           <w:lang w:val="en-US"/>
         </w:rPr>
+      </w:pPr>
+      <w:r>
+        <w:rPr>
+          <w:rFonts w:ascii="Arial" w:hAnsi="Arial" w:cs="Arial"/>
+          <w:color w:val="222222"/>
+          <w:sz w:val="24"/>
+          <w:szCs w:val="24"/>
+          <w:shd w:val="clear" w:color="auto" w:fill="FFFFFF"/>
+          <w:lang w:val="en-US"/>
+        </w:rPr>
+        <w:t>Junker, B. W., &amp; Sijtsma, K. (2001). Cognitive assessment models with few assumptions, and connections with nonparametric item response theory. </w:t>
+      </w:r>
+      <w:r>
+        <w:rPr>
+          <w:rFonts w:ascii="Arial" w:hAnsi="Arial" w:cs="Arial"/>
+          <w:i/>
+          <w:iCs/>
+          <w:color w:val="222222"/>
+          <w:sz w:val="24"/>
+          <w:szCs w:val="24"/>
+          <w:shd w:val="clear" w:color="auto" w:fill="FFFFFF"/>
+          <w:lang w:val="en-US"/>
+        </w:rPr>
+        <w:t>Applied Psychological Measurement</w:t>
+      </w:r>
+      <w:r>
+        <w:rPr>
+          <w:rFonts w:ascii="Arial" w:hAnsi="Arial" w:cs="Arial"/>
+          <w:color w:val="222222"/>
+          <w:sz w:val="24"/>
+          <w:szCs w:val="24"/>
+          <w:shd w:val="clear" w:color="auto" w:fill="FFFFFF"/>
+          <w:lang w:val="en-US"/>
+        </w:rPr>
+        <w:t>, </w:t>
+      </w:r>
+      <w:r>
+        <w:rPr>
+          <w:rFonts w:ascii="Arial" w:hAnsi="Arial" w:cs="Arial"/>
+          <w:i/>
+          <w:iCs/>
+          <w:color w:val="222222"/>
+          <w:sz w:val="24"/>
+          <w:szCs w:val="24"/>
+          <w:shd w:val="clear" w:color="auto" w:fill="FFFFFF"/>
+          <w:lang w:val="en-US"/>
+        </w:rPr>
+        <w:t>25</w:t>
+      </w:r>
+      <w:r>
+        <w:rPr>
+          <w:rFonts w:ascii="Arial" w:hAnsi="Arial" w:cs="Arial"/>
+          <w:color w:val="222222"/>
+          <w:sz w:val="24"/>
+          <w:szCs w:val="24"/>
+          <w:shd w:val="clear" w:color="auto" w:fill="FFFFFF"/>
+          <w:lang w:val="en-US"/>
+        </w:rPr>
         <w:t>(3), 258-272.</w:t>
       </w:r>
+    </w:p>
+    <w:p>
+      <w:pPr>
+        <w:pStyle w:val="Referencias"/>
+        <w:numPr>
+          <w:ilvl w:val="0"/>
+          <w:numId w:val="46"/>
+        </w:numPr>
+        <w:spacing w:before="0" w:after="0" w:line="360" w:lineRule="auto"/>
+        <w:rPr>
+          <w:lang w:val="en-US"/>
+        </w:rPr>
+      </w:pPr>
+      <w:r>
+        <w:rPr>
+          <w:rStyle w:val="Refdecomentario"/>
+          <w:sz w:val="24"/>
+          <w:szCs w:val="24"/>
+        </w:rPr>
+        <w:annotationRef/>
+      </w:r>
+      <w:r>
+        <w:rPr>
+          <w:lang w:val="en-US"/>
+        </w:rPr>
+        <w:t xml:space="preserve">Leighton, J. &amp; Gierl, M. (2007). Defining and evaluating models of cognition used in educational measurement to make inferences about examinees’ thinking processes. </w:t>
+      </w:r>
+      <w:r>
+        <w:rPr>
+          <w:i/>
+          <w:lang w:val="en-US"/>
+        </w:rPr>
+        <w:t>Educational Measurement: Issues and Practice, 26</w:t>
+      </w:r>
+      <w:r>
+        <w:rPr>
+          <w:lang w:val="en-US"/>
+        </w:rPr>
+        <w:t xml:space="preserve">(2), 3-16.  </w:t>
+      </w:r>
+    </w:p>
+    <w:p>
+      <w:pPr>
+        <w:pStyle w:val="Referencias"/>
+        <w:numPr>
+          <w:ilvl w:val="0"/>
+          <w:numId w:val="46"/>
+        </w:numPr>
+        <w:spacing w:before="0" w:after="0" w:line="360" w:lineRule="auto"/>
+        <w:rPr>
+          <w:lang w:val="en-US"/>
+        </w:rPr>
+      </w:pPr>
+      <w:r>
+        <w:rPr>
+          <w:lang w:val="en-US"/>
+        </w:rPr>
+        <w:t>Leighton, J. (2009). Two Types of Think Aloud Interviews for Educational Measurement: Protocol and Verbal Analysis Paper presented for symposium How to Build a Cognitive Model for Educational Assessments at the 2009 annual meeting of the National Council on Measurement in Education (NCME), April, 14-16.</w:t>
+      </w:r>
+    </w:p>
+    <w:p>
+      <w:pPr>
+        <w:pStyle w:val="Referencias"/>
+        <w:numPr>
+          <w:ilvl w:val="0"/>
+          <w:numId w:val="46"/>
+        </w:numPr>
+        <w:spacing w:before="0" w:after="0" w:line="360" w:lineRule="auto"/>
+      </w:pPr>
+      <w:r>
+        <w:rPr>
+          <w:lang w:val="en-US"/>
+        </w:rPr>
+        <w:t xml:space="preserve">Ma, L. Çetin, E. y Green, K. (2009, April). </w:t>
+      </w:r>
+      <w:r>
+        <w:rPr>
+          <w:i/>
+          <w:lang w:val="en-US"/>
+        </w:rPr>
+        <w:t xml:space="preserve">Cognitive assessment in Mathematics with the Least Squares Distance Method. </w:t>
+      </w:r>
+      <w:r>
+        <w:t>Artículo presentado en el Congreso anual de la AERA 2009. San Diego.</w:t>
+      </w:r>
+    </w:p>
+    <w:p>
+      <w:pPr>
+        <w:pStyle w:val="Textocomentario"/>
+        <w:numPr>
+          <w:ilvl w:val="0"/>
+          <w:numId w:val="46"/>
+        </w:numPr>
+        <w:spacing w:after="0" w:line="360" w:lineRule="auto"/>
+        <w:rPr>
+          <w:rFonts w:ascii="Arial" w:hAnsi="Arial" w:cs="Arial"/>
+          <w:color w:val="222222"/>
+          <w:sz w:val="24"/>
+          <w:szCs w:val="24"/>
+          <w:shd w:val="clear" w:color="auto" w:fill="FFFFFF"/>
+          <w:lang w:val="en-US"/>
+        </w:rPr>
+      </w:pPr>
+      <w:r>
+        <w:rPr>
+          <w:rFonts w:ascii="Arial" w:hAnsi="Arial" w:cs="Arial"/>
+          <w:color w:val="222222"/>
+          <w:sz w:val="24"/>
+          <w:szCs w:val="24"/>
+          <w:shd w:val="clear" w:color="auto" w:fill="FFFFFF"/>
+          <w:lang w:val="en-US"/>
+        </w:rPr>
+        <w:t>Maris, E. (1999). Estimating multiple classification latent class models. </w:t>
+      </w:r>
+      <w:r>
+        <w:rPr>
+          <w:rFonts w:ascii="Arial" w:hAnsi="Arial" w:cs="Arial"/>
+          <w:i/>
+          <w:iCs/>
+          <w:color w:val="222222"/>
+          <w:sz w:val="24"/>
+          <w:szCs w:val="24"/>
+          <w:shd w:val="clear" w:color="auto" w:fill="FFFFFF"/>
+          <w:lang w:val="en-US"/>
+        </w:rPr>
+        <w:t>Psychometrika</w:t>
+      </w:r>
+      <w:r>
+        <w:rPr>
+          <w:rFonts w:ascii="Arial" w:hAnsi="Arial" w:cs="Arial"/>
+          <w:color w:val="222222"/>
+          <w:sz w:val="24"/>
+          <w:szCs w:val="24"/>
+          <w:shd w:val="clear" w:color="auto" w:fill="FFFFFF"/>
+          <w:lang w:val="en-US"/>
+        </w:rPr>
+        <w:t>, </w:t>
+      </w:r>
+      <w:r>
+        <w:rPr>
+          <w:rFonts w:ascii="Arial" w:hAnsi="Arial" w:cs="Arial"/>
+          <w:i/>
+          <w:iCs/>
+          <w:color w:val="222222"/>
+          <w:sz w:val="24"/>
+          <w:szCs w:val="24"/>
+          <w:shd w:val="clear" w:color="auto" w:fill="FFFFFF"/>
+          <w:lang w:val="en-US"/>
+        </w:rPr>
+        <w:t>64</w:t>
+      </w:r>
+      <w:r>
+        <w:rPr>
+          <w:rFonts w:ascii="Arial" w:hAnsi="Arial" w:cs="Arial"/>
+          <w:color w:val="222222"/>
+          <w:sz w:val="24"/>
+          <w:szCs w:val="24"/>
+          <w:shd w:val="clear" w:color="auto" w:fill="FFFFFF"/>
+          <w:lang w:val="en-US"/>
+        </w:rPr>
+        <w:t>(2), 187-212.</w:t>
+      </w:r>
+    </w:p>
+    <w:p>
+      <w:pPr>
+        <w:pStyle w:val="Textocomentario"/>
+        <w:numPr>
+          <w:ilvl w:val="0"/>
+          <w:numId w:val="46"/>
+        </w:numPr>
+        <w:spacing w:after="0" w:line="360" w:lineRule="auto"/>
+        <w:rPr>
+          <w:rFonts w:ascii="Arial" w:hAnsi="Arial" w:cs="Arial"/>
+          <w:color w:val="222222"/>
+          <w:sz w:val="24"/>
+          <w:szCs w:val="24"/>
+          <w:shd w:val="clear" w:color="auto" w:fill="FFFFFF"/>
+        </w:rPr>
+      </w:pPr>
+      <w:r>
+        <w:rPr>
+          <w:rFonts w:ascii="Arial" w:hAnsi="Arial" w:cs="Arial"/>
+          <w:color w:val="222222"/>
+          <w:sz w:val="24"/>
+          <w:szCs w:val="24"/>
+          <w:shd w:val="clear" w:color="auto" w:fill="FFFFFF"/>
+        </w:rPr>
+        <w:t>Martínez Rizo, F. (2015). Las pruebas ENLACE y Excale. Un estudio de validación. </w:t>
+      </w:r>
+      <w:r>
+        <w:rPr>
+          <w:rFonts w:ascii="Arial" w:hAnsi="Arial" w:cs="Arial"/>
+          <w:i/>
+          <w:iCs/>
+          <w:color w:val="222222"/>
+          <w:sz w:val="24"/>
+          <w:szCs w:val="24"/>
+          <w:shd w:val="clear" w:color="auto" w:fill="FFFFFF"/>
+        </w:rPr>
+        <w:t>Cuadernos de Investigación, Ciudad de México: Instituto Nacional para la Evaluación de la Educación</w:t>
+      </w:r>
+      <w:r>
+        <w:rPr>
+          <w:rFonts w:ascii="Arial" w:hAnsi="Arial" w:cs="Arial"/>
+          <w:color w:val="222222"/>
+          <w:sz w:val="24"/>
+          <w:szCs w:val="24"/>
+          <w:shd w:val="clear" w:color="auto" w:fill="FFFFFF"/>
+        </w:rPr>
+        <w:t>.</w:t>
+      </w:r>
+    </w:p>
+    <w:p>
+      <w:pPr>
+        <w:pStyle w:val="Referencias"/>
+        <w:numPr>
+          <w:ilvl w:val="0"/>
+          <w:numId w:val="46"/>
+        </w:numPr>
+        <w:spacing w:before="0" w:after="0" w:line="360" w:lineRule="auto"/>
+        <w:rPr>
+          <w:lang w:val="en-US"/>
+        </w:rPr>
+      </w:pPr>
+      <w:r>
+        <w:rPr>
+          <w:lang w:val="en-US"/>
+        </w:rPr>
+        <w:t xml:space="preserve">Messick, S. (1989). Validity. En R. L. Linn (Ed.), </w:t>
+      </w:r>
+      <w:r>
+        <w:rPr>
+          <w:i/>
+          <w:lang w:val="en-US"/>
+        </w:rPr>
+        <w:t>Educational measurement</w:t>
+      </w:r>
+      <w:r>
+        <w:rPr>
+          <w:lang w:val="en-US"/>
+        </w:rPr>
+        <w:t xml:space="preserve"> (3a. ed.), pp. 13-103. New York: Macmillan Publishing Co.</w:t>
+      </w:r>
+    </w:p>
+    <w:p>
+      <w:pPr>
+        <w:pStyle w:val="Referencias"/>
+        <w:numPr>
+          <w:ilvl w:val="0"/>
+          <w:numId w:val="46"/>
+        </w:numPr>
+        <w:spacing w:before="0" w:after="0" w:line="360" w:lineRule="auto"/>
+      </w:pPr>
+      <w:r>
+        <w:t xml:space="preserve">Pérez-Morán, J. C. (2014). </w:t>
+      </w:r>
+      <w:r>
+        <w:rPr>
+          <w:i/>
+        </w:rPr>
+        <w:t>Análisis del aspecto sustantivo de la validez de constructo de una prueba de habilidades cuantitativas</w:t>
+      </w:r>
+      <w:r>
+        <w:t xml:space="preserve"> (tesis doctoral). Universidad Autónoma de Baja California, Baja California, México.</w:t>
+      </w:r>
+    </w:p>
+    <w:p>
+      <w:pPr>
+        <w:pStyle w:val="Referencias"/>
+        <w:numPr>
+          <w:ilvl w:val="0"/>
+          <w:numId w:val="46"/>
+        </w:numPr>
+        <w:spacing w:before="0" w:after="0" w:line="360" w:lineRule="auto"/>
+      </w:pPr>
+      <w:r>
+        <w:t>Pérez-Morán, J. C., Contreras, S., Hernández, E. M., Olivares, C., Chan, P., y Díaz, K. M. (2014). Análisis de las evidencias de validez basadas en el proceso de respuesta de las pruebas de ENLACE MS de Habilidad lectora y Matemáticas. Reporte técnico. México: INEE</w:t>
+      </w:r>
+    </w:p>
+    <w:p>
+      <w:pPr>
+        <w:pStyle w:val="Referencias"/>
+        <w:numPr>
+          <w:ilvl w:val="0"/>
+          <w:numId w:val="46"/>
+        </w:numPr>
+        <w:spacing w:before="0" w:after="0" w:line="360" w:lineRule="auto"/>
+      </w:pPr>
+      <w:r>
+        <w:lastRenderedPageBreak/>
+        <w:t xml:space="preserve">Pérez-Morán, J. C.; Larrazolo, N.; Backhoff, E.; y Guaner, R. (2015). Análisis de la estructura cognitiva del área de habilidades cuantitativas del EXHCOBA mediante el modelo LLTM de Fisher. Revista Internacional de Educación y Aprendizaje, 3(1), 25-38. </w:t>
+      </w:r>
+      <w:hyperlink r:id="rId26" w:history="1">
+        <w:r>
+          <w:rPr>
+            <w:rStyle w:val="Hipervnculo"/>
+          </w:rPr>
+          <w:t>http://coleccionderevistasdeeducacionyaprendizaje.cgpublisher.com/product/pub.329/prod.5</w:t>
+        </w:r>
+      </w:hyperlink>
+      <w:r>
+        <w:t xml:space="preserve"> ISSN 2255-453X</w:t>
+      </w:r>
+    </w:p>
+    <w:p>
+      <w:pPr>
+        <w:pStyle w:val="Referencias"/>
+        <w:numPr>
+          <w:ilvl w:val="0"/>
+          <w:numId w:val="46"/>
+        </w:numPr>
+        <w:spacing w:before="0" w:after="0" w:line="360" w:lineRule="auto"/>
+        <w:rPr>
+          <w:lang w:val="en-US"/>
+        </w:rPr>
+      </w:pPr>
+      <w:r>
+        <w:rPr>
+          <w:lang w:val="en-US"/>
+        </w:rPr>
+        <w:t xml:space="preserve">Posner, M. I. (1978). </w:t>
+      </w:r>
+      <w:r>
+        <w:rPr>
+          <w:i/>
+          <w:lang w:val="en-US"/>
+        </w:rPr>
+        <w:t>Chronometric exploration of mind.</w:t>
+      </w:r>
+      <w:r>
+        <w:rPr>
+          <w:lang w:val="en-US"/>
+        </w:rPr>
+        <w:t xml:space="preserve"> New York: Jhon Wiley.</w:t>
+      </w:r>
+    </w:p>
+    <w:p>
+      <w:pPr>
+        <w:pStyle w:val="Textocomentario"/>
+        <w:numPr>
+          <w:ilvl w:val="0"/>
+          <w:numId w:val="46"/>
+        </w:numPr>
+        <w:spacing w:after="0" w:line="360" w:lineRule="auto"/>
+        <w:rPr>
+          <w:rFonts w:ascii="Arial" w:hAnsi="Arial" w:cs="Arial"/>
+          <w:sz w:val="24"/>
+          <w:szCs w:val="24"/>
+          <w:lang w:val="en-US"/>
+        </w:rPr>
+      </w:pPr>
+      <w:r>
+        <w:rPr>
+          <w:rFonts w:ascii="Arial" w:hAnsi="Arial" w:cs="Arial"/>
+          <w:bCs/>
+          <w:sz w:val="24"/>
+          <w:szCs w:val="24"/>
+          <w:lang w:val="en-US"/>
+        </w:rPr>
+        <w:t>Posner</w:t>
+      </w:r>
+      <w:r>
+        <w:rPr>
+          <w:rFonts w:ascii="Arial" w:hAnsi="Arial" w:cs="Arial"/>
+          <w:sz w:val="24"/>
+          <w:szCs w:val="24"/>
+          <w:lang w:val="en-US"/>
+        </w:rPr>
+        <w:t>, M. I., &amp; </w:t>
+      </w:r>
+      <w:r>
+        <w:rPr>
+          <w:rFonts w:ascii="Arial" w:hAnsi="Arial" w:cs="Arial"/>
+          <w:bCs/>
+          <w:sz w:val="24"/>
+          <w:szCs w:val="24"/>
+          <w:lang w:val="en-US"/>
+        </w:rPr>
+        <w:t>Rogers</w:t>
+      </w:r>
+      <w:r>
+        <w:rPr>
+          <w:rFonts w:ascii="Arial" w:hAnsi="Arial" w:cs="Arial"/>
+          <w:sz w:val="24"/>
+          <w:szCs w:val="24"/>
+          <w:lang w:val="en-US"/>
+        </w:rPr>
+        <w:t>, M. G. K. (</w:t>
+      </w:r>
+      <w:r>
+        <w:rPr>
+          <w:rFonts w:ascii="Arial" w:hAnsi="Arial" w:cs="Arial"/>
+          <w:bCs/>
+          <w:sz w:val="24"/>
+          <w:szCs w:val="24"/>
+          <w:lang w:val="en-US"/>
+        </w:rPr>
+        <w:t>1978</w:t>
+      </w:r>
+      <w:r>
+        <w:rPr>
+          <w:rFonts w:ascii="Arial" w:hAnsi="Arial" w:cs="Arial"/>
+          <w:sz w:val="24"/>
+          <w:szCs w:val="24"/>
+          <w:lang w:val="en-US"/>
+        </w:rPr>
+        <w:t xml:space="preserve">). Chronometric analysis of abstraction and recognition. In W. K. Estes (Ed.) (1978). </w:t>
+      </w:r>
+      <w:r>
+        <w:rPr>
+          <w:rFonts w:ascii="Arial" w:hAnsi="Arial" w:cs="Arial"/>
+          <w:i/>
+          <w:sz w:val="24"/>
+          <w:szCs w:val="24"/>
+          <w:lang w:val="en-US"/>
+        </w:rPr>
+        <w:t>Handbook of learning and cognitive processes</w:t>
+      </w:r>
+      <w:r>
+        <w:rPr>
+          <w:rFonts w:ascii="Arial" w:hAnsi="Arial" w:cs="Arial"/>
+          <w:sz w:val="24"/>
+          <w:szCs w:val="24"/>
+          <w:lang w:val="en-US"/>
+        </w:rPr>
+        <w:t xml:space="preserve"> (vol. 6). Hillsdale, N. J.: Lawrecence Erlbaum Associates.</w:t>
+      </w:r>
+    </w:p>
+    <w:p>
+      <w:pPr>
+        <w:pStyle w:val="Textocomentario"/>
+        <w:numPr>
+          <w:ilvl w:val="0"/>
+          <w:numId w:val="46"/>
+        </w:numPr>
+        <w:spacing w:after="0" w:line="360" w:lineRule="auto"/>
+        <w:rPr>
+          <w:rFonts w:ascii="Arial" w:hAnsi="Arial" w:cs="Arial"/>
+          <w:color w:val="222222"/>
+          <w:sz w:val="24"/>
+          <w:szCs w:val="24"/>
+          <w:shd w:val="clear" w:color="auto" w:fill="FFFFFF"/>
+          <w:lang w:val="en-US"/>
+        </w:rPr>
+      </w:pPr>
+      <w:r>
+        <w:rPr>
+          <w:rFonts w:ascii="Arial" w:hAnsi="Arial" w:cs="Arial"/>
+          <w:color w:val="222222"/>
+          <w:sz w:val="24"/>
+          <w:szCs w:val="24"/>
+          <w:shd w:val="clear" w:color="auto" w:fill="FFFFFF"/>
+          <w:lang w:val="en-US"/>
+        </w:rPr>
+        <w:t>Raiche, G., Magis, D., &amp; Raiche, M. G. (2010). Package ‘nFactors’. </w:t>
+      </w:r>
+      <w:r>
+        <w:rPr>
+          <w:rFonts w:ascii="Arial" w:hAnsi="Arial" w:cs="Arial"/>
+          <w:i/>
+          <w:iCs/>
+          <w:color w:val="222222"/>
+          <w:sz w:val="24"/>
+          <w:szCs w:val="24"/>
+          <w:shd w:val="clear" w:color="auto" w:fill="FFFFFF"/>
+          <w:lang w:val="en-US"/>
+        </w:rPr>
+        <w:t>Parallel Analysis and Non Graphical Solutions to the Cattell Scree Test. Available at CRAN repository: http://cran. r-project. org/web/packages/n Factors/n Factors. pdf</w:t>
+      </w:r>
+      <w:r>
+        <w:rPr>
+          <w:rFonts w:ascii="Arial" w:hAnsi="Arial" w:cs="Arial"/>
+          <w:color w:val="222222"/>
+          <w:sz w:val="24"/>
+          <w:szCs w:val="24"/>
+          <w:shd w:val="clear" w:color="auto" w:fill="FFFFFF"/>
+          <w:lang w:val="en-US"/>
+        </w:rPr>
+        <w:t>.</w:t>
+      </w:r>
+    </w:p>
+    <w:p>
+      <w:pPr>
+        <w:pStyle w:val="Textocomentario"/>
+        <w:numPr>
+          <w:ilvl w:val="0"/>
+          <w:numId w:val="46"/>
+        </w:numPr>
+        <w:spacing w:after="0" w:line="360" w:lineRule="auto"/>
+        <w:rPr>
+          <w:rFonts w:ascii="Arial" w:hAnsi="Arial" w:cs="Arial"/>
+          <w:sz w:val="24"/>
+          <w:szCs w:val="24"/>
+        </w:rPr>
+      </w:pPr>
+      <w:r>
+        <w:rPr>
+          <w:rFonts w:ascii="Arial" w:hAnsi="Arial" w:cs="Arial"/>
+          <w:color w:val="222222"/>
+          <w:sz w:val="24"/>
+          <w:szCs w:val="24"/>
+          <w:shd w:val="clear" w:color="auto" w:fill="FFFFFF"/>
+          <w:lang w:val="en-US"/>
+        </w:rPr>
+        <w:t>Revelle, W. (2011). An overview of the psych package. </w:t>
+      </w:r>
+      <w:r>
+        <w:rPr>
+          <w:rFonts w:ascii="Arial" w:hAnsi="Arial" w:cs="Arial"/>
+          <w:i/>
+          <w:iCs/>
+          <w:color w:val="222222"/>
+          <w:sz w:val="24"/>
+          <w:szCs w:val="24"/>
+          <w:shd w:val="clear" w:color="auto" w:fill="FFFFFF"/>
+          <w:lang w:val="en-US"/>
+        </w:rPr>
+        <w:t xml:space="preserve">Department of Psychology Northwestern University. </w:t>
+      </w:r>
+      <w:r>
+        <w:rPr>
+          <w:rFonts w:ascii="Arial" w:hAnsi="Arial" w:cs="Arial"/>
+          <w:i/>
+          <w:iCs/>
+          <w:color w:val="222222"/>
+          <w:sz w:val="24"/>
+          <w:szCs w:val="24"/>
+          <w:shd w:val="clear" w:color="auto" w:fill="FFFFFF"/>
+        </w:rPr>
+        <w:t>Accessed on March</w:t>
+      </w:r>
+      <w:r>
+        <w:rPr>
+          <w:rFonts w:ascii="Arial" w:hAnsi="Arial" w:cs="Arial"/>
+          <w:color w:val="222222"/>
+          <w:sz w:val="24"/>
+          <w:szCs w:val="24"/>
+          <w:shd w:val="clear" w:color="auto" w:fill="FFFFFF"/>
+        </w:rPr>
+        <w:t>, </w:t>
+      </w:r>
+      <w:r>
+        <w:rPr>
+          <w:rFonts w:ascii="Arial" w:hAnsi="Arial" w:cs="Arial"/>
+          <w:i/>
+          <w:iCs/>
+          <w:color w:val="222222"/>
+          <w:sz w:val="24"/>
+          <w:szCs w:val="24"/>
+          <w:shd w:val="clear" w:color="auto" w:fill="FFFFFF"/>
+        </w:rPr>
+        <w:t>3</w:t>
+      </w:r>
+      <w:r>
+        <w:rPr>
+          <w:rFonts w:ascii="Arial" w:hAnsi="Arial" w:cs="Arial"/>
+          <w:color w:val="222222"/>
+          <w:sz w:val="24"/>
+          <w:szCs w:val="24"/>
+          <w:shd w:val="clear" w:color="auto" w:fill="FFFFFF"/>
+        </w:rPr>
+        <w:t>, 2012.</w:t>
+      </w:r>
+    </w:p>
+    <w:p>
+      <w:pPr>
+        <w:pStyle w:val="Textocomentario"/>
+        <w:numPr>
+          <w:ilvl w:val="0"/>
+          <w:numId w:val="46"/>
+        </w:numPr>
+        <w:spacing w:after="0" w:line="360" w:lineRule="auto"/>
+        <w:rPr>
+          <w:rFonts w:ascii="Arial" w:hAnsi="Arial" w:cs="Arial"/>
+          <w:sz w:val="24"/>
+          <w:szCs w:val="24"/>
+        </w:rPr>
+      </w:pPr>
+      <w:r>
+        <w:rPr>
+          <w:rFonts w:ascii="Arial" w:hAnsi="Arial" w:cs="Arial"/>
+          <w:sz w:val="24"/>
+          <w:szCs w:val="24"/>
+        </w:rPr>
+        <w:t xml:space="preserve">Revuelta, J. y Ponsoda, V. (1998). Un test adaptativo informatizado de análisis lógico basado en la generación automática de ítems. </w:t>
+      </w:r>
+      <w:r>
+        <w:rPr>
+          <w:rFonts w:ascii="Arial" w:hAnsi="Arial" w:cs="Arial"/>
+          <w:i/>
+          <w:sz w:val="24"/>
+          <w:szCs w:val="24"/>
+        </w:rPr>
+        <w:t>Psicothema, 10</w:t>
+      </w:r>
+      <w:r>
+        <w:rPr>
+          <w:rFonts w:ascii="Arial" w:hAnsi="Arial" w:cs="Arial"/>
+          <w:sz w:val="24"/>
+          <w:szCs w:val="24"/>
+        </w:rPr>
+        <w:t>, 753-760.</w:t>
+      </w:r>
+    </w:p>
+    <w:p>
+      <w:pPr>
+        <w:pStyle w:val="Textocomentario"/>
+        <w:numPr>
+          <w:ilvl w:val="0"/>
+          <w:numId w:val="46"/>
+        </w:numPr>
+        <w:spacing w:after="0" w:line="360" w:lineRule="auto"/>
+        <w:rPr>
+          <w:rFonts w:ascii="Arial" w:hAnsi="Arial" w:cs="Arial"/>
+          <w:sz w:val="24"/>
+          <w:szCs w:val="24"/>
+        </w:rPr>
+      </w:pPr>
+      <w:r>
+        <w:rPr>
+          <w:rFonts w:ascii="Arial" w:hAnsi="Arial" w:cs="Arial"/>
+          <w:sz w:val="24"/>
+          <w:szCs w:val="24"/>
+        </w:rPr>
+        <w:t xml:space="preserve">Romero, S., Ponsoda, V., y Ximenez, C. (2008). Análisis de un test de aritmética mediante el modelo logístico lineal de rasgo latente 1. </w:t>
+      </w:r>
+      <w:r>
+        <w:rPr>
+          <w:rFonts w:ascii="Arial" w:hAnsi="Arial" w:cs="Arial"/>
+          <w:i/>
+          <w:sz w:val="24"/>
+          <w:szCs w:val="24"/>
+          <w:lang w:val="en-US"/>
+        </w:rPr>
+        <w:t>Revista Latinoamericana de Psicología, 40</w:t>
+      </w:r>
+      <w:r>
+        <w:rPr>
+          <w:rFonts w:ascii="Arial" w:hAnsi="Arial" w:cs="Arial"/>
+          <w:sz w:val="24"/>
+          <w:szCs w:val="24"/>
+          <w:lang w:val="en-US"/>
+        </w:rPr>
+        <w:t>, 85–95.</w:t>
+      </w:r>
+    </w:p>
+    <w:p>
+      <w:pPr>
+        <w:pStyle w:val="Textocomentario"/>
+        <w:numPr>
+          <w:ilvl w:val="0"/>
+          <w:numId w:val="46"/>
+        </w:numPr>
+        <w:spacing w:after="0" w:line="360" w:lineRule="auto"/>
+        <w:rPr>
+          <w:rFonts w:ascii="Arial" w:hAnsi="Arial" w:cs="Arial"/>
+          <w:color w:val="222222"/>
+          <w:sz w:val="24"/>
+          <w:szCs w:val="24"/>
+          <w:shd w:val="clear" w:color="auto" w:fill="FFFFFF"/>
+          <w:lang w:val="en-US"/>
+        </w:rPr>
+      </w:pPr>
+      <w:r>
+        <w:rPr>
+          <w:rFonts w:ascii="Arial" w:hAnsi="Arial" w:cs="Arial"/>
+          <w:color w:val="222222"/>
+          <w:sz w:val="24"/>
+          <w:szCs w:val="24"/>
+          <w:shd w:val="clear" w:color="auto" w:fill="FFFFFF"/>
+          <w:lang w:val="en-US"/>
+        </w:rPr>
+        <w:t>Rupp, A. A., Templin, J., &amp; Henson, R. A. (2010). Diagnostic assessment: Theory, methods, and applications. </w:t>
+      </w:r>
+      <w:r>
+        <w:rPr>
+          <w:rFonts w:ascii="Arial" w:hAnsi="Arial" w:cs="Arial"/>
+          <w:i/>
+          <w:iCs/>
+          <w:color w:val="222222"/>
+          <w:sz w:val="24"/>
+          <w:szCs w:val="24"/>
+          <w:shd w:val="clear" w:color="auto" w:fill="FFFFFF"/>
+          <w:lang w:val="en-US"/>
+        </w:rPr>
+        <w:t>New York: Guilford</w:t>
+      </w:r>
+      <w:r>
+        <w:rPr>
+          <w:rFonts w:ascii="Arial" w:hAnsi="Arial" w:cs="Arial"/>
+          <w:color w:val="222222"/>
+          <w:sz w:val="24"/>
+          <w:szCs w:val="24"/>
+          <w:shd w:val="clear" w:color="auto" w:fill="FFFFFF"/>
+          <w:lang w:val="en-US"/>
+        </w:rPr>
+        <w:t>.</w:t>
+      </w:r>
+    </w:p>
+    <w:p>
+      <w:pPr>
+        <w:pStyle w:val="Textocomentario"/>
+        <w:numPr>
+          <w:ilvl w:val="0"/>
+          <w:numId w:val="46"/>
+        </w:numPr>
+        <w:spacing w:after="0" w:line="360" w:lineRule="auto"/>
+        <w:rPr>
+          <w:rFonts w:ascii="Arial" w:hAnsi="Arial" w:cs="Arial"/>
+          <w:sz w:val="24"/>
+          <w:szCs w:val="24"/>
+          <w:lang w:val="en-US"/>
+        </w:rPr>
+      </w:pPr>
+      <w:r>
+        <w:rPr>
+          <w:rFonts w:ascii="Arial" w:hAnsi="Arial" w:cs="Arial"/>
+          <w:sz w:val="24"/>
+          <w:szCs w:val="24"/>
+        </w:rPr>
+        <w:t xml:space="preserve">Secretaría de Educación Pública (2011). Programas de estudios 2011. Guía para el maestro. Educación Básica. Primaria. Sexto grado. México. </w:t>
+      </w:r>
+      <w:r>
+        <w:rPr>
+          <w:rFonts w:ascii="Arial" w:hAnsi="Arial" w:cs="Arial"/>
+          <w:sz w:val="24"/>
+          <w:szCs w:val="24"/>
+          <w:lang w:val="en-US"/>
+        </w:rPr>
+        <w:t xml:space="preserve">SEP. URL: </w:t>
+      </w:r>
+      <w:hyperlink r:id="rId27" w:history="1">
+        <w:r>
+          <w:rPr>
+            <w:rStyle w:val="Hipervnculo"/>
+            <w:rFonts w:ascii="Arial" w:hAnsi="Arial" w:cs="Arial"/>
+            <w:sz w:val="24"/>
+            <w:szCs w:val="24"/>
+            <w:lang w:val="en-US"/>
+          </w:rPr>
+          <w:t>http://edu.jalisco.gob.mx/cepse/sites/edu.jalisco.gob.mx.cepse/files/sep_2011_programas_de_estudio_2011.guia_para_el_maestrosexto_grado.pdf</w:t>
+        </w:r>
+      </w:hyperlink>
+    </w:p>
+    <w:p>
+      <w:pPr>
+        <w:pStyle w:val="Textocomentario"/>
+        <w:numPr>
+          <w:ilvl w:val="0"/>
+          <w:numId w:val="46"/>
+        </w:numPr>
+        <w:spacing w:after="0" w:line="360" w:lineRule="auto"/>
+        <w:rPr>
+          <w:rFonts w:ascii="Arial" w:hAnsi="Arial" w:cs="Arial"/>
+          <w:sz w:val="24"/>
+          <w:szCs w:val="24"/>
+          <w:lang w:val="en-US"/>
+        </w:rPr>
+      </w:pPr>
+      <w:r>
+        <w:rPr>
+          <w:rFonts w:ascii="Arial" w:hAnsi="Arial" w:cs="Arial"/>
+          <w:color w:val="222222"/>
+          <w:sz w:val="24"/>
+          <w:szCs w:val="24"/>
+          <w:shd w:val="clear" w:color="auto" w:fill="FFFFFF"/>
+          <w:lang w:val="en-US"/>
+        </w:rPr>
+        <w:t>Shepard, L. A. (2000). The role of assessment in a learning culture. </w:t>
+      </w:r>
+      <w:r>
+        <w:rPr>
+          <w:rFonts w:ascii="Arial" w:hAnsi="Arial" w:cs="Arial"/>
+          <w:i/>
+          <w:iCs/>
+          <w:color w:val="222222"/>
+          <w:sz w:val="24"/>
+          <w:szCs w:val="24"/>
+          <w:shd w:val="clear" w:color="auto" w:fill="FFFFFF"/>
+          <w:lang w:val="en-US"/>
+        </w:rPr>
+        <w:t>Educational researcher</w:t>
+      </w:r>
+      <w:r>
+        <w:rPr>
+          <w:rFonts w:ascii="Arial" w:hAnsi="Arial" w:cs="Arial"/>
+          <w:color w:val="222222"/>
+          <w:sz w:val="24"/>
+          <w:szCs w:val="24"/>
+          <w:shd w:val="clear" w:color="auto" w:fill="FFFFFF"/>
+          <w:lang w:val="en-US"/>
+        </w:rPr>
+        <w:t>, </w:t>
+      </w:r>
+      <w:r>
+        <w:rPr>
+          <w:rFonts w:ascii="Arial" w:hAnsi="Arial" w:cs="Arial"/>
+          <w:i/>
+          <w:iCs/>
+          <w:color w:val="222222"/>
+          <w:sz w:val="24"/>
+          <w:szCs w:val="24"/>
+          <w:shd w:val="clear" w:color="auto" w:fill="FFFFFF"/>
+          <w:lang w:val="en-US"/>
+        </w:rPr>
+        <w:t>29</w:t>
+      </w:r>
+      <w:r>
+        <w:rPr>
+          <w:rFonts w:ascii="Arial" w:hAnsi="Arial" w:cs="Arial"/>
+          <w:color w:val="222222"/>
+          <w:sz w:val="24"/>
+          <w:szCs w:val="24"/>
+          <w:shd w:val="clear" w:color="auto" w:fill="FFFFFF"/>
+          <w:lang w:val="en-US"/>
+        </w:rPr>
+        <w:t>(7), 4-14.</w:t>
+      </w:r>
+    </w:p>
+    <w:p>
+      <w:pPr>
+        <w:pStyle w:val="Referencias"/>
+        <w:numPr>
+          <w:ilvl w:val="0"/>
+          <w:numId w:val="46"/>
+        </w:numPr>
+        <w:spacing w:before="0" w:after="0" w:line="360" w:lineRule="auto"/>
+        <w:rPr>
+          <w:lang w:val="en-US"/>
+        </w:rPr>
+      </w:pPr>
+      <w:r>
+        <w:rPr>
+          <w:rStyle w:val="Refdecomentario"/>
+          <w:sz w:val="24"/>
+          <w:szCs w:val="24"/>
+        </w:rPr>
+        <w:annotationRef/>
+      </w:r>
+      <w:r>
+        <w:rPr>
+          <w:lang w:val="en-US"/>
+        </w:rPr>
+        <w:t xml:space="preserve">Snow, R. &amp; Lohman, D. (1989). Implications of cognitive psychology for educational measurement. In R. L. Linn (Ed.), </w:t>
+      </w:r>
+      <w:r>
+        <w:rPr>
+          <w:i/>
+          <w:lang w:val="en-US"/>
+        </w:rPr>
+        <w:t>Educational measurement</w:t>
+      </w:r>
+      <w:r>
+        <w:rPr>
+          <w:lang w:val="en-US"/>
+        </w:rPr>
+        <w:t xml:space="preserve"> (3a. ed.), pp. 263-331. New York: Macmillan Publishing Co.</w:t>
+      </w:r>
+    </w:p>
+    <w:p>
+      <w:pPr>
+        <w:pStyle w:val="Referencias"/>
+        <w:numPr>
+          <w:ilvl w:val="0"/>
+          <w:numId w:val="46"/>
+        </w:numPr>
+        <w:spacing w:before="0" w:after="0" w:line="360" w:lineRule="auto"/>
+        <w:rPr>
+          <w:lang w:val="en-US"/>
+        </w:rPr>
+      </w:pPr>
+      <w:r>
+        <w:rPr>
+          <w:lang w:val="en-US"/>
+        </w:rPr>
+        <w:lastRenderedPageBreak/>
+        <w:t xml:space="preserve">Sternberg, R. (1977). </w:t>
+      </w:r>
+      <w:r>
+        <w:rPr>
+          <w:i/>
+          <w:lang w:val="en-US"/>
+        </w:rPr>
+        <w:t>Intelligence, information processing, and analogical reasoning: The componential analysis of human abilities</w:t>
+      </w:r>
+      <w:r>
+        <w:rPr>
+          <w:lang w:val="en-US"/>
+        </w:rPr>
+        <w:t>. Oxford: Lawrence Erlbaum.</w:t>
+      </w:r>
+    </w:p>
+    <w:p>
+      <w:pPr>
+        <w:pStyle w:val="Referencias"/>
+        <w:numPr>
+          <w:ilvl w:val="0"/>
+          <w:numId w:val="46"/>
+        </w:numPr>
+        <w:spacing w:before="0" w:after="0" w:line="360" w:lineRule="auto"/>
+      </w:pPr>
+      <w:r>
+        <w:rPr>
+          <w:rStyle w:val="Refdecomentario"/>
+          <w:sz w:val="24"/>
+          <w:szCs w:val="24"/>
+        </w:rPr>
+        <w:annotationRef/>
+      </w:r>
+      <w:r>
+        <w:rPr>
+          <w:lang w:val="en-US"/>
+        </w:rPr>
+        <w:t xml:space="preserve">TechSmith. (2008). CAMTASIA STUDIO V. 5.0.1. Michigan: Author. </w:t>
+      </w:r>
+      <w:r>
+        <w:t>Descargado en http://www.techsmith.com/download/camtasia/</w:t>
+      </w:r>
+    </w:p>
+    <w:p>
+      <w:pPr>
+        <w:pStyle w:val="Textocomentario"/>
+        <w:numPr>
+          <w:ilvl w:val="0"/>
+          <w:numId w:val="46"/>
+        </w:numPr>
+        <w:spacing w:after="0" w:line="360" w:lineRule="auto"/>
+        <w:rPr>
+          <w:rFonts w:ascii="Arial" w:hAnsi="Arial" w:cs="Arial"/>
+          <w:color w:val="222222"/>
+          <w:sz w:val="24"/>
+          <w:szCs w:val="24"/>
+          <w:shd w:val="clear" w:color="auto" w:fill="FFFFFF"/>
+          <w:lang w:val="en-US"/>
+        </w:rPr>
+      </w:pPr>
+      <w:r>
+        <w:rPr>
+          <w:rFonts w:ascii="Arial" w:hAnsi="Arial" w:cs="Arial"/>
+          <w:color w:val="222222"/>
+          <w:sz w:val="24"/>
+          <w:szCs w:val="24"/>
+          <w:shd w:val="clear" w:color="auto" w:fill="FFFFFF"/>
+          <w:lang w:val="en-US"/>
+        </w:rPr>
+        <w:t>Templin, J. L., &amp; Henson, R. A. (2006). Measurement of psychological disorders using cognitive diagnosis models. </w:t>
+      </w:r>
+      <w:r>
+        <w:rPr>
+          <w:rFonts w:ascii="Arial" w:hAnsi="Arial" w:cs="Arial"/>
+          <w:i/>
+          <w:iCs/>
+          <w:color w:val="222222"/>
+          <w:sz w:val="24"/>
+          <w:szCs w:val="24"/>
+          <w:shd w:val="clear" w:color="auto" w:fill="FFFFFF"/>
+          <w:lang w:val="en-US"/>
+        </w:rPr>
+        <w:t>Psychological methods</w:t>
+      </w:r>
+      <w:r>
+        <w:rPr>
+          <w:rFonts w:ascii="Arial" w:hAnsi="Arial" w:cs="Arial"/>
+          <w:color w:val="222222"/>
+          <w:sz w:val="24"/>
+          <w:szCs w:val="24"/>
+          <w:shd w:val="clear" w:color="auto" w:fill="FFFFFF"/>
+          <w:lang w:val="en-US"/>
+        </w:rPr>
+        <w:t>, </w:t>
+      </w:r>
+      <w:r>
+        <w:rPr>
+          <w:rFonts w:ascii="Arial" w:hAnsi="Arial" w:cs="Arial"/>
+          <w:i/>
+          <w:iCs/>
+          <w:color w:val="222222"/>
+          <w:sz w:val="24"/>
+          <w:szCs w:val="24"/>
+          <w:shd w:val="clear" w:color="auto" w:fill="FFFFFF"/>
+          <w:lang w:val="en-US"/>
+        </w:rPr>
+        <w:t>11</w:t>
+      </w:r>
+      <w:r>
+        <w:rPr>
+          <w:rFonts w:ascii="Arial" w:hAnsi="Arial" w:cs="Arial"/>
+          <w:color w:val="222222"/>
+          <w:sz w:val="24"/>
+          <w:szCs w:val="24"/>
+          <w:shd w:val="clear" w:color="auto" w:fill="FFFFFF"/>
+          <w:lang w:val="en-US"/>
+        </w:rPr>
+        <w:t>(3), 287.</w:t>
+      </w:r>
+    </w:p>
+    <w:p>
+      <w:pPr>
+        <w:pStyle w:val="Textocomentario"/>
+        <w:numPr>
+          <w:ilvl w:val="0"/>
+          <w:numId w:val="46"/>
+        </w:numPr>
+        <w:spacing w:after="0" w:line="360" w:lineRule="auto"/>
+        <w:rPr>
+          <w:rFonts w:ascii="Arial" w:hAnsi="Arial" w:cs="Arial"/>
+          <w:color w:val="222222"/>
+          <w:sz w:val="24"/>
+          <w:szCs w:val="24"/>
+          <w:shd w:val="clear" w:color="auto" w:fill="FFFFFF"/>
+          <w:lang w:val="en-US"/>
+        </w:rPr>
+      </w:pPr>
+      <w:r>
+        <w:rPr>
+          <w:rFonts w:ascii="Arial" w:hAnsi="Arial" w:cs="Arial"/>
+          <w:color w:val="222222"/>
+          <w:sz w:val="24"/>
+          <w:szCs w:val="24"/>
+          <w:shd w:val="clear" w:color="auto" w:fill="FFFFFF"/>
+          <w:lang w:val="en-US"/>
+        </w:rPr>
+        <w:t>Templin, J., &amp; Henson, R. A. (2006). A Bayesian method for incorporating uncertainty into Q-matrix estimation in skills assessment. In </w:t>
+      </w:r>
+      <w:r>
+        <w:rPr>
+          <w:rFonts w:ascii="Arial" w:hAnsi="Arial" w:cs="Arial"/>
+          <w:i/>
+          <w:iCs/>
+          <w:color w:val="222222"/>
+          <w:sz w:val="24"/>
+          <w:szCs w:val="24"/>
+          <w:shd w:val="clear" w:color="auto" w:fill="FFFFFF"/>
+          <w:lang w:val="en-US"/>
+        </w:rPr>
+        <w:t>Symposium conducted at the meeting of the American Educational Research Association, San Diego, CA</w:t>
+      </w:r>
+      <w:r>
+        <w:rPr>
+          <w:rFonts w:ascii="Arial" w:hAnsi="Arial" w:cs="Arial"/>
+          <w:color w:val="222222"/>
+          <w:sz w:val="24"/>
+          <w:szCs w:val="24"/>
+          <w:shd w:val="clear" w:color="auto" w:fill="FFFFFF"/>
+          <w:lang w:val="en-US"/>
+        </w:rPr>
+        <w:t>.</w:t>
+      </w:r>
+    </w:p>
+    <w:p>
+      <w:pPr>
+        <w:pStyle w:val="Referencias"/>
+        <w:numPr>
+          <w:ilvl w:val="0"/>
+          <w:numId w:val="46"/>
+        </w:numPr>
+        <w:spacing w:before="0" w:after="0" w:line="360" w:lineRule="auto"/>
+        <w:rPr>
+          <w:lang w:val="en-US"/>
+        </w:rPr>
+      </w:pPr>
+      <w:r>
+        <w:rPr>
+          <w:lang w:val="en-US"/>
+        </w:rPr>
+        <w:t xml:space="preserve">Thompson, S., Johnstone, C. &amp; Thurlow, M. (2002). </w:t>
+      </w:r>
+      <w:r>
+        <w:rPr>
+          <w:i/>
+          <w:lang w:val="en-US"/>
+        </w:rPr>
+        <w:t>Universal design applied to large scale assessments (Synthesis Report 44).</w:t>
+      </w:r>
+      <w:r>
+        <w:rPr>
+          <w:lang w:val="en-US"/>
+        </w:rPr>
+        <w:t xml:space="preserve"> Minneapolis, MN: National Center on Educational Outcomes.</w:t>
+      </w:r>
+      <w:bookmarkStart w:id="80" w:name="_GoBack"/>
+      <w:bookmarkEnd w:id="80"/>
     </w:p>
     <w:p>
       <w:pPr>
         <w:pStyle w:val="Prrafodelista"/>
         <w:numPr>
           <w:ilvl w:val="0"/>
-          <w:numId w:val="45"/>
+          <w:numId w:val="46"/>
         </w:numPr>
         <w:spacing w:after="0" w:line="360" w:lineRule="auto"/>
-        <w:jc w:val="both"/>
-        <w:rPr>
-          <w:rFonts w:ascii="Arial" w:hAnsi="Arial" w:cs="Arial"/>
-          <w:sz w:val="24"/>
-          <w:szCs w:val="24"/>
-        </w:rPr>
-      </w:pPr>
-      <w:r>
-        <w:rPr>
-          <w:rFonts w:ascii="Arial" w:hAnsi="Arial" w:cs="Arial"/>
-          <w:sz w:val="24"/>
-          <w:szCs w:val="24"/>
-        </w:rPr>
-        <w:t>Pérez-Morán, J. C., Vázquez-Lira, R., y Rojas, G. (Coords.) (2017). Análisis de bases de datos y de validez de pruebas y de los patrones de respuesta PLANEA. Ciudad de México: INEE.</w:t>
+        <w:rPr>
+          <w:rFonts w:ascii="Arial" w:hAnsi="Arial" w:cs="Arial"/>
+          <w:color w:val="222222"/>
+          <w:sz w:val="24"/>
+          <w:szCs w:val="24"/>
+          <w:shd w:val="clear" w:color="auto" w:fill="FFFFFF"/>
+          <w:lang w:val="en-US"/>
+        </w:rPr>
+      </w:pPr>
+      <w:r>
+        <w:rPr>
+          <w:rFonts w:ascii="Arial" w:hAnsi="Arial" w:cs="Arial"/>
+          <w:color w:val="222222"/>
+          <w:sz w:val="24"/>
+          <w:szCs w:val="24"/>
+          <w:shd w:val="clear" w:color="auto" w:fill="FFFFFF"/>
+        </w:rPr>
+        <w:t xml:space="preserve">Van der Linden, W. J. (Ed.). </w:t>
+      </w:r>
+      <w:r>
+        <w:rPr>
+          <w:rFonts w:ascii="Arial" w:hAnsi="Arial" w:cs="Arial"/>
+          <w:color w:val="222222"/>
+          <w:sz w:val="24"/>
+          <w:szCs w:val="24"/>
+          <w:shd w:val="clear" w:color="auto" w:fill="FFFFFF"/>
+          <w:lang w:val="en-US"/>
+        </w:rPr>
+        <w:t>(2017). </w:t>
+      </w:r>
+      <w:r>
+        <w:rPr>
+          <w:rFonts w:ascii="Arial" w:hAnsi="Arial" w:cs="Arial"/>
+          <w:i/>
+          <w:iCs/>
+          <w:color w:val="222222"/>
+          <w:sz w:val="24"/>
+          <w:szCs w:val="24"/>
+          <w:shd w:val="clear" w:color="auto" w:fill="FFFFFF"/>
+          <w:lang w:val="en-US"/>
+        </w:rPr>
+        <w:t>Handbook of Item Response Theory, Volume Three: Applications</w:t>
+      </w:r>
+      <w:r>
+        <w:rPr>
+          <w:rFonts w:ascii="Arial" w:hAnsi="Arial" w:cs="Arial"/>
+          <w:color w:val="222222"/>
+          <w:sz w:val="24"/>
+          <w:szCs w:val="24"/>
+          <w:shd w:val="clear" w:color="auto" w:fill="FFFFFF"/>
+          <w:lang w:val="en-US"/>
+        </w:rPr>
+        <w:t>. CRC Press.</w:t>
       </w:r>
     </w:p>
     <w:p>
@@ -26995,9 +30199,9 @@
         <w:pStyle w:val="Textocomentario"/>
         <w:numPr>
           <w:ilvl w:val="0"/>
-          <w:numId w:val="45"/>
+          <w:numId w:val="46"/>
         </w:numPr>
-        <w:jc w:val="both"/>
+        <w:spacing w:after="0" w:line="360" w:lineRule="auto"/>
         <w:rPr>
           <w:rFonts w:ascii="Arial" w:hAnsi="Arial" w:cs="Arial"/>
           <w:sz w:val="24"/>
@@ -27014,7 +30218,7 @@
           <w:shd w:val="clear" w:color="auto" w:fill="FFFFFF"/>
           <w:lang w:val="en-US"/>
         </w:rPr>
-        <w:t>Maris, E. (1999). Estimating multiple classification latent class models. </w:t>
+        <w:t>von Davier, M. (2005). A general diagnostic model applied to language testing data. </w:t>
       </w:r>
       <w:r>
         <w:rPr>
@@ -27027,7 +30231,7 @@
           <w:shd w:val="clear" w:color="auto" w:fill="FFFFFF"/>
           <w:lang w:val="en-US"/>
         </w:rPr>
-        <w:t>Psychometrika</w:t>
+        <w:t>ETS Research Report Series</w:t>
       </w:r>
       <w:r>
         <w:rPr>
@@ -27051,7 +30255,7 @@
           <w:shd w:val="clear" w:color="auto" w:fill="FFFFFF"/>
           <w:lang w:val="en-US"/>
         </w:rPr>
-        <w:t>64</w:t>
+        <w:t>2005</w:t>
       </w:r>
       <w:r>
         <w:rPr>
@@ -27062,7 +30266,7 @@
           <w:shd w:val="clear" w:color="auto" w:fill="FFFFFF"/>
           <w:lang w:val="en-US"/>
         </w:rPr>
-        <w:t>(2), 187-212.</w:t>
+        <w:t>(2), i-35.</w:t>
       </w:r>
     </w:p>
     <w:p>
@@ -27070,25 +30274,15 @@
         <w:pStyle w:val="Textocomentario"/>
         <w:numPr>
           <w:ilvl w:val="0"/>
-          <w:numId w:val="45"/>
+          <w:numId w:val="46"/>
         </w:numPr>
-        <w:jc w:val="both"/>
-        <w:rPr>
-          <w:rFonts w:ascii="Arial" w:hAnsi="Arial" w:cs="Arial"/>
-          <w:sz w:val="24"/>
-          <w:szCs w:val="24"/>
-          <w:lang w:val="en-US"/>
-        </w:rPr>
-      </w:pPr>
-      <w:r>
-        <w:rPr>
-          <w:rStyle w:val="Refdecomentario"/>
-          <w:rFonts w:ascii="Arial" w:hAnsi="Arial" w:cs="Arial"/>
-          <w:sz w:val="24"/>
-          <w:szCs w:val="24"/>
-        </w:rPr>
-        <w:annotationRef/>
-      </w:r>
+        <w:spacing w:after="0" w:line="360" w:lineRule="auto"/>
+        <w:rPr>
+          <w:rFonts w:ascii="Arial" w:hAnsi="Arial" w:cs="Arial"/>
+          <w:sz w:val="24"/>
+          <w:szCs w:val="24"/>
+        </w:rPr>
+      </w:pPr>
       <w:r>
         <w:rPr>
           <w:rFonts w:ascii="Arial" w:hAnsi="Arial" w:cs="Arial"/>
@@ -27098,7 +30292,7 @@
           <w:shd w:val="clear" w:color="auto" w:fill="FFFFFF"/>
           <w:lang w:val="en-US"/>
         </w:rPr>
-        <w:t>Rupp, A. A., Templin, J., &amp; Henson, R. A. (2010). Diagnostic assessment: Theory, methods, and applications. </w:t>
+        <w:t>Willse, J. T., &amp; Shu, Z. (2014). CTT: Classical test theory functions. </w:t>
       </w:r>
       <w:r>
         <w:rPr>
@@ -27109,9 +30303,8 @@
           <w:sz w:val="24"/>
           <w:szCs w:val="24"/>
           <w:shd w:val="clear" w:color="auto" w:fill="FFFFFF"/>
-          <w:lang w:val="en-US"/>
-        </w:rPr>
-        <w:t>New York: Guilford</w:t>
+        </w:rPr>
+        <w:t>R package version</w:t>
       </w:r>
       <w:r>
         <w:rPr>
@@ -27120,36 +30313,8 @@
           <w:sz w:val="24"/>
           <w:szCs w:val="24"/>
           <w:shd w:val="clear" w:color="auto" w:fill="FFFFFF"/>
-          <w:lang w:val="en-US"/>
-        </w:rPr>
-        <w:t>.</w:t>
-      </w:r>
-    </w:p>
-    <w:p>
-      <w:pPr>
-        <w:pStyle w:val="Prrafodelista"/>
-        <w:numPr>
-          <w:ilvl w:val="0"/>
-          <w:numId w:val="45"/>
-        </w:numPr>
-        <w:spacing w:after="0" w:line="360" w:lineRule="auto"/>
-        <w:jc w:val="both"/>
-        <w:rPr>
-          <w:rFonts w:ascii="Arial" w:hAnsi="Arial" w:cs="Arial"/>
-          <w:sz w:val="24"/>
-          <w:szCs w:val="24"/>
-        </w:rPr>
-      </w:pPr>
-      <w:r>
-        <w:rPr>
-          <w:rFonts w:ascii="Arial" w:hAnsi="Arial" w:cs="Arial"/>
-          <w:color w:val="222222"/>
-          <w:sz w:val="24"/>
-          <w:szCs w:val="24"/>
-          <w:shd w:val="clear" w:color="auto" w:fill="FFFFFF"/>
-          <w:lang w:val="en-US"/>
-        </w:rPr>
-        <w:t>Shepard, L. A. (2000). The role of assessment in a learning culture. </w:t>
+        </w:rPr>
+        <w:t>, </w:t>
       </w:r>
       <w:r>
         <w:rPr>
@@ -27160,9 +30325,8 @@
           <w:sz w:val="24"/>
           <w:szCs w:val="24"/>
           <w:shd w:val="clear" w:color="auto" w:fill="FFFFFF"/>
-          <w:lang w:val="en-US"/>
-        </w:rPr>
-        <w:t>Educational researcher</w:t>
+        </w:rPr>
+        <w:t>2</w:t>
       </w:r>
       <w:r>
         <w:rPr>
@@ -27171,253 +30335,57 @@
           <w:sz w:val="24"/>
           <w:szCs w:val="24"/>
           <w:shd w:val="clear" w:color="auto" w:fill="FFFFFF"/>
-          <w:lang w:val="en-US"/>
-        </w:rPr>
-        <w:t>, </w:t>
-      </w:r>
-      <w:r>
-        <w:rPr>
-          <w:rFonts w:ascii="Arial" w:hAnsi="Arial" w:cs="Arial"/>
-          <w:i/>
-          <w:iCs/>
-          <w:color w:val="222222"/>
-          <w:sz w:val="24"/>
-          <w:szCs w:val="24"/>
-          <w:shd w:val="clear" w:color="auto" w:fill="FFFFFF"/>
-          <w:lang w:val="en-US"/>
-        </w:rPr>
-        <w:t>29</w:t>
-      </w:r>
-      <w:r>
-        <w:rPr>
-          <w:rFonts w:ascii="Arial" w:hAnsi="Arial" w:cs="Arial"/>
-          <w:color w:val="222222"/>
-          <w:sz w:val="24"/>
-          <w:szCs w:val="24"/>
-          <w:shd w:val="clear" w:color="auto" w:fill="FFFFFF"/>
-          <w:lang w:val="en-US"/>
-        </w:rPr>
-        <w:t>(7), 4-14.</w:t>
+        </w:rPr>
+        <w:t>.</w:t>
       </w:r>
     </w:p>
     <w:p>
       <w:pPr>
-        <w:pStyle w:val="Textocomentario"/>
+        <w:pStyle w:val="Referencias"/>
         <w:numPr>
           <w:ilvl w:val="0"/>
-          <w:numId w:val="45"/>
+          <w:numId w:val="46"/>
         </w:numPr>
-        <w:spacing w:after="0" w:line="360" w:lineRule="auto"/>
-        <w:jc w:val="both"/>
-        <w:rPr>
-          <w:rFonts w:ascii="Arial" w:hAnsi="Arial" w:cs="Arial"/>
-          <w:color w:val="222222"/>
-          <w:sz w:val="24"/>
-          <w:szCs w:val="24"/>
-          <w:shd w:val="clear" w:color="auto" w:fill="FFFFFF"/>
+        <w:spacing w:before="0" w:after="0" w:line="360" w:lineRule="auto"/>
+      </w:pPr>
+      <w:r>
+        <w:rPr>
           <w:lang w:val="en-US"/>
         </w:rPr>
-      </w:pPr>
-      <w:r>
-        <w:rPr>
-          <w:rFonts w:ascii="Arial" w:hAnsi="Arial" w:cs="Arial"/>
-          <w:color w:val="222222"/>
-          <w:sz w:val="24"/>
-          <w:szCs w:val="24"/>
-          <w:shd w:val="clear" w:color="auto" w:fill="FFFFFF"/>
+        <w:t xml:space="preserve">Yang, X. &amp; Embretson, S. (2007). Construct Validity and Cognitivy Diagnostic Assesment. In Leighton, J. y Griel, M. (Edit.). </w:t>
+      </w:r>
+      <w:r>
+        <w:rPr>
+          <w:i/>
           <w:lang w:val="en-US"/>
         </w:rPr>
-        <w:lastRenderedPageBreak/>
-        <w:t>Templin, J. L., &amp; Henson, R. A. (2006). Measurement of psychological disorders using cognitive diagnosis models. </w:t>
-      </w:r>
-      <w:r>
-        <w:rPr>
-          <w:rFonts w:ascii="Arial" w:hAnsi="Arial" w:cs="Arial"/>
-          <w:i/>
-          <w:iCs/>
-          <w:color w:val="222222"/>
-          <w:sz w:val="24"/>
-          <w:szCs w:val="24"/>
-          <w:shd w:val="clear" w:color="auto" w:fill="FFFFFF"/>
+        <w:t>Cognitive diagnostic assessment for education: Theory and applications</w:t>
+      </w:r>
+      <w:r>
+        <w:rPr>
           <w:lang w:val="en-US"/>
         </w:rPr>
-        <w:t>Psychological methods</w:t>
-      </w:r>
-      <w:r>
-        <w:rPr>
-          <w:rFonts w:ascii="Arial" w:hAnsi="Arial" w:cs="Arial"/>
-          <w:color w:val="222222"/>
-          <w:sz w:val="24"/>
-          <w:szCs w:val="24"/>
-          <w:shd w:val="clear" w:color="auto" w:fill="FFFFFF"/>
-          <w:lang w:val="en-US"/>
-        </w:rPr>
-        <w:t>, </w:t>
-      </w:r>
-      <w:r>
-        <w:rPr>
-          <w:rFonts w:ascii="Arial" w:hAnsi="Arial" w:cs="Arial"/>
-          <w:i/>
-          <w:iCs/>
-          <w:color w:val="222222"/>
-          <w:sz w:val="24"/>
-          <w:szCs w:val="24"/>
-          <w:shd w:val="clear" w:color="auto" w:fill="FFFFFF"/>
-          <w:lang w:val="en-US"/>
-        </w:rPr>
-        <w:t>11</w:t>
-      </w:r>
-      <w:r>
-        <w:rPr>
-          <w:rFonts w:ascii="Arial" w:hAnsi="Arial" w:cs="Arial"/>
-          <w:color w:val="222222"/>
-          <w:sz w:val="24"/>
-          <w:szCs w:val="24"/>
-          <w:shd w:val="clear" w:color="auto" w:fill="FFFFFF"/>
-          <w:lang w:val="en-US"/>
-        </w:rPr>
-        <w:t>(3), 287.</w:t>
+        <w:t xml:space="preserve">, pp. 85-118. </w:t>
+      </w:r>
+      <w:r>
+        <w:t>Cambridge: Cambrige University Press.</w:t>
       </w:r>
     </w:p>
     <w:p>
       <w:pPr>
-        <w:pStyle w:val="Textocomentario"/>
-        <w:numPr>
-          <w:ilvl w:val="0"/>
-          <w:numId w:val="45"/>
-        </w:numPr>
-        <w:spacing w:after="0" w:line="360" w:lineRule="auto"/>
+        <w:spacing w:line="360" w:lineRule="auto"/>
         <w:jc w:val="both"/>
         <w:rPr>
           <w:rFonts w:ascii="Arial" w:hAnsi="Arial" w:cs="Arial"/>
           <w:sz w:val="24"/>
           <w:szCs w:val="24"/>
-          <w:lang w:val="en-US"/>
-        </w:rPr>
-      </w:pPr>
-      <w:r>
-        <w:rPr>
-          <w:rFonts w:ascii="Arial" w:hAnsi="Arial" w:cs="Arial"/>
-          <w:color w:val="222222"/>
-          <w:sz w:val="24"/>
-          <w:szCs w:val="24"/>
-          <w:shd w:val="clear" w:color="auto" w:fill="FFFFFF"/>
-          <w:lang w:val="en-US"/>
-        </w:rPr>
-        <w:t>Templin, J., &amp; Henson, R. A. (2006). A Bayesian method for incorporating uncertainty into Q-matrix estimation in skills assessment. In </w:t>
-      </w:r>
-      <w:r>
-        <w:rPr>
-          <w:rFonts w:ascii="Arial" w:hAnsi="Arial" w:cs="Arial"/>
-          <w:i/>
-          <w:iCs/>
-          <w:color w:val="222222"/>
-          <w:sz w:val="24"/>
-          <w:szCs w:val="24"/>
-          <w:shd w:val="clear" w:color="auto" w:fill="FFFFFF"/>
-          <w:lang w:val="en-US"/>
-        </w:rPr>
-        <w:t>Symposium conducted at the meeting of the American Educational Research Association, San Diego, CA</w:t>
-      </w:r>
-      <w:r>
-        <w:rPr>
-          <w:rFonts w:ascii="Arial" w:hAnsi="Arial" w:cs="Arial"/>
-          <w:color w:val="222222"/>
-          <w:sz w:val="24"/>
-          <w:szCs w:val="24"/>
-          <w:shd w:val="clear" w:color="auto" w:fill="FFFFFF"/>
-          <w:lang w:val="en-US"/>
-        </w:rPr>
-        <w:t>.</w:t>
-      </w:r>
-    </w:p>
-    <w:p>
-      <w:pPr>
-        <w:pStyle w:val="Textocomentario"/>
-        <w:numPr>
-          <w:ilvl w:val="0"/>
-          <w:numId w:val="45"/>
-        </w:numPr>
-        <w:spacing w:after="0" w:line="360" w:lineRule="auto"/>
-        <w:jc w:val="both"/>
-        <w:rPr>
-          <w:rFonts w:ascii="Arial" w:hAnsi="Arial" w:cs="Arial"/>
-          <w:sz w:val="24"/>
-          <w:szCs w:val="24"/>
-          <w:lang w:val="en-US"/>
-        </w:rPr>
-      </w:pPr>
-      <w:r>
-        <w:rPr>
-          <w:rFonts w:ascii="Arial" w:hAnsi="Arial" w:cs="Arial"/>
-          <w:color w:val="222222"/>
-          <w:sz w:val="24"/>
-          <w:szCs w:val="24"/>
-          <w:shd w:val="clear" w:color="auto" w:fill="FFFFFF"/>
-        </w:rPr>
-        <w:t xml:space="preserve">Van der Linden, W. J. (Ed.). </w:t>
-      </w:r>
-      <w:r>
-        <w:rPr>
-          <w:rFonts w:ascii="Arial" w:hAnsi="Arial" w:cs="Arial"/>
-          <w:color w:val="222222"/>
-          <w:sz w:val="24"/>
-          <w:szCs w:val="24"/>
-          <w:shd w:val="clear" w:color="auto" w:fill="FFFFFF"/>
-          <w:lang w:val="en-US"/>
-        </w:rPr>
-        <w:t>(2017). </w:t>
-      </w:r>
-      <w:r>
-        <w:rPr>
-          <w:rFonts w:ascii="Arial" w:hAnsi="Arial" w:cs="Arial"/>
-          <w:i/>
-          <w:iCs/>
-          <w:color w:val="222222"/>
-          <w:sz w:val="24"/>
-          <w:szCs w:val="24"/>
-          <w:shd w:val="clear" w:color="auto" w:fill="FFFFFF"/>
-          <w:lang w:val="en-US"/>
-        </w:rPr>
-        <w:t>Handbook of Item Response Theory, Volume Three: Applications</w:t>
-      </w:r>
-      <w:r>
-        <w:rPr>
-          <w:rFonts w:ascii="Arial" w:hAnsi="Arial" w:cs="Arial"/>
-          <w:color w:val="222222"/>
-          <w:sz w:val="24"/>
-          <w:szCs w:val="24"/>
-          <w:shd w:val="clear" w:color="auto" w:fill="FFFFFF"/>
-          <w:lang w:val="en-US"/>
-        </w:rPr>
-        <w:t xml:space="preserve">. </w:t>
-      </w:r>
-      <w:r>
-        <w:rPr>
-          <w:rFonts w:ascii="Arial" w:hAnsi="Arial" w:cs="Arial"/>
-          <w:color w:val="222222"/>
-          <w:sz w:val="24"/>
-          <w:szCs w:val="24"/>
-          <w:shd w:val="clear" w:color="auto" w:fill="FFFFFF"/>
-          <w:lang w:val="en-US"/>
-        </w:rPr>
-        <w:t>CRC Press.</w:t>
-      </w:r>
-    </w:p>
-    <w:p>
-      <w:pPr>
-        <w:pStyle w:val="parrafos0"/>
-        <w:spacing w:after="160" w:line="360" w:lineRule="auto"/>
-        <w:ind w:firstLine="0"/>
-        <w:rPr>
-          <w:lang w:val="en-US"/>
         </w:rPr>
       </w:pPr>
     </w:p>
     <w:sectPr>
-      <w:headerReference w:type="even" r:id="rId26"/>
-      <w:headerReference w:type="default" r:id="rId27"/>
-      <w:headerReference w:type="first" r:id="rId28"/>
+      <w:headerReference w:type="even" r:id="rId28"/>
+      <w:headerReference w:type="default" r:id="rId29"/>
+      <w:headerReference w:type="first" r:id="rId30"/>
       <w:pgSz w:w="12240" w:h="15840" w:code="1"/>
       <w:pgMar w:top="1350" w:right="1183" w:bottom="1620" w:left="1418" w:header="720" w:footer="571" w:gutter="0"/>
       <w:cols w:space="720"/>
@@ -27470,7 +30438,7 @@
       </w:r>
     </w:p>
   </w:comment>
-  <w:comment w:id="2" w:author="Alejandro" w:date="2019-06-17T11:43:00Z" w:initials="A">
+  <w:comment w:id="2" w:author="Adriana" w:date="2019-06-17T18:34:00Z" w:initials="A">
     <w:p>
       <w:pPr>
         <w:pStyle w:val="Textocomentario"/>
@@ -27730,7 +30698,7 @@
       </w:r>
     </w:p>
   </w:comment>
-  <w:comment w:id="4" w:author="Alejandro" w:date="2019-06-17T11:49:00Z" w:initials="A">
+  <w:comment w:id="4" w:author="Adriana" w:date="2019-06-17T18:35:00Z" w:initials="A">
     <w:p>
       <w:pPr>
         <w:pStyle w:val="Textocomentario"/>
@@ -27755,7 +30723,7 @@
       </w:r>
     </w:p>
   </w:comment>
-  <w:comment w:id="5" w:author="Alejandro" w:date="2019-06-17T11:52:00Z" w:initials="A">
+  <w:comment w:id="5" w:author="Adriana" w:date="2019-06-17T18:35:00Z" w:initials="A">
     <w:p>
       <w:pPr>
         <w:pStyle w:val="Textocomentario"/>
@@ -27767,6 +30735,12 @@
           <w:lang w:val="en-US"/>
         </w:rPr>
       </w:pPr>
+      <w:r>
+        <w:rPr>
+          <w:rStyle w:val="Refdecomentario"/>
+        </w:rPr>
+        <w:annotationRef/>
+      </w:r>
       <w:r>
         <w:rPr>
           <w:rStyle w:val="Refdecomentario"/>
@@ -27803,16 +30777,8 @@
         <w:t>, 41-74.</w:t>
       </w:r>
     </w:p>
-    <w:p>
-      <w:pPr>
-        <w:pStyle w:val="Textocomentario"/>
-        <w:rPr>
-          <w:lang w:val="en-US"/>
-        </w:rPr>
-      </w:pPr>
-    </w:p>
   </w:comment>
-  <w:comment w:id="6" w:author="Ramsés Vázquez Lira" w:date="2018-11-26T13:45:00Z" w:initials="RVL">
+  <w:comment w:id="6" w:author="Adriana" w:date="2019-06-17T18:35:00Z" w:initials="A">
     <w:p>
       <w:pPr>
         <w:pStyle w:val="Textocomentario"/>
@@ -27874,7 +30840,7 @@
       </w:r>
     </w:p>
   </w:comment>
-  <w:comment w:id="7" w:author="Alejandro" w:date="2019-05-20T16:30:00Z" w:initials="A">
+  <w:comment w:id="7" w:author="Adriana" w:date="2019-06-17T18:36:00Z" w:initials="A">
     <w:p>
       <w:pPr>
         <w:pStyle w:val="Textocomentario"/>
@@ -28021,7 +30987,7 @@
       </w:r>
     </w:p>
   </w:comment>
-  <w:comment w:id="8" w:author="Alejandro" w:date="2019-05-20T16:48:00Z" w:initials="A">
+  <w:comment w:id="8" w:author="Adriana" w:date="2019-06-17T18:36:00Z" w:initials="A">
     <w:p>
       <w:pPr>
         <w:pStyle w:val="Textocomentario"/>
@@ -28094,7 +31060,7 @@
       </w:r>
     </w:p>
   </w:comment>
-  <w:comment w:id="9" w:author="Alejandro" w:date="2019-05-20T16:56:00Z" w:initials="A">
+  <w:comment w:id="9" w:author="Adriana" w:date="2019-06-17T18:36:00Z" w:initials="A">
     <w:p>
       <w:pPr>
         <w:pStyle w:val="Textocomentario"/>
@@ -28102,6 +31068,12 @@
           <w:lang w:val="en-US"/>
         </w:rPr>
       </w:pPr>
+      <w:r>
+        <w:rPr>
+          <w:rStyle w:val="Refdecomentario"/>
+        </w:rPr>
+        <w:annotationRef/>
+      </w:r>
       <w:r>
         <w:rPr>
           <w:rStyle w:val="Refdecomentario"/>
@@ -28158,8 +31130,16 @@
         <w:t>(7), 4-14.</w:t>
       </w:r>
     </w:p>
+    <w:p>
+      <w:pPr>
+        <w:pStyle w:val="Textocomentario"/>
+        <w:rPr>
+          <w:lang w:val="en-US"/>
+        </w:rPr>
+      </w:pPr>
+    </w:p>
   </w:comment>
-  <w:comment w:id="10" w:author="Alejandro" w:date="2019-05-20T16:51:00Z" w:initials="A">
+  <w:comment w:id="10" w:author="Adriana" w:date="2019-06-17T18:38:00Z" w:initials="A">
     <w:p>
       <w:pPr>
         <w:pStyle w:val="Textocomentario"/>
@@ -28167,6 +31147,12 @@
           <w:lang w:val="en-US"/>
         </w:rPr>
       </w:pPr>
+      <w:r>
+        <w:rPr>
+          <w:rStyle w:val="Refdecomentario"/>
+        </w:rPr>
+        <w:annotationRef/>
+      </w:r>
       <w:r>
         <w:rPr>
           <w:rStyle w:val="Refdecomentario"/>
@@ -28203,8 +31189,16 @@
         <w:t>.</w:t>
       </w:r>
     </w:p>
+    <w:p>
+      <w:pPr>
+        <w:pStyle w:val="Textocomentario"/>
+        <w:rPr>
+          <w:lang w:val="en-US"/>
+        </w:rPr>
+      </w:pPr>
+    </w:p>
   </w:comment>
-  <w:comment w:id="11" w:author="Alejandro" w:date="2019-05-20T17:37:00Z" w:initials="A">
+  <w:comment w:id="11" w:author="Adriana" w:date="2019-06-17T18:39:00Z" w:initials="A">
     <w:p>
       <w:pPr>
         <w:pStyle w:val="Textocomentario"/>
@@ -28269,7 +31263,7 @@
       </w:r>
     </w:p>
   </w:comment>
-  <w:comment w:id="12" w:author="Alejandro" w:date="2019-06-17T11:53:00Z" w:initials="A">
+  <w:comment w:id="12" w:author="Adriana" w:date="2019-06-17T18:48:00Z" w:initials="A">
     <w:p>
       <w:pPr>
         <w:pStyle w:val="Textocomentario"/>
@@ -28334,7 +31328,7 @@
       </w:r>
     </w:p>
   </w:comment>
-  <w:comment w:id="13" w:author="Alejandro" w:date="2019-05-20T17:52:00Z" w:initials="A">
+  <w:comment w:id="13" w:author="Adriana" w:date="2019-06-17T18:49:00Z" w:initials="A">
     <w:p>
       <w:pPr>
         <w:pStyle w:val="Textocomentario"/>
@@ -28399,7 +31393,7 @@
       </w:r>
     </w:p>
   </w:comment>
-  <w:comment w:id="14" w:author="Alejandro" w:date="2019-05-20T17:53:00Z" w:initials="A">
+  <w:comment w:id="14" w:author="Adriana" w:date="2019-06-17T18:50:00Z" w:initials="A">
     <w:p>
       <w:pPr>
         <w:pStyle w:val="Textocomentario"/>
@@ -28420,7 +31414,7 @@
           <w:shd w:val="clear" w:color="auto" w:fill="FFFFFF"/>
           <w:lang w:val="en-US"/>
         </w:rPr>
-        <w:t>Hartz, S. M. (2002). </w:t>
+        <w:t>Douglas, J., de la Torre, J., Chang, H., Henson, R., &amp; Templin, J. (2006, April). Skills diagnosis with latent variable models. In </w:t>
       </w:r>
       <w:r>
         <w:rPr>
@@ -28431,7 +31425,7 @@
           <w:shd w:val="clear" w:color="auto" w:fill="FFFFFF"/>
           <w:lang w:val="en-US"/>
         </w:rPr>
-        <w:t>A Bayesian framework for the unified model for assessing cognitive abilities: Blending theory with practicality</w:t>
+        <w:t>annual meeting of the National Council on Measurement in Education, San Francisco, CA</w:t>
       </w:r>
       <w:r>
         <w:rPr>
@@ -28440,11 +31434,11 @@
           <w:shd w:val="clear" w:color="auto" w:fill="FFFFFF"/>
           <w:lang w:val="en-US"/>
         </w:rPr>
-        <w:t>(Doctoral dissertation, ProQuest Information &amp; Learning).</w:t>
+        <w:t>.</w:t>
       </w:r>
     </w:p>
   </w:comment>
-  <w:comment w:id="15" w:author="Alejandro" w:date="2019-05-20T17:31:00Z" w:initials="A">
+  <w:comment w:id="15" w:author="Adriana" w:date="2019-06-17T18:52:00Z" w:initials="A">
     <w:p>
       <w:pPr>
         <w:pStyle w:val="Textocomentario"/>
@@ -28465,7 +31459,7 @@
           <w:shd w:val="clear" w:color="auto" w:fill="FFFFFF"/>
           <w:lang w:val="en-US"/>
         </w:rPr>
-        <w:t>Henson, R. A., Templin, J. L., &amp; Willse, J. T. (2009). Defining a family of cognitive diagnosis models using log-linear models with latent variables. </w:t>
+        <w:t>Hartz, S. M. (2002). </w:t>
       </w:r>
       <w:r>
         <w:rPr>
@@ -28476,7 +31470,7 @@
           <w:shd w:val="clear" w:color="auto" w:fill="FFFFFF"/>
           <w:lang w:val="en-US"/>
         </w:rPr>
-        <w:t>Psychometrika</w:t>
+        <w:t>A Bayesian framework for the unified model for assessing cognitive abilities: Blending theory with practicality</w:t>
       </w:r>
       <w:r>
         <w:rPr>
@@ -28485,7 +31479,40 @@
           <w:shd w:val="clear" w:color="auto" w:fill="FFFFFF"/>
           <w:lang w:val="en-US"/>
         </w:rPr>
-        <w:t>, </w:t>
+        <w:t>(Doctoral dissertation, ProQuest Information &amp; Learning).</w:t>
+      </w:r>
+    </w:p>
+    <w:p>
+      <w:pPr>
+        <w:pStyle w:val="Textocomentario"/>
+        <w:rPr>
+          <w:lang w:val="en-US"/>
+        </w:rPr>
+      </w:pPr>
+    </w:p>
+  </w:comment>
+  <w:comment w:id="16" w:author="Adriana" w:date="2019-06-17T18:53:00Z" w:initials="A">
+    <w:p>
+      <w:pPr>
+        <w:pStyle w:val="Textocomentario"/>
+        <w:rPr>
+          <w:lang w:val="en-US"/>
+        </w:rPr>
+      </w:pPr>
+      <w:r>
+        <w:rPr>
+          <w:rStyle w:val="Refdecomentario"/>
+        </w:rPr>
+        <w:annotationRef/>
+      </w:r>
+      <w:r>
+        <w:rPr>
+          <w:rFonts w:ascii="Arial" w:hAnsi="Arial" w:cs="Arial"/>
+          <w:color w:val="222222"/>
+          <w:shd w:val="clear" w:color="auto" w:fill="FFFFFF"/>
+          <w:lang w:val="en-US"/>
+        </w:rPr>
+        <w:t>Henson, R. A., Templin, J. L., &amp; Willse, J. T. (2009). Defining a family of cognitive diagnosis models using log-linear models with latent variables. </w:t>
       </w:r>
       <w:r>
         <w:rPr>
@@ -28496,7 +31523,7 @@
           <w:shd w:val="clear" w:color="auto" w:fill="FFFFFF"/>
           <w:lang w:val="en-US"/>
         </w:rPr>
-        <w:t>74</w:t>
+        <w:t>Psychometrika</w:t>
       </w:r>
       <w:r>
         <w:rPr>
@@ -28505,37 +31532,7 @@
           <w:shd w:val="clear" w:color="auto" w:fill="FFFFFF"/>
           <w:lang w:val="en-US"/>
         </w:rPr>
-        <w:t>(2), 191.</w:t>
-      </w:r>
-    </w:p>
-  </w:comment>
-  <w:comment w:id="16" w:author="Alejandro" w:date="2019-06-17T11:55:00Z" w:initials="A">
-    <w:p>
-      <w:pPr>
-        <w:pStyle w:val="Textocomentario"/>
-      </w:pPr>
-      <w:r>
-        <w:rPr>
-          <w:rStyle w:val="Refdecomentario"/>
-        </w:rPr>
-        <w:annotationRef/>
-      </w:r>
-      <w:r>
-        <w:rPr>
-          <w:rFonts w:ascii="Arial" w:hAnsi="Arial" w:cs="Arial"/>
-          <w:color w:val="222222"/>
-          <w:shd w:val="clear" w:color="auto" w:fill="FFFFFF"/>
-          <w:lang w:val="en-US"/>
-        </w:rPr>
-        <w:t xml:space="preserve">Embretson, S. (1994). Applications of cognitive design systems to test development. </w:t>
-      </w:r>
-      <w:r>
-        <w:rPr>
-          <w:rFonts w:ascii="Arial" w:hAnsi="Arial" w:cs="Arial"/>
-          <w:color w:val="222222"/>
-          <w:shd w:val="clear" w:color="auto" w:fill="FFFFFF"/>
-        </w:rPr>
-        <w:t>In </w:t>
+        <w:t>, </w:t>
       </w:r>
       <w:r>
         <w:rPr>
@@ -28544,16 +31541,1856 @@
           <w:iCs/>
           <w:color w:val="222222"/>
           <w:shd w:val="clear" w:color="auto" w:fill="FFFFFF"/>
-        </w:rPr>
-        <w:t>Cognitive assessment</w:t>
+          <w:lang w:val="en-US"/>
+        </w:rPr>
+        <w:t>74</w:t>
       </w:r>
       <w:r>
         <w:rPr>
           <w:rFonts w:ascii="Arial" w:hAnsi="Arial" w:cs="Arial"/>
           <w:color w:val="222222"/>
           <w:shd w:val="clear" w:color="auto" w:fill="FFFFFF"/>
+          <w:lang w:val="en-US"/>
+        </w:rPr>
+        <w:t>(2), 191.</w:t>
+      </w:r>
+    </w:p>
+  </w:comment>
+  <w:comment w:id="17" w:author="Adriana" w:date="2019-06-17T18:55:00Z" w:initials="A">
+    <w:p>
+      <w:pPr>
+        <w:pStyle w:val="Textocomentario"/>
+      </w:pPr>
+      <w:r>
+        <w:rPr>
+          <w:rStyle w:val="Refdecomentario"/>
+        </w:rPr>
+        <w:annotationRef/>
+      </w:r>
+      <w:r>
+        <w:rPr>
+          <w:rFonts w:ascii="Arial" w:hAnsi="Arial" w:cs="Arial"/>
+          <w:color w:val="222222"/>
+          <w:shd w:val="clear" w:color="auto" w:fill="FFFFFF"/>
+          <w:lang w:val="en-US"/>
+        </w:rPr>
+        <w:t>von Davier, M. (2005). A general diagnostic model applied to language testing data. </w:t>
+      </w:r>
+      <w:r>
+        <w:rPr>
+          <w:rFonts w:ascii="Arial" w:hAnsi="Arial" w:cs="Arial"/>
+          <w:i/>
+          <w:iCs/>
+          <w:color w:val="222222"/>
+          <w:shd w:val="clear" w:color="auto" w:fill="FFFFFF"/>
+        </w:rPr>
+        <w:t>ETS Research Report Series</w:t>
+      </w:r>
+      <w:r>
+        <w:rPr>
+          <w:rFonts w:ascii="Arial" w:hAnsi="Arial" w:cs="Arial"/>
+          <w:color w:val="222222"/>
+          <w:shd w:val="clear" w:color="auto" w:fill="FFFFFF"/>
+        </w:rPr>
+        <w:t>, </w:t>
+      </w:r>
+      <w:r>
+        <w:rPr>
+          <w:rFonts w:ascii="Arial" w:hAnsi="Arial" w:cs="Arial"/>
+          <w:i/>
+          <w:iCs/>
+          <w:color w:val="222222"/>
+          <w:shd w:val="clear" w:color="auto" w:fill="FFFFFF"/>
+        </w:rPr>
+        <w:t>2005</w:t>
+      </w:r>
+      <w:r>
+        <w:rPr>
+          <w:rFonts w:ascii="Arial" w:hAnsi="Arial" w:cs="Arial"/>
+          <w:color w:val="222222"/>
+          <w:shd w:val="clear" w:color="auto" w:fill="FFFFFF"/>
+        </w:rPr>
+        <w:t>(2), i-35.</w:t>
+      </w:r>
+    </w:p>
+  </w:comment>
+  <w:comment w:id="18" w:author="Adriana" w:date="2019-06-17T19:01:00Z" w:initials="A">
+    <w:p>
+      <w:pPr>
+        <w:pStyle w:val="Textocomentario"/>
+      </w:pPr>
+      <w:r>
+        <w:rPr>
+          <w:rStyle w:val="Refdecomentario"/>
+        </w:rPr>
+        <w:annotationRef/>
+      </w:r>
+      <w:r>
+        <w:rPr>
+          <w:rFonts w:ascii="Arial" w:hAnsi="Arial" w:cs="Arial"/>
+          <w:color w:val="222222"/>
+          <w:shd w:val="clear" w:color="auto" w:fill="FFFFFF"/>
+        </w:rPr>
+        <w:t>Martínez Rizo, F. (2015). Las pruebas ENLACE y Excale. Un estudio de validación. </w:t>
+      </w:r>
+      <w:r>
+        <w:rPr>
+          <w:rFonts w:ascii="Arial" w:hAnsi="Arial" w:cs="Arial"/>
+          <w:i/>
+          <w:iCs/>
+          <w:color w:val="222222"/>
+          <w:shd w:val="clear" w:color="auto" w:fill="FFFFFF"/>
+        </w:rPr>
+        <w:t>Cuadernos de Investigación, Ciudad de México: Instituto Nacional para la Evaluación de la Educación</w:t>
+      </w:r>
+      <w:r>
+        <w:rPr>
+          <w:rFonts w:ascii="Arial" w:hAnsi="Arial" w:cs="Arial"/>
+          <w:color w:val="222222"/>
+          <w:shd w:val="clear" w:color="auto" w:fill="FFFFFF"/>
+        </w:rPr>
+        <w:t>.</w:t>
+      </w:r>
+    </w:p>
+  </w:comment>
+  <w:comment w:id="19" w:author="Adriana" w:date="2019-06-17T19:12:00Z" w:initials="A">
+    <w:p>
+      <w:pPr>
+        <w:autoSpaceDE w:val="0"/>
+        <w:autoSpaceDN w:val="0"/>
+        <w:adjustRightInd w:val="0"/>
+        <w:spacing w:after="0" w:line="240" w:lineRule="auto"/>
+        <w:rPr>
+          <w:rFonts w:ascii="MinionPro-It" w:hAnsi="MinionPro-It" w:cs="MinionPro-It"/>
+          <w:sz w:val="20"/>
+          <w:szCs w:val="20"/>
+        </w:rPr>
+      </w:pPr>
+      <w:r>
+        <w:rPr>
+          <w:rStyle w:val="Refdecomentario"/>
+        </w:rPr>
+        <w:annotationRef/>
+      </w:r>
+      <w:r>
+        <w:rPr>
+          <w:rFonts w:ascii="MinionPro-Regular" w:hAnsi="MinionPro-Regular" w:cs="MinionPro-Regular"/>
+          <w:sz w:val="20"/>
+          <w:szCs w:val="20"/>
+        </w:rPr>
+        <w:t xml:space="preserve">INEE. (2015). </w:t>
+      </w:r>
+      <w:r>
+        <w:rPr>
+          <w:rFonts w:ascii="MinionPro-It" w:hAnsi="MinionPro-It" w:cs="MinionPro-It"/>
+          <w:sz w:val="20"/>
+          <w:szCs w:val="20"/>
+        </w:rPr>
+        <w:t>Plan Nacional para la Evaluación de los aprendizajes (PLANEA). Resultados nacionales</w:t>
+      </w:r>
+    </w:p>
+    <w:p>
+      <w:pPr>
+        <w:autoSpaceDE w:val="0"/>
+        <w:autoSpaceDN w:val="0"/>
+        <w:adjustRightInd w:val="0"/>
+        <w:spacing w:after="0" w:line="240" w:lineRule="auto"/>
+        <w:rPr>
+          <w:rFonts w:ascii="MinionPro-Regular" w:hAnsi="MinionPro-Regular" w:cs="MinionPro-Regular"/>
+          <w:sz w:val="20"/>
+          <w:szCs w:val="20"/>
+        </w:rPr>
+      </w:pPr>
+      <w:r>
+        <w:rPr>
+          <w:rFonts w:ascii="MinionPro-It" w:hAnsi="MinionPro-It" w:cs="MinionPro-It"/>
+          <w:sz w:val="20"/>
+          <w:szCs w:val="20"/>
+        </w:rPr>
+        <w:t xml:space="preserve">2015. </w:t>
+      </w:r>
+      <w:r>
+        <w:rPr>
+          <w:rFonts w:ascii="MinionPro-Regular" w:hAnsi="MinionPro-Regular" w:cs="MinionPro-Regular"/>
+          <w:sz w:val="20"/>
+          <w:szCs w:val="20"/>
+        </w:rPr>
+        <w:t>Recuperado de http://www.inee.edu.mx/images/stories/2015/planea/inal/fascículosinales/</w:t>
+      </w:r>
+    </w:p>
+    <w:p>
+      <w:pPr>
+        <w:pStyle w:val="Textocomentario"/>
+      </w:pPr>
+      <w:r>
+        <w:rPr>
+          <w:rFonts w:ascii="MinionPro-Regular" w:hAnsi="MinionPro-Regular" w:cs="MinionPro-Regular"/>
+        </w:rPr>
+        <w:t>resultadosPlanea-3011.pdf</w:t>
+      </w:r>
+    </w:p>
+  </w:comment>
+  <w:comment w:id="20" w:author="Adriana" w:date="2019-06-17T19:13:00Z" w:initials="A">
+    <w:p>
+      <w:pPr>
+        <w:pStyle w:val="Textocomentario"/>
+      </w:pPr>
+      <w:r>
+        <w:rPr>
+          <w:rStyle w:val="Refdecomentario"/>
+        </w:rPr>
+        <w:annotationRef/>
+      </w:r>
+      <w:r>
+        <w:rPr>
+          <w:rFonts w:ascii="Arial" w:hAnsi="Arial" w:cs="Arial"/>
+          <w:color w:val="222222"/>
+          <w:shd w:val="clear" w:color="auto" w:fill="FFFFFF"/>
+          <w:lang w:val="en-US"/>
+        </w:rPr>
+        <w:t xml:space="preserve">Embretson, S. (1994). Applications of cognitive design systems to test development. </w:t>
+      </w:r>
+      <w:r>
+        <w:rPr>
+          <w:rFonts w:ascii="Arial" w:hAnsi="Arial" w:cs="Arial"/>
+          <w:color w:val="222222"/>
+          <w:shd w:val="clear" w:color="auto" w:fill="FFFFFF"/>
+        </w:rPr>
+        <w:t>In </w:t>
+      </w:r>
+      <w:r>
+        <w:rPr>
+          <w:rFonts w:ascii="Arial" w:hAnsi="Arial" w:cs="Arial"/>
+          <w:i/>
+          <w:iCs/>
+          <w:color w:val="222222"/>
+          <w:shd w:val="clear" w:color="auto" w:fill="FFFFFF"/>
+        </w:rPr>
+        <w:t>Cognitive assessment</w:t>
+      </w:r>
+      <w:r>
+        <w:rPr>
+          <w:rFonts w:ascii="Arial" w:hAnsi="Arial" w:cs="Arial"/>
+          <w:color w:val="222222"/>
+          <w:shd w:val="clear" w:color="auto" w:fill="FFFFFF"/>
         </w:rPr>
         <w:t> (pp. 107-135). Springer, Boston, MA.</w:t>
+      </w:r>
+    </w:p>
+  </w:comment>
+  <w:comment w:id="21" w:author="Adriana" w:date="2019-06-17T19:14:00Z" w:initials="A">
+    <w:p>
+      <w:pPr>
+        <w:pStyle w:val="Referencias"/>
+        <w:ind w:left="0" w:firstLine="0"/>
+        <w:rPr>
+          <w:lang w:val="en-US"/>
+        </w:rPr>
+      </w:pPr>
+      <w:r>
+        <w:rPr>
+          <w:rStyle w:val="Refdecomentario"/>
+        </w:rPr>
+        <w:annotationRef/>
+      </w:r>
+      <w:r>
+        <w:rPr>
+          <w:lang w:val="en-US"/>
+        </w:rPr>
+        <w:t xml:space="preserve">Bejar, I. (2002). Item generation: From conception to implementation. In S. H. Irvine and P. C. Kyllonen (Eds.), </w:t>
+      </w:r>
+      <w:r>
+        <w:rPr>
+          <w:i/>
+          <w:lang w:val="en-US"/>
+        </w:rPr>
+        <w:t>Item heneration for test development</w:t>
+      </w:r>
+      <w:r>
+        <w:rPr>
+          <w:lang w:val="en-US"/>
+        </w:rPr>
+        <w:t>, pp. 199-218. Mahwah: Lawrence Erbaum Associates.</w:t>
+      </w:r>
+    </w:p>
+    <w:p>
+      <w:pPr>
+        <w:pStyle w:val="Textocomentario"/>
+      </w:pPr>
+    </w:p>
+    <w:p>
+      <w:pPr>
+        <w:pStyle w:val="Referencias"/>
+        <w:ind w:left="0" w:firstLine="0"/>
+      </w:pPr>
+      <w:r>
+        <w:rPr>
+          <w:lang w:val="en-US"/>
+        </w:rPr>
+        <w:t xml:space="preserve">Bejar, I. (2010). Item Generation. Implications for a Validity Argument. In Gierl, Mark J.; Haladyna, Thomas M. (eds.) </w:t>
+      </w:r>
+      <w:r>
+        <w:rPr>
+          <w:i/>
+          <w:lang w:val="en-US"/>
+        </w:rPr>
+        <w:t>Automatic Item Generation: Theory and Practice</w:t>
+      </w:r>
+      <w:r>
+        <w:rPr>
+          <w:lang w:val="en-US"/>
+        </w:rPr>
+        <w:t xml:space="preserve">, pp. 40-56. </w:t>
+      </w:r>
+      <w:r>
+        <w:t>New York: Routledge.</w:t>
+      </w:r>
+    </w:p>
+    <w:p>
+      <w:pPr>
+        <w:pStyle w:val="Textocomentario"/>
+      </w:pPr>
+    </w:p>
+    <w:p>
+      <w:pPr>
+        <w:pStyle w:val="Textocomentario"/>
+      </w:pPr>
+    </w:p>
+  </w:comment>
+  <w:comment w:id="22" w:author="Adriana" w:date="2019-06-17T19:16:00Z" w:initials="A">
+    <w:p>
+      <w:pPr>
+        <w:pStyle w:val="Referencias"/>
+        <w:ind w:left="0" w:firstLine="0"/>
+        <w:rPr>
+          <w:lang w:val="en-US"/>
+        </w:rPr>
+      </w:pPr>
+      <w:r>
+        <w:rPr>
+          <w:rStyle w:val="Refdecomentario"/>
+        </w:rPr>
+        <w:annotationRef/>
+      </w:r>
+      <w:r>
+        <w:rPr>
+          <w:lang w:val="en-US"/>
+        </w:rPr>
+        <w:t>Gorin, J. &amp; Embretson, S. (2013). Using Cognitive Psychology to generate Items and Predict Item Characteristics. In Gierl, M. y Halady</w:t>
+      </w:r>
+      <w:r>
+        <w:rPr>
+          <w:highlight w:val="yellow"/>
+          <w:lang w:val="en-US"/>
+        </w:rPr>
+        <w:t>n</w:t>
+      </w:r>
+      <w:r>
+        <w:rPr>
+          <w:lang w:val="en-US"/>
+        </w:rPr>
+        <w:t xml:space="preserve">a, T. (edit.). </w:t>
+      </w:r>
+      <w:r>
+        <w:rPr>
+          <w:i/>
+          <w:lang w:val="en-US"/>
+        </w:rPr>
+        <w:t>Automatic Item Generation: Theory and Practice,</w:t>
+      </w:r>
+      <w:r>
+        <w:rPr>
+          <w:lang w:val="en-US"/>
+        </w:rPr>
+        <w:t xml:space="preserve"> pp. 40-56. New York: Taylor and Francis Group.</w:t>
+      </w:r>
+    </w:p>
+    <w:p>
+      <w:pPr>
+        <w:pStyle w:val="Textocomentario"/>
+      </w:pPr>
+    </w:p>
+  </w:comment>
+  <w:comment w:id="23" w:author="Adriana" w:date="2019-06-17T19:31:00Z" w:initials="A">
+    <w:p>
+      <w:pPr>
+        <w:pStyle w:val="Referencias"/>
+        <w:ind w:left="0" w:firstLine="0"/>
+        <w:rPr>
+          <w:lang w:val="en-US"/>
+        </w:rPr>
+      </w:pPr>
+      <w:r>
+        <w:rPr>
+          <w:rStyle w:val="Refdecomentario"/>
+        </w:rPr>
+        <w:annotationRef/>
+      </w:r>
+      <w:r>
+        <w:rPr>
+          <w:lang w:val="en-US"/>
+        </w:rPr>
+        <w:t xml:space="preserve">Messick, S. (1989). Validity. En R. L. Linn (Ed.), </w:t>
+      </w:r>
+      <w:r>
+        <w:rPr>
+          <w:i/>
+          <w:lang w:val="en-US"/>
+        </w:rPr>
+        <w:t>Educational measurement</w:t>
+      </w:r>
+      <w:r>
+        <w:rPr>
+          <w:lang w:val="en-US"/>
+        </w:rPr>
+        <w:t xml:space="preserve"> (3a. ed.), pp. 13-103. New York: Macmillan Publishing Co.</w:t>
+      </w:r>
+    </w:p>
+    <w:p>
+      <w:pPr>
+        <w:pStyle w:val="Textocomentario"/>
+      </w:pPr>
+    </w:p>
+  </w:comment>
+  <w:comment w:id="24" w:author="Adriana" w:date="2019-06-17T19:32:00Z" w:initials="A">
+    <w:p>
+      <w:pPr>
+        <w:pStyle w:val="Referencias"/>
+        <w:ind w:left="0" w:firstLine="0"/>
+      </w:pPr>
+      <w:r>
+        <w:rPr>
+          <w:rStyle w:val="Refdecomentario"/>
+        </w:rPr>
+        <w:annotationRef/>
+      </w:r>
+      <w:r>
+        <w:t xml:space="preserve">Yang, X. &amp; Embretson, S. (2007). </w:t>
+      </w:r>
+      <w:r>
+        <w:rPr>
+          <w:lang w:val="en-US"/>
+        </w:rPr>
+        <w:t xml:space="preserve">Construct Validity and Cognitivy Diagnostic Assesment. In Leighton, J. y Griel, M. (Edit.). </w:t>
+      </w:r>
+      <w:r>
+        <w:rPr>
+          <w:i/>
+          <w:lang w:val="en-US"/>
+        </w:rPr>
+        <w:t>Cognitive diagnostic assessment for education: Theory and applications</w:t>
+      </w:r>
+      <w:r>
+        <w:rPr>
+          <w:lang w:val="en-US"/>
+        </w:rPr>
+        <w:t xml:space="preserve">, pp. 85-118. </w:t>
+      </w:r>
+      <w:r>
+        <w:t>Cambridge: Cambrige University Press.</w:t>
+      </w:r>
+    </w:p>
+    <w:p>
+      <w:pPr>
+        <w:pStyle w:val="Textocomentario"/>
+      </w:pPr>
+    </w:p>
+  </w:comment>
+  <w:comment w:id="25" w:author="Adriana" w:date="2019-06-17T19:37:00Z" w:initials="A">
+    <w:p>
+      <w:pPr>
+        <w:pStyle w:val="Referencias"/>
+        <w:ind w:left="0" w:firstLine="0"/>
+      </w:pPr>
+      <w:r>
+        <w:rPr>
+          <w:rStyle w:val="Refdecomentario"/>
+        </w:rPr>
+        <w:annotationRef/>
+      </w:r>
+      <w:r>
+        <w:rPr>
+          <w:lang w:val="en-US"/>
+        </w:rPr>
+        <w:t xml:space="preserve">Brown, J. &amp; Burton, R. (1978). Diagnostic models for procedural bugs in basic mathematical skills. </w:t>
+      </w:r>
+      <w:r>
+        <w:rPr>
+          <w:i/>
+        </w:rPr>
+        <w:t>Cognitive Science</w:t>
+      </w:r>
+      <w:r>
+        <w:t>, 2, 155-192.</w:t>
+      </w:r>
+    </w:p>
+    <w:p>
+      <w:pPr>
+        <w:pStyle w:val="Textocomentario"/>
+      </w:pPr>
+    </w:p>
+  </w:comment>
+  <w:comment w:id="26" w:author="Adriana" w:date="2019-06-17T19:37:00Z" w:initials="A">
+    <w:p>
+      <w:pPr>
+        <w:pStyle w:val="Referencias"/>
+        <w:ind w:left="0" w:firstLine="0"/>
+        <w:rPr>
+          <w:lang w:val="en-US"/>
+        </w:rPr>
+      </w:pPr>
+      <w:r>
+        <w:rPr>
+          <w:rStyle w:val="Refdecomentario"/>
+        </w:rPr>
+        <w:annotationRef/>
+      </w:r>
+      <w:r>
+        <w:rPr>
+          <w:lang w:val="en-US"/>
+        </w:rPr>
+        <w:t xml:space="preserve">Chen, Y. &amp; Macdonald, G. (2011). Validating Cognitive Sources of Mathematics Item Difficulty: Application of the LLTM to Fraction Conceptual Items. </w:t>
+      </w:r>
+      <w:r>
+        <w:rPr>
+          <w:i/>
+          <w:lang w:val="en-US"/>
+        </w:rPr>
+        <w:t>Psychological Assessment</w:t>
+      </w:r>
+      <w:r>
+        <w:rPr>
+          <w:lang w:val="en-US"/>
+        </w:rPr>
+        <w:t xml:space="preserve">, </w:t>
+      </w:r>
+      <w:r>
+        <w:rPr>
+          <w:i/>
+          <w:lang w:val="en-US"/>
+        </w:rPr>
+        <w:t>7</w:t>
+      </w:r>
+      <w:r>
+        <w:rPr>
+          <w:lang w:val="en-US"/>
+        </w:rPr>
+        <w:t>, 74–93.</w:t>
+      </w:r>
+    </w:p>
+    <w:p>
+      <w:pPr>
+        <w:pStyle w:val="Textocomentario"/>
+      </w:pPr>
+    </w:p>
+  </w:comment>
+  <w:comment w:id="27" w:author="Adriana" w:date="2019-06-17T19:38:00Z" w:initials="A">
+    <w:p>
+      <w:pPr>
+        <w:pStyle w:val="Referencias"/>
+        <w:ind w:left="0" w:firstLine="0"/>
+        <w:rPr>
+          <w:lang w:val="en-US"/>
+        </w:rPr>
+      </w:pPr>
+      <w:r>
+        <w:rPr>
+          <w:rStyle w:val="Refdecomentario"/>
+        </w:rPr>
+        <w:annotationRef/>
+      </w:r>
+      <w:r>
+        <w:rPr>
+          <w:lang w:val="en-US"/>
+        </w:rPr>
+        <w:t xml:space="preserve">Gierl, M., Leighton, J., Changjiang, W., Jiawen, Z., Rebecca, G. &amp; Tan, A. (2009). </w:t>
+      </w:r>
+      <w:r>
+        <w:rPr>
+          <w:i/>
+          <w:lang w:val="en-US"/>
+        </w:rPr>
+        <w:t>Validating Cognitive Models of Task Performance in Algebra on the SAT. Research Report 2009-3</w:t>
+      </w:r>
+      <w:r>
+        <w:rPr>
+          <w:lang w:val="en-US"/>
+        </w:rPr>
+        <w:t xml:space="preserve">. </w:t>
+      </w:r>
+      <w:r>
+        <w:rPr>
+          <w:lang w:val="en-US"/>
+        </w:rPr>
+        <w:t>College Board, Research Report, 2009(3). New York.</w:t>
+      </w:r>
+    </w:p>
+    <w:p>
+      <w:pPr>
+        <w:pStyle w:val="Textocomentario"/>
+      </w:pPr>
+    </w:p>
+  </w:comment>
+  <w:comment w:id="28" w:author="Adriana" w:date="2019-06-17T19:49:00Z" w:initials="A">
+    <w:p>
+      <w:pPr>
+        <w:pStyle w:val="Referencias"/>
+        <w:ind w:left="0" w:firstLine="0"/>
+      </w:pPr>
+      <w:r>
+        <w:rPr>
+          <w:rStyle w:val="Refdecomentario"/>
+        </w:rPr>
+        <w:annotationRef/>
+      </w:r>
+      <w:r>
+        <w:rPr>
+          <w:lang w:val="en-US"/>
+        </w:rPr>
+        <w:t xml:space="preserve">Ma, L. Çetin, E. y Green, K. (2009, April). </w:t>
+      </w:r>
+      <w:r>
+        <w:rPr>
+          <w:i/>
+          <w:lang w:val="en-US"/>
+        </w:rPr>
+        <w:t xml:space="preserve">Cognitive assessment in Mathematics with the Least Squares Distance Method. </w:t>
+      </w:r>
+      <w:r>
+        <w:t>Artí</w:t>
+      </w:r>
+      <w:r>
+        <w:t xml:space="preserve">culo presentado en el Congreso anual de la </w:t>
+      </w:r>
+      <w:r>
+        <w:t>AERA 2009. San Diego.</w:t>
+      </w:r>
+    </w:p>
+  </w:comment>
+  <w:comment w:id="29" w:author="Adriana" w:date="2019-06-17T19:50:00Z" w:initials="A">
+    <w:p>
+      <w:pPr>
+        <w:pStyle w:val="Referencias"/>
+      </w:pPr>
+      <w:r>
+        <w:rPr>
+          <w:rStyle w:val="Refdecomentario"/>
+        </w:rPr>
+        <w:annotationRef/>
+      </w:r>
+      <w:r>
+        <w:t>Pérez-Morán</w:t>
+      </w:r>
+      <w:r>
+        <w:t>, J. C.</w:t>
+      </w:r>
+      <w:r>
+        <w:t xml:space="preserve"> (2014)</w:t>
+      </w:r>
+      <w:r>
+        <w:t xml:space="preserve">. </w:t>
+      </w:r>
+      <w:r>
+        <w:rPr>
+          <w:i/>
+        </w:rPr>
+        <w:t>Análisis del aspecto sustantivo de la validez de constructo de una prueba de habilidades cuantitativas</w:t>
+      </w:r>
+      <w:r>
+        <w:t xml:space="preserve"> (tesis doctoral). Universidad Autónoma de Baja California, Baja California, México.</w:t>
+      </w:r>
+    </w:p>
+    <w:p>
+      <w:pPr>
+        <w:pStyle w:val="Referencias"/>
+      </w:pPr>
+    </w:p>
+    <w:p>
+      <w:pPr>
+        <w:pStyle w:val="Referencias"/>
+      </w:pPr>
+      <w:r>
+        <w:t>Pérez-Morán, J. C., Contreras, S., Hernández, E. M., Olivares, C., Chan, P., y Díaz, K. M. (2014). Análisis de las evidencias de validez basadas en el proceso de respuesta de las pruebas de ENLACE MS de Habilidad lectora y Matemáticas. Reporte técnico. México: INEE</w:t>
+      </w:r>
+    </w:p>
+    <w:p>
+      <w:pPr>
+        <w:pStyle w:val="Referencias"/>
+      </w:pPr>
+    </w:p>
+    <w:p>
+      <w:pPr>
+        <w:pStyle w:val="Referencias"/>
+      </w:pPr>
+      <w:r>
+        <w:t xml:space="preserve">Pérez-Morán, J. C.; Larrazolo, N.; Backhoff, E.; y Guaner, R. (2015). Análisis de la estructura cognitiva del área de habilidades cuantitativas del EXHCOBA mediante el modelo LLTM de Fisher. Revista Internacional de Educación y Aprendizaje, 3(1), 25-38. </w:t>
+      </w:r>
+      <w:hyperlink r:id="rId2" w:history="1">
+        <w:r>
+          <w:rPr>
+            <w:rStyle w:val="Hipervnculo"/>
+          </w:rPr>
+          <w:t>http://coleccionderevistasdeeducacionyaprendizaje.cgpublisher.com/product/pub.329/prod.5</w:t>
+        </w:r>
+      </w:hyperlink>
+      <w:r>
+        <w:t xml:space="preserve"> ISSN 2255-453X</w:t>
+      </w:r>
+    </w:p>
+    <w:p>
+      <w:pPr>
+        <w:pStyle w:val="Textocomentario"/>
+      </w:pPr>
+    </w:p>
+  </w:comment>
+  <w:comment w:id="30" w:author="Adriana" w:date="2019-06-17T19:51:00Z" w:initials="A">
+    <w:p>
+      <w:pPr>
+        <w:pStyle w:val="Referencias"/>
+        <w:ind w:left="0" w:firstLine="0"/>
+      </w:pPr>
+      <w:r>
+        <w:rPr>
+          <w:rStyle w:val="Refdecomentario"/>
+        </w:rPr>
+        <w:annotationRef/>
+      </w:r>
+      <w:r>
+        <w:t xml:space="preserve">Revuelta, J. y Ponsoda, V. (1998). Un test adaptativo informatizado de análisis lógico basado en la generación automática de ítems. </w:t>
+      </w:r>
+      <w:r>
+        <w:rPr>
+          <w:i/>
+        </w:rPr>
+        <w:t>Psicothema, 10</w:t>
+      </w:r>
+      <w:r>
+        <w:t>, 753-760.</w:t>
+      </w:r>
+    </w:p>
+  </w:comment>
+  <w:comment w:id="31" w:author="Adriana" w:date="2019-06-17T19:51:00Z" w:initials="A">
+    <w:p>
+      <w:pPr>
+        <w:pStyle w:val="Referencias"/>
+        <w:ind w:left="0" w:firstLine="0"/>
+        <w:rPr>
+          <w:lang w:val="en-US"/>
+        </w:rPr>
+      </w:pPr>
+      <w:r>
+        <w:rPr>
+          <w:rStyle w:val="Refdecomentario"/>
+        </w:rPr>
+        <w:annotationRef/>
+      </w:r>
+      <w:r>
+        <w:t xml:space="preserve">Romero, S., Ponsoda, V., y Ximenez, C. (2008). Análisis de un test de aritmética mediante el modelo logístico lineal de rasgo latente 1. </w:t>
+      </w:r>
+      <w:r>
+        <w:rPr>
+          <w:i/>
+          <w:lang w:val="en-US"/>
+        </w:rPr>
+        <w:t>Revista Latinoamericana de Psicología, 40</w:t>
+      </w:r>
+      <w:r>
+        <w:rPr>
+          <w:lang w:val="en-US"/>
+        </w:rPr>
+        <w:t>, 85–95.</w:t>
+      </w:r>
+    </w:p>
+  </w:comment>
+  <w:comment w:id="32" w:author="Adriana" w:date="2019-06-17T20:00:00Z" w:initials="A">
+    <w:p>
+      <w:pPr>
+        <w:pStyle w:val="Textonotapie"/>
+        <w:jc w:val="both"/>
+        <w:rPr>
+          <w:lang w:val="es-MX"/>
+        </w:rPr>
+      </w:pPr>
+      <w:r>
+        <w:rPr>
+          <w:rStyle w:val="Refdecomentario"/>
+        </w:rPr>
+        <w:annotationRef/>
+      </w:r>
+      <w:r>
+        <w:rPr>
+          <w:lang w:val="es-MX"/>
+        </w:rPr>
+        <w:t xml:space="preserve">Libro de texto del alumno: </w:t>
+      </w:r>
+      <w:r>
+        <w:rPr>
+          <w:lang w:val="es-MX"/>
+        </w:rPr>
+        <w:t>Desafíos ma</w:t>
+      </w:r>
+      <w:r>
+        <w:rPr>
+          <w:lang w:val="es-MX"/>
+        </w:rPr>
+        <w:t xml:space="preserve">temáticos. Libro para el alumno. </w:t>
+      </w:r>
+      <w:r>
+        <w:rPr>
+          <w:lang w:val="es-MX"/>
+        </w:rPr>
+        <w:t>6° Matemáticas</w:t>
+      </w:r>
+      <w:r>
+        <w:rPr>
+          <w:lang w:val="es-MX"/>
+        </w:rPr>
+        <w:t>.</w:t>
+      </w:r>
+      <w:r>
+        <w:rPr>
+          <w:lang w:val="es-MX"/>
+        </w:rPr>
+        <w:t xml:space="preserve"> Secretaría de Educación Pública</w:t>
+      </w:r>
+      <w:r>
+        <w:rPr>
+          <w:lang w:val="es-MX"/>
+        </w:rPr>
+        <w:t xml:space="preserve">. </w:t>
+      </w:r>
+      <w:r>
+        <w:rPr>
+          <w:lang w:val="es-MX"/>
+        </w:rPr>
+        <w:t xml:space="preserve">URL: </w:t>
+      </w:r>
+      <w:hyperlink r:id="rId3" w:history="1">
+        <w:r>
+          <w:rPr>
+            <w:rStyle w:val="Hipervnculo"/>
+            <w:lang w:val="es-MX"/>
+          </w:rPr>
+          <w:t>http://libros.conaliteg.gob.mx/content/restricted/libros/carrusel.jsf?idLibro=1269</w:t>
+        </w:r>
+      </w:hyperlink>
+    </w:p>
+    <w:p>
+      <w:pPr>
+        <w:pStyle w:val="Textonotapie"/>
+        <w:jc w:val="both"/>
+        <w:rPr>
+          <w:lang w:val="es-MX"/>
+        </w:rPr>
+      </w:pPr>
+    </w:p>
+    <w:p>
+      <w:pPr>
+        <w:pStyle w:val="Textonotapie"/>
+        <w:jc w:val="both"/>
+        <w:rPr>
+          <w:lang w:val="es-MX"/>
+        </w:rPr>
+      </w:pPr>
+      <w:r>
+        <w:rPr>
+          <w:lang w:val="es-MX"/>
+        </w:rPr>
+        <w:t xml:space="preserve">Libro de texto del maestro: </w:t>
+      </w:r>
+      <w:r>
+        <w:rPr>
+          <w:lang w:val="es-MX"/>
+        </w:rPr>
+        <w:t>Desafíos ma</w:t>
+      </w:r>
+      <w:r>
+        <w:rPr>
+          <w:lang w:val="es-MX"/>
+        </w:rPr>
+        <w:t xml:space="preserve">temáticos. Libro para del maestro. </w:t>
+      </w:r>
+      <w:r>
+        <w:rPr>
+          <w:lang w:val="es-MX"/>
+        </w:rPr>
+        <w:t>6° Matemáticas</w:t>
+      </w:r>
+      <w:r>
+        <w:rPr>
+          <w:lang w:val="es-MX"/>
+        </w:rPr>
+        <w:t>.</w:t>
+      </w:r>
+      <w:r>
+        <w:rPr>
+          <w:lang w:val="es-MX"/>
+        </w:rPr>
+        <w:t xml:space="preserve"> Secretaría de Educación Pública</w:t>
+      </w:r>
+      <w:r>
+        <w:rPr>
+          <w:lang w:val="es-MX"/>
+        </w:rPr>
+        <w:t xml:space="preserve">. URL: </w:t>
+      </w:r>
+      <w:hyperlink r:id="rId4" w:history="1">
+        <w:r>
+          <w:rPr>
+            <w:rStyle w:val="Hipervnculo"/>
+            <w:lang w:val="es-MX"/>
+          </w:rPr>
+          <w:t>http://libros.conaliteg.gob.mx/content/restricted/libros/carrusel.jsf?idLibro=1270</w:t>
+        </w:r>
+      </w:hyperlink>
+    </w:p>
+    <w:p>
+      <w:pPr>
+        <w:pStyle w:val="Textocomentario"/>
+      </w:pPr>
+    </w:p>
+    <w:p>
+      <w:pPr>
+        <w:pStyle w:val="Textocomentario"/>
+      </w:pPr>
+      <w:r>
+        <w:t>CITA PENDIENTE</w:t>
+      </w:r>
+    </w:p>
+  </w:comment>
+  <w:comment w:id="33" w:author="Adriana" w:date="2019-06-17T19:57:00Z" w:initials="A">
+    <w:p>
+      <w:pPr>
+        <w:pStyle w:val="Textocomentario"/>
+        <w:rPr>
+          <w:lang w:val="en-US"/>
+        </w:rPr>
+      </w:pPr>
+      <w:r>
+        <w:rPr>
+          <w:rStyle w:val="Refdecomentario"/>
+        </w:rPr>
+        <w:annotationRef/>
+      </w:r>
+      <w:r>
+        <w:t xml:space="preserve">Secretaría de Educación Pública (2011). Programas de estudios 2011. Guía para el maestro. Educación Básica. Primaria. Sexto grado. México. </w:t>
+      </w:r>
+      <w:r>
+        <w:rPr>
+          <w:lang w:val="en-US"/>
+        </w:rPr>
+        <w:t xml:space="preserve">SEP. URL: </w:t>
+      </w:r>
+      <w:hyperlink r:id="rId5" w:history="1">
+        <w:r>
+          <w:rPr>
+            <w:rStyle w:val="Hipervnculo"/>
+            <w:lang w:val="en-US"/>
+          </w:rPr>
+          <w:t>http://edu.jalisco.gob.mx/cepse/sites/edu.jalisco.gob.mx.cepse/files/sep_2011_programas_de_estudio_2011.guia_para_el_maestrosexto_grado.pdf</w:t>
+        </w:r>
+      </w:hyperlink>
+    </w:p>
+  </w:comment>
+  <w:comment w:id="38" w:author="Adriana" w:date="2019-06-17T20:01:00Z" w:initials="A">
+    <w:p>
+      <w:pPr>
+        <w:pStyle w:val="Referencias"/>
+        <w:ind w:left="0" w:firstLine="0"/>
+        <w:rPr>
+          <w:lang w:val="en-US"/>
+        </w:rPr>
+      </w:pPr>
+      <w:r>
+        <w:rPr>
+          <w:rStyle w:val="Refdecomentario"/>
+        </w:rPr>
+        <w:annotationRef/>
+      </w:r>
+      <w:r>
+        <w:rPr>
+          <w:lang w:val="en-US"/>
+        </w:rPr>
+        <w:t xml:space="preserve">Thompson, S., Johnstone, C. &amp; Thurlow, M. (2002). </w:t>
+      </w:r>
+      <w:r>
+        <w:rPr>
+          <w:i/>
+          <w:lang w:val="en-US"/>
+        </w:rPr>
+        <w:t>Universal design applied to large scale assessments (Synthesis Report 44).</w:t>
+      </w:r>
+      <w:r>
+        <w:rPr>
+          <w:lang w:val="en-US"/>
+        </w:rPr>
+        <w:t xml:space="preserve"> Minneapolis, MN: National Center on Educational Outcomes.</w:t>
+      </w:r>
+    </w:p>
+    <w:p>
+      <w:pPr>
+        <w:pStyle w:val="Textocomentario"/>
+      </w:pPr>
+    </w:p>
+  </w:comment>
+  <w:comment w:id="39" w:author="Adriana" w:date="2019-06-17T20:02:00Z" w:initials="A">
+    <w:p>
+      <w:pPr>
+        <w:pStyle w:val="Referencias"/>
+        <w:ind w:left="0" w:firstLine="0"/>
+        <w:rPr>
+          <w:lang w:val="en-US"/>
+        </w:rPr>
+      </w:pPr>
+      <w:r>
+        <w:rPr>
+          <w:rStyle w:val="Refdecomentario"/>
+        </w:rPr>
+        <w:annotationRef/>
+      </w:r>
+      <w:r>
+        <w:rPr>
+          <w:lang w:val="en-US"/>
+        </w:rPr>
+        <w:t>Johnstone, C. (2003). Improving validity of large-scale tests: Universal design and student performance (Technical Report 37). Minneapolis: National Center on Educational Outcomes.</w:t>
+      </w:r>
+    </w:p>
+  </w:comment>
+  <w:comment w:id="40" w:author="Adriana" w:date="2019-06-17T20:06:00Z" w:initials="A">
+    <w:p>
+      <w:pPr>
+        <w:pStyle w:val="Referencias"/>
+        <w:ind w:left="0" w:firstLine="0"/>
+        <w:rPr>
+          <w:lang w:val="en-US"/>
+        </w:rPr>
+      </w:pPr>
+      <w:r>
+        <w:rPr>
+          <w:rStyle w:val="Refdecomentario"/>
+        </w:rPr>
+        <w:annotationRef/>
+      </w:r>
+      <w:r>
+        <w:rPr>
+          <w:lang w:val="en-US"/>
+        </w:rPr>
+        <w:t xml:space="preserve">Haladyna, T. Downing, S. M. &amp; Rodríguez, M. C. (2002). A review of multiple-choice item writing guidelines for classroom assessment. </w:t>
+      </w:r>
+      <w:r>
+        <w:rPr>
+          <w:i/>
+          <w:lang w:val="en-US"/>
+        </w:rPr>
+        <w:t>Applied Measurement in Education</w:t>
+      </w:r>
+      <w:r>
+        <w:rPr>
+          <w:lang w:val="en-US"/>
+        </w:rPr>
+        <w:t xml:space="preserve">, </w:t>
+      </w:r>
+      <w:r>
+        <w:rPr>
+          <w:i/>
+          <w:lang w:val="en-US"/>
+        </w:rPr>
+        <w:t>15</w:t>
+      </w:r>
+      <w:r>
+        <w:rPr>
+          <w:lang w:val="en-US"/>
+        </w:rPr>
+        <w:t>(3), 309–334.</w:t>
+      </w:r>
+    </w:p>
+    <w:p>
+      <w:pPr>
+        <w:pStyle w:val="Textocomentario"/>
+      </w:pPr>
+    </w:p>
+  </w:comment>
+  <w:comment w:id="41" w:author="Adriana" w:date="2019-06-17T20:39:00Z" w:initials="A">
+    <w:p>
+      <w:pPr>
+        <w:pStyle w:val="Referencias"/>
+        <w:ind w:left="0" w:firstLine="0"/>
+        <w:rPr>
+          <w:lang w:val="en-US"/>
+        </w:rPr>
+      </w:pPr>
+      <w:r>
+        <w:rPr>
+          <w:rStyle w:val="Refdecomentario"/>
+        </w:rPr>
+        <w:annotationRef/>
+      </w:r>
+      <w:r>
+        <w:rPr>
+          <w:lang w:val="en-US"/>
+        </w:rPr>
+        <w:t xml:space="preserve">Ericsson, K. &amp; Simon, H. (1984). </w:t>
+      </w:r>
+      <w:r>
+        <w:rPr>
+          <w:i/>
+          <w:lang w:val="en-US"/>
+        </w:rPr>
+        <w:t>Protocol analisys: verbal reports as data</w:t>
+      </w:r>
+      <w:r>
+        <w:rPr>
+          <w:lang w:val="en-US"/>
+        </w:rPr>
+        <w:t>. Cambridge: MIT Press.</w:t>
+      </w:r>
+    </w:p>
+    <w:p>
+      <w:pPr>
+        <w:pStyle w:val="Referencias"/>
+        <w:ind w:left="0" w:firstLine="0"/>
+        <w:rPr>
+          <w:lang w:val="en-US"/>
+        </w:rPr>
+      </w:pPr>
+    </w:p>
+    <w:p>
+      <w:pPr>
+        <w:pStyle w:val="Referencias"/>
+        <w:ind w:left="0" w:firstLine="0"/>
+        <w:rPr>
+          <w:lang w:val="en-US"/>
+        </w:rPr>
+      </w:pPr>
+      <w:r>
+        <w:rPr>
+          <w:lang w:val="en-US"/>
+        </w:rPr>
+        <w:t xml:space="preserve">Ericsson, K. A., &amp; Simon, H. A. (1993). </w:t>
+      </w:r>
+      <w:r>
+        <w:rPr>
+          <w:i/>
+          <w:lang w:val="en-US"/>
+        </w:rPr>
+        <w:t>Protocol Analysis: Verbal Reports as Data</w:t>
+      </w:r>
+      <w:r>
+        <w:rPr>
+          <w:lang w:val="en-US"/>
+        </w:rPr>
+        <w:t xml:space="preserve">. Cambridge, MA: MIT. </w:t>
+      </w:r>
+    </w:p>
+  </w:comment>
+  <w:comment w:id="42" w:author="Adriana" w:date="2019-06-17T20:09:00Z" w:initials="A">
+    <w:p>
+      <w:pPr>
+        <w:pStyle w:val="Referencias"/>
+        <w:ind w:left="0" w:firstLine="0"/>
+        <w:rPr>
+          <w:lang w:val="en-US"/>
+        </w:rPr>
+      </w:pPr>
+      <w:r>
+        <w:rPr>
+          <w:rStyle w:val="Refdecomentario"/>
+        </w:rPr>
+        <w:annotationRef/>
+      </w:r>
+      <w:r>
+        <w:rPr>
+          <w:lang w:val="en-US"/>
+        </w:rPr>
+        <w:t>Leighton, J. (2009). Two Types of Think Aloud Interviews for Educational Measurement: Protocol and Verbal Analysis Paper presented for symposium How to Build a Cognitive Model for Educational Assessments at the 2009 annual meeting of the National Council on Measurement in Education (NCME), April, 14-16.</w:t>
+      </w:r>
+    </w:p>
+    <w:p>
+      <w:pPr>
+        <w:pStyle w:val="Textocomentario"/>
+        <w:rPr>
+          <w:lang w:val="en-US"/>
+        </w:rPr>
+      </w:pPr>
+    </w:p>
+  </w:comment>
+  <w:comment w:id="43" w:author="Adriana" w:date="2019-06-17T20:14:00Z" w:initials="A">
+    <w:p>
+      <w:pPr>
+        <w:pStyle w:val="Referencias"/>
+        <w:ind w:left="0" w:firstLine="0"/>
+        <w:rPr>
+          <w:lang w:val="en-US"/>
+        </w:rPr>
+      </w:pPr>
+      <w:r>
+        <w:rPr>
+          <w:rStyle w:val="Refdecomentario"/>
+        </w:rPr>
+        <w:annotationRef/>
+      </w:r>
+      <w:r>
+        <w:rPr>
+          <w:lang w:val="en-US"/>
+        </w:rPr>
+        <w:t xml:space="preserve">Leighton, J. &amp; Gierl, M. (2007). </w:t>
+      </w:r>
+      <w:r>
+        <w:rPr>
+          <w:lang w:val="en-US"/>
+        </w:rPr>
+        <w:t xml:space="preserve">Defining and evaluating models of cognition used in educational measurement to make inferences about examinees’ thinking processes. </w:t>
+      </w:r>
+      <w:r>
+        <w:rPr>
+          <w:i/>
+          <w:lang w:val="en-US"/>
+        </w:rPr>
+        <w:t>Educational Measurement: Issues and Practice</w:t>
+      </w:r>
+      <w:r>
+        <w:rPr>
+          <w:i/>
+          <w:lang w:val="en-US"/>
+        </w:rPr>
+        <w:t>, 26</w:t>
+      </w:r>
+      <w:r>
+        <w:rPr>
+          <w:lang w:val="en-US"/>
+        </w:rPr>
+        <w:t xml:space="preserve">(2), 3-16.  </w:t>
+      </w:r>
+    </w:p>
+    <w:p>
+      <w:pPr>
+        <w:pStyle w:val="Textocomentario"/>
+      </w:pPr>
+    </w:p>
+  </w:comment>
+  <w:comment w:id="44" w:author="Adriana" w:date="2019-06-17T20:41:00Z" w:initials="A">
+    <w:p>
+      <w:pPr>
+        <w:pStyle w:val="Referencias"/>
+        <w:ind w:left="0" w:firstLine="0"/>
+        <w:rPr>
+          <w:lang w:val="en-US"/>
+        </w:rPr>
+      </w:pPr>
+      <w:r>
+        <w:rPr>
+          <w:rStyle w:val="Refdecomentario"/>
+        </w:rPr>
+        <w:annotationRef/>
+      </w:r>
+      <w:r>
+        <w:rPr>
+          <w:lang w:val="en-US"/>
+        </w:rPr>
+        <w:t xml:space="preserve">Snow, R. &amp; Lohman, D. (1989). </w:t>
+      </w:r>
+      <w:r>
+        <w:rPr>
+          <w:lang w:val="en-US"/>
+        </w:rPr>
+        <w:t xml:space="preserve">Implications of cognitive psychology for educational measurement. In R. L. Linn (Ed.), </w:t>
+      </w:r>
+      <w:r>
+        <w:rPr>
+          <w:i/>
+          <w:lang w:val="en-US"/>
+        </w:rPr>
+        <w:t>Educational measurement</w:t>
+      </w:r>
+      <w:r>
+        <w:rPr>
+          <w:lang w:val="en-US"/>
+        </w:rPr>
+        <w:t xml:space="preserve"> (3a. ed.), pp. 263-331. New York: Macmillan Publishing Co.</w:t>
+      </w:r>
+    </w:p>
+  </w:comment>
+  <w:comment w:id="45" w:author="Adriana" w:date="2019-06-17T20:44:00Z" w:initials="A">
+    <w:p>
+      <w:pPr>
+        <w:pStyle w:val="Referencias"/>
+        <w:ind w:left="0" w:firstLine="0"/>
+        <w:rPr>
+          <w:lang w:val="en-US"/>
+        </w:rPr>
+      </w:pPr>
+      <w:r>
+        <w:rPr>
+          <w:rStyle w:val="Refdecomentario"/>
+        </w:rPr>
+        <w:annotationRef/>
+      </w:r>
+      <w:r>
+        <w:rPr>
+          <w:lang w:val="en-US"/>
+        </w:rPr>
+        <w:t xml:space="preserve">Sternberg, R. (1977). </w:t>
+      </w:r>
+      <w:r>
+        <w:rPr>
+          <w:i/>
+          <w:lang w:val="en-US"/>
+        </w:rPr>
+        <w:t>Intelligence, information processing, and analogical reasoning: The componential analysis of human abilities</w:t>
+      </w:r>
+      <w:r>
+        <w:rPr>
+          <w:lang w:val="en-US"/>
+        </w:rPr>
+        <w:t>. Oxford: Lawrence Erlbaum.</w:t>
+      </w:r>
+    </w:p>
+  </w:comment>
+  <w:comment w:id="46" w:author="Adriana" w:date="2019-06-17T20:46:00Z" w:initials="A">
+    <w:p>
+      <w:pPr>
+        <w:pStyle w:val="Referencias"/>
+        <w:ind w:left="0" w:firstLine="0"/>
+        <w:rPr>
+          <w:lang w:val="en-US"/>
+        </w:rPr>
+      </w:pPr>
+      <w:r>
+        <w:rPr>
+          <w:rStyle w:val="Refdecomentario"/>
+        </w:rPr>
+        <w:annotationRef/>
+      </w:r>
+      <w:r>
+        <w:rPr>
+          <w:lang w:val="en-US"/>
+        </w:rPr>
+        <w:t xml:space="preserve">Fredericksen, J. (1980). Component skills in Reading: measurements of individual diferences thought chronometric analisys. In R. E. Snow, P-A. Federico &amp; W. E. Montage (Eds.), </w:t>
+      </w:r>
+      <w:r>
+        <w:rPr>
+          <w:i/>
+          <w:lang w:val="en-US"/>
+        </w:rPr>
+        <w:t>Aptitude, learning, and instructions: Cognitive process analyses of aptitude</w:t>
+      </w:r>
+      <w:r>
+        <w:rPr>
+          <w:lang w:val="en-US"/>
+        </w:rPr>
+        <w:t>, Vol. 1, (pp. 105-138). Hillsdale: Lawrence Erlbaum.</w:t>
+      </w:r>
+    </w:p>
+    <w:p>
+      <w:pPr>
+        <w:pStyle w:val="Textocomentario"/>
+      </w:pPr>
+    </w:p>
+  </w:comment>
+  <w:comment w:id="47" w:author="Adriana" w:date="2019-06-17T20:47:00Z" w:initials="A">
+    <w:p>
+      <w:pPr>
+        <w:pStyle w:val="Referencias"/>
+        <w:ind w:left="0" w:firstLine="0"/>
+        <w:rPr>
+          <w:lang w:val="en-US"/>
+        </w:rPr>
+      </w:pPr>
+      <w:r>
+        <w:rPr>
+          <w:rStyle w:val="Refdecomentario"/>
+        </w:rPr>
+        <w:annotationRef/>
+      </w:r>
+      <w:r>
+        <w:rPr>
+          <w:lang w:val="en-US"/>
+        </w:rPr>
+        <w:t xml:space="preserve">Posner, M. I. (1978). </w:t>
+      </w:r>
+      <w:r>
+        <w:rPr>
+          <w:i/>
+          <w:lang w:val="en-US"/>
+        </w:rPr>
+        <w:t>Chronometric exploration of mind.</w:t>
+      </w:r>
+      <w:r>
+        <w:rPr>
+          <w:lang w:val="en-US"/>
+        </w:rPr>
+        <w:t xml:space="preserve"> New York: Jhon Wiley.</w:t>
+      </w:r>
+    </w:p>
+    <w:p>
+      <w:pPr>
+        <w:pStyle w:val="Referencias"/>
+        <w:ind w:left="0" w:firstLine="0"/>
+        <w:rPr>
+          <w:bCs/>
+          <w:lang w:val="en-US"/>
+        </w:rPr>
+      </w:pPr>
+    </w:p>
+    <w:p>
+      <w:pPr>
+        <w:pStyle w:val="Referencias"/>
+        <w:ind w:left="0" w:firstLine="0"/>
+        <w:rPr>
+          <w:lang w:val="en-US"/>
+        </w:rPr>
+      </w:pPr>
+      <w:r>
+        <w:rPr>
+          <w:bCs/>
+          <w:lang w:val="en-US"/>
+        </w:rPr>
+        <w:t>Posner</w:t>
+      </w:r>
+      <w:r>
+        <w:rPr>
+          <w:lang w:val="en-US"/>
+        </w:rPr>
+        <w:t>, M. I., &amp;</w:t>
+      </w:r>
+      <w:r>
+        <w:rPr>
+          <w:lang w:val="en-US"/>
+        </w:rPr>
+        <w:t> </w:t>
+      </w:r>
+      <w:r>
+        <w:rPr>
+          <w:bCs/>
+          <w:lang w:val="en-US"/>
+        </w:rPr>
+        <w:t>Rogers</w:t>
+      </w:r>
+      <w:r>
+        <w:rPr>
+          <w:lang w:val="en-US"/>
+        </w:rPr>
+        <w:t>, M. G. K. (</w:t>
+      </w:r>
+      <w:r>
+        <w:rPr>
+          <w:bCs/>
+          <w:lang w:val="en-US"/>
+        </w:rPr>
+        <w:t>1978</w:t>
+      </w:r>
+      <w:r>
+        <w:rPr>
+          <w:lang w:val="en-US"/>
+        </w:rPr>
+        <w:t>)</w:t>
+      </w:r>
+      <w:r>
+        <w:rPr>
+          <w:lang w:val="en-US"/>
+        </w:rPr>
+        <w:t>.</w:t>
+      </w:r>
+      <w:r>
+        <w:rPr>
+          <w:lang w:val="en-US"/>
+        </w:rPr>
+        <w:t xml:space="preserve"> Chronometric analysis of abstraction and recognition. In W. K. </w:t>
+      </w:r>
+      <w:r>
+        <w:rPr>
+          <w:lang w:val="en-US"/>
+        </w:rPr>
+        <w:t>Estes (E</w:t>
+      </w:r>
+      <w:r>
+        <w:rPr>
+          <w:lang w:val="en-US"/>
+        </w:rPr>
+        <w:t>d</w:t>
+      </w:r>
+      <w:r>
+        <w:rPr>
+          <w:lang w:val="en-US"/>
+        </w:rPr>
+        <w:t xml:space="preserve">.) (1978). </w:t>
+      </w:r>
+      <w:r>
+        <w:rPr>
+          <w:i/>
+          <w:lang w:val="en-US"/>
+        </w:rPr>
+        <w:t>Handbook of learning and cognitive processes</w:t>
+      </w:r>
+      <w:r>
+        <w:rPr>
+          <w:lang w:val="en-US"/>
+        </w:rPr>
+        <w:t xml:space="preserve"> (vol. 6). Hillsdale, N. J.: Lawrecence Erlbaum Associates.</w:t>
+      </w:r>
+    </w:p>
+    <w:p>
+      <w:pPr>
+        <w:pStyle w:val="Textocomentario"/>
+      </w:pPr>
+    </w:p>
+  </w:comment>
+  <w:comment w:id="48" w:author="Adriana" w:date="2019-06-17T20:49:00Z" w:initials="A">
+    <w:p>
+      <w:pPr>
+        <w:pStyle w:val="Referencias"/>
+        <w:ind w:left="0" w:firstLine="0"/>
+      </w:pPr>
+      <w:r>
+        <w:rPr>
+          <w:rStyle w:val="Refdecomentario"/>
+        </w:rPr>
+        <w:annotationRef/>
+      </w:r>
+      <w:r>
+        <w:rPr>
+          <w:lang w:val="en-US"/>
+        </w:rPr>
+        <w:t>TechSmith. (2008</w:t>
+      </w:r>
+      <w:r>
+        <w:rPr>
+          <w:lang w:val="en-US"/>
+        </w:rPr>
+        <w:t>). CAMTASIA STUDIO</w:t>
+      </w:r>
+      <w:r>
+        <w:rPr>
+          <w:lang w:val="en-US"/>
+        </w:rPr>
+        <w:t xml:space="preserve"> V. 5.0.1</w:t>
+      </w:r>
+      <w:r>
+        <w:rPr>
+          <w:lang w:val="en-US"/>
+        </w:rPr>
+        <w:t xml:space="preserve">. </w:t>
+      </w:r>
+      <w:r>
+        <w:rPr>
+          <w:lang w:val="en-US"/>
+        </w:rPr>
+        <w:t xml:space="preserve">Michigan: Author. </w:t>
+      </w:r>
+      <w:r>
+        <w:t>Descargado en http://www.techsmith.com/download/camtasia/</w:t>
+      </w:r>
+    </w:p>
+    <w:p>
+      <w:pPr>
+        <w:pStyle w:val="Textocomentario"/>
+      </w:pPr>
+    </w:p>
+  </w:comment>
+  <w:comment w:id="55" w:author="Adriana" w:date="2019-06-17T20:52:00Z" w:initials="A">
+    <w:p>
+      <w:pPr>
+        <w:pStyle w:val="Textocomentario"/>
+      </w:pPr>
+      <w:r>
+        <w:rPr>
+          <w:rStyle w:val="Refdecomentario"/>
+        </w:rPr>
+        <w:annotationRef/>
+      </w:r>
+      <w:r>
+        <w:rPr>
+          <w:rFonts w:ascii="Arial" w:hAnsi="Arial" w:cs="Arial"/>
+          <w:color w:val="222222"/>
+          <w:shd w:val="clear" w:color="auto" w:fill="FFFFFF"/>
+          <w:lang w:val="en-US"/>
+        </w:rPr>
+        <w:t>Ihaka, R., &amp; Gentleman, R. (1996). R: a language for data analysis and graphics. </w:t>
+      </w:r>
+      <w:r>
+        <w:rPr>
+          <w:rFonts w:ascii="Arial" w:hAnsi="Arial" w:cs="Arial"/>
+          <w:i/>
+          <w:iCs/>
+          <w:color w:val="222222"/>
+          <w:shd w:val="clear" w:color="auto" w:fill="FFFFFF"/>
+        </w:rPr>
+        <w:t>Journal of computational and graphical statistics</w:t>
+      </w:r>
+      <w:r>
+        <w:rPr>
+          <w:rFonts w:ascii="Arial" w:hAnsi="Arial" w:cs="Arial"/>
+          <w:color w:val="222222"/>
+          <w:shd w:val="clear" w:color="auto" w:fill="FFFFFF"/>
+        </w:rPr>
+        <w:t>, </w:t>
+      </w:r>
+      <w:r>
+        <w:rPr>
+          <w:rFonts w:ascii="Arial" w:hAnsi="Arial" w:cs="Arial"/>
+          <w:i/>
+          <w:iCs/>
+          <w:color w:val="222222"/>
+          <w:shd w:val="clear" w:color="auto" w:fill="FFFFFF"/>
+        </w:rPr>
+        <w:t>5</w:t>
+      </w:r>
+      <w:r>
+        <w:rPr>
+          <w:rFonts w:ascii="Arial" w:hAnsi="Arial" w:cs="Arial"/>
+          <w:color w:val="222222"/>
+          <w:shd w:val="clear" w:color="auto" w:fill="FFFFFF"/>
+        </w:rPr>
+        <w:t>(3), 299-314.</w:t>
+      </w:r>
+    </w:p>
+  </w:comment>
+  <w:comment w:id="56" w:author="Adriana" w:date="2019-06-17T20:55:00Z" w:initials="A">
+    <w:p>
+      <w:pPr>
+        <w:pStyle w:val="Textocomentario"/>
+      </w:pPr>
+      <w:r>
+        <w:rPr>
+          <w:rStyle w:val="Refdecomentario"/>
+        </w:rPr>
+        <w:annotationRef/>
+      </w:r>
+      <w:r>
+        <w:rPr>
+          <w:rFonts w:ascii="Arial" w:hAnsi="Arial" w:cs="Arial"/>
+          <w:color w:val="222222"/>
+          <w:shd w:val="clear" w:color="auto" w:fill="FFFFFF"/>
+          <w:lang w:val="en-US"/>
+        </w:rPr>
+        <w:t>Willse, J. T., &amp; Shu, Z. (2014). CTT: Classical test theory functions. </w:t>
+      </w:r>
+      <w:r>
+        <w:rPr>
+          <w:rFonts w:ascii="Arial" w:hAnsi="Arial" w:cs="Arial"/>
+          <w:i/>
+          <w:iCs/>
+          <w:color w:val="222222"/>
+          <w:shd w:val="clear" w:color="auto" w:fill="FFFFFF"/>
+        </w:rPr>
+        <w:t>R package version</w:t>
+      </w:r>
+      <w:r>
+        <w:rPr>
+          <w:rFonts w:ascii="Arial" w:hAnsi="Arial" w:cs="Arial"/>
+          <w:color w:val="222222"/>
+          <w:shd w:val="clear" w:color="auto" w:fill="FFFFFF"/>
+        </w:rPr>
+        <w:t>, </w:t>
+      </w:r>
+      <w:r>
+        <w:rPr>
+          <w:rFonts w:ascii="Arial" w:hAnsi="Arial" w:cs="Arial"/>
+          <w:i/>
+          <w:iCs/>
+          <w:color w:val="222222"/>
+          <w:shd w:val="clear" w:color="auto" w:fill="FFFFFF"/>
+        </w:rPr>
+        <w:t>2</w:t>
+      </w:r>
+      <w:r>
+        <w:rPr>
+          <w:rFonts w:ascii="Arial" w:hAnsi="Arial" w:cs="Arial"/>
+          <w:color w:val="222222"/>
+          <w:shd w:val="clear" w:color="auto" w:fill="FFFFFF"/>
+        </w:rPr>
+        <w:t>.</w:t>
+      </w:r>
+    </w:p>
+  </w:comment>
+  <w:comment w:id="57" w:author="Adriana" w:date="2019-06-17T21:04:00Z" w:initials="A">
+    <w:p>
+      <w:pPr>
+        <w:pStyle w:val="Textocomentario"/>
+      </w:pPr>
+      <w:r>
+        <w:rPr>
+          <w:rStyle w:val="Refdecomentario"/>
+        </w:rPr>
+        <w:annotationRef/>
+      </w:r>
+      <w:r>
+        <w:rPr>
+          <w:rFonts w:ascii="Arial" w:hAnsi="Arial" w:cs="Arial"/>
+          <w:color w:val="222222"/>
+          <w:shd w:val="clear" w:color="auto" w:fill="FFFFFF"/>
+          <w:lang w:val="en-US"/>
+        </w:rPr>
+        <w:t>Revelle, W. (2011). An overview of the psych package. </w:t>
+      </w:r>
+      <w:r>
+        <w:rPr>
+          <w:rFonts w:ascii="Arial" w:hAnsi="Arial" w:cs="Arial"/>
+          <w:i/>
+          <w:iCs/>
+          <w:color w:val="222222"/>
+          <w:shd w:val="clear" w:color="auto" w:fill="FFFFFF"/>
+          <w:lang w:val="en-US"/>
+        </w:rPr>
+        <w:t xml:space="preserve">Department of Psychology Northwestern University. </w:t>
+      </w:r>
+      <w:r>
+        <w:rPr>
+          <w:rFonts w:ascii="Arial" w:hAnsi="Arial" w:cs="Arial"/>
+          <w:i/>
+          <w:iCs/>
+          <w:color w:val="222222"/>
+          <w:shd w:val="clear" w:color="auto" w:fill="FFFFFF"/>
+        </w:rPr>
+        <w:t>Accessed on March</w:t>
+      </w:r>
+      <w:r>
+        <w:rPr>
+          <w:rFonts w:ascii="Arial" w:hAnsi="Arial" w:cs="Arial"/>
+          <w:color w:val="222222"/>
+          <w:shd w:val="clear" w:color="auto" w:fill="FFFFFF"/>
+        </w:rPr>
+        <w:t>, </w:t>
+      </w:r>
+      <w:r>
+        <w:rPr>
+          <w:rFonts w:ascii="Arial" w:hAnsi="Arial" w:cs="Arial"/>
+          <w:i/>
+          <w:iCs/>
+          <w:color w:val="222222"/>
+          <w:shd w:val="clear" w:color="auto" w:fill="FFFFFF"/>
+        </w:rPr>
+        <w:t>3</w:t>
+      </w:r>
+      <w:r>
+        <w:rPr>
+          <w:rFonts w:ascii="Arial" w:hAnsi="Arial" w:cs="Arial"/>
+          <w:color w:val="222222"/>
+          <w:shd w:val="clear" w:color="auto" w:fill="FFFFFF"/>
+        </w:rPr>
+        <w:t>, 2012.</w:t>
+      </w:r>
+    </w:p>
+  </w:comment>
+  <w:comment w:id="58" w:author="Adriana" w:date="2019-06-17T21:01:00Z" w:initials="A">
+    <w:p>
+      <w:pPr>
+        <w:pStyle w:val="Referencias"/>
+        <w:ind w:left="0" w:firstLine="0"/>
+        <w:rPr>
+          <w:lang w:val="en-US"/>
+        </w:rPr>
+      </w:pPr>
+      <w:r>
+        <w:rPr>
+          <w:rStyle w:val="Refdecomentario"/>
+        </w:rPr>
+        <w:annotationRef/>
+      </w:r>
+      <w:r>
+        <w:rPr>
+          <w:color w:val="222222"/>
+          <w:sz w:val="20"/>
+          <w:szCs w:val="20"/>
+          <w:shd w:val="clear" w:color="auto" w:fill="FFFFFF"/>
+          <w:lang w:val="en-US"/>
+        </w:rPr>
+        <w:t>Raiche, G., Magis, D., &amp; Raiche, M. G. (2010). Package ‘nFactors’. </w:t>
+      </w:r>
+      <w:r>
+        <w:rPr>
+          <w:i/>
+          <w:iCs/>
+          <w:color w:val="222222"/>
+          <w:sz w:val="20"/>
+          <w:szCs w:val="20"/>
+          <w:shd w:val="clear" w:color="auto" w:fill="FFFFFF"/>
+          <w:lang w:val="en-US"/>
+        </w:rPr>
+        <w:t>Parallel Analysis and Non Graphical Solutions to the Cattell Scree Test. Available at CRAN repository: http://cran. r-project. org/web/packages/n Factors/n Factors. pdf</w:t>
+      </w:r>
+      <w:r>
+        <w:rPr>
+          <w:color w:val="222222"/>
+          <w:sz w:val="20"/>
+          <w:szCs w:val="20"/>
+          <w:shd w:val="clear" w:color="auto" w:fill="FFFFFF"/>
+          <w:lang w:val="en-US"/>
+        </w:rPr>
+        <w:t>.</w:t>
+      </w:r>
+    </w:p>
+    <w:p>
+      <w:pPr>
+        <w:pStyle w:val="Textocomentario"/>
+        <w:rPr>
+          <w:lang w:val="en-US"/>
+        </w:rPr>
+      </w:pPr>
+    </w:p>
+  </w:comment>
+  <w:comment w:id="59" w:author="Adriana" w:date="2019-06-17T21:06:00Z" w:initials="A">
+    <w:p>
+      <w:pPr>
+        <w:pStyle w:val="Textocomentario"/>
+        <w:rPr>
+          <w:lang w:val="en-US"/>
+        </w:rPr>
+      </w:pPr>
+      <w:r>
+        <w:rPr>
+          <w:rStyle w:val="Refdecomentario"/>
+        </w:rPr>
+        <w:annotationRef/>
+      </w:r>
+      <w:r>
+        <w:rPr>
+          <w:rFonts w:ascii="Arial" w:hAnsi="Arial" w:cs="Arial"/>
+          <w:color w:val="222222"/>
+          <w:shd w:val="clear" w:color="auto" w:fill="FFFFFF"/>
+          <w:lang w:val="en-US"/>
+        </w:rPr>
+        <w:t>George, A. C., Robitzsch, A., Kiefer, T., Groß, J., &amp; Ünlü, A. (2016). The R package CDM for cognitive diagnosis models. </w:t>
+      </w:r>
+      <w:r>
+        <w:rPr>
+          <w:rFonts w:ascii="Arial" w:hAnsi="Arial" w:cs="Arial"/>
+          <w:i/>
+          <w:iCs/>
+          <w:color w:val="222222"/>
+          <w:shd w:val="clear" w:color="auto" w:fill="FFFFFF"/>
+          <w:lang w:val="en-US"/>
+        </w:rPr>
+        <w:t>Journal of Statistical Software</w:t>
+      </w:r>
+      <w:r>
+        <w:rPr>
+          <w:rFonts w:ascii="Arial" w:hAnsi="Arial" w:cs="Arial"/>
+          <w:color w:val="222222"/>
+          <w:shd w:val="clear" w:color="auto" w:fill="FFFFFF"/>
+          <w:lang w:val="en-US"/>
+        </w:rPr>
+        <w:t>, </w:t>
+      </w:r>
+      <w:r>
+        <w:rPr>
+          <w:rFonts w:ascii="Arial" w:hAnsi="Arial" w:cs="Arial"/>
+          <w:i/>
+          <w:iCs/>
+          <w:color w:val="222222"/>
+          <w:shd w:val="clear" w:color="auto" w:fill="FFFFFF"/>
+          <w:lang w:val="en-US"/>
+        </w:rPr>
+        <w:t>74</w:t>
+      </w:r>
+      <w:r>
+        <w:rPr>
+          <w:rFonts w:ascii="Arial" w:hAnsi="Arial" w:cs="Arial"/>
+          <w:color w:val="222222"/>
+          <w:shd w:val="clear" w:color="auto" w:fill="FFFFFF"/>
+          <w:lang w:val="en-US"/>
+        </w:rPr>
+        <w:t>(2), 1-24.</w:t>
       </w:r>
     </w:p>
   </w:comment>
@@ -28564,21 +33401,54 @@
 <w15:commentsEx xmlns:wpc="http://schemas.microsoft.com/office/word/2010/wordprocessingCanvas" xmlns:mc="http://schemas.openxmlformats.org/markup-compatibility/2006" xmlns:o="urn:schemas-microsoft-com:office:office" xmlns:r="http://schemas.openxmlformats.org/officeDocument/2006/relationships" xmlns:m="http://schemas.openxmlformats.org/officeDocument/2006/math" xmlns:v="urn:schemas-microsoft-com:vml" xmlns:wp14="http://schemas.microsoft.com/office/word/2010/wordprocessingDrawing" xmlns:wp="http://schemas.openxmlformats.org/drawingml/2006/wordprocessingDrawing" xmlns:w10="urn:schemas-microsoft-com:office:word" xmlns:w="http://schemas.openxmlformats.org/wordprocessingml/2006/main" xmlns:w14="http://schemas.microsoft.com/office/word/2010/wordml" xmlns:w15="http://schemas.microsoft.com/office/word/2012/wordml" xmlns:wpg="http://schemas.microsoft.com/office/word/2010/wordprocessingGroup" xmlns:wpi="http://schemas.microsoft.com/office/word/2010/wordprocessingInk" xmlns:wne="http://schemas.microsoft.com/office/word/2006/wordml" xmlns:wps="http://schemas.microsoft.com/office/word/2010/wordprocessingShape" mc:Ignorable="w14 w15 wp14">
   <w15:commentEx w15:paraId="4EB0D949" w15:done="0"/>
   <w15:commentEx w15:paraId="06276BB2" w15:done="0"/>
-  <w15:commentEx w15:paraId="4015FC45" w15:done="0"/>
+  <w15:commentEx w15:paraId="053B07C9" w15:done="0"/>
   <w15:commentEx w15:paraId="17031129" w15:done="0"/>
-  <w15:commentEx w15:paraId="749AE201" w15:done="0"/>
-  <w15:commentEx w15:paraId="501885BB" w15:done="0"/>
-  <w15:commentEx w15:paraId="3BBF22E1" w15:done="0"/>
-  <w15:commentEx w15:paraId="0B7024C7" w15:done="0"/>
-  <w15:commentEx w15:paraId="307802C4" w15:done="0"/>
-  <w15:commentEx w15:paraId="22CC35BE" w15:done="0"/>
-  <w15:commentEx w15:paraId="48488DB4" w15:done="0"/>
-  <w15:commentEx w15:paraId="1EC2EE9A" w15:done="0"/>
-  <w15:commentEx w15:paraId="3502CD7A" w15:done="0"/>
-  <w15:commentEx w15:paraId="4649B4C7" w15:done="0"/>
-  <w15:commentEx w15:paraId="359C122C" w15:done="0"/>
-  <w15:commentEx w15:paraId="5BFBEE13" w15:done="0"/>
-  <w15:commentEx w15:paraId="14D3381B" w15:done="0"/>
+  <w15:commentEx w15:paraId="690EE7BA" w15:done="0"/>
+  <w15:commentEx w15:paraId="125E6080" w15:done="0"/>
+  <w15:commentEx w15:paraId="1ABE19FA" w15:done="0"/>
+  <w15:commentEx w15:paraId="61F886A0" w15:done="0"/>
+  <w15:commentEx w15:paraId="62AF8F6F" w15:done="0"/>
+  <w15:commentEx w15:paraId="2ECB3A56" w15:done="0"/>
+  <w15:commentEx w15:paraId="1150E9F7" w15:done="0"/>
+  <w15:commentEx w15:paraId="1034F571" w15:done="0"/>
+  <w15:commentEx w15:paraId="367A0343" w15:done="0"/>
+  <w15:commentEx w15:paraId="51426FE6" w15:done="0"/>
+  <w15:commentEx w15:paraId="1F70221C" w15:done="0"/>
+  <w15:commentEx w15:paraId="5B087866" w15:done="0"/>
+  <w15:commentEx w15:paraId="49946626" w15:done="0"/>
+  <w15:commentEx w15:paraId="7965A723" w15:done="0"/>
+  <w15:commentEx w15:paraId="42F9BAB3" w15:done="0"/>
+  <w15:commentEx w15:paraId="17422CFD" w15:done="0"/>
+  <w15:commentEx w15:paraId="41134882" w15:done="0"/>
+  <w15:commentEx w15:paraId="6D0A3F72" w15:done="0"/>
+  <w15:commentEx w15:paraId="71DEC4D0" w15:done="0"/>
+  <w15:commentEx w15:paraId="2C4200BA" w15:done="0"/>
+  <w15:commentEx w15:paraId="191DCC66" w15:done="0"/>
+  <w15:commentEx w15:paraId="5578A920" w15:done="0"/>
+  <w15:commentEx w15:paraId="5F4B1987" w15:done="0"/>
+  <w15:commentEx w15:paraId="18E24785" w15:done="0"/>
+  <w15:commentEx w15:paraId="48C51E5B" w15:done="0"/>
+  <w15:commentEx w15:paraId="7DA7C372" w15:done="0"/>
+  <w15:commentEx w15:paraId="4FCCB6CA" w15:done="0"/>
+  <w15:commentEx w15:paraId="1A7C22B2" w15:done="0"/>
+  <w15:commentEx w15:paraId="3A337626" w15:done="0"/>
+  <w15:commentEx w15:paraId="222B8E8B" w15:done="0"/>
+  <w15:commentEx w15:paraId="0DC3FB5D" w15:done="0"/>
+  <w15:commentEx w15:paraId="09A68931" w15:done="0"/>
+  <w15:commentEx w15:paraId="62EEE456" w15:done="0"/>
+  <w15:commentEx w15:paraId="40F456E9" w15:done="0"/>
+  <w15:commentEx w15:paraId="2F179E01" w15:done="0"/>
+  <w15:commentEx w15:paraId="664FC0F5" w15:done="0"/>
+  <w15:commentEx w15:paraId="0FDFA673" w15:done="0"/>
+  <w15:commentEx w15:paraId="33A38A10" w15:done="0"/>
+  <w15:commentEx w15:paraId="195610BA" w15:done="0"/>
+  <w15:commentEx w15:paraId="19B1BA58" w15:done="0"/>
+  <w15:commentEx w15:paraId="6631D7E9" w15:done="0"/>
+  <w15:commentEx w15:paraId="7FB42597" w15:done="0"/>
+  <w15:commentEx w15:paraId="07B2B6D4" w15:done="0"/>
+  <w15:commentEx w15:paraId="38B3CC53" w15:done="0"/>
+  <w15:commentEx w15:paraId="3DD517B5" w15:done="0"/>
+  <w15:commentEx w15:paraId="6DEC7E2E" w15:done="0"/>
 </w15:commentsEx>
 </file>
 
@@ -28639,169 +33509,6 @@
       <w:r>
         <w:continuationSeparator/>
       </w:r>
-    </w:p>
-  </w:footnote>
-  <w:footnote w:id="1">
-    <w:p>
-      <w:pPr>
-        <w:pStyle w:val="Textonotapie"/>
-        <w:jc w:val="both"/>
-        <w:rPr>
-          <w:lang w:val="es-MX"/>
-        </w:rPr>
-      </w:pPr>
-      <w:r>
-        <w:rPr>
-          <w:rStyle w:val="Refdenotaalpie"/>
-        </w:rPr>
-        <w:footnoteRef/>
-      </w:r>
-      <w:r>
-        <w:rPr>
-          <w:lang w:val="es-MX"/>
-        </w:rPr>
-        <w:t xml:space="preserve"> </w:t>
-      </w:r>
-      <w:r>
-        <w:rPr>
-          <w:lang w:val="es-MX"/>
-        </w:rPr>
-        <w:t xml:space="preserve">Libro de texto del alumno: </w:t>
-      </w:r>
-      <w:r>
-        <w:rPr>
-          <w:lang w:val="es-MX"/>
-        </w:rPr>
-        <w:t>Desafíos ma</w:t>
-      </w:r>
-      <w:r>
-        <w:rPr>
-          <w:lang w:val="es-MX"/>
-        </w:rPr>
-        <w:t xml:space="preserve">temáticos. Libro para el alumno. </w:t>
-      </w:r>
-      <w:r>
-        <w:rPr>
-          <w:lang w:val="es-MX"/>
-        </w:rPr>
-        <w:t>6° Matemáticas</w:t>
-      </w:r>
-      <w:r>
-        <w:rPr>
-          <w:lang w:val="es-MX"/>
-        </w:rPr>
-        <w:t>.</w:t>
-      </w:r>
-      <w:r>
-        <w:rPr>
-          <w:lang w:val="es-MX"/>
-        </w:rPr>
-        <w:t xml:space="preserve"> Secretaría de Educación Pública</w:t>
-      </w:r>
-      <w:r>
-        <w:rPr>
-          <w:lang w:val="es-MX"/>
-        </w:rPr>
-        <w:t xml:space="preserve">. </w:t>
-      </w:r>
-      <w:r>
-        <w:rPr>
-          <w:lang w:val="es-MX"/>
-        </w:rPr>
-        <w:t xml:space="preserve">URL: </w:t>
-      </w:r>
-      <w:hyperlink r:id="rId1" w:history="1">
-        <w:r>
-          <w:rPr>
-            <w:rStyle w:val="Hipervnculo"/>
-            <w:lang w:val="es-MX"/>
-          </w:rPr>
-          <w:t>http://libros.conaliteg.gob.mx/content/restricted/libros/carrusel.jsf?idLibro=1269</w:t>
-        </w:r>
-      </w:hyperlink>
-    </w:p>
-    <w:p>
-      <w:pPr>
-        <w:pStyle w:val="Textonotapie"/>
-        <w:jc w:val="both"/>
-        <w:rPr>
-          <w:lang w:val="es-MX"/>
-        </w:rPr>
-      </w:pPr>
-      <w:r>
-        <w:rPr>
-          <w:lang w:val="es-MX"/>
-        </w:rPr>
-        <w:t xml:space="preserve">Libro de texto del maestro: </w:t>
-      </w:r>
-      <w:r>
-        <w:rPr>
-          <w:lang w:val="es-MX"/>
-        </w:rPr>
-        <w:t>Desafíos ma</w:t>
-      </w:r>
-      <w:r>
-        <w:rPr>
-          <w:lang w:val="es-MX"/>
-        </w:rPr>
-        <w:t xml:space="preserve">temáticos. Libro para del maestro. </w:t>
-      </w:r>
-      <w:r>
-        <w:rPr>
-          <w:lang w:val="es-MX"/>
-        </w:rPr>
-        <w:t>6° Matemáticas</w:t>
-      </w:r>
-      <w:r>
-        <w:rPr>
-          <w:lang w:val="es-MX"/>
-        </w:rPr>
-        <w:t>.</w:t>
-      </w:r>
-      <w:r>
-        <w:rPr>
-          <w:lang w:val="es-MX"/>
-        </w:rPr>
-        <w:t xml:space="preserve"> Secretaría de Educación Pública</w:t>
-      </w:r>
-      <w:r>
-        <w:rPr>
-          <w:lang w:val="es-MX"/>
-        </w:rPr>
-        <w:t xml:space="preserve">. URL: </w:t>
-      </w:r>
-      <w:hyperlink r:id="rId2" w:history="1">
-        <w:r>
-          <w:rPr>
-            <w:rStyle w:val="Hipervnculo"/>
-            <w:lang w:val="es-MX"/>
-          </w:rPr>
-          <w:t>http://libros.conaliteg.gob.mx/content/restricted/libros/carrusel.jsf?idLibro=1270</w:t>
-        </w:r>
-      </w:hyperlink>
-    </w:p>
-    <w:p>
-      <w:pPr>
-        <w:pStyle w:val="Textonotapie"/>
-        <w:jc w:val="both"/>
-      </w:pPr>
-      <w:r>
-        <w:rPr>
-          <w:lang w:val="es-MX"/>
-        </w:rPr>
-        <w:t xml:space="preserve">Secretaría de Educación Pública (2011). Programas de estudios 2011. Guía para el maestro. Educación Básica. Primaria. Sexto grado. México. </w:t>
-      </w:r>
-      <w:r>
-        <w:t xml:space="preserve">SEP. URL: </w:t>
-      </w:r>
-      <w:hyperlink r:id="rId3" w:history="1">
-        <w:r>
-          <w:rPr>
-            <w:rStyle w:val="Hipervnculo"/>
-          </w:rPr>
-          <w:t>http://edu.jalisco.gob.mx/cepse/sites/edu.jalisco.gob.mx.cepse/files/sep_2011_programas_de_estudio_2011.guia_para_el_maestrosexto_grado.pdf</w:t>
-        </w:r>
-      </w:hyperlink>
     </w:p>
   </w:footnote>
 </w:footnotes>
@@ -29289,7 +33996,7 @@
         <v:path o:extrusionok="f" gradientshapeok="t" o:connecttype="rect"/>
         <o:lock v:ext="edit" aspectratio="t"/>
       </v:shapetype>
-      <v:shape id="_x0000_i1027" type="#_x0000_t75" style="width:17.25pt;height:15pt" o:bullet="t">
+      <v:shape id="_x0000_i1135" type="#_x0000_t75" style="width:17.25pt;height:15pt" o:bullet="t">
         <v:imagedata r:id="rId1" o:title=""/>
       </v:shape>
     </w:pict>
@@ -30892,6 +35599,119 @@
     </w:lvl>
   </w:abstractNum>
   <w:abstractNum w:abstractNumId="15">
+    <w:nsid w:val="35DD0F1C"/>
+    <w:multiLevelType w:val="hybridMultilevel"/>
+    <w:tmpl w:val="8CF887FC"/>
+    <w:lvl w:ilvl="0" w:tplc="080A0005">
+      <w:start w:val="1"/>
+      <w:numFmt w:val="bullet"/>
+      <w:lvlText w:val=""/>
+      <w:lvlJc w:val="left"/>
+      <w:pPr>
+        <w:ind w:left="720" w:hanging="360"/>
+      </w:pPr>
+      <w:rPr>
+        <w:rFonts w:ascii="Wingdings" w:hAnsi="Wingdings" w:hint="default"/>
+      </w:rPr>
+    </w:lvl>
+    <w:lvl w:ilvl="1" w:tplc="080A0003" w:tentative="1">
+      <w:start w:val="1"/>
+      <w:numFmt w:val="bullet"/>
+      <w:lvlText w:val="o"/>
+      <w:lvlJc w:val="left"/>
+      <w:pPr>
+        <w:ind w:left="1440" w:hanging="360"/>
+      </w:pPr>
+      <w:rPr>
+        <w:rFonts w:ascii="Courier New" w:hAnsi="Courier New" w:cs="Courier New" w:hint="default"/>
+      </w:rPr>
+    </w:lvl>
+    <w:lvl w:ilvl="2" w:tplc="080A0005" w:tentative="1">
+      <w:start w:val="1"/>
+      <w:numFmt w:val="bullet"/>
+      <w:lvlText w:val=""/>
+      <w:lvlJc w:val="left"/>
+      <w:pPr>
+        <w:ind w:left="2160" w:hanging="360"/>
+      </w:pPr>
+      <w:rPr>
+        <w:rFonts w:ascii="Wingdings" w:hAnsi="Wingdings" w:hint="default"/>
+      </w:rPr>
+    </w:lvl>
+    <w:lvl w:ilvl="3" w:tplc="080A0001" w:tentative="1">
+      <w:start w:val="1"/>
+      <w:numFmt w:val="bullet"/>
+      <w:lvlText w:val=""/>
+      <w:lvlJc w:val="left"/>
+      <w:pPr>
+        <w:ind w:left="2880" w:hanging="360"/>
+      </w:pPr>
+      <w:rPr>
+        <w:rFonts w:ascii="Symbol" w:hAnsi="Symbol" w:hint="default"/>
+      </w:rPr>
+    </w:lvl>
+    <w:lvl w:ilvl="4" w:tplc="080A0003" w:tentative="1">
+      <w:start w:val="1"/>
+      <w:numFmt w:val="bullet"/>
+      <w:lvlText w:val="o"/>
+      <w:lvlJc w:val="left"/>
+      <w:pPr>
+        <w:ind w:left="3600" w:hanging="360"/>
+      </w:pPr>
+      <w:rPr>
+        <w:rFonts w:ascii="Courier New" w:hAnsi="Courier New" w:cs="Courier New" w:hint="default"/>
+      </w:rPr>
+    </w:lvl>
+    <w:lvl w:ilvl="5" w:tplc="080A0005" w:tentative="1">
+      <w:start w:val="1"/>
+      <w:numFmt w:val="bullet"/>
+      <w:lvlText w:val=""/>
+      <w:lvlJc w:val="left"/>
+      <w:pPr>
+        <w:ind w:left="4320" w:hanging="360"/>
+      </w:pPr>
+      <w:rPr>
+        <w:rFonts w:ascii="Wingdings" w:hAnsi="Wingdings" w:hint="default"/>
+      </w:rPr>
+    </w:lvl>
+    <w:lvl w:ilvl="6" w:tplc="080A0001" w:tentative="1">
+      <w:start w:val="1"/>
+      <w:numFmt w:val="bullet"/>
+      <w:lvlText w:val=""/>
+      <w:lvlJc w:val="left"/>
+      <w:pPr>
+        <w:ind w:left="5040" w:hanging="360"/>
+      </w:pPr>
+      <w:rPr>
+        <w:rFonts w:ascii="Symbol" w:hAnsi="Symbol" w:hint="default"/>
+      </w:rPr>
+    </w:lvl>
+    <w:lvl w:ilvl="7" w:tplc="080A0003" w:tentative="1">
+      <w:start w:val="1"/>
+      <w:numFmt w:val="bullet"/>
+      <w:lvlText w:val="o"/>
+      <w:lvlJc w:val="left"/>
+      <w:pPr>
+        <w:ind w:left="5760" w:hanging="360"/>
+      </w:pPr>
+      <w:rPr>
+        <w:rFonts w:ascii="Courier New" w:hAnsi="Courier New" w:cs="Courier New" w:hint="default"/>
+      </w:rPr>
+    </w:lvl>
+    <w:lvl w:ilvl="8" w:tplc="080A0005" w:tentative="1">
+      <w:start w:val="1"/>
+      <w:numFmt w:val="bullet"/>
+      <w:lvlText w:val=""/>
+      <w:lvlJc w:val="left"/>
+      <w:pPr>
+        <w:ind w:left="6480" w:hanging="360"/>
+      </w:pPr>
+      <w:rPr>
+        <w:rFonts w:ascii="Wingdings" w:hAnsi="Wingdings" w:hint="default"/>
+      </w:rPr>
+    </w:lvl>
+  </w:abstractNum>
+  <w:abstractNum w:abstractNumId="16">
     <w:nsid w:val="378246D2"/>
     <w:multiLevelType w:val="hybridMultilevel"/>
     <w:tmpl w:val="3E0CA034"/>
@@ -31004,7 +35824,7 @@
       </w:rPr>
     </w:lvl>
   </w:abstractNum>
-  <w:abstractNum w:abstractNumId="16">
+  <w:abstractNum w:abstractNumId="17">
     <w:nsid w:val="3B8D5E3C"/>
     <w:multiLevelType w:val="hybridMultilevel"/>
     <w:tmpl w:val="4B406198"/>
@@ -31093,7 +35913,7 @@
       </w:pPr>
     </w:lvl>
   </w:abstractNum>
-  <w:abstractNum w:abstractNumId="17">
+  <w:abstractNum w:abstractNumId="18">
     <w:nsid w:val="3F8F1437"/>
     <w:multiLevelType w:val="hybridMultilevel"/>
     <w:tmpl w:val="6D086926"/>
@@ -31206,7 +36026,7 @@
       </w:rPr>
     </w:lvl>
   </w:abstractNum>
-  <w:abstractNum w:abstractNumId="18">
+  <w:abstractNum w:abstractNumId="19">
     <w:nsid w:val="43AD14D6"/>
     <w:multiLevelType w:val="hybridMultilevel"/>
     <w:tmpl w:val="B7BAD6D6"/>
@@ -31320,7 +36140,7 @@
       </w:rPr>
     </w:lvl>
   </w:abstractNum>
-  <w:abstractNum w:abstractNumId="19">
+  <w:abstractNum w:abstractNumId="20">
     <w:nsid w:val="47390C2F"/>
     <w:multiLevelType w:val="hybridMultilevel"/>
     <w:tmpl w:val="485410DE"/>
@@ -31406,7 +36226,7 @@
       </w:pPr>
     </w:lvl>
   </w:abstractNum>
-  <w:abstractNum w:abstractNumId="20">
+  <w:abstractNum w:abstractNumId="21">
     <w:nsid w:val="4A223B96"/>
     <w:multiLevelType w:val="hybridMultilevel"/>
     <w:tmpl w:val="39B43444"/>
@@ -31519,7 +36339,7 @@
       </w:rPr>
     </w:lvl>
   </w:abstractNum>
-  <w:abstractNum w:abstractNumId="21">
+  <w:abstractNum w:abstractNumId="22">
     <w:nsid w:val="4B845945"/>
     <w:multiLevelType w:val="hybridMultilevel"/>
     <w:tmpl w:val="DE54CD16"/>
@@ -31608,7 +36428,7 @@
       </w:pPr>
     </w:lvl>
   </w:abstractNum>
-  <w:abstractNum w:abstractNumId="22">
+  <w:abstractNum w:abstractNumId="23">
     <w:nsid w:val="4BDA3291"/>
     <w:multiLevelType w:val="hybridMultilevel"/>
     <w:tmpl w:val="37C2717E"/>
@@ -31721,7 +36541,7 @@
       </w:rPr>
     </w:lvl>
   </w:abstractNum>
-  <w:abstractNum w:abstractNumId="23">
+  <w:abstractNum w:abstractNumId="24">
     <w:nsid w:val="509A6E3C"/>
     <w:multiLevelType w:val="hybridMultilevel"/>
     <w:tmpl w:val="F3465F80"/>
@@ -31810,7 +36630,7 @@
       </w:pPr>
     </w:lvl>
   </w:abstractNum>
-  <w:abstractNum w:abstractNumId="24">
+  <w:abstractNum w:abstractNumId="25">
     <w:nsid w:val="50DB314D"/>
     <w:multiLevelType w:val="hybridMultilevel"/>
     <w:tmpl w:val="43628128"/>
@@ -31931,7 +36751,7 @@
       </w:pPr>
     </w:lvl>
   </w:abstractNum>
-  <w:abstractNum w:abstractNumId="25">
+  <w:abstractNum w:abstractNumId="26">
     <w:nsid w:val="50DC42A6"/>
     <w:multiLevelType w:val="hybridMultilevel"/>
     <w:tmpl w:val="5B96E43A"/>
@@ -32049,7 +36869,7 @@
       </w:pPr>
     </w:lvl>
   </w:abstractNum>
-  <w:abstractNum w:abstractNumId="26">
+  <w:abstractNum w:abstractNumId="27">
     <w:nsid w:val="52420774"/>
     <w:multiLevelType w:val="hybridMultilevel"/>
     <w:tmpl w:val="3A008EB6"/>
@@ -32135,7 +36955,7 @@
       </w:pPr>
     </w:lvl>
   </w:abstractNum>
-  <w:abstractNum w:abstractNumId="27">
+  <w:abstractNum w:abstractNumId="28">
     <w:nsid w:val="531C3322"/>
     <w:multiLevelType w:val="hybridMultilevel"/>
     <w:tmpl w:val="383E2054"/>
@@ -32221,7 +37041,7 @@
       </w:pPr>
     </w:lvl>
   </w:abstractNum>
-  <w:abstractNum w:abstractNumId="28">
+  <w:abstractNum w:abstractNumId="29">
     <w:nsid w:val="536D3CD3"/>
     <w:multiLevelType w:val="hybridMultilevel"/>
     <w:tmpl w:val="A7B663A8"/>
@@ -32310,7 +37130,7 @@
       </w:pPr>
     </w:lvl>
   </w:abstractNum>
-  <w:abstractNum w:abstractNumId="29">
+  <w:abstractNum w:abstractNumId="30">
     <w:nsid w:val="568F74AF"/>
     <w:multiLevelType w:val="hybridMultilevel"/>
     <w:tmpl w:val="66B0C700"/>
@@ -32423,7 +37243,7 @@
       </w:rPr>
     </w:lvl>
   </w:abstractNum>
-  <w:abstractNum w:abstractNumId="30">
+  <w:abstractNum w:abstractNumId="31">
     <w:nsid w:val="58A454CF"/>
     <w:multiLevelType w:val="multilevel"/>
     <w:tmpl w:val="AC0CFD8E"/>
@@ -32536,7 +37356,7 @@
       </w:rPr>
     </w:lvl>
   </w:abstractNum>
-  <w:abstractNum w:abstractNumId="31">
+  <w:abstractNum w:abstractNumId="32">
     <w:nsid w:val="5BBA3629"/>
     <w:multiLevelType w:val="hybridMultilevel"/>
     <w:tmpl w:val="0FC688FC"/>
@@ -32649,7 +37469,7 @@
       </w:rPr>
     </w:lvl>
   </w:abstractNum>
-  <w:abstractNum w:abstractNumId="32">
+  <w:abstractNum w:abstractNumId="33">
     <w:nsid w:val="5D997F00"/>
     <w:multiLevelType w:val="hybridMultilevel"/>
     <w:tmpl w:val="EB4E9DC8"/>
@@ -32762,7 +37582,7 @@
       </w:rPr>
     </w:lvl>
   </w:abstractNum>
-  <w:abstractNum w:abstractNumId="33">
+  <w:abstractNum w:abstractNumId="34">
     <w:nsid w:val="5F04692C"/>
     <w:multiLevelType w:val="hybridMultilevel"/>
     <w:tmpl w:val="AEFA2972"/>
@@ -32848,7 +37668,7 @@
       </w:pPr>
     </w:lvl>
   </w:abstractNum>
-  <w:abstractNum w:abstractNumId="34">
+  <w:abstractNum w:abstractNumId="35">
     <w:nsid w:val="60A264E0"/>
     <w:multiLevelType w:val="hybridMultilevel"/>
     <w:tmpl w:val="5284068E"/>
@@ -32934,7 +37754,7 @@
       </w:pPr>
     </w:lvl>
   </w:abstractNum>
-  <w:abstractNum w:abstractNumId="35">
+  <w:abstractNum w:abstractNumId="36">
     <w:nsid w:val="62C570DC"/>
     <w:multiLevelType w:val="multilevel"/>
     <w:tmpl w:val="F0EC4CCC"/>
@@ -33047,7 +37867,7 @@
       </w:rPr>
     </w:lvl>
   </w:abstractNum>
-  <w:abstractNum w:abstractNumId="36">
+  <w:abstractNum w:abstractNumId="37">
     <w:nsid w:val="646F35F0"/>
     <w:multiLevelType w:val="hybridMultilevel"/>
     <w:tmpl w:val="FAB6B9C0"/>
@@ -33136,7 +37956,7 @@
       </w:pPr>
     </w:lvl>
   </w:abstractNum>
-  <w:abstractNum w:abstractNumId="37">
+  <w:abstractNum w:abstractNumId="38">
     <w:nsid w:val="6F0E2F56"/>
     <w:multiLevelType w:val="hybridMultilevel"/>
     <w:tmpl w:val="86F8789C"/>
@@ -33222,7 +38042,7 @@
       </w:pPr>
     </w:lvl>
   </w:abstractNum>
-  <w:abstractNum w:abstractNumId="38">
+  <w:abstractNum w:abstractNumId="39">
     <w:nsid w:val="705D77EA"/>
     <w:multiLevelType w:val="hybridMultilevel"/>
     <w:tmpl w:val="4C7EE278"/>
@@ -33308,7 +38128,7 @@
       </w:pPr>
     </w:lvl>
   </w:abstractNum>
-  <w:abstractNum w:abstractNumId="39">
+  <w:abstractNum w:abstractNumId="40">
     <w:nsid w:val="72754A31"/>
     <w:multiLevelType w:val="hybridMultilevel"/>
     <w:tmpl w:val="E2AEB386"/>
@@ -33448,7 +38268,7 @@
       </w:rPr>
     </w:lvl>
   </w:abstractNum>
-  <w:abstractNum w:abstractNumId="40">
+  <w:abstractNum w:abstractNumId="41">
     <w:nsid w:val="78483BB2"/>
     <w:multiLevelType w:val="hybridMultilevel"/>
     <w:tmpl w:val="5284068E"/>
@@ -33534,7 +38354,7 @@
       </w:pPr>
     </w:lvl>
   </w:abstractNum>
-  <w:abstractNum w:abstractNumId="41">
+  <w:abstractNum w:abstractNumId="42">
     <w:nsid w:val="7872121D"/>
     <w:multiLevelType w:val="hybridMultilevel"/>
     <w:tmpl w:val="F8ACA792"/>
@@ -33620,7 +38440,7 @@
       </w:pPr>
     </w:lvl>
   </w:abstractNum>
-  <w:abstractNum w:abstractNumId="42">
+  <w:abstractNum w:abstractNumId="43">
     <w:nsid w:val="79F61CDE"/>
     <w:multiLevelType w:val="multilevel"/>
     <w:tmpl w:val="3CA277C6"/>
@@ -33769,7 +38589,7 @@
       </w:rPr>
     </w:lvl>
   </w:abstractNum>
-  <w:abstractNum w:abstractNumId="43">
+  <w:abstractNum w:abstractNumId="44">
     <w:nsid w:val="7C2A1DA6"/>
     <w:multiLevelType w:val="hybridMultilevel"/>
     <w:tmpl w:val="BE88EC62"/>
@@ -33909,7 +38729,7 @@
       </w:rPr>
     </w:lvl>
   </w:abstractNum>
-  <w:abstractNum w:abstractNumId="44">
+  <w:abstractNum w:abstractNumId="45">
     <w:nsid w:val="7E140B8F"/>
     <w:multiLevelType w:val="hybridMultilevel"/>
     <w:tmpl w:val="31DC4E3E"/>
@@ -34025,7 +38845,7 @@
     <w:abstractNumId w:val="8"/>
   </w:num>
   <w:num w:numId="2">
-    <w:abstractNumId w:val="18"/>
+    <w:abstractNumId w:val="19"/>
   </w:num>
   <w:num w:numId="3">
     <w:abstractNumId w:val="13"/>
@@ -34037,46 +38857,46 @@
     <w:abstractNumId w:val="9"/>
   </w:num>
   <w:num w:numId="6">
-    <w:abstractNumId w:val="35"/>
+    <w:abstractNumId w:val="36"/>
   </w:num>
   <w:num w:numId="7">
-    <w:abstractNumId w:val="23"/>
+    <w:abstractNumId w:val="24"/>
   </w:num>
   <w:num w:numId="8">
-    <w:abstractNumId w:val="27"/>
+    <w:abstractNumId w:val="28"/>
   </w:num>
   <w:num w:numId="9">
     <w:abstractNumId w:val="10"/>
   </w:num>
   <w:num w:numId="10">
-    <w:abstractNumId w:val="36"/>
+    <w:abstractNumId w:val="37"/>
   </w:num>
   <w:num w:numId="11">
-    <w:abstractNumId w:val="39"/>
+    <w:abstractNumId w:val="40"/>
   </w:num>
   <w:num w:numId="12">
     <w:abstractNumId w:val="3"/>
   </w:num>
   <w:num w:numId="13">
-    <w:abstractNumId w:val="15"/>
+    <w:abstractNumId w:val="16"/>
   </w:num>
   <w:num w:numId="14">
-    <w:abstractNumId w:val="21"/>
+    <w:abstractNumId w:val="22"/>
   </w:num>
   <w:num w:numId="15">
-    <w:abstractNumId w:val="26"/>
+    <w:abstractNumId w:val="27"/>
   </w:num>
   <w:num w:numId="16">
     <w:abstractNumId w:val="0"/>
   </w:num>
   <w:num w:numId="17">
-    <w:abstractNumId w:val="20"/>
+    <w:abstractNumId w:val="21"/>
   </w:num>
   <w:num w:numId="18">
-    <w:abstractNumId w:val="22"/>
+    <w:abstractNumId w:val="23"/>
   </w:num>
   <w:num w:numId="19">
-    <w:abstractNumId w:val="43"/>
+    <w:abstractNumId w:val="44"/>
   </w:num>
   <w:num w:numId="20">
     <w:abstractNumId w:val="11"/>
@@ -34085,16 +38905,16 @@
     <w:abstractNumId w:val="7"/>
   </w:num>
   <w:num w:numId="22">
-    <w:abstractNumId w:val="41"/>
+    <w:abstractNumId w:val="42"/>
   </w:num>
   <w:num w:numId="23">
-    <w:abstractNumId w:val="33"/>
+    <w:abstractNumId w:val="34"/>
   </w:num>
   <w:num w:numId="24">
-    <w:abstractNumId w:val="24"/>
+    <w:abstractNumId w:val="25"/>
   </w:num>
   <w:num w:numId="25">
-    <w:abstractNumId w:val="38"/>
+    <w:abstractNumId w:val="39"/>
   </w:num>
   <w:num w:numId="26">
     <w:abstractNumId w:val="6"/>
@@ -34106,55 +38926,58 @@
     <w:abstractNumId w:val="5"/>
   </w:num>
   <w:num w:numId="29">
-    <w:abstractNumId w:val="25"/>
+    <w:abstractNumId w:val="26"/>
   </w:num>
   <w:num w:numId="30">
-    <w:abstractNumId w:val="44"/>
+    <w:abstractNumId w:val="45"/>
   </w:num>
   <w:num w:numId="31">
-    <w:abstractNumId w:val="19"/>
+    <w:abstractNumId w:val="20"/>
   </w:num>
   <w:num w:numId="32">
-    <w:abstractNumId w:val="16"/>
+    <w:abstractNumId w:val="17"/>
   </w:num>
   <w:num w:numId="33">
-    <w:abstractNumId w:val="34"/>
+    <w:abstractNumId w:val="35"/>
   </w:num>
   <w:num w:numId="34">
     <w:abstractNumId w:val="4"/>
   </w:num>
   <w:num w:numId="35">
-    <w:abstractNumId w:val="32"/>
+    <w:abstractNumId w:val="33"/>
   </w:num>
   <w:num w:numId="36">
-    <w:abstractNumId w:val="30"/>
+    <w:abstractNumId w:val="31"/>
   </w:num>
   <w:num w:numId="37">
     <w:abstractNumId w:val="12"/>
   </w:num>
   <w:num w:numId="38">
-    <w:abstractNumId w:val="40"/>
+    <w:abstractNumId w:val="41"/>
   </w:num>
   <w:num w:numId="39">
     <w:abstractNumId w:val="1"/>
   </w:num>
   <w:num w:numId="40">
-    <w:abstractNumId w:val="28"/>
+    <w:abstractNumId w:val="29"/>
   </w:num>
   <w:num w:numId="41">
-    <w:abstractNumId w:val="37"/>
+    <w:abstractNumId w:val="38"/>
   </w:num>
   <w:num w:numId="42">
-    <w:abstractNumId w:val="42"/>
+    <w:abstractNumId w:val="43"/>
   </w:num>
   <w:num w:numId="43">
-    <w:abstractNumId w:val="29"/>
+    <w:abstractNumId w:val="30"/>
   </w:num>
   <w:num w:numId="44">
-    <w:abstractNumId w:val="17"/>
+    <w:abstractNumId w:val="18"/>
   </w:num>
   <w:num w:numId="45">
-    <w:abstractNumId w:val="31"/>
+    <w:abstractNumId w:val="32"/>
+  </w:num>
+  <w:num w:numId="46">
+    <w:abstractNumId w:val="15"/>
   </w:num>
 </w:numbering>
 </file>
@@ -36882,7 +41705,7 @@
 </file>
 
 <file path=customXml/itemProps1.xml><?xml version="1.0" encoding="utf-8"?>
-<ds:datastoreItem xmlns:ds="http://schemas.openxmlformats.org/officeDocument/2006/customXml" ds:itemID="{7528D76B-CDA5-4A64-9E7A-8728C4E083C7}">
+<ds:datastoreItem xmlns:ds="http://schemas.openxmlformats.org/officeDocument/2006/customXml" ds:itemID="{62CB26C4-0081-4305-BB1D-73A8155096E7}">
   <ds:schemaRefs>
     <ds:schemaRef ds:uri="http://schemas.openxmlformats.org/officeDocument/2006/bibliography"/>
   </ds:schemaRefs>
